--- a/RASD/RASD_SafeStreets.docx
+++ b/RASD/RASD_SafeStreets.docx
@@ -11,10 +11,10 @@
           <w:noProof/>
         </w:rPr>
         <w:drawing>
-          <wp:inline distT="0" distB="0" distL="0" distR="0" wp14:anchorId="621AD84A" wp14:editId="797D3FB9">
-            <wp:extent cx="2540341" cy="1866900"/>
+          <wp:inline distT="0" distB="0" distL="0" distR="0" wp14:anchorId="621AD84A" wp14:editId="6349DDB2">
+            <wp:extent cx="4116656" cy="3025335"/>
             <wp:effectExtent l="0" t="0" r="0" b="0"/>
-            <wp:docPr id="1" name="Рисунок 1" descr="Картинки по запросу politecnico di milano"/>
+            <wp:docPr id="1567140500" name="Рисунок 1" descr="Картинки по запросу politecnico di milano"/>
             <wp:cNvGraphicFramePr>
               <a:graphicFrameLocks xmlns:a="http://schemas.openxmlformats.org/drawingml/2006/main" noChangeAspect="1"/>
             </wp:cNvGraphicFramePr>
@@ -22,36 +22,29 @@
               <a:graphicData uri="http://schemas.openxmlformats.org/drawingml/2006/picture">
                 <pic:pic xmlns:pic="http://schemas.openxmlformats.org/drawingml/2006/picture">
                   <pic:nvPicPr>
-                    <pic:cNvPr id="0" name="Picture 1" descr="Картинки по запросу politecnico di milano"/>
-                    <pic:cNvPicPr>
-                      <a:picLocks noChangeAspect="1" noChangeArrowheads="1"/>
-                    </pic:cNvPicPr>
+                    <pic:cNvPr id="0" name="Рисунок 1"/>
+                    <pic:cNvPicPr/>
                   </pic:nvPicPr>
                   <pic:blipFill>
-                    <a:blip r:embed="rId5" cstate="print">
+                    <a:blip r:embed="rId8">
                       <a:extLst>
                         <a:ext uri="{28A0092B-C50C-407E-A947-70E740481C1C}">
                           <a14:useLocalDpi xmlns:a14="http://schemas.microsoft.com/office/drawing/2010/main" val="0"/>
                         </a:ext>
                       </a:extLst>
                     </a:blip>
-                    <a:srcRect/>
                     <a:stretch>
                       <a:fillRect/>
                     </a:stretch>
                   </pic:blipFill>
-                  <pic:spPr bwMode="auto">
+                  <pic:spPr>
                     <a:xfrm>
                       <a:off x="0" y="0"/>
-                      <a:ext cx="2549979" cy="1873983"/>
+                      <a:ext cx="4116656" cy="3025335"/>
                     </a:xfrm>
                     <a:prstGeom prst="rect">
                       <a:avLst/>
                     </a:prstGeom>
-                    <a:noFill/>
-                    <a:ln>
-                      <a:noFill/>
-                    </a:ln>
                   </pic:spPr>
                 </pic:pic>
               </a:graphicData>
@@ -63,11 +56,6 @@
     <w:p>
       <w:pPr>
         <w:jc w:val="center"/>
-      </w:pPr>
-    </w:p>
-    <w:p>
-      <w:pPr>
-        <w:jc w:val="center"/>
         <w:rPr>
           <w:rFonts w:ascii="Times New Roman" w:hAnsi="Times New Roman" w:cs="Times New Roman"/>
           <w:sz w:val="24"/>
@@ -87,6 +75,141 @@
     </w:p>
     <w:p>
       <w:pPr>
+        <w:rPr>
+          <w:lang w:val="en-US"/>
+        </w:rPr>
+      </w:pPr>
+    </w:p>
+    <w:p>
+      <w:pPr>
+        <w:spacing w:after="0"/>
+        <w:jc w:val="center"/>
+        <w:rPr>
+          <w:rFonts w:ascii="Times New Roman" w:hAnsi="Times New Roman" w:cs="Times New Roman"/>
+          <w:sz w:val="36"/>
+          <w:szCs w:val="36"/>
+          <w:lang w:val="en-US"/>
+        </w:rPr>
+      </w:pPr>
+      <w:r>
+        <w:rPr>
+          <w:rFonts w:ascii="Times New Roman" w:hAnsi="Times New Roman" w:cs="Times New Roman"/>
+          <w:sz w:val="36"/>
+          <w:szCs w:val="36"/>
+          <w:lang w:val="en-US"/>
+        </w:rPr>
+        <w:t>Computer Science and Engineering</w:t>
+      </w:r>
+    </w:p>
+    <w:p>
+      <w:pPr>
+        <w:jc w:val="center"/>
+        <w:rPr>
+          <w:rFonts w:ascii="Times New Roman" w:hAnsi="Times New Roman" w:cs="Times New Roman"/>
+          <w:sz w:val="44"/>
+          <w:szCs w:val="44"/>
+          <w:lang w:val="en-US"/>
+        </w:rPr>
+      </w:pPr>
+      <w:r>
+        <w:rPr>
+          <w:rFonts w:ascii="Times New Roman" w:hAnsi="Times New Roman" w:cs="Times New Roman"/>
+          <w:sz w:val="44"/>
+          <w:szCs w:val="44"/>
+          <w:lang w:val="en-US"/>
+        </w:rPr>
+        <w:t>Software Engineering 2 Project</w:t>
+      </w:r>
+    </w:p>
+    <w:p>
+      <w:pPr>
+        <w:jc w:val="center"/>
+        <w:rPr>
+          <w:rFonts w:ascii="Times New Roman" w:hAnsi="Times New Roman" w:cs="Times New Roman"/>
+          <w:sz w:val="36"/>
+          <w:szCs w:val="36"/>
+          <w:lang w:val="en-US"/>
+        </w:rPr>
+      </w:pPr>
+    </w:p>
+    <w:p>
+      <w:pPr>
+        <w:jc w:val="center"/>
+        <w:rPr>
+          <w:rFonts w:ascii="Times New Roman" w:hAnsi="Times New Roman" w:cs="Times New Roman"/>
+          <w:sz w:val="96"/>
+          <w:szCs w:val="96"/>
+          <w:lang w:val="en-US"/>
+        </w:rPr>
+      </w:pPr>
+      <w:proofErr w:type="spellStart"/>
+      <w:r>
+        <w:rPr>
+          <w:rFonts w:ascii="Times New Roman" w:hAnsi="Times New Roman" w:cs="Times New Roman"/>
+          <w:sz w:val="96"/>
+          <w:szCs w:val="96"/>
+          <w:lang w:val="en-US"/>
+        </w:rPr>
+        <w:t>SafeStreets</w:t>
+      </w:r>
+      <w:proofErr w:type="spellEnd"/>
+    </w:p>
+    <w:p>
+      <w:pPr>
+        <w:spacing w:after="0"/>
+        <w:jc w:val="center"/>
+        <w:rPr>
+          <w:rFonts w:ascii="Arial" w:eastAsia="Arial" w:hAnsi="Arial" w:cs="Arial"/>
+          <w:b/>
+          <w:bCs/>
+          <w:sz w:val="72"/>
+          <w:szCs w:val="72"/>
+          <w:lang w:val="en-US"/>
+        </w:rPr>
+      </w:pPr>
+      <w:r>
+        <w:rPr>
+          <w:rFonts w:ascii="Arial" w:eastAsia="Arial" w:hAnsi="Arial" w:cs="Arial"/>
+          <w:b/>
+          <w:bCs/>
+          <w:sz w:val="72"/>
+          <w:szCs w:val="72"/>
+          <w:lang w:val="en-US"/>
+        </w:rPr>
+        <w:t>RASD</w:t>
+      </w:r>
+    </w:p>
+    <w:p>
+      <w:pPr>
+        <w:jc w:val="center"/>
+        <w:rPr>
+          <w:rFonts w:ascii="Times New Roman" w:hAnsi="Times New Roman" w:cs="Times New Roman"/>
+          <w:sz w:val="32"/>
+          <w:szCs w:val="32"/>
+          <w:lang w:val="en-US"/>
+        </w:rPr>
+      </w:pPr>
+      <w:r>
+        <w:rPr>
+          <w:rFonts w:ascii="Times New Roman" w:hAnsi="Times New Roman" w:cs="Times New Roman"/>
+          <w:sz w:val="32"/>
+          <w:szCs w:val="32"/>
+          <w:lang w:val="en-US"/>
+        </w:rPr>
+        <w:t>Requirement</w:t>
+      </w:r>
+      <w:r>
+        <w:rPr>
+          <w:rFonts w:ascii="Times New Roman" w:hAnsi="Times New Roman" w:cs="Times New Roman"/>
+          <w:sz w:val="32"/>
+          <w:szCs w:val="32"/>
+          <w:lang w:val="en-US"/>
+        </w:rPr>
+        <w:t xml:space="preserve"> Analysis and Specification Document</w:t>
+      </w:r>
+    </w:p>
+    <w:p>
+      <w:pPr>
         <w:jc w:val="center"/>
         <w:rPr>
           <w:rFonts w:ascii="Times New Roman" w:hAnsi="Times New Roman" w:cs="Times New Roman"/>
@@ -95,159 +218,26 @@
           <w:lang w:val="en-US"/>
         </w:rPr>
       </w:pPr>
-    </w:p>
-    <w:p>
-      <w:pPr>
-        <w:spacing w:after="0"/>
-        <w:jc w:val="center"/>
-        <w:rPr>
-          <w:rFonts w:ascii="Times New Roman" w:hAnsi="Times New Roman" w:cs="Times New Roman"/>
-          <w:sz w:val="28"/>
-          <w:szCs w:val="28"/>
-          <w:lang w:val="en-US"/>
-        </w:rPr>
-      </w:pPr>
-      <w:r>
-        <w:rPr>
-          <w:rFonts w:ascii="Times New Roman" w:hAnsi="Times New Roman" w:cs="Times New Roman"/>
-          <w:sz w:val="28"/>
-          <w:szCs w:val="28"/>
-          <w:lang w:val="en-US"/>
-        </w:rPr>
-        <w:t>Computer Science and Engineering</w:t>
-      </w:r>
-    </w:p>
-    <w:p>
-      <w:pPr>
-        <w:jc w:val="center"/>
-        <w:rPr>
-          <w:rFonts w:ascii="Times New Roman" w:hAnsi="Times New Roman" w:cs="Times New Roman"/>
-          <w:sz w:val="36"/>
-          <w:szCs w:val="36"/>
-          <w:lang w:val="en-US"/>
-        </w:rPr>
-      </w:pPr>
-      <w:r>
-        <w:rPr>
-          <w:rFonts w:ascii="Times New Roman" w:hAnsi="Times New Roman" w:cs="Times New Roman"/>
-          <w:sz w:val="36"/>
-          <w:szCs w:val="36"/>
-          <w:lang w:val="en-US"/>
-        </w:rPr>
-        <w:t>Software Engineering 2</w:t>
-      </w:r>
-    </w:p>
-    <w:p>
-      <w:pPr>
-        <w:jc w:val="center"/>
-        <w:rPr>
-          <w:rFonts w:ascii="Times New Roman" w:hAnsi="Times New Roman" w:cs="Times New Roman"/>
-          <w:sz w:val="36"/>
-          <w:szCs w:val="36"/>
-          <w:lang w:val="en-US"/>
-        </w:rPr>
-      </w:pPr>
-      <w:r>
-        <w:rPr>
-          <w:rFonts w:ascii="Times New Roman" w:hAnsi="Times New Roman" w:cs="Times New Roman"/>
-          <w:sz w:val="36"/>
-          <w:szCs w:val="36"/>
-          <w:lang w:val="en-US"/>
-        </w:rPr>
-        <w:t>Project</w:t>
-      </w:r>
-    </w:p>
-    <w:p>
-      <w:pPr>
-        <w:jc w:val="center"/>
-        <w:rPr>
-          <w:rFonts w:ascii="Times New Roman" w:hAnsi="Times New Roman" w:cs="Times New Roman"/>
-          <w:sz w:val="96"/>
-          <w:szCs w:val="96"/>
-          <w:lang w:val="en-US"/>
-        </w:rPr>
-      </w:pPr>
-      <w:proofErr w:type="spellStart"/>
-      <w:r>
-        <w:rPr>
-          <w:rFonts w:ascii="Times New Roman" w:hAnsi="Times New Roman" w:cs="Times New Roman"/>
-          <w:sz w:val="96"/>
-          <w:szCs w:val="96"/>
-          <w:lang w:val="en-US"/>
-        </w:rPr>
-        <w:t>SafeStreets</w:t>
-      </w:r>
-      <w:proofErr w:type="spellEnd"/>
-    </w:p>
-    <w:p>
-      <w:pPr>
-        <w:spacing w:after="0"/>
-        <w:jc w:val="center"/>
-        <w:rPr>
-          <w:rFonts w:ascii="Arial Black" w:hAnsi="Arial Black" w:cs="Times New Roman"/>
-          <w:sz w:val="72"/>
-          <w:szCs w:val="72"/>
-          <w:lang w:val="en-US"/>
-        </w:rPr>
-      </w:pPr>
-      <w:r>
-        <w:rPr>
-          <w:rFonts w:ascii="Arial Black" w:hAnsi="Arial Black" w:cs="Times New Roman"/>
-          <w:sz w:val="72"/>
-          <w:szCs w:val="72"/>
-          <w:lang w:val="en-US"/>
-        </w:rPr>
-        <w:t>RASD</w:t>
-      </w:r>
-    </w:p>
-    <w:p>
-      <w:pPr>
-        <w:jc w:val="center"/>
-        <w:rPr>
-          <w:rFonts w:ascii="Times New Roman" w:hAnsi="Times New Roman" w:cs="Times New Roman"/>
-          <w:sz w:val="32"/>
-          <w:szCs w:val="32"/>
-          <w:lang w:val="en-US"/>
-        </w:rPr>
-      </w:pPr>
-      <w:r>
-        <w:rPr>
-          <w:rFonts w:ascii="Times New Roman" w:hAnsi="Times New Roman" w:cs="Times New Roman"/>
-          <w:sz w:val="32"/>
-          <w:szCs w:val="32"/>
-          <w:lang w:val="en-US"/>
-        </w:rPr>
-        <w:t>Requirement</w:t>
-      </w:r>
-      <w:r>
-        <w:rPr>
-          <w:rFonts w:ascii="Times New Roman" w:hAnsi="Times New Roman" w:cs="Times New Roman"/>
-          <w:sz w:val="32"/>
-          <w:szCs w:val="32"/>
-          <w:lang w:val="en-US"/>
-        </w:rPr>
-        <w:t xml:space="preserve"> Analysis and Specification Document</w:t>
-      </w:r>
-    </w:p>
-    <w:p>
-      <w:pPr>
-        <w:jc w:val="center"/>
+      <w:r>
         <w:rPr>
           <w:rFonts w:ascii="Times New Roman" w:hAnsi="Times New Roman" w:cs="Times New Roman"/>
           <w:sz w:val="24"/>
           <w:szCs w:val="24"/>
           <w:lang w:val="en-US"/>
         </w:rPr>
-      </w:pPr>
-      <w:r>
+        <w:t>version 1.0 --- 04/11/2019</w:t>
+      </w:r>
+    </w:p>
+    <w:p>
+      <w:pPr>
+        <w:jc w:val="center"/>
         <w:rPr>
           <w:rFonts w:ascii="Times New Roman" w:hAnsi="Times New Roman" w:cs="Times New Roman"/>
           <w:sz w:val="24"/>
           <w:szCs w:val="24"/>
           <w:lang w:val="en-US"/>
         </w:rPr>
-        <w:t>version 1.0 --- 04/11/2019</w:t>
-      </w:r>
+      </w:pPr>
     </w:p>
     <w:p>
       <w:pPr>
@@ -282,239 +272,3488 @@
         </w:rPr>
       </w:pPr>
     </w:p>
-    <w:p>
-      <w:pPr>
+    <w:tbl>
+      <w:tblPr>
+        <w:tblStyle w:val="PlainTable4"/>
+        <w:tblW w:w="0" w:type="auto"/>
+        <w:tblLayout w:type="fixed"/>
+        <w:tblLook w:val="06A0" w:firstRow="1" w:lastRow="0" w:firstColumn="1" w:lastColumn="0" w:noHBand="1" w:noVBand="1"/>
+      </w:tblPr>
+      <w:tblGrid>
+        <w:gridCol w:w="4820"/>
+        <w:gridCol w:w="4820"/>
+      </w:tblGrid>
+      <w:tr>
+        <w:trPr>
+          <w:cnfStyle w:val="100000000000" w:firstRow="1" w:lastRow="0" w:firstColumn="0" w:lastColumn="0" w:oddVBand="0" w:evenVBand="0" w:oddHBand="0" w:evenHBand="0" w:firstRowFirstColumn="0" w:firstRowLastColumn="0" w:lastRowFirstColumn="0" w:lastRowLastColumn="0"/>
+        </w:trPr>
+        <w:tc>
+          <w:tcPr>
+            <w:cnfStyle w:val="001000000000" w:firstRow="0" w:lastRow="0" w:firstColumn="1" w:lastColumn="0" w:oddVBand="0" w:evenVBand="0" w:oddHBand="0" w:evenHBand="0" w:firstRowFirstColumn="0" w:firstRowLastColumn="0" w:lastRowFirstColumn="0" w:lastRowLastColumn="0"/>
+            <w:tcW w:w="4820" w:type="dxa"/>
+          </w:tcPr>
+          <w:p>
+            <w:pPr>
+              <w:rPr>
+                <w:rFonts w:ascii="Times New Roman" w:hAnsi="Times New Roman" w:cs="Times New Roman"/>
+                <w:sz w:val="24"/>
+                <w:szCs w:val="24"/>
+                <w:lang w:val="en-US"/>
+              </w:rPr>
+            </w:pPr>
+            <w:r>
+              <w:rPr>
+                <w:rFonts w:ascii="Times New Roman" w:hAnsi="Times New Roman" w:cs="Times New Roman"/>
+                <w:sz w:val="24"/>
+                <w:szCs w:val="24"/>
+                <w:lang w:val="en-US"/>
+              </w:rPr>
+              <w:t>Authors:</w:t>
+            </w:r>
+          </w:p>
+        </w:tc>
+        <w:tc>
+          <w:tcPr>
+            <w:tcW w:w="4820" w:type="dxa"/>
+          </w:tcPr>
+          <w:p>
+            <w:pPr>
+              <w:cnfStyle w:val="100000000000" w:firstRow="1" w:lastRow="0" w:firstColumn="0" w:lastColumn="0" w:oddVBand="0" w:evenVBand="0" w:oddHBand="0" w:evenHBand="0" w:firstRowFirstColumn="0" w:firstRowLastColumn="0" w:lastRowFirstColumn="0" w:lastRowLastColumn="0"/>
+              <w:rPr>
+                <w:rFonts w:ascii="Times New Roman" w:hAnsi="Times New Roman" w:cs="Times New Roman"/>
+                <w:sz w:val="24"/>
+                <w:szCs w:val="24"/>
+                <w:lang w:val="en-US"/>
+              </w:rPr>
+            </w:pPr>
+            <w:r>
+              <w:rPr>
+                <w:rFonts w:ascii="Times New Roman" w:hAnsi="Times New Roman" w:cs="Times New Roman"/>
+                <w:sz w:val="24"/>
+                <w:szCs w:val="24"/>
+                <w:lang w:val="en-US"/>
+              </w:rPr>
+              <w:t>Professor:</w:t>
+            </w:r>
+          </w:p>
+        </w:tc>
+      </w:tr>
+      <w:tr>
+        <w:tc>
+          <w:tcPr>
+            <w:cnfStyle w:val="001000000000" w:firstRow="0" w:lastRow="0" w:firstColumn="1" w:lastColumn="0" w:oddVBand="0" w:evenVBand="0" w:oddHBand="0" w:evenHBand="0" w:firstRowFirstColumn="0" w:firstRowLastColumn="0" w:lastRowFirstColumn="0" w:lastRowLastColumn="0"/>
+            <w:tcW w:w="4820" w:type="dxa"/>
+          </w:tcPr>
+          <w:p>
+            <w:pPr>
+              <w:rPr>
+                <w:rFonts w:ascii="Times New Roman" w:hAnsi="Times New Roman" w:cs="Times New Roman"/>
+                <w:b w:val="0"/>
+                <w:bCs w:val="0"/>
+                <w:sz w:val="24"/>
+                <w:szCs w:val="24"/>
+                <w:lang w:val="en-US"/>
+              </w:rPr>
+            </w:pPr>
+            <w:r>
+              <w:rPr>
+                <w:rFonts w:ascii="Times New Roman" w:hAnsi="Times New Roman" w:cs="Times New Roman"/>
+                <w:b w:val="0"/>
+                <w:bCs w:val="0"/>
+                <w:sz w:val="24"/>
+                <w:szCs w:val="24"/>
+                <w:lang w:val="en-US"/>
+              </w:rPr>
+              <w:t xml:space="preserve">        Aida </w:t>
+            </w:r>
+            <w:proofErr w:type="spellStart"/>
+            <w:r>
+              <w:rPr>
+                <w:rFonts w:ascii="Times New Roman" w:hAnsi="Times New Roman" w:cs="Times New Roman"/>
+                <w:b w:val="0"/>
+                <w:bCs w:val="0"/>
+                <w:sz w:val="24"/>
+                <w:szCs w:val="24"/>
+                <w:lang w:val="en-US"/>
+              </w:rPr>
+              <w:t>Gasanova</w:t>
+            </w:r>
+            <w:proofErr w:type="spellEnd"/>
+          </w:p>
+        </w:tc>
+        <w:tc>
+          <w:tcPr>
+            <w:tcW w:w="4820" w:type="dxa"/>
+          </w:tcPr>
+          <w:p>
+            <w:pPr>
+              <w:cnfStyle w:val="000000000000" w:firstRow="0" w:lastRow="0" w:firstColumn="0" w:lastColumn="0" w:oddVBand="0" w:evenVBand="0" w:oddHBand="0" w:evenHBand="0" w:firstRowFirstColumn="0" w:firstRowLastColumn="0" w:lastRowFirstColumn="0" w:lastRowLastColumn="0"/>
+              <w:rPr>
+                <w:rFonts w:ascii="Times New Roman" w:hAnsi="Times New Roman" w:cs="Times New Roman"/>
+                <w:sz w:val="24"/>
+                <w:szCs w:val="24"/>
+                <w:lang w:val="en-US"/>
+              </w:rPr>
+            </w:pPr>
+            <w:r>
+              <w:rPr>
+                <w:rFonts w:ascii="Times New Roman" w:hAnsi="Times New Roman" w:cs="Times New Roman"/>
+                <w:sz w:val="24"/>
+                <w:szCs w:val="24"/>
+                <w:lang w:val="en-US"/>
+              </w:rPr>
+              <w:t xml:space="preserve">         Elisabetta Di Nitto</w:t>
+            </w:r>
+          </w:p>
+        </w:tc>
+      </w:tr>
+      <w:tr>
+        <w:tc>
+          <w:tcPr>
+            <w:cnfStyle w:val="001000000000" w:firstRow="0" w:lastRow="0" w:firstColumn="1" w:lastColumn="0" w:oddVBand="0" w:evenVBand="0" w:oddHBand="0" w:evenHBand="0" w:firstRowFirstColumn="0" w:firstRowLastColumn="0" w:lastRowFirstColumn="0" w:lastRowLastColumn="0"/>
+            <w:tcW w:w="4820" w:type="dxa"/>
+          </w:tcPr>
+          <w:p>
+            <w:pPr>
+              <w:rPr>
+                <w:rFonts w:ascii="Times New Roman" w:hAnsi="Times New Roman" w:cs="Times New Roman"/>
+                <w:b w:val="0"/>
+                <w:bCs w:val="0"/>
+                <w:sz w:val="24"/>
+                <w:szCs w:val="24"/>
+                <w:lang w:val="en-US"/>
+              </w:rPr>
+            </w:pPr>
+            <w:r>
+              <w:rPr>
+                <w:rFonts w:ascii="Times New Roman" w:hAnsi="Times New Roman" w:cs="Times New Roman"/>
+                <w:b w:val="0"/>
+                <w:bCs w:val="0"/>
+                <w:sz w:val="24"/>
+                <w:szCs w:val="24"/>
+                <w:lang w:val="en-US"/>
+              </w:rPr>
+              <w:t xml:space="preserve">        Alexandre Batistella Bellas </w:t>
+            </w:r>
+          </w:p>
+        </w:tc>
+        <w:tc>
+          <w:tcPr>
+            <w:tcW w:w="4820" w:type="dxa"/>
+          </w:tcPr>
+          <w:p>
+            <w:pPr>
+              <w:cnfStyle w:val="000000000000" w:firstRow="0" w:lastRow="0" w:firstColumn="0" w:lastColumn="0" w:oddVBand="0" w:evenVBand="0" w:oddHBand="0" w:evenHBand="0" w:firstRowFirstColumn="0" w:firstRowLastColumn="0" w:lastRowFirstColumn="0" w:lastRowLastColumn="0"/>
+              <w:rPr>
+                <w:rFonts w:ascii="Times New Roman" w:hAnsi="Times New Roman" w:cs="Times New Roman"/>
+                <w:sz w:val="24"/>
+                <w:szCs w:val="24"/>
+                <w:lang w:val="en-US"/>
+              </w:rPr>
+            </w:pPr>
+          </w:p>
+        </w:tc>
+      </w:tr>
+      <w:tr>
+        <w:tc>
+          <w:tcPr>
+            <w:cnfStyle w:val="001000000000" w:firstRow="0" w:lastRow="0" w:firstColumn="1" w:lastColumn="0" w:oddVBand="0" w:evenVBand="0" w:oddHBand="0" w:evenHBand="0" w:firstRowFirstColumn="0" w:firstRowLastColumn="0" w:lastRowFirstColumn="0" w:lastRowLastColumn="0"/>
+            <w:tcW w:w="4820" w:type="dxa"/>
+          </w:tcPr>
+          <w:p>
+            <w:pPr>
+              <w:rPr>
+                <w:rFonts w:ascii="Times New Roman" w:hAnsi="Times New Roman" w:cs="Times New Roman"/>
+                <w:b w:val="0"/>
+                <w:bCs w:val="0"/>
+                <w:sz w:val="24"/>
+                <w:szCs w:val="24"/>
+                <w:lang w:val="en-US"/>
+              </w:rPr>
+            </w:pPr>
+            <w:r>
+              <w:rPr>
+                <w:rFonts w:ascii="Times New Roman" w:hAnsi="Times New Roman" w:cs="Times New Roman"/>
+                <w:b w:val="0"/>
+                <w:bCs w:val="0"/>
+                <w:sz w:val="24"/>
+                <w:szCs w:val="24"/>
+                <w:lang w:val="en-US"/>
+              </w:rPr>
+              <w:t xml:space="preserve">        Ekaterina </w:t>
+            </w:r>
+            <w:proofErr w:type="spellStart"/>
+            <w:r>
+              <w:rPr>
+                <w:rFonts w:ascii="Times New Roman" w:hAnsi="Times New Roman" w:cs="Times New Roman"/>
+                <w:b w:val="0"/>
+                <w:bCs w:val="0"/>
+                <w:sz w:val="24"/>
+                <w:szCs w:val="24"/>
+                <w:lang w:val="en-US"/>
+              </w:rPr>
+              <w:t>Efremova</w:t>
+            </w:r>
+            <w:proofErr w:type="spellEnd"/>
+          </w:p>
+        </w:tc>
+        <w:tc>
+          <w:tcPr>
+            <w:tcW w:w="4820" w:type="dxa"/>
+          </w:tcPr>
+          <w:p>
+            <w:pPr>
+              <w:cnfStyle w:val="000000000000" w:firstRow="0" w:lastRow="0" w:firstColumn="0" w:lastColumn="0" w:oddVBand="0" w:evenVBand="0" w:oddHBand="0" w:evenHBand="0" w:firstRowFirstColumn="0" w:firstRowLastColumn="0" w:lastRowFirstColumn="0" w:lastRowLastColumn="0"/>
+              <w:rPr>
+                <w:rFonts w:ascii="Times New Roman" w:hAnsi="Times New Roman" w:cs="Times New Roman"/>
+                <w:sz w:val="24"/>
+                <w:szCs w:val="24"/>
+                <w:lang w:val="en-US"/>
+              </w:rPr>
+            </w:pPr>
+          </w:p>
+        </w:tc>
+      </w:tr>
+    </w:tbl>
+    <w:p>
+      <w:pPr>
+        <w:pStyle w:val="Title"/>
+        <w:jc w:val="center"/>
         <w:rPr>
           <w:rFonts w:ascii="Times New Roman" w:hAnsi="Times New Roman" w:cs="Times New Roman"/>
-          <w:sz w:val="24"/>
-          <w:szCs w:val="24"/>
+          <w:b/>
+          <w:bCs/>
+          <w:sz w:val="32"/>
+          <w:szCs w:val="32"/>
           <w:lang w:val="en-US"/>
         </w:rPr>
       </w:pPr>
       <w:r>
         <w:rPr>
           <w:rFonts w:ascii="Times New Roman" w:hAnsi="Times New Roman" w:cs="Times New Roman"/>
-          <w:sz w:val="24"/>
-          <w:szCs w:val="24"/>
+          <w:b/>
+          <w:bCs/>
+          <w:sz w:val="32"/>
+          <w:szCs w:val="32"/>
           <w:lang w:val="en-US"/>
         </w:rPr>
-        <w:t xml:space="preserve">Authors:                                                                                                  </w:t>
+        <w:lastRenderedPageBreak/>
+        <w:t>T</w:t>
       </w:r>
       <w:r>
         <w:rPr>
           <w:rFonts w:ascii="Times New Roman" w:hAnsi="Times New Roman" w:cs="Times New Roman"/>
-          <w:sz w:val="24"/>
-          <w:szCs w:val="24"/>
+          <w:b/>
+          <w:bCs/>
+          <w:sz w:val="32"/>
+          <w:szCs w:val="32"/>
           <w:lang w:val="en-US"/>
         </w:rPr>
-        <w:tab/>
-      </w:r>
-      <w:r>
-        <w:rPr>
-          <w:rFonts w:ascii="Times New Roman" w:hAnsi="Times New Roman" w:cs="Times New Roman"/>
-          <w:sz w:val="24"/>
-          <w:szCs w:val="24"/>
+        <w:t>able of Contents</w:t>
+      </w:r>
+    </w:p>
+    <w:p>
+      <w:pPr>
+        <w:rPr>
           <w:lang w:val="en-US"/>
         </w:rPr>
-        <w:t>Professor:</w:t>
-      </w:r>
-    </w:p>
-    <w:p>
-      <w:pPr>
-        <w:rPr>
-          <w:rFonts w:ascii="Times New Roman" w:hAnsi="Times New Roman" w:cs="Times New Roman"/>
-          <w:sz w:val="24"/>
-          <w:szCs w:val="24"/>
-          <w:lang w:val="en-US"/>
-        </w:rPr>
-      </w:pPr>
-      <w:r>
-        <w:rPr>
-          <w:rFonts w:ascii="Times New Roman" w:hAnsi="Times New Roman" w:cs="Times New Roman"/>
-          <w:sz w:val="24"/>
-          <w:szCs w:val="24"/>
-          <w:lang w:val="en-US"/>
-        </w:rPr>
-        <w:tab/>
-      </w:r>
-      <w:r>
-        <w:rPr>
-          <w:rFonts w:ascii="Times New Roman" w:hAnsi="Times New Roman" w:cs="Times New Roman"/>
-          <w:sz w:val="24"/>
-          <w:szCs w:val="24"/>
-          <w:lang w:val="en-US"/>
-        </w:rPr>
-        <w:tab/>
-      </w:r>
-      <w:r>
-        <w:rPr>
-          <w:rFonts w:ascii="Times New Roman" w:hAnsi="Times New Roman" w:cs="Times New Roman"/>
-          <w:sz w:val="24"/>
-          <w:szCs w:val="24"/>
-          <w:lang w:val="en-US"/>
-        </w:rPr>
-        <w:tab/>
-      </w:r>
-      <w:r>
-        <w:rPr>
-          <w:rFonts w:ascii="Times New Roman" w:hAnsi="Times New Roman" w:cs="Times New Roman"/>
-          <w:sz w:val="24"/>
-          <w:szCs w:val="24"/>
-          <w:lang w:val="en-US"/>
-        </w:rPr>
-        <w:tab/>
-      </w:r>
-      <w:r>
-        <w:rPr>
-          <w:rFonts w:ascii="Times New Roman" w:hAnsi="Times New Roman" w:cs="Times New Roman"/>
-          <w:sz w:val="24"/>
-          <w:szCs w:val="24"/>
-          <w:lang w:val="en-US"/>
-        </w:rPr>
-        <w:tab/>
-      </w:r>
-      <w:r>
-        <w:rPr>
-          <w:rFonts w:ascii="Times New Roman" w:hAnsi="Times New Roman" w:cs="Times New Roman"/>
-          <w:sz w:val="24"/>
-          <w:szCs w:val="24"/>
-          <w:lang w:val="en-US"/>
-        </w:rPr>
-        <w:tab/>
-      </w:r>
-      <w:r>
-        <w:rPr>
-          <w:rFonts w:ascii="Times New Roman" w:hAnsi="Times New Roman" w:cs="Times New Roman"/>
-          <w:sz w:val="24"/>
-          <w:szCs w:val="24"/>
-          <w:lang w:val="en-US"/>
-        </w:rPr>
-        <w:tab/>
-      </w:r>
-      <w:r>
-        <w:rPr>
-          <w:rFonts w:ascii="Times New Roman" w:hAnsi="Times New Roman" w:cs="Times New Roman"/>
-          <w:sz w:val="24"/>
-          <w:szCs w:val="24"/>
-          <w:lang w:val="en-US"/>
-        </w:rPr>
-        <w:tab/>
-      </w:r>
-      <w:r>
-        <w:rPr>
-          <w:rFonts w:ascii="Times New Roman" w:hAnsi="Times New Roman" w:cs="Times New Roman"/>
-          <w:sz w:val="24"/>
-          <w:szCs w:val="24"/>
-          <w:lang w:val="en-US"/>
-        </w:rPr>
-        <w:tab/>
-      </w:r>
-      <w:r>
-        <w:rPr>
-          <w:rFonts w:ascii="Times New Roman" w:hAnsi="Times New Roman" w:cs="Times New Roman"/>
-          <w:sz w:val="24"/>
-          <w:szCs w:val="24"/>
-          <w:lang w:val="en-US"/>
-        </w:rPr>
-        <w:tab/>
-      </w:r>
-      <w:r>
-        <w:rPr>
-          <w:rFonts w:ascii="Times New Roman" w:hAnsi="Times New Roman" w:cs="Times New Roman"/>
-          <w:sz w:val="24"/>
-          <w:szCs w:val="24"/>
-          <w:lang w:val="en-US"/>
-        </w:rPr>
-        <w:t>Elisabetta Di Nitto</w:t>
-      </w:r>
-    </w:p>
-    <w:p>
-      <w:pPr>
-        <w:rPr>
-          <w:rFonts w:ascii="Times New Roman" w:hAnsi="Times New Roman" w:cs="Times New Roman"/>
-          <w:sz w:val="24"/>
-          <w:szCs w:val="24"/>
-          <w:lang w:val="en-US"/>
-        </w:rPr>
-      </w:pPr>
-    </w:p>
-    <w:p>
-      <w:pPr>
-        <w:rPr>
-          <w:rFonts w:ascii="Times New Roman" w:hAnsi="Times New Roman" w:cs="Times New Roman"/>
-          <w:i/>
-          <w:iCs/>
-          <w:sz w:val="24"/>
-          <w:szCs w:val="24"/>
-          <w:lang w:val="en-US"/>
-        </w:rPr>
-      </w:pPr>
-    </w:p>
-    <w:p>
-      <w:pPr>
-        <w:rPr>
-          <w:rFonts w:ascii="Times New Roman" w:hAnsi="Times New Roman" w:cs="Times New Roman"/>
-          <w:i/>
-          <w:iCs/>
-          <w:sz w:val="24"/>
-          <w:szCs w:val="24"/>
-          <w:lang w:val="en-US"/>
-        </w:rPr>
-      </w:pPr>
-    </w:p>
-    <w:p>
-      <w:pPr>
-        <w:rPr>
-          <w:rFonts w:ascii="Times New Roman" w:hAnsi="Times New Roman" w:cs="Times New Roman"/>
-          <w:i/>
-          <w:iCs/>
-          <w:sz w:val="24"/>
-          <w:szCs w:val="24"/>
-          <w:lang w:val="en-US"/>
-        </w:rPr>
-      </w:pPr>
-    </w:p>
-    <w:p>
-      <w:pPr>
-        <w:rPr>
-          <w:rFonts w:ascii="Times New Roman" w:hAnsi="Times New Roman" w:cs="Times New Roman"/>
-          <w:i/>
-          <w:iCs/>
-          <w:sz w:val="24"/>
-          <w:szCs w:val="24"/>
-          <w:lang w:val="en-US"/>
-        </w:rPr>
-      </w:pPr>
-    </w:p>
-    <w:p>
-      <w:pPr>
-        <w:rPr>
-          <w:rFonts w:ascii="Times New Roman" w:hAnsi="Times New Roman" w:cs="Times New Roman"/>
-          <w:i/>
-          <w:iCs/>
-          <w:sz w:val="24"/>
-          <w:szCs w:val="24"/>
-          <w:lang w:val="en-US"/>
-        </w:rPr>
-      </w:pPr>
+      </w:pPr>
+    </w:p>
+    <w:p>
+      <w:pPr>
+        <w:pStyle w:val="TOC1"/>
+        <w:tabs>
+          <w:tab w:val="left" w:pos="440"/>
+          <w:tab w:val="right" w:leader="dot" w:pos="9016"/>
+        </w:tabs>
+        <w:rPr>
+          <w:rFonts w:asciiTheme="minorHAnsi" w:hAnsiTheme="minorHAnsi" w:cstheme="minorBidi"/>
+          <w:b w:val="0"/>
+          <w:noProof/>
+          <w:sz w:val="22"/>
+        </w:rPr>
+      </w:pPr>
+      <w:r>
+        <w:fldChar w:fldCharType="begin"/>
+      </w:r>
+      <w:r>
+        <w:instrText xml:space="preserve"> TOC \o "1-3" \h \z \t "1 Layer,1,2 Layer,2,3 Layer,3" </w:instrText>
+      </w:r>
+      <w:r>
+        <w:fldChar w:fldCharType="separate"/>
+      </w:r>
+      <w:hyperlink w:anchor="_Toc23735408" w:history="1">
+        <w:r>
+          <w:rPr>
+            <w:rStyle w:val="Hyperlink"/>
+            <w:noProof/>
+          </w:rPr>
+          <w:t>1</w:t>
+        </w:r>
+        <w:r>
+          <w:rPr>
+            <w:rFonts w:asciiTheme="minorHAnsi" w:hAnsiTheme="minorHAnsi" w:cstheme="minorBidi"/>
+            <w:b w:val="0"/>
+            <w:noProof/>
+            <w:sz w:val="22"/>
+          </w:rPr>
+          <w:tab/>
+        </w:r>
+        <w:r>
+          <w:rPr>
+            <w:rStyle w:val="Hyperlink"/>
+            <w:noProof/>
+          </w:rPr>
+          <w:t>Introduction</w:t>
+        </w:r>
+        <w:r>
+          <w:rPr>
+            <w:noProof/>
+            <w:webHidden/>
+          </w:rPr>
+          <w:tab/>
+        </w:r>
+        <w:r>
+          <w:rPr>
+            <w:noProof/>
+            <w:webHidden/>
+          </w:rPr>
+          <w:fldChar w:fldCharType="begin"/>
+        </w:r>
+        <w:r>
+          <w:rPr>
+            <w:noProof/>
+            <w:webHidden/>
+          </w:rPr>
+          <w:instrText xml:space="preserve"> PAGEREF _Toc23735408 \h </w:instrText>
+        </w:r>
+        <w:r>
+          <w:rPr>
+            <w:noProof/>
+            <w:webHidden/>
+          </w:rPr>
+        </w:r>
+        <w:r>
+          <w:rPr>
+            <w:noProof/>
+            <w:webHidden/>
+          </w:rPr>
+          <w:fldChar w:fldCharType="separate"/>
+        </w:r>
+        <w:r>
+          <w:rPr>
+            <w:noProof/>
+            <w:webHidden/>
+          </w:rPr>
+          <w:t>3</w:t>
+        </w:r>
+        <w:r>
+          <w:rPr>
+            <w:noProof/>
+            <w:webHidden/>
+          </w:rPr>
+          <w:fldChar w:fldCharType="end"/>
+        </w:r>
+      </w:hyperlink>
+    </w:p>
+    <w:p>
+      <w:pPr>
+        <w:pStyle w:val="TOC2"/>
+        <w:tabs>
+          <w:tab w:val="left" w:pos="880"/>
+          <w:tab w:val="right" w:leader="dot" w:pos="9016"/>
+        </w:tabs>
+        <w:rPr>
+          <w:rFonts w:asciiTheme="minorHAnsi" w:hAnsiTheme="minorHAnsi" w:cstheme="minorBidi"/>
+          <w:noProof/>
+        </w:rPr>
+      </w:pPr>
+      <w:hyperlink w:anchor="_Toc23735409" w:history="1">
+        <w:r>
+          <w:rPr>
+            <w:rStyle w:val="Hyperlink"/>
+            <w:noProof/>
+          </w:rPr>
+          <w:t>1.1</w:t>
+        </w:r>
+        <w:r>
+          <w:rPr>
+            <w:rFonts w:asciiTheme="minorHAnsi" w:hAnsiTheme="minorHAnsi" w:cstheme="minorBidi"/>
+            <w:noProof/>
+          </w:rPr>
+          <w:tab/>
+        </w:r>
+        <w:r>
+          <w:rPr>
+            <w:rStyle w:val="Hyperlink"/>
+            <w:noProof/>
+          </w:rPr>
+          <w:t>Purpose</w:t>
+        </w:r>
+        <w:r>
+          <w:rPr>
+            <w:noProof/>
+            <w:webHidden/>
+          </w:rPr>
+          <w:tab/>
+        </w:r>
+        <w:r>
+          <w:rPr>
+            <w:noProof/>
+            <w:webHidden/>
+          </w:rPr>
+          <w:fldChar w:fldCharType="begin"/>
+        </w:r>
+        <w:r>
+          <w:rPr>
+            <w:noProof/>
+            <w:webHidden/>
+          </w:rPr>
+          <w:instrText xml:space="preserve"> PAGEREF _Toc23735409 \h </w:instrText>
+        </w:r>
+        <w:r>
+          <w:rPr>
+            <w:noProof/>
+            <w:webHidden/>
+          </w:rPr>
+        </w:r>
+        <w:r>
+          <w:rPr>
+            <w:noProof/>
+            <w:webHidden/>
+          </w:rPr>
+          <w:fldChar w:fldCharType="separate"/>
+        </w:r>
+        <w:r>
+          <w:rPr>
+            <w:noProof/>
+            <w:webHidden/>
+          </w:rPr>
+          <w:t>3</w:t>
+        </w:r>
+        <w:r>
+          <w:rPr>
+            <w:noProof/>
+            <w:webHidden/>
+          </w:rPr>
+          <w:fldChar w:fldCharType="end"/>
+        </w:r>
+      </w:hyperlink>
+    </w:p>
+    <w:p>
+      <w:pPr>
+        <w:pStyle w:val="TOC3"/>
+        <w:tabs>
+          <w:tab w:val="left" w:pos="1100"/>
+          <w:tab w:val="right" w:leader="dot" w:pos="9016"/>
+        </w:tabs>
+        <w:rPr>
+          <w:rFonts w:asciiTheme="minorHAnsi" w:hAnsiTheme="minorHAnsi" w:cstheme="minorBidi"/>
+          <w:noProof/>
+          <w:sz w:val="22"/>
+        </w:rPr>
+      </w:pPr>
+      <w:hyperlink w:anchor="_Toc23735410" w:history="1">
+        <w:r>
+          <w:rPr>
+            <w:rStyle w:val="Hyperlink"/>
+            <w:noProof/>
+          </w:rPr>
+          <w:t>1.1.1</w:t>
+        </w:r>
+        <w:r>
+          <w:rPr>
+            <w:rFonts w:asciiTheme="minorHAnsi" w:hAnsiTheme="minorHAnsi" w:cstheme="minorBidi"/>
+            <w:noProof/>
+            <w:sz w:val="22"/>
+          </w:rPr>
+          <w:tab/>
+        </w:r>
+        <w:r>
+          <w:rPr>
+            <w:rStyle w:val="Hyperlink"/>
+            <w:noProof/>
+          </w:rPr>
+          <w:t>General purpose</w:t>
+        </w:r>
+        <w:r>
+          <w:rPr>
+            <w:noProof/>
+            <w:webHidden/>
+          </w:rPr>
+          <w:tab/>
+        </w:r>
+        <w:r>
+          <w:rPr>
+            <w:noProof/>
+            <w:webHidden/>
+          </w:rPr>
+          <w:fldChar w:fldCharType="begin"/>
+        </w:r>
+        <w:r>
+          <w:rPr>
+            <w:noProof/>
+            <w:webHidden/>
+          </w:rPr>
+          <w:instrText xml:space="preserve"> PAGEREF _Toc23735410 \h </w:instrText>
+        </w:r>
+        <w:r>
+          <w:rPr>
+            <w:noProof/>
+            <w:webHidden/>
+          </w:rPr>
+        </w:r>
+        <w:r>
+          <w:rPr>
+            <w:noProof/>
+            <w:webHidden/>
+          </w:rPr>
+          <w:fldChar w:fldCharType="separate"/>
+        </w:r>
+        <w:r>
+          <w:rPr>
+            <w:noProof/>
+            <w:webHidden/>
+          </w:rPr>
+          <w:t>3</w:t>
+        </w:r>
+        <w:r>
+          <w:rPr>
+            <w:noProof/>
+            <w:webHidden/>
+          </w:rPr>
+          <w:fldChar w:fldCharType="end"/>
+        </w:r>
+      </w:hyperlink>
+    </w:p>
+    <w:p>
+      <w:pPr>
+        <w:pStyle w:val="TOC3"/>
+        <w:tabs>
+          <w:tab w:val="left" w:pos="1100"/>
+          <w:tab w:val="right" w:leader="dot" w:pos="9016"/>
+        </w:tabs>
+        <w:rPr>
+          <w:rFonts w:asciiTheme="minorHAnsi" w:hAnsiTheme="minorHAnsi" w:cstheme="minorBidi"/>
+          <w:noProof/>
+          <w:sz w:val="22"/>
+        </w:rPr>
+      </w:pPr>
+      <w:hyperlink w:anchor="_Toc23735411" w:history="1">
+        <w:r>
+          <w:rPr>
+            <w:rStyle w:val="Hyperlink"/>
+            <w:noProof/>
+          </w:rPr>
+          <w:t>1.1.2</w:t>
+        </w:r>
+        <w:r>
+          <w:rPr>
+            <w:rFonts w:asciiTheme="minorHAnsi" w:hAnsiTheme="minorHAnsi" w:cstheme="minorBidi"/>
+            <w:noProof/>
+            <w:sz w:val="22"/>
+          </w:rPr>
+          <w:tab/>
+        </w:r>
+        <w:r>
+          <w:rPr>
+            <w:rStyle w:val="Hyperlink"/>
+            <w:noProof/>
+          </w:rPr>
+          <w:t>Goals</w:t>
+        </w:r>
+        <w:r>
+          <w:rPr>
+            <w:noProof/>
+            <w:webHidden/>
+          </w:rPr>
+          <w:tab/>
+        </w:r>
+        <w:r>
+          <w:rPr>
+            <w:noProof/>
+            <w:webHidden/>
+          </w:rPr>
+          <w:fldChar w:fldCharType="begin"/>
+        </w:r>
+        <w:r>
+          <w:rPr>
+            <w:noProof/>
+            <w:webHidden/>
+          </w:rPr>
+          <w:instrText xml:space="preserve"> PAGEREF _Toc23735411 \h </w:instrText>
+        </w:r>
+        <w:r>
+          <w:rPr>
+            <w:noProof/>
+            <w:webHidden/>
+          </w:rPr>
+        </w:r>
+        <w:r>
+          <w:rPr>
+            <w:noProof/>
+            <w:webHidden/>
+          </w:rPr>
+          <w:fldChar w:fldCharType="separate"/>
+        </w:r>
+        <w:r>
+          <w:rPr>
+            <w:noProof/>
+            <w:webHidden/>
+          </w:rPr>
+          <w:t>3</w:t>
+        </w:r>
+        <w:r>
+          <w:rPr>
+            <w:noProof/>
+            <w:webHidden/>
+          </w:rPr>
+          <w:fldChar w:fldCharType="end"/>
+        </w:r>
+      </w:hyperlink>
+    </w:p>
+    <w:p>
+      <w:pPr>
+        <w:pStyle w:val="TOC2"/>
+        <w:tabs>
+          <w:tab w:val="left" w:pos="880"/>
+          <w:tab w:val="right" w:leader="dot" w:pos="9016"/>
+        </w:tabs>
+        <w:rPr>
+          <w:rFonts w:asciiTheme="minorHAnsi" w:hAnsiTheme="minorHAnsi" w:cstheme="minorBidi"/>
+          <w:noProof/>
+        </w:rPr>
+      </w:pPr>
+      <w:hyperlink w:anchor="_Toc23735412" w:history="1">
+        <w:r>
+          <w:rPr>
+            <w:rStyle w:val="Hyperlink"/>
+            <w:noProof/>
+          </w:rPr>
+          <w:t>1.2</w:t>
+        </w:r>
+        <w:r>
+          <w:rPr>
+            <w:rFonts w:asciiTheme="minorHAnsi" w:hAnsiTheme="minorHAnsi" w:cstheme="minorBidi"/>
+            <w:noProof/>
+          </w:rPr>
+          <w:tab/>
+        </w:r>
+        <w:r>
+          <w:rPr>
+            <w:rStyle w:val="Hyperlink"/>
+            <w:noProof/>
+          </w:rPr>
+          <w:t>Scope</w:t>
+        </w:r>
+        <w:r>
+          <w:rPr>
+            <w:noProof/>
+            <w:webHidden/>
+          </w:rPr>
+          <w:tab/>
+        </w:r>
+        <w:r>
+          <w:rPr>
+            <w:noProof/>
+            <w:webHidden/>
+          </w:rPr>
+          <w:fldChar w:fldCharType="begin"/>
+        </w:r>
+        <w:r>
+          <w:rPr>
+            <w:noProof/>
+            <w:webHidden/>
+          </w:rPr>
+          <w:instrText xml:space="preserve"> PAGEREF _Toc23735412 \h </w:instrText>
+        </w:r>
+        <w:r>
+          <w:rPr>
+            <w:noProof/>
+            <w:webHidden/>
+          </w:rPr>
+        </w:r>
+        <w:r>
+          <w:rPr>
+            <w:noProof/>
+            <w:webHidden/>
+          </w:rPr>
+          <w:fldChar w:fldCharType="separate"/>
+        </w:r>
+        <w:r>
+          <w:rPr>
+            <w:noProof/>
+            <w:webHidden/>
+          </w:rPr>
+          <w:t>3</w:t>
+        </w:r>
+        <w:r>
+          <w:rPr>
+            <w:noProof/>
+            <w:webHidden/>
+          </w:rPr>
+          <w:fldChar w:fldCharType="end"/>
+        </w:r>
+      </w:hyperlink>
+    </w:p>
+    <w:p>
+      <w:pPr>
+        <w:pStyle w:val="TOC2"/>
+        <w:tabs>
+          <w:tab w:val="left" w:pos="880"/>
+          <w:tab w:val="right" w:leader="dot" w:pos="9016"/>
+        </w:tabs>
+        <w:rPr>
+          <w:rFonts w:asciiTheme="minorHAnsi" w:hAnsiTheme="minorHAnsi" w:cstheme="minorBidi"/>
+          <w:noProof/>
+        </w:rPr>
+      </w:pPr>
+      <w:hyperlink w:anchor="_Toc23735413" w:history="1">
+        <w:r>
+          <w:rPr>
+            <w:rStyle w:val="Hyperlink"/>
+            <w:noProof/>
+          </w:rPr>
+          <w:t>1.3</w:t>
+        </w:r>
+        <w:r>
+          <w:rPr>
+            <w:rFonts w:asciiTheme="minorHAnsi" w:hAnsiTheme="minorHAnsi" w:cstheme="minorBidi"/>
+            <w:noProof/>
+          </w:rPr>
+          <w:tab/>
+        </w:r>
+        <w:r>
+          <w:rPr>
+            <w:rStyle w:val="Hyperlink"/>
+            <w:noProof/>
+          </w:rPr>
+          <w:t>Definitions, acronyms and abbreviations</w:t>
+        </w:r>
+        <w:r>
+          <w:rPr>
+            <w:noProof/>
+            <w:webHidden/>
+          </w:rPr>
+          <w:tab/>
+        </w:r>
+        <w:r>
+          <w:rPr>
+            <w:noProof/>
+            <w:webHidden/>
+          </w:rPr>
+          <w:fldChar w:fldCharType="begin"/>
+        </w:r>
+        <w:r>
+          <w:rPr>
+            <w:noProof/>
+            <w:webHidden/>
+          </w:rPr>
+          <w:instrText xml:space="preserve"> PAGEREF _Toc23735413 \h </w:instrText>
+        </w:r>
+        <w:r>
+          <w:rPr>
+            <w:noProof/>
+            <w:webHidden/>
+          </w:rPr>
+        </w:r>
+        <w:r>
+          <w:rPr>
+            <w:noProof/>
+            <w:webHidden/>
+          </w:rPr>
+          <w:fldChar w:fldCharType="separate"/>
+        </w:r>
+        <w:r>
+          <w:rPr>
+            <w:noProof/>
+            <w:webHidden/>
+          </w:rPr>
+          <w:t>3</w:t>
+        </w:r>
+        <w:r>
+          <w:rPr>
+            <w:noProof/>
+            <w:webHidden/>
+          </w:rPr>
+          <w:fldChar w:fldCharType="end"/>
+        </w:r>
+      </w:hyperlink>
+    </w:p>
+    <w:p>
+      <w:pPr>
+        <w:pStyle w:val="TOC3"/>
+        <w:tabs>
+          <w:tab w:val="left" w:pos="1100"/>
+          <w:tab w:val="right" w:leader="dot" w:pos="9016"/>
+        </w:tabs>
+        <w:rPr>
+          <w:rFonts w:asciiTheme="minorHAnsi" w:hAnsiTheme="minorHAnsi" w:cstheme="minorBidi"/>
+          <w:noProof/>
+          <w:sz w:val="22"/>
+        </w:rPr>
+      </w:pPr>
+      <w:hyperlink w:anchor="_Toc23735414" w:history="1">
+        <w:r>
+          <w:rPr>
+            <w:rStyle w:val="Hyperlink"/>
+            <w:noProof/>
+          </w:rPr>
+          <w:t>1.3.1</w:t>
+        </w:r>
+        <w:r>
+          <w:rPr>
+            <w:rFonts w:asciiTheme="minorHAnsi" w:hAnsiTheme="minorHAnsi" w:cstheme="minorBidi"/>
+            <w:noProof/>
+            <w:sz w:val="22"/>
+          </w:rPr>
+          <w:tab/>
+        </w:r>
+        <w:r>
+          <w:rPr>
+            <w:rStyle w:val="Hyperlink"/>
+            <w:noProof/>
+          </w:rPr>
+          <w:t>Definitions</w:t>
+        </w:r>
+        <w:r>
+          <w:rPr>
+            <w:noProof/>
+            <w:webHidden/>
+          </w:rPr>
+          <w:tab/>
+        </w:r>
+        <w:r>
+          <w:rPr>
+            <w:noProof/>
+            <w:webHidden/>
+          </w:rPr>
+          <w:fldChar w:fldCharType="begin"/>
+        </w:r>
+        <w:r>
+          <w:rPr>
+            <w:noProof/>
+            <w:webHidden/>
+          </w:rPr>
+          <w:instrText xml:space="preserve"> PAGEREF _Toc23735414 \h </w:instrText>
+        </w:r>
+        <w:r>
+          <w:rPr>
+            <w:noProof/>
+            <w:webHidden/>
+          </w:rPr>
+        </w:r>
+        <w:r>
+          <w:rPr>
+            <w:noProof/>
+            <w:webHidden/>
+          </w:rPr>
+          <w:fldChar w:fldCharType="separate"/>
+        </w:r>
+        <w:r>
+          <w:rPr>
+            <w:noProof/>
+            <w:webHidden/>
+          </w:rPr>
+          <w:t>3</w:t>
+        </w:r>
+        <w:r>
+          <w:rPr>
+            <w:noProof/>
+            <w:webHidden/>
+          </w:rPr>
+          <w:fldChar w:fldCharType="end"/>
+        </w:r>
+      </w:hyperlink>
+    </w:p>
+    <w:p>
+      <w:pPr>
+        <w:pStyle w:val="TOC3"/>
+        <w:tabs>
+          <w:tab w:val="left" w:pos="1100"/>
+          <w:tab w:val="right" w:leader="dot" w:pos="9016"/>
+        </w:tabs>
+        <w:rPr>
+          <w:rFonts w:asciiTheme="minorHAnsi" w:hAnsiTheme="minorHAnsi" w:cstheme="minorBidi"/>
+          <w:noProof/>
+          <w:sz w:val="22"/>
+        </w:rPr>
+      </w:pPr>
+      <w:hyperlink w:anchor="_Toc23735415" w:history="1">
+        <w:r>
+          <w:rPr>
+            <w:rStyle w:val="Hyperlink"/>
+            <w:noProof/>
+          </w:rPr>
+          <w:t>1.3.2</w:t>
+        </w:r>
+        <w:r>
+          <w:rPr>
+            <w:rFonts w:asciiTheme="minorHAnsi" w:hAnsiTheme="minorHAnsi" w:cstheme="minorBidi"/>
+            <w:noProof/>
+            <w:sz w:val="22"/>
+          </w:rPr>
+          <w:tab/>
+        </w:r>
+        <w:r>
+          <w:rPr>
+            <w:rStyle w:val="Hyperlink"/>
+            <w:noProof/>
+          </w:rPr>
+          <w:t>Acronyms</w:t>
+        </w:r>
+        <w:r>
+          <w:rPr>
+            <w:noProof/>
+            <w:webHidden/>
+          </w:rPr>
+          <w:tab/>
+        </w:r>
+        <w:r>
+          <w:rPr>
+            <w:noProof/>
+            <w:webHidden/>
+          </w:rPr>
+          <w:fldChar w:fldCharType="begin"/>
+        </w:r>
+        <w:r>
+          <w:rPr>
+            <w:noProof/>
+            <w:webHidden/>
+          </w:rPr>
+          <w:instrText xml:space="preserve"> PAGEREF _Toc23735415 \h </w:instrText>
+        </w:r>
+        <w:r>
+          <w:rPr>
+            <w:noProof/>
+            <w:webHidden/>
+          </w:rPr>
+        </w:r>
+        <w:r>
+          <w:rPr>
+            <w:noProof/>
+            <w:webHidden/>
+          </w:rPr>
+          <w:fldChar w:fldCharType="separate"/>
+        </w:r>
+        <w:r>
+          <w:rPr>
+            <w:noProof/>
+            <w:webHidden/>
+          </w:rPr>
+          <w:t>3</w:t>
+        </w:r>
+        <w:r>
+          <w:rPr>
+            <w:noProof/>
+            <w:webHidden/>
+          </w:rPr>
+          <w:fldChar w:fldCharType="end"/>
+        </w:r>
+      </w:hyperlink>
+    </w:p>
+    <w:p>
+      <w:pPr>
+        <w:pStyle w:val="TOC3"/>
+        <w:tabs>
+          <w:tab w:val="left" w:pos="1100"/>
+          <w:tab w:val="right" w:leader="dot" w:pos="9016"/>
+        </w:tabs>
+        <w:rPr>
+          <w:rFonts w:asciiTheme="minorHAnsi" w:hAnsiTheme="minorHAnsi" w:cstheme="minorBidi"/>
+          <w:noProof/>
+          <w:sz w:val="22"/>
+        </w:rPr>
+      </w:pPr>
+      <w:hyperlink w:anchor="_Toc23735416" w:history="1">
+        <w:r>
+          <w:rPr>
+            <w:rStyle w:val="Hyperlink"/>
+            <w:noProof/>
+          </w:rPr>
+          <w:t>1.3.3</w:t>
+        </w:r>
+        <w:r>
+          <w:rPr>
+            <w:rFonts w:asciiTheme="minorHAnsi" w:hAnsiTheme="minorHAnsi" w:cstheme="minorBidi"/>
+            <w:noProof/>
+            <w:sz w:val="22"/>
+          </w:rPr>
+          <w:tab/>
+        </w:r>
+        <w:r>
+          <w:rPr>
+            <w:rStyle w:val="Hyperlink"/>
+            <w:noProof/>
+          </w:rPr>
+          <w:t>Abbreviations</w:t>
+        </w:r>
+        <w:r>
+          <w:rPr>
+            <w:noProof/>
+            <w:webHidden/>
+          </w:rPr>
+          <w:tab/>
+        </w:r>
+        <w:r>
+          <w:rPr>
+            <w:noProof/>
+            <w:webHidden/>
+          </w:rPr>
+          <w:fldChar w:fldCharType="begin"/>
+        </w:r>
+        <w:r>
+          <w:rPr>
+            <w:noProof/>
+            <w:webHidden/>
+          </w:rPr>
+          <w:instrText xml:space="preserve"> PAGEREF _Toc23735416 \h </w:instrText>
+        </w:r>
+        <w:r>
+          <w:rPr>
+            <w:noProof/>
+            <w:webHidden/>
+          </w:rPr>
+        </w:r>
+        <w:r>
+          <w:rPr>
+            <w:noProof/>
+            <w:webHidden/>
+          </w:rPr>
+          <w:fldChar w:fldCharType="separate"/>
+        </w:r>
+        <w:r>
+          <w:rPr>
+            <w:noProof/>
+            <w:webHidden/>
+          </w:rPr>
+          <w:t>3</w:t>
+        </w:r>
+        <w:r>
+          <w:rPr>
+            <w:noProof/>
+            <w:webHidden/>
+          </w:rPr>
+          <w:fldChar w:fldCharType="end"/>
+        </w:r>
+      </w:hyperlink>
+    </w:p>
+    <w:p>
+      <w:pPr>
+        <w:pStyle w:val="TOC2"/>
+        <w:tabs>
+          <w:tab w:val="left" w:pos="880"/>
+          <w:tab w:val="right" w:leader="dot" w:pos="9016"/>
+        </w:tabs>
+        <w:rPr>
+          <w:rFonts w:asciiTheme="minorHAnsi" w:hAnsiTheme="minorHAnsi" w:cstheme="minorBidi"/>
+          <w:noProof/>
+        </w:rPr>
+      </w:pPr>
+      <w:hyperlink w:anchor="_Toc23735417" w:history="1">
+        <w:r>
+          <w:rPr>
+            <w:rStyle w:val="Hyperlink"/>
+            <w:noProof/>
+          </w:rPr>
+          <w:t>1.4</w:t>
+        </w:r>
+        <w:r>
+          <w:rPr>
+            <w:rFonts w:asciiTheme="minorHAnsi" w:hAnsiTheme="minorHAnsi" w:cstheme="minorBidi"/>
+            <w:noProof/>
+          </w:rPr>
+          <w:tab/>
+        </w:r>
+        <w:r>
+          <w:rPr>
+            <w:rStyle w:val="Hyperlink"/>
+            <w:noProof/>
+          </w:rPr>
+          <w:t>Reference documents</w:t>
+        </w:r>
+        <w:r>
+          <w:rPr>
+            <w:noProof/>
+            <w:webHidden/>
+          </w:rPr>
+          <w:tab/>
+        </w:r>
+        <w:r>
+          <w:rPr>
+            <w:noProof/>
+            <w:webHidden/>
+          </w:rPr>
+          <w:fldChar w:fldCharType="begin"/>
+        </w:r>
+        <w:r>
+          <w:rPr>
+            <w:noProof/>
+            <w:webHidden/>
+          </w:rPr>
+          <w:instrText xml:space="preserve"> PAGEREF _Toc23735417 \h </w:instrText>
+        </w:r>
+        <w:r>
+          <w:rPr>
+            <w:noProof/>
+            <w:webHidden/>
+          </w:rPr>
+        </w:r>
+        <w:r>
+          <w:rPr>
+            <w:noProof/>
+            <w:webHidden/>
+          </w:rPr>
+          <w:fldChar w:fldCharType="separate"/>
+        </w:r>
+        <w:r>
+          <w:rPr>
+            <w:noProof/>
+            <w:webHidden/>
+          </w:rPr>
+          <w:t>3</w:t>
+        </w:r>
+        <w:r>
+          <w:rPr>
+            <w:noProof/>
+            <w:webHidden/>
+          </w:rPr>
+          <w:fldChar w:fldCharType="end"/>
+        </w:r>
+      </w:hyperlink>
+    </w:p>
+    <w:p>
+      <w:pPr>
+        <w:pStyle w:val="TOC2"/>
+        <w:tabs>
+          <w:tab w:val="left" w:pos="880"/>
+          <w:tab w:val="right" w:leader="dot" w:pos="9016"/>
+        </w:tabs>
+        <w:rPr>
+          <w:rFonts w:asciiTheme="minorHAnsi" w:hAnsiTheme="minorHAnsi" w:cstheme="minorBidi"/>
+          <w:noProof/>
+        </w:rPr>
+      </w:pPr>
+      <w:hyperlink w:anchor="_Toc23735418" w:history="1">
+        <w:r>
+          <w:rPr>
+            <w:rStyle w:val="Hyperlink"/>
+            <w:noProof/>
+          </w:rPr>
+          <w:t>1.5</w:t>
+        </w:r>
+        <w:r>
+          <w:rPr>
+            <w:rFonts w:asciiTheme="minorHAnsi" w:hAnsiTheme="minorHAnsi" w:cstheme="minorBidi"/>
+            <w:noProof/>
+          </w:rPr>
+          <w:tab/>
+        </w:r>
+        <w:r>
+          <w:rPr>
+            <w:rStyle w:val="Hyperlink"/>
+            <w:noProof/>
+          </w:rPr>
+          <w:t>Overview</w:t>
+        </w:r>
+        <w:r>
+          <w:rPr>
+            <w:noProof/>
+            <w:webHidden/>
+          </w:rPr>
+          <w:tab/>
+        </w:r>
+        <w:r>
+          <w:rPr>
+            <w:noProof/>
+            <w:webHidden/>
+          </w:rPr>
+          <w:fldChar w:fldCharType="begin"/>
+        </w:r>
+        <w:r>
+          <w:rPr>
+            <w:noProof/>
+            <w:webHidden/>
+          </w:rPr>
+          <w:instrText xml:space="preserve"> PAGEREF _Toc23735418 \h </w:instrText>
+        </w:r>
+        <w:r>
+          <w:rPr>
+            <w:noProof/>
+            <w:webHidden/>
+          </w:rPr>
+        </w:r>
+        <w:r>
+          <w:rPr>
+            <w:noProof/>
+            <w:webHidden/>
+          </w:rPr>
+          <w:fldChar w:fldCharType="separate"/>
+        </w:r>
+        <w:r>
+          <w:rPr>
+            <w:noProof/>
+            <w:webHidden/>
+          </w:rPr>
+          <w:t>3</w:t>
+        </w:r>
+        <w:r>
+          <w:rPr>
+            <w:noProof/>
+            <w:webHidden/>
+          </w:rPr>
+          <w:fldChar w:fldCharType="end"/>
+        </w:r>
+      </w:hyperlink>
+    </w:p>
+    <w:p>
+      <w:pPr>
+        <w:pStyle w:val="TOC1"/>
+        <w:tabs>
+          <w:tab w:val="left" w:pos="440"/>
+          <w:tab w:val="right" w:leader="dot" w:pos="9016"/>
+        </w:tabs>
+        <w:rPr>
+          <w:rFonts w:asciiTheme="minorHAnsi" w:hAnsiTheme="minorHAnsi" w:cstheme="minorBidi"/>
+          <w:b w:val="0"/>
+          <w:noProof/>
+          <w:sz w:val="22"/>
+        </w:rPr>
+      </w:pPr>
+      <w:hyperlink w:anchor="_Toc23735419" w:history="1">
+        <w:r>
+          <w:rPr>
+            <w:rStyle w:val="Hyperlink"/>
+            <w:noProof/>
+          </w:rPr>
+          <w:t>2</w:t>
+        </w:r>
+        <w:r>
+          <w:rPr>
+            <w:rFonts w:asciiTheme="minorHAnsi" w:hAnsiTheme="minorHAnsi" w:cstheme="minorBidi"/>
+            <w:b w:val="0"/>
+            <w:noProof/>
+            <w:sz w:val="22"/>
+          </w:rPr>
+          <w:tab/>
+        </w:r>
+        <w:r>
+          <w:rPr>
+            <w:rStyle w:val="Hyperlink"/>
+            <w:noProof/>
+          </w:rPr>
+          <w:t>Overall Description</w:t>
+        </w:r>
+        <w:r>
+          <w:rPr>
+            <w:noProof/>
+            <w:webHidden/>
+          </w:rPr>
+          <w:tab/>
+        </w:r>
+        <w:r>
+          <w:rPr>
+            <w:noProof/>
+            <w:webHidden/>
+          </w:rPr>
+          <w:fldChar w:fldCharType="begin"/>
+        </w:r>
+        <w:r>
+          <w:rPr>
+            <w:noProof/>
+            <w:webHidden/>
+          </w:rPr>
+          <w:instrText xml:space="preserve"> PAGEREF _Toc23735419 \h </w:instrText>
+        </w:r>
+        <w:r>
+          <w:rPr>
+            <w:noProof/>
+            <w:webHidden/>
+          </w:rPr>
+        </w:r>
+        <w:r>
+          <w:rPr>
+            <w:noProof/>
+            <w:webHidden/>
+          </w:rPr>
+          <w:fldChar w:fldCharType="separate"/>
+        </w:r>
+        <w:r>
+          <w:rPr>
+            <w:noProof/>
+            <w:webHidden/>
+          </w:rPr>
+          <w:t>5</w:t>
+        </w:r>
+        <w:r>
+          <w:rPr>
+            <w:noProof/>
+            <w:webHidden/>
+          </w:rPr>
+          <w:fldChar w:fldCharType="end"/>
+        </w:r>
+      </w:hyperlink>
+    </w:p>
+    <w:p>
+      <w:pPr>
+        <w:pStyle w:val="TOC2"/>
+        <w:tabs>
+          <w:tab w:val="left" w:pos="880"/>
+          <w:tab w:val="right" w:leader="dot" w:pos="9016"/>
+        </w:tabs>
+        <w:rPr>
+          <w:rFonts w:asciiTheme="minorHAnsi" w:hAnsiTheme="minorHAnsi" w:cstheme="minorBidi"/>
+          <w:noProof/>
+        </w:rPr>
+      </w:pPr>
+      <w:hyperlink w:anchor="_Toc23735420" w:history="1">
+        <w:r>
+          <w:rPr>
+            <w:rStyle w:val="Hyperlink"/>
+            <w:noProof/>
+          </w:rPr>
+          <w:t>2.1</w:t>
+        </w:r>
+        <w:r>
+          <w:rPr>
+            <w:rFonts w:asciiTheme="minorHAnsi" w:hAnsiTheme="minorHAnsi" w:cstheme="minorBidi"/>
+            <w:noProof/>
+          </w:rPr>
+          <w:tab/>
+        </w:r>
+        <w:r>
+          <w:rPr>
+            <w:rStyle w:val="Hyperlink"/>
+            <w:noProof/>
+          </w:rPr>
+          <w:t>Product perspective</w:t>
+        </w:r>
+        <w:r>
+          <w:rPr>
+            <w:noProof/>
+            <w:webHidden/>
+          </w:rPr>
+          <w:tab/>
+        </w:r>
+        <w:r>
+          <w:rPr>
+            <w:noProof/>
+            <w:webHidden/>
+          </w:rPr>
+          <w:fldChar w:fldCharType="begin"/>
+        </w:r>
+        <w:r>
+          <w:rPr>
+            <w:noProof/>
+            <w:webHidden/>
+          </w:rPr>
+          <w:instrText xml:space="preserve"> PAGEREF _Toc23735420 \h </w:instrText>
+        </w:r>
+        <w:r>
+          <w:rPr>
+            <w:noProof/>
+            <w:webHidden/>
+          </w:rPr>
+        </w:r>
+        <w:r>
+          <w:rPr>
+            <w:noProof/>
+            <w:webHidden/>
+          </w:rPr>
+          <w:fldChar w:fldCharType="separate"/>
+        </w:r>
+        <w:r>
+          <w:rPr>
+            <w:noProof/>
+            <w:webHidden/>
+          </w:rPr>
+          <w:t>5</w:t>
+        </w:r>
+        <w:r>
+          <w:rPr>
+            <w:noProof/>
+            <w:webHidden/>
+          </w:rPr>
+          <w:fldChar w:fldCharType="end"/>
+        </w:r>
+      </w:hyperlink>
+    </w:p>
+    <w:p>
+      <w:pPr>
+        <w:pStyle w:val="TOC2"/>
+        <w:tabs>
+          <w:tab w:val="left" w:pos="880"/>
+          <w:tab w:val="right" w:leader="dot" w:pos="9016"/>
+        </w:tabs>
+        <w:rPr>
+          <w:rFonts w:asciiTheme="minorHAnsi" w:hAnsiTheme="minorHAnsi" w:cstheme="minorBidi"/>
+          <w:noProof/>
+        </w:rPr>
+      </w:pPr>
+      <w:hyperlink w:anchor="_Toc23735421" w:history="1">
+        <w:r>
+          <w:rPr>
+            <w:rStyle w:val="Hyperlink"/>
+            <w:noProof/>
+          </w:rPr>
+          <w:t>2.2</w:t>
+        </w:r>
+        <w:r>
+          <w:rPr>
+            <w:rFonts w:asciiTheme="minorHAnsi" w:hAnsiTheme="minorHAnsi" w:cstheme="minorBidi"/>
+            <w:noProof/>
+          </w:rPr>
+          <w:tab/>
+        </w:r>
+        <w:r>
+          <w:rPr>
+            <w:rStyle w:val="Hyperlink"/>
+            <w:noProof/>
+          </w:rPr>
+          <w:t>Product functions</w:t>
+        </w:r>
+        <w:r>
+          <w:rPr>
+            <w:noProof/>
+            <w:webHidden/>
+          </w:rPr>
+          <w:tab/>
+        </w:r>
+        <w:r>
+          <w:rPr>
+            <w:noProof/>
+            <w:webHidden/>
+          </w:rPr>
+          <w:fldChar w:fldCharType="begin"/>
+        </w:r>
+        <w:r>
+          <w:rPr>
+            <w:noProof/>
+            <w:webHidden/>
+          </w:rPr>
+          <w:instrText xml:space="preserve"> PAGEREF _Toc23735421 \h </w:instrText>
+        </w:r>
+        <w:r>
+          <w:rPr>
+            <w:noProof/>
+            <w:webHidden/>
+          </w:rPr>
+        </w:r>
+        <w:r>
+          <w:rPr>
+            <w:noProof/>
+            <w:webHidden/>
+          </w:rPr>
+          <w:fldChar w:fldCharType="separate"/>
+        </w:r>
+        <w:r>
+          <w:rPr>
+            <w:noProof/>
+            <w:webHidden/>
+          </w:rPr>
+          <w:t>5</w:t>
+        </w:r>
+        <w:r>
+          <w:rPr>
+            <w:noProof/>
+            <w:webHidden/>
+          </w:rPr>
+          <w:fldChar w:fldCharType="end"/>
+        </w:r>
+      </w:hyperlink>
+    </w:p>
+    <w:p>
+      <w:pPr>
+        <w:pStyle w:val="TOC2"/>
+        <w:tabs>
+          <w:tab w:val="left" w:pos="880"/>
+          <w:tab w:val="right" w:leader="dot" w:pos="9016"/>
+        </w:tabs>
+        <w:rPr>
+          <w:rFonts w:asciiTheme="minorHAnsi" w:hAnsiTheme="minorHAnsi" w:cstheme="minorBidi"/>
+          <w:noProof/>
+        </w:rPr>
+      </w:pPr>
+      <w:hyperlink w:anchor="_Toc23735422" w:history="1">
+        <w:r>
+          <w:rPr>
+            <w:rStyle w:val="Hyperlink"/>
+            <w:noProof/>
+          </w:rPr>
+          <w:t>2.3</w:t>
+        </w:r>
+        <w:r>
+          <w:rPr>
+            <w:rFonts w:asciiTheme="minorHAnsi" w:hAnsiTheme="minorHAnsi" w:cstheme="minorBidi"/>
+            <w:noProof/>
+          </w:rPr>
+          <w:tab/>
+        </w:r>
+        <w:r>
+          <w:rPr>
+            <w:rStyle w:val="Hyperlink"/>
+            <w:noProof/>
+          </w:rPr>
+          <w:t>User characteristics</w:t>
+        </w:r>
+        <w:r>
+          <w:rPr>
+            <w:noProof/>
+            <w:webHidden/>
+          </w:rPr>
+          <w:tab/>
+        </w:r>
+        <w:r>
+          <w:rPr>
+            <w:noProof/>
+            <w:webHidden/>
+          </w:rPr>
+          <w:fldChar w:fldCharType="begin"/>
+        </w:r>
+        <w:r>
+          <w:rPr>
+            <w:noProof/>
+            <w:webHidden/>
+          </w:rPr>
+          <w:instrText xml:space="preserve"> PAGEREF _Toc23735422 \h </w:instrText>
+        </w:r>
+        <w:r>
+          <w:rPr>
+            <w:noProof/>
+            <w:webHidden/>
+          </w:rPr>
+        </w:r>
+        <w:r>
+          <w:rPr>
+            <w:noProof/>
+            <w:webHidden/>
+          </w:rPr>
+          <w:fldChar w:fldCharType="separate"/>
+        </w:r>
+        <w:r>
+          <w:rPr>
+            <w:noProof/>
+            <w:webHidden/>
+          </w:rPr>
+          <w:t>5</w:t>
+        </w:r>
+        <w:r>
+          <w:rPr>
+            <w:noProof/>
+            <w:webHidden/>
+          </w:rPr>
+          <w:fldChar w:fldCharType="end"/>
+        </w:r>
+      </w:hyperlink>
+    </w:p>
+    <w:p>
+      <w:pPr>
+        <w:pStyle w:val="TOC2"/>
+        <w:tabs>
+          <w:tab w:val="left" w:pos="880"/>
+          <w:tab w:val="right" w:leader="dot" w:pos="9016"/>
+        </w:tabs>
+        <w:rPr>
+          <w:rFonts w:asciiTheme="minorHAnsi" w:hAnsiTheme="minorHAnsi" w:cstheme="minorBidi"/>
+          <w:noProof/>
+        </w:rPr>
+      </w:pPr>
+      <w:hyperlink w:anchor="_Toc23735423" w:history="1">
+        <w:r>
+          <w:rPr>
+            <w:rStyle w:val="Hyperlink"/>
+            <w:noProof/>
+          </w:rPr>
+          <w:t>2.4</w:t>
+        </w:r>
+        <w:r>
+          <w:rPr>
+            <w:rFonts w:asciiTheme="minorHAnsi" w:hAnsiTheme="minorHAnsi" w:cstheme="minorBidi"/>
+            <w:noProof/>
+          </w:rPr>
+          <w:tab/>
+        </w:r>
+        <w:r>
+          <w:rPr>
+            <w:rStyle w:val="Hyperlink"/>
+            <w:noProof/>
+          </w:rPr>
+          <w:t>Constraints</w:t>
+        </w:r>
+        <w:r>
+          <w:rPr>
+            <w:noProof/>
+            <w:webHidden/>
+          </w:rPr>
+          <w:tab/>
+        </w:r>
+        <w:r>
+          <w:rPr>
+            <w:noProof/>
+            <w:webHidden/>
+          </w:rPr>
+          <w:fldChar w:fldCharType="begin"/>
+        </w:r>
+        <w:r>
+          <w:rPr>
+            <w:noProof/>
+            <w:webHidden/>
+          </w:rPr>
+          <w:instrText xml:space="preserve"> PAGEREF _Toc23735423 \h </w:instrText>
+        </w:r>
+        <w:r>
+          <w:rPr>
+            <w:noProof/>
+            <w:webHidden/>
+          </w:rPr>
+        </w:r>
+        <w:r>
+          <w:rPr>
+            <w:noProof/>
+            <w:webHidden/>
+          </w:rPr>
+          <w:fldChar w:fldCharType="separate"/>
+        </w:r>
+        <w:r>
+          <w:rPr>
+            <w:noProof/>
+            <w:webHidden/>
+          </w:rPr>
+          <w:t>5</w:t>
+        </w:r>
+        <w:r>
+          <w:rPr>
+            <w:noProof/>
+            <w:webHidden/>
+          </w:rPr>
+          <w:fldChar w:fldCharType="end"/>
+        </w:r>
+      </w:hyperlink>
+    </w:p>
+    <w:p>
+      <w:pPr>
+        <w:pStyle w:val="TOC2"/>
+        <w:tabs>
+          <w:tab w:val="left" w:pos="880"/>
+          <w:tab w:val="right" w:leader="dot" w:pos="9016"/>
+        </w:tabs>
+        <w:rPr>
+          <w:rFonts w:asciiTheme="minorHAnsi" w:hAnsiTheme="minorHAnsi" w:cstheme="minorBidi"/>
+          <w:noProof/>
+        </w:rPr>
+      </w:pPr>
+      <w:hyperlink w:anchor="_Toc23735424" w:history="1">
+        <w:r>
+          <w:rPr>
+            <w:rStyle w:val="Hyperlink"/>
+            <w:noProof/>
+          </w:rPr>
+          <w:t>2.5</w:t>
+        </w:r>
+        <w:r>
+          <w:rPr>
+            <w:rFonts w:asciiTheme="minorHAnsi" w:hAnsiTheme="minorHAnsi" w:cstheme="minorBidi"/>
+            <w:noProof/>
+          </w:rPr>
+          <w:tab/>
+        </w:r>
+        <w:r>
+          <w:rPr>
+            <w:rStyle w:val="Hyperlink"/>
+            <w:noProof/>
+          </w:rPr>
+          <w:t>Assumptions and Dependencies</w:t>
+        </w:r>
+        <w:r>
+          <w:rPr>
+            <w:noProof/>
+            <w:webHidden/>
+          </w:rPr>
+          <w:tab/>
+        </w:r>
+        <w:r>
+          <w:rPr>
+            <w:noProof/>
+            <w:webHidden/>
+          </w:rPr>
+          <w:fldChar w:fldCharType="begin"/>
+        </w:r>
+        <w:r>
+          <w:rPr>
+            <w:noProof/>
+            <w:webHidden/>
+          </w:rPr>
+          <w:instrText xml:space="preserve"> PAGEREF _Toc23735424 \h </w:instrText>
+        </w:r>
+        <w:r>
+          <w:rPr>
+            <w:noProof/>
+            <w:webHidden/>
+          </w:rPr>
+        </w:r>
+        <w:r>
+          <w:rPr>
+            <w:noProof/>
+            <w:webHidden/>
+          </w:rPr>
+          <w:fldChar w:fldCharType="separate"/>
+        </w:r>
+        <w:r>
+          <w:rPr>
+            <w:noProof/>
+            <w:webHidden/>
+          </w:rPr>
+          <w:t>5</w:t>
+        </w:r>
+        <w:r>
+          <w:rPr>
+            <w:noProof/>
+            <w:webHidden/>
+          </w:rPr>
+          <w:fldChar w:fldCharType="end"/>
+        </w:r>
+      </w:hyperlink>
+    </w:p>
+    <w:p>
+      <w:pPr>
+        <w:pStyle w:val="TOC1"/>
+        <w:tabs>
+          <w:tab w:val="left" w:pos="440"/>
+          <w:tab w:val="right" w:leader="dot" w:pos="9016"/>
+        </w:tabs>
+        <w:rPr>
+          <w:rFonts w:asciiTheme="minorHAnsi" w:hAnsiTheme="minorHAnsi" w:cstheme="minorBidi"/>
+          <w:b w:val="0"/>
+          <w:noProof/>
+          <w:sz w:val="22"/>
+        </w:rPr>
+      </w:pPr>
+      <w:hyperlink w:anchor="_Toc23735425" w:history="1">
+        <w:r>
+          <w:rPr>
+            <w:rStyle w:val="Hyperlink"/>
+            <w:noProof/>
+          </w:rPr>
+          <w:t>3</w:t>
+        </w:r>
+        <w:r>
+          <w:rPr>
+            <w:rFonts w:asciiTheme="minorHAnsi" w:hAnsiTheme="minorHAnsi" w:cstheme="minorBidi"/>
+            <w:b w:val="0"/>
+            <w:noProof/>
+            <w:sz w:val="22"/>
+          </w:rPr>
+          <w:tab/>
+        </w:r>
+        <w:r>
+          <w:rPr>
+            <w:rStyle w:val="Hyperlink"/>
+            <w:noProof/>
+          </w:rPr>
+          <w:t>Specific Requirements</w:t>
+        </w:r>
+        <w:r>
+          <w:rPr>
+            <w:noProof/>
+            <w:webHidden/>
+          </w:rPr>
+          <w:tab/>
+        </w:r>
+        <w:r>
+          <w:rPr>
+            <w:noProof/>
+            <w:webHidden/>
+          </w:rPr>
+          <w:fldChar w:fldCharType="begin"/>
+        </w:r>
+        <w:r>
+          <w:rPr>
+            <w:noProof/>
+            <w:webHidden/>
+          </w:rPr>
+          <w:instrText xml:space="preserve"> PAGEREF _Toc23735425 \h </w:instrText>
+        </w:r>
+        <w:r>
+          <w:rPr>
+            <w:noProof/>
+            <w:webHidden/>
+          </w:rPr>
+        </w:r>
+        <w:r>
+          <w:rPr>
+            <w:noProof/>
+            <w:webHidden/>
+          </w:rPr>
+          <w:fldChar w:fldCharType="separate"/>
+        </w:r>
+        <w:r>
+          <w:rPr>
+            <w:noProof/>
+            <w:webHidden/>
+          </w:rPr>
+          <w:t>6</w:t>
+        </w:r>
+        <w:r>
+          <w:rPr>
+            <w:noProof/>
+            <w:webHidden/>
+          </w:rPr>
+          <w:fldChar w:fldCharType="end"/>
+        </w:r>
+      </w:hyperlink>
+    </w:p>
+    <w:p>
+      <w:pPr>
+        <w:pStyle w:val="TOC2"/>
+        <w:tabs>
+          <w:tab w:val="left" w:pos="880"/>
+          <w:tab w:val="right" w:leader="dot" w:pos="9016"/>
+        </w:tabs>
+        <w:rPr>
+          <w:rFonts w:asciiTheme="minorHAnsi" w:hAnsiTheme="minorHAnsi" w:cstheme="minorBidi"/>
+          <w:noProof/>
+        </w:rPr>
+      </w:pPr>
+      <w:hyperlink w:anchor="_Toc23735426" w:history="1">
+        <w:r>
+          <w:rPr>
+            <w:rStyle w:val="Hyperlink"/>
+            <w:noProof/>
+          </w:rPr>
+          <w:t>3.1</w:t>
+        </w:r>
+        <w:r>
+          <w:rPr>
+            <w:rFonts w:asciiTheme="minorHAnsi" w:hAnsiTheme="minorHAnsi" w:cstheme="minorBidi"/>
+            <w:noProof/>
+          </w:rPr>
+          <w:tab/>
+        </w:r>
+        <w:r>
+          <w:rPr>
+            <w:rStyle w:val="Hyperlink"/>
+            <w:noProof/>
+          </w:rPr>
+          <w:t>External interface requirements</w:t>
+        </w:r>
+        <w:r>
+          <w:rPr>
+            <w:noProof/>
+            <w:webHidden/>
+          </w:rPr>
+          <w:tab/>
+        </w:r>
+        <w:r>
+          <w:rPr>
+            <w:noProof/>
+            <w:webHidden/>
+          </w:rPr>
+          <w:fldChar w:fldCharType="begin"/>
+        </w:r>
+        <w:r>
+          <w:rPr>
+            <w:noProof/>
+            <w:webHidden/>
+          </w:rPr>
+          <w:instrText xml:space="preserve"> PAGEREF _Toc23735426 \h </w:instrText>
+        </w:r>
+        <w:r>
+          <w:rPr>
+            <w:noProof/>
+            <w:webHidden/>
+          </w:rPr>
+        </w:r>
+        <w:r>
+          <w:rPr>
+            <w:noProof/>
+            <w:webHidden/>
+          </w:rPr>
+          <w:fldChar w:fldCharType="separate"/>
+        </w:r>
+        <w:r>
+          <w:rPr>
+            <w:noProof/>
+            <w:webHidden/>
+          </w:rPr>
+          <w:t>6</w:t>
+        </w:r>
+        <w:r>
+          <w:rPr>
+            <w:noProof/>
+            <w:webHidden/>
+          </w:rPr>
+          <w:fldChar w:fldCharType="end"/>
+        </w:r>
+      </w:hyperlink>
+    </w:p>
+    <w:p>
+      <w:pPr>
+        <w:pStyle w:val="TOC3"/>
+        <w:tabs>
+          <w:tab w:val="left" w:pos="1100"/>
+          <w:tab w:val="right" w:leader="dot" w:pos="9016"/>
+        </w:tabs>
+        <w:rPr>
+          <w:rFonts w:asciiTheme="minorHAnsi" w:hAnsiTheme="minorHAnsi" w:cstheme="minorBidi"/>
+          <w:noProof/>
+          <w:sz w:val="22"/>
+        </w:rPr>
+      </w:pPr>
+      <w:hyperlink w:anchor="_Toc23735427" w:history="1">
+        <w:r>
+          <w:rPr>
+            <w:rStyle w:val="Hyperlink"/>
+            <w:noProof/>
+          </w:rPr>
+          <w:t>3.1.1</w:t>
+        </w:r>
+        <w:r>
+          <w:rPr>
+            <w:rFonts w:asciiTheme="minorHAnsi" w:hAnsiTheme="minorHAnsi" w:cstheme="minorBidi"/>
+            <w:noProof/>
+            <w:sz w:val="22"/>
+          </w:rPr>
+          <w:tab/>
+        </w:r>
+        <w:r>
+          <w:rPr>
+            <w:rStyle w:val="Hyperlink"/>
+            <w:noProof/>
+          </w:rPr>
+          <w:t>User interfaces</w:t>
+        </w:r>
+        <w:r>
+          <w:rPr>
+            <w:noProof/>
+            <w:webHidden/>
+          </w:rPr>
+          <w:tab/>
+        </w:r>
+        <w:r>
+          <w:rPr>
+            <w:noProof/>
+            <w:webHidden/>
+          </w:rPr>
+          <w:fldChar w:fldCharType="begin"/>
+        </w:r>
+        <w:r>
+          <w:rPr>
+            <w:noProof/>
+            <w:webHidden/>
+          </w:rPr>
+          <w:instrText xml:space="preserve"> PAGEREF _Toc23735427 \h </w:instrText>
+        </w:r>
+        <w:r>
+          <w:rPr>
+            <w:noProof/>
+            <w:webHidden/>
+          </w:rPr>
+        </w:r>
+        <w:r>
+          <w:rPr>
+            <w:noProof/>
+            <w:webHidden/>
+          </w:rPr>
+          <w:fldChar w:fldCharType="separate"/>
+        </w:r>
+        <w:r>
+          <w:rPr>
+            <w:noProof/>
+            <w:webHidden/>
+          </w:rPr>
+          <w:t>6</w:t>
+        </w:r>
+        <w:r>
+          <w:rPr>
+            <w:noProof/>
+            <w:webHidden/>
+          </w:rPr>
+          <w:fldChar w:fldCharType="end"/>
+        </w:r>
+      </w:hyperlink>
+    </w:p>
+    <w:p>
+      <w:pPr>
+        <w:pStyle w:val="TOC3"/>
+        <w:tabs>
+          <w:tab w:val="left" w:pos="1100"/>
+          <w:tab w:val="right" w:leader="dot" w:pos="9016"/>
+        </w:tabs>
+        <w:rPr>
+          <w:rFonts w:asciiTheme="minorHAnsi" w:hAnsiTheme="minorHAnsi" w:cstheme="minorBidi"/>
+          <w:noProof/>
+          <w:sz w:val="22"/>
+        </w:rPr>
+      </w:pPr>
+      <w:hyperlink w:anchor="_Toc23735428" w:history="1">
+        <w:r>
+          <w:rPr>
+            <w:rStyle w:val="Hyperlink"/>
+            <w:noProof/>
+          </w:rPr>
+          <w:t>3.1.2</w:t>
+        </w:r>
+        <w:r>
+          <w:rPr>
+            <w:rFonts w:asciiTheme="minorHAnsi" w:hAnsiTheme="minorHAnsi" w:cstheme="minorBidi"/>
+            <w:noProof/>
+            <w:sz w:val="22"/>
+          </w:rPr>
+          <w:tab/>
+        </w:r>
+        <w:r>
+          <w:rPr>
+            <w:rStyle w:val="Hyperlink"/>
+            <w:noProof/>
+          </w:rPr>
+          <w:t>Hardware interfaces</w:t>
+        </w:r>
+        <w:r>
+          <w:rPr>
+            <w:noProof/>
+            <w:webHidden/>
+          </w:rPr>
+          <w:tab/>
+        </w:r>
+        <w:r>
+          <w:rPr>
+            <w:noProof/>
+            <w:webHidden/>
+          </w:rPr>
+          <w:fldChar w:fldCharType="begin"/>
+        </w:r>
+        <w:r>
+          <w:rPr>
+            <w:noProof/>
+            <w:webHidden/>
+          </w:rPr>
+          <w:instrText xml:space="preserve"> PAGEREF _Toc23735428 \h </w:instrText>
+        </w:r>
+        <w:r>
+          <w:rPr>
+            <w:noProof/>
+            <w:webHidden/>
+          </w:rPr>
+        </w:r>
+        <w:r>
+          <w:rPr>
+            <w:noProof/>
+            <w:webHidden/>
+          </w:rPr>
+          <w:fldChar w:fldCharType="separate"/>
+        </w:r>
+        <w:r>
+          <w:rPr>
+            <w:noProof/>
+            <w:webHidden/>
+          </w:rPr>
+          <w:t>6</w:t>
+        </w:r>
+        <w:r>
+          <w:rPr>
+            <w:noProof/>
+            <w:webHidden/>
+          </w:rPr>
+          <w:fldChar w:fldCharType="end"/>
+        </w:r>
+      </w:hyperlink>
+    </w:p>
+    <w:p>
+      <w:pPr>
+        <w:pStyle w:val="TOC3"/>
+        <w:tabs>
+          <w:tab w:val="left" w:pos="1100"/>
+          <w:tab w:val="right" w:leader="dot" w:pos="9016"/>
+        </w:tabs>
+        <w:rPr>
+          <w:rFonts w:asciiTheme="minorHAnsi" w:hAnsiTheme="minorHAnsi" w:cstheme="minorBidi"/>
+          <w:noProof/>
+          <w:sz w:val="22"/>
+        </w:rPr>
+      </w:pPr>
+      <w:hyperlink w:anchor="_Toc23735429" w:history="1">
+        <w:r>
+          <w:rPr>
+            <w:rStyle w:val="Hyperlink"/>
+            <w:noProof/>
+          </w:rPr>
+          <w:t>3.1.3</w:t>
+        </w:r>
+        <w:r>
+          <w:rPr>
+            <w:rFonts w:asciiTheme="minorHAnsi" w:hAnsiTheme="minorHAnsi" w:cstheme="minorBidi"/>
+            <w:noProof/>
+            <w:sz w:val="22"/>
+          </w:rPr>
+          <w:tab/>
+        </w:r>
+        <w:r>
+          <w:rPr>
+            <w:rStyle w:val="Hyperlink"/>
+            <w:noProof/>
+          </w:rPr>
+          <w:t>Software interfaces</w:t>
+        </w:r>
+        <w:r>
+          <w:rPr>
+            <w:noProof/>
+            <w:webHidden/>
+          </w:rPr>
+          <w:tab/>
+        </w:r>
+        <w:r>
+          <w:rPr>
+            <w:noProof/>
+            <w:webHidden/>
+          </w:rPr>
+          <w:fldChar w:fldCharType="begin"/>
+        </w:r>
+        <w:r>
+          <w:rPr>
+            <w:noProof/>
+            <w:webHidden/>
+          </w:rPr>
+          <w:instrText xml:space="preserve"> PAGEREF _Toc23735429 \h </w:instrText>
+        </w:r>
+        <w:r>
+          <w:rPr>
+            <w:noProof/>
+            <w:webHidden/>
+          </w:rPr>
+        </w:r>
+        <w:r>
+          <w:rPr>
+            <w:noProof/>
+            <w:webHidden/>
+          </w:rPr>
+          <w:fldChar w:fldCharType="separate"/>
+        </w:r>
+        <w:r>
+          <w:rPr>
+            <w:noProof/>
+            <w:webHidden/>
+          </w:rPr>
+          <w:t>6</w:t>
+        </w:r>
+        <w:r>
+          <w:rPr>
+            <w:noProof/>
+            <w:webHidden/>
+          </w:rPr>
+          <w:fldChar w:fldCharType="end"/>
+        </w:r>
+      </w:hyperlink>
+    </w:p>
+    <w:p>
+      <w:pPr>
+        <w:pStyle w:val="TOC3"/>
+        <w:tabs>
+          <w:tab w:val="left" w:pos="1100"/>
+          <w:tab w:val="right" w:leader="dot" w:pos="9016"/>
+        </w:tabs>
+        <w:rPr>
+          <w:rFonts w:asciiTheme="minorHAnsi" w:hAnsiTheme="minorHAnsi" w:cstheme="minorBidi"/>
+          <w:noProof/>
+          <w:sz w:val="22"/>
+        </w:rPr>
+      </w:pPr>
+      <w:hyperlink w:anchor="_Toc23735430" w:history="1">
+        <w:r>
+          <w:rPr>
+            <w:rStyle w:val="Hyperlink"/>
+            <w:noProof/>
+          </w:rPr>
+          <w:t>3.1.4</w:t>
+        </w:r>
+        <w:r>
+          <w:rPr>
+            <w:rFonts w:asciiTheme="minorHAnsi" w:hAnsiTheme="minorHAnsi" w:cstheme="minorBidi"/>
+            <w:noProof/>
+            <w:sz w:val="22"/>
+          </w:rPr>
+          <w:tab/>
+        </w:r>
+        <w:r>
+          <w:rPr>
+            <w:rStyle w:val="Hyperlink"/>
+            <w:noProof/>
+          </w:rPr>
+          <w:t>Communication interfaces</w:t>
+        </w:r>
+        <w:r>
+          <w:rPr>
+            <w:noProof/>
+            <w:webHidden/>
+          </w:rPr>
+          <w:tab/>
+        </w:r>
+        <w:r>
+          <w:rPr>
+            <w:noProof/>
+            <w:webHidden/>
+          </w:rPr>
+          <w:fldChar w:fldCharType="begin"/>
+        </w:r>
+        <w:r>
+          <w:rPr>
+            <w:noProof/>
+            <w:webHidden/>
+          </w:rPr>
+          <w:instrText xml:space="preserve"> PAGEREF _Toc23735430 \h </w:instrText>
+        </w:r>
+        <w:r>
+          <w:rPr>
+            <w:noProof/>
+            <w:webHidden/>
+          </w:rPr>
+        </w:r>
+        <w:r>
+          <w:rPr>
+            <w:noProof/>
+            <w:webHidden/>
+          </w:rPr>
+          <w:fldChar w:fldCharType="separate"/>
+        </w:r>
+        <w:r>
+          <w:rPr>
+            <w:noProof/>
+            <w:webHidden/>
+          </w:rPr>
+          <w:t>6</w:t>
+        </w:r>
+        <w:r>
+          <w:rPr>
+            <w:noProof/>
+            <w:webHidden/>
+          </w:rPr>
+          <w:fldChar w:fldCharType="end"/>
+        </w:r>
+      </w:hyperlink>
+    </w:p>
+    <w:p>
+      <w:pPr>
+        <w:pStyle w:val="TOC2"/>
+        <w:tabs>
+          <w:tab w:val="left" w:pos="880"/>
+          <w:tab w:val="right" w:leader="dot" w:pos="9016"/>
+        </w:tabs>
+        <w:rPr>
+          <w:rFonts w:asciiTheme="minorHAnsi" w:hAnsiTheme="minorHAnsi" w:cstheme="minorBidi"/>
+          <w:noProof/>
+        </w:rPr>
+      </w:pPr>
+      <w:hyperlink w:anchor="_Toc23735431" w:history="1">
+        <w:r>
+          <w:rPr>
+            <w:rStyle w:val="Hyperlink"/>
+            <w:noProof/>
+          </w:rPr>
+          <w:t>3.2</w:t>
+        </w:r>
+        <w:r>
+          <w:rPr>
+            <w:rFonts w:asciiTheme="minorHAnsi" w:hAnsiTheme="minorHAnsi" w:cstheme="minorBidi"/>
+            <w:noProof/>
+          </w:rPr>
+          <w:tab/>
+        </w:r>
+        <w:r>
+          <w:rPr>
+            <w:rStyle w:val="Hyperlink"/>
+            <w:noProof/>
+          </w:rPr>
+          <w:t>Functional requirements</w:t>
+        </w:r>
+        <w:r>
+          <w:rPr>
+            <w:noProof/>
+            <w:webHidden/>
+          </w:rPr>
+          <w:tab/>
+        </w:r>
+        <w:r>
+          <w:rPr>
+            <w:noProof/>
+            <w:webHidden/>
+          </w:rPr>
+          <w:fldChar w:fldCharType="begin"/>
+        </w:r>
+        <w:r>
+          <w:rPr>
+            <w:noProof/>
+            <w:webHidden/>
+          </w:rPr>
+          <w:instrText xml:space="preserve"> PAGEREF _Toc23735431 \h </w:instrText>
+        </w:r>
+        <w:r>
+          <w:rPr>
+            <w:noProof/>
+            <w:webHidden/>
+          </w:rPr>
+        </w:r>
+        <w:r>
+          <w:rPr>
+            <w:noProof/>
+            <w:webHidden/>
+          </w:rPr>
+          <w:fldChar w:fldCharType="separate"/>
+        </w:r>
+        <w:r>
+          <w:rPr>
+            <w:noProof/>
+            <w:webHidden/>
+          </w:rPr>
+          <w:t>6</w:t>
+        </w:r>
+        <w:r>
+          <w:rPr>
+            <w:noProof/>
+            <w:webHidden/>
+          </w:rPr>
+          <w:fldChar w:fldCharType="end"/>
+        </w:r>
+      </w:hyperlink>
+    </w:p>
+    <w:p>
+      <w:pPr>
+        <w:pStyle w:val="TOC2"/>
+        <w:tabs>
+          <w:tab w:val="left" w:pos="880"/>
+          <w:tab w:val="right" w:leader="dot" w:pos="9016"/>
+        </w:tabs>
+        <w:rPr>
+          <w:rFonts w:asciiTheme="minorHAnsi" w:hAnsiTheme="minorHAnsi" w:cstheme="minorBidi"/>
+          <w:noProof/>
+        </w:rPr>
+      </w:pPr>
+      <w:hyperlink w:anchor="_Toc23735432" w:history="1">
+        <w:r>
+          <w:rPr>
+            <w:rStyle w:val="Hyperlink"/>
+            <w:noProof/>
+          </w:rPr>
+          <w:t>3.3</w:t>
+        </w:r>
+        <w:r>
+          <w:rPr>
+            <w:rFonts w:asciiTheme="minorHAnsi" w:hAnsiTheme="minorHAnsi" w:cstheme="minorBidi"/>
+            <w:noProof/>
+          </w:rPr>
+          <w:tab/>
+        </w:r>
+        <w:r>
+          <w:rPr>
+            <w:rStyle w:val="Hyperlink"/>
+            <w:noProof/>
+          </w:rPr>
+          <w:t>Performance requirements</w:t>
+        </w:r>
+        <w:r>
+          <w:rPr>
+            <w:noProof/>
+            <w:webHidden/>
+          </w:rPr>
+          <w:tab/>
+        </w:r>
+        <w:r>
+          <w:rPr>
+            <w:noProof/>
+            <w:webHidden/>
+          </w:rPr>
+          <w:fldChar w:fldCharType="begin"/>
+        </w:r>
+        <w:r>
+          <w:rPr>
+            <w:noProof/>
+            <w:webHidden/>
+          </w:rPr>
+          <w:instrText xml:space="preserve"> PAGEREF _Toc23735432 \h </w:instrText>
+        </w:r>
+        <w:r>
+          <w:rPr>
+            <w:noProof/>
+            <w:webHidden/>
+          </w:rPr>
+        </w:r>
+        <w:r>
+          <w:rPr>
+            <w:noProof/>
+            <w:webHidden/>
+          </w:rPr>
+          <w:fldChar w:fldCharType="separate"/>
+        </w:r>
+        <w:r>
+          <w:rPr>
+            <w:noProof/>
+            <w:webHidden/>
+          </w:rPr>
+          <w:t>6</w:t>
+        </w:r>
+        <w:r>
+          <w:rPr>
+            <w:noProof/>
+            <w:webHidden/>
+          </w:rPr>
+          <w:fldChar w:fldCharType="end"/>
+        </w:r>
+      </w:hyperlink>
+    </w:p>
+    <w:p>
+      <w:pPr>
+        <w:pStyle w:val="TOC2"/>
+        <w:tabs>
+          <w:tab w:val="left" w:pos="880"/>
+          <w:tab w:val="right" w:leader="dot" w:pos="9016"/>
+        </w:tabs>
+        <w:rPr>
+          <w:rFonts w:asciiTheme="minorHAnsi" w:hAnsiTheme="minorHAnsi" w:cstheme="minorBidi"/>
+          <w:noProof/>
+        </w:rPr>
+      </w:pPr>
+      <w:hyperlink w:anchor="_Toc23735433" w:history="1">
+        <w:r>
+          <w:rPr>
+            <w:rStyle w:val="Hyperlink"/>
+            <w:noProof/>
+          </w:rPr>
+          <w:t>3.4</w:t>
+        </w:r>
+        <w:r>
+          <w:rPr>
+            <w:rFonts w:asciiTheme="minorHAnsi" w:hAnsiTheme="minorHAnsi" w:cstheme="minorBidi"/>
+            <w:noProof/>
+          </w:rPr>
+          <w:tab/>
+        </w:r>
+        <w:r>
+          <w:rPr>
+            <w:rStyle w:val="Hyperlink"/>
+            <w:noProof/>
+          </w:rPr>
+          <w:t>Design constraints</w:t>
+        </w:r>
+        <w:r>
+          <w:rPr>
+            <w:noProof/>
+            <w:webHidden/>
+          </w:rPr>
+          <w:tab/>
+        </w:r>
+        <w:r>
+          <w:rPr>
+            <w:noProof/>
+            <w:webHidden/>
+          </w:rPr>
+          <w:fldChar w:fldCharType="begin"/>
+        </w:r>
+        <w:r>
+          <w:rPr>
+            <w:noProof/>
+            <w:webHidden/>
+          </w:rPr>
+          <w:instrText xml:space="preserve"> PAGEREF _Toc23735433 \h </w:instrText>
+        </w:r>
+        <w:r>
+          <w:rPr>
+            <w:noProof/>
+            <w:webHidden/>
+          </w:rPr>
+        </w:r>
+        <w:r>
+          <w:rPr>
+            <w:noProof/>
+            <w:webHidden/>
+          </w:rPr>
+          <w:fldChar w:fldCharType="separate"/>
+        </w:r>
+        <w:r>
+          <w:rPr>
+            <w:noProof/>
+            <w:webHidden/>
+          </w:rPr>
+          <w:t>6</w:t>
+        </w:r>
+        <w:r>
+          <w:rPr>
+            <w:noProof/>
+            <w:webHidden/>
+          </w:rPr>
+          <w:fldChar w:fldCharType="end"/>
+        </w:r>
+      </w:hyperlink>
+    </w:p>
+    <w:p>
+      <w:pPr>
+        <w:pStyle w:val="TOC2"/>
+        <w:tabs>
+          <w:tab w:val="left" w:pos="880"/>
+          <w:tab w:val="right" w:leader="dot" w:pos="9016"/>
+        </w:tabs>
+        <w:rPr>
+          <w:rFonts w:asciiTheme="minorHAnsi" w:hAnsiTheme="minorHAnsi" w:cstheme="minorBidi"/>
+          <w:noProof/>
+        </w:rPr>
+      </w:pPr>
+      <w:hyperlink w:anchor="_Toc23735434" w:history="1">
+        <w:r>
+          <w:rPr>
+            <w:rStyle w:val="Hyperlink"/>
+            <w:noProof/>
+          </w:rPr>
+          <w:t>3.5</w:t>
+        </w:r>
+        <w:r>
+          <w:rPr>
+            <w:rFonts w:asciiTheme="minorHAnsi" w:hAnsiTheme="minorHAnsi" w:cstheme="minorBidi"/>
+            <w:noProof/>
+          </w:rPr>
+          <w:tab/>
+        </w:r>
+        <w:r>
+          <w:rPr>
+            <w:rStyle w:val="Hyperlink"/>
+            <w:noProof/>
+          </w:rPr>
+          <w:t>Software system attributes</w:t>
+        </w:r>
+        <w:r>
+          <w:rPr>
+            <w:noProof/>
+            <w:webHidden/>
+          </w:rPr>
+          <w:tab/>
+        </w:r>
+        <w:r>
+          <w:rPr>
+            <w:noProof/>
+            <w:webHidden/>
+          </w:rPr>
+          <w:fldChar w:fldCharType="begin"/>
+        </w:r>
+        <w:r>
+          <w:rPr>
+            <w:noProof/>
+            <w:webHidden/>
+          </w:rPr>
+          <w:instrText xml:space="preserve"> PAGEREF _Toc23735434 \h </w:instrText>
+        </w:r>
+        <w:r>
+          <w:rPr>
+            <w:noProof/>
+            <w:webHidden/>
+          </w:rPr>
+        </w:r>
+        <w:r>
+          <w:rPr>
+            <w:noProof/>
+            <w:webHidden/>
+          </w:rPr>
+          <w:fldChar w:fldCharType="separate"/>
+        </w:r>
+        <w:r>
+          <w:rPr>
+            <w:noProof/>
+            <w:webHidden/>
+          </w:rPr>
+          <w:t>6</w:t>
+        </w:r>
+        <w:r>
+          <w:rPr>
+            <w:noProof/>
+            <w:webHidden/>
+          </w:rPr>
+          <w:fldChar w:fldCharType="end"/>
+        </w:r>
+      </w:hyperlink>
+    </w:p>
+    <w:p>
+      <w:pPr>
+        <w:pStyle w:val="TOC3"/>
+        <w:tabs>
+          <w:tab w:val="left" w:pos="1100"/>
+          <w:tab w:val="right" w:leader="dot" w:pos="9016"/>
+        </w:tabs>
+        <w:rPr>
+          <w:rFonts w:asciiTheme="minorHAnsi" w:hAnsiTheme="minorHAnsi" w:cstheme="minorBidi"/>
+          <w:noProof/>
+          <w:sz w:val="22"/>
+        </w:rPr>
+      </w:pPr>
+      <w:hyperlink w:anchor="_Toc23735435" w:history="1">
+        <w:r>
+          <w:rPr>
+            <w:rStyle w:val="Hyperlink"/>
+            <w:noProof/>
+          </w:rPr>
+          <w:t>3.5.1</w:t>
+        </w:r>
+        <w:r>
+          <w:rPr>
+            <w:rFonts w:asciiTheme="minorHAnsi" w:hAnsiTheme="minorHAnsi" w:cstheme="minorBidi"/>
+            <w:noProof/>
+            <w:sz w:val="22"/>
+          </w:rPr>
+          <w:tab/>
+        </w:r>
+        <w:r>
+          <w:rPr>
+            <w:rStyle w:val="Hyperlink"/>
+            <w:noProof/>
+          </w:rPr>
+          <w:t>Reliability</w:t>
+        </w:r>
+        <w:r>
+          <w:rPr>
+            <w:noProof/>
+            <w:webHidden/>
+          </w:rPr>
+          <w:tab/>
+        </w:r>
+        <w:r>
+          <w:rPr>
+            <w:noProof/>
+            <w:webHidden/>
+          </w:rPr>
+          <w:fldChar w:fldCharType="begin"/>
+        </w:r>
+        <w:r>
+          <w:rPr>
+            <w:noProof/>
+            <w:webHidden/>
+          </w:rPr>
+          <w:instrText xml:space="preserve"> PAGEREF _Toc23735435 \h </w:instrText>
+        </w:r>
+        <w:r>
+          <w:rPr>
+            <w:noProof/>
+            <w:webHidden/>
+          </w:rPr>
+        </w:r>
+        <w:r>
+          <w:rPr>
+            <w:noProof/>
+            <w:webHidden/>
+          </w:rPr>
+          <w:fldChar w:fldCharType="separate"/>
+        </w:r>
+        <w:r>
+          <w:rPr>
+            <w:noProof/>
+            <w:webHidden/>
+          </w:rPr>
+          <w:t>6</w:t>
+        </w:r>
+        <w:r>
+          <w:rPr>
+            <w:noProof/>
+            <w:webHidden/>
+          </w:rPr>
+          <w:fldChar w:fldCharType="end"/>
+        </w:r>
+      </w:hyperlink>
+    </w:p>
+    <w:p>
+      <w:pPr>
+        <w:pStyle w:val="TOC3"/>
+        <w:tabs>
+          <w:tab w:val="left" w:pos="1100"/>
+          <w:tab w:val="right" w:leader="dot" w:pos="9016"/>
+        </w:tabs>
+        <w:rPr>
+          <w:rFonts w:asciiTheme="minorHAnsi" w:hAnsiTheme="minorHAnsi" w:cstheme="minorBidi"/>
+          <w:noProof/>
+          <w:sz w:val="22"/>
+        </w:rPr>
+      </w:pPr>
+      <w:hyperlink w:anchor="_Toc23735436" w:history="1">
+        <w:r>
+          <w:rPr>
+            <w:rStyle w:val="Hyperlink"/>
+            <w:noProof/>
+          </w:rPr>
+          <w:t>3.5.2</w:t>
+        </w:r>
+        <w:r>
+          <w:rPr>
+            <w:rFonts w:asciiTheme="minorHAnsi" w:hAnsiTheme="minorHAnsi" w:cstheme="minorBidi"/>
+            <w:noProof/>
+            <w:sz w:val="22"/>
+          </w:rPr>
+          <w:tab/>
+        </w:r>
+        <w:r>
+          <w:rPr>
+            <w:rStyle w:val="Hyperlink"/>
+            <w:noProof/>
+          </w:rPr>
+          <w:t>Availability</w:t>
+        </w:r>
+        <w:r>
+          <w:rPr>
+            <w:noProof/>
+            <w:webHidden/>
+          </w:rPr>
+          <w:tab/>
+        </w:r>
+        <w:r>
+          <w:rPr>
+            <w:noProof/>
+            <w:webHidden/>
+          </w:rPr>
+          <w:fldChar w:fldCharType="begin"/>
+        </w:r>
+        <w:r>
+          <w:rPr>
+            <w:noProof/>
+            <w:webHidden/>
+          </w:rPr>
+          <w:instrText xml:space="preserve"> PAGEREF _Toc23735436 \h </w:instrText>
+        </w:r>
+        <w:r>
+          <w:rPr>
+            <w:noProof/>
+            <w:webHidden/>
+          </w:rPr>
+        </w:r>
+        <w:r>
+          <w:rPr>
+            <w:noProof/>
+            <w:webHidden/>
+          </w:rPr>
+          <w:fldChar w:fldCharType="separate"/>
+        </w:r>
+        <w:r>
+          <w:rPr>
+            <w:noProof/>
+            <w:webHidden/>
+          </w:rPr>
+          <w:t>6</w:t>
+        </w:r>
+        <w:r>
+          <w:rPr>
+            <w:noProof/>
+            <w:webHidden/>
+          </w:rPr>
+          <w:fldChar w:fldCharType="end"/>
+        </w:r>
+      </w:hyperlink>
+    </w:p>
+    <w:p>
+      <w:pPr>
+        <w:pStyle w:val="TOC3"/>
+        <w:tabs>
+          <w:tab w:val="left" w:pos="1100"/>
+          <w:tab w:val="right" w:leader="dot" w:pos="9016"/>
+        </w:tabs>
+        <w:rPr>
+          <w:rFonts w:asciiTheme="minorHAnsi" w:hAnsiTheme="minorHAnsi" w:cstheme="minorBidi"/>
+          <w:noProof/>
+          <w:sz w:val="22"/>
+        </w:rPr>
+      </w:pPr>
+      <w:hyperlink w:anchor="_Toc23735437" w:history="1">
+        <w:r>
+          <w:rPr>
+            <w:rStyle w:val="Hyperlink"/>
+            <w:noProof/>
+          </w:rPr>
+          <w:t>3.5.3</w:t>
+        </w:r>
+        <w:r>
+          <w:rPr>
+            <w:rFonts w:asciiTheme="minorHAnsi" w:hAnsiTheme="minorHAnsi" w:cstheme="minorBidi"/>
+            <w:noProof/>
+            <w:sz w:val="22"/>
+          </w:rPr>
+          <w:tab/>
+        </w:r>
+        <w:r>
+          <w:rPr>
+            <w:rStyle w:val="Hyperlink"/>
+            <w:noProof/>
+          </w:rPr>
+          <w:t>Security</w:t>
+        </w:r>
+        <w:r>
+          <w:rPr>
+            <w:noProof/>
+            <w:webHidden/>
+          </w:rPr>
+          <w:tab/>
+        </w:r>
+        <w:r>
+          <w:rPr>
+            <w:noProof/>
+            <w:webHidden/>
+          </w:rPr>
+          <w:fldChar w:fldCharType="begin"/>
+        </w:r>
+        <w:r>
+          <w:rPr>
+            <w:noProof/>
+            <w:webHidden/>
+          </w:rPr>
+          <w:instrText xml:space="preserve"> PAGEREF _Toc23735437 \h </w:instrText>
+        </w:r>
+        <w:r>
+          <w:rPr>
+            <w:noProof/>
+            <w:webHidden/>
+          </w:rPr>
+        </w:r>
+        <w:r>
+          <w:rPr>
+            <w:noProof/>
+            <w:webHidden/>
+          </w:rPr>
+          <w:fldChar w:fldCharType="separate"/>
+        </w:r>
+        <w:r>
+          <w:rPr>
+            <w:noProof/>
+            <w:webHidden/>
+          </w:rPr>
+          <w:t>6</w:t>
+        </w:r>
+        <w:r>
+          <w:rPr>
+            <w:noProof/>
+            <w:webHidden/>
+          </w:rPr>
+          <w:fldChar w:fldCharType="end"/>
+        </w:r>
+      </w:hyperlink>
+    </w:p>
+    <w:p>
+      <w:pPr>
+        <w:pStyle w:val="TOC3"/>
+        <w:tabs>
+          <w:tab w:val="left" w:pos="1100"/>
+          <w:tab w:val="right" w:leader="dot" w:pos="9016"/>
+        </w:tabs>
+        <w:rPr>
+          <w:rFonts w:asciiTheme="minorHAnsi" w:hAnsiTheme="minorHAnsi" w:cstheme="minorBidi"/>
+          <w:noProof/>
+          <w:sz w:val="22"/>
+        </w:rPr>
+      </w:pPr>
+      <w:hyperlink w:anchor="_Toc23735438" w:history="1">
+        <w:r>
+          <w:rPr>
+            <w:rStyle w:val="Hyperlink"/>
+            <w:noProof/>
+          </w:rPr>
+          <w:t>3.5.4</w:t>
+        </w:r>
+        <w:r>
+          <w:rPr>
+            <w:rFonts w:asciiTheme="minorHAnsi" w:hAnsiTheme="minorHAnsi" w:cstheme="minorBidi"/>
+            <w:noProof/>
+            <w:sz w:val="22"/>
+          </w:rPr>
+          <w:tab/>
+        </w:r>
+        <w:r>
+          <w:rPr>
+            <w:rStyle w:val="Hyperlink"/>
+            <w:noProof/>
+          </w:rPr>
+          <w:t>Maintainability</w:t>
+        </w:r>
+        <w:r>
+          <w:rPr>
+            <w:noProof/>
+            <w:webHidden/>
+          </w:rPr>
+          <w:tab/>
+        </w:r>
+        <w:r>
+          <w:rPr>
+            <w:noProof/>
+            <w:webHidden/>
+          </w:rPr>
+          <w:fldChar w:fldCharType="begin"/>
+        </w:r>
+        <w:r>
+          <w:rPr>
+            <w:noProof/>
+            <w:webHidden/>
+          </w:rPr>
+          <w:instrText xml:space="preserve"> PAGEREF _Toc23735438 \h </w:instrText>
+        </w:r>
+        <w:r>
+          <w:rPr>
+            <w:noProof/>
+            <w:webHidden/>
+          </w:rPr>
+        </w:r>
+        <w:r>
+          <w:rPr>
+            <w:noProof/>
+            <w:webHidden/>
+          </w:rPr>
+          <w:fldChar w:fldCharType="separate"/>
+        </w:r>
+        <w:r>
+          <w:rPr>
+            <w:noProof/>
+            <w:webHidden/>
+          </w:rPr>
+          <w:t>6</w:t>
+        </w:r>
+        <w:r>
+          <w:rPr>
+            <w:noProof/>
+            <w:webHidden/>
+          </w:rPr>
+          <w:fldChar w:fldCharType="end"/>
+        </w:r>
+      </w:hyperlink>
+    </w:p>
+    <w:p>
+      <w:pPr>
+        <w:pStyle w:val="TOC3"/>
+        <w:tabs>
+          <w:tab w:val="left" w:pos="1100"/>
+          <w:tab w:val="right" w:leader="dot" w:pos="9016"/>
+        </w:tabs>
+        <w:rPr>
+          <w:rFonts w:asciiTheme="minorHAnsi" w:hAnsiTheme="minorHAnsi" w:cstheme="minorBidi"/>
+          <w:noProof/>
+          <w:sz w:val="22"/>
+        </w:rPr>
+      </w:pPr>
+      <w:hyperlink w:anchor="_Toc23735439" w:history="1">
+        <w:r>
+          <w:rPr>
+            <w:rStyle w:val="Hyperlink"/>
+            <w:noProof/>
+          </w:rPr>
+          <w:t>3.5.5</w:t>
+        </w:r>
+        <w:r>
+          <w:rPr>
+            <w:rFonts w:asciiTheme="minorHAnsi" w:hAnsiTheme="minorHAnsi" w:cstheme="minorBidi"/>
+            <w:noProof/>
+            <w:sz w:val="22"/>
+          </w:rPr>
+          <w:tab/>
+        </w:r>
+        <w:r>
+          <w:rPr>
+            <w:rStyle w:val="Hyperlink"/>
+            <w:noProof/>
+          </w:rPr>
+          <w:t>Compatibility</w:t>
+        </w:r>
+        <w:r>
+          <w:rPr>
+            <w:noProof/>
+            <w:webHidden/>
+          </w:rPr>
+          <w:tab/>
+        </w:r>
+        <w:r>
+          <w:rPr>
+            <w:noProof/>
+            <w:webHidden/>
+          </w:rPr>
+          <w:fldChar w:fldCharType="begin"/>
+        </w:r>
+        <w:r>
+          <w:rPr>
+            <w:noProof/>
+            <w:webHidden/>
+          </w:rPr>
+          <w:instrText xml:space="preserve"> PAGEREF _Toc23735439 \h </w:instrText>
+        </w:r>
+        <w:r>
+          <w:rPr>
+            <w:noProof/>
+            <w:webHidden/>
+          </w:rPr>
+        </w:r>
+        <w:r>
+          <w:rPr>
+            <w:noProof/>
+            <w:webHidden/>
+          </w:rPr>
+          <w:fldChar w:fldCharType="separate"/>
+        </w:r>
+        <w:r>
+          <w:rPr>
+            <w:noProof/>
+            <w:webHidden/>
+          </w:rPr>
+          <w:t>6</w:t>
+        </w:r>
+        <w:r>
+          <w:rPr>
+            <w:noProof/>
+            <w:webHidden/>
+          </w:rPr>
+          <w:fldChar w:fldCharType="end"/>
+        </w:r>
+      </w:hyperlink>
+    </w:p>
+    <w:p>
+      <w:pPr>
+        <w:pStyle w:val="TOC2"/>
+        <w:tabs>
+          <w:tab w:val="left" w:pos="880"/>
+          <w:tab w:val="right" w:leader="dot" w:pos="9016"/>
+        </w:tabs>
+        <w:rPr>
+          <w:rFonts w:asciiTheme="minorHAnsi" w:hAnsiTheme="minorHAnsi" w:cstheme="minorBidi"/>
+          <w:noProof/>
+        </w:rPr>
+      </w:pPr>
+      <w:hyperlink w:anchor="_Toc23735440" w:history="1">
+        <w:r>
+          <w:rPr>
+            <w:rStyle w:val="Hyperlink"/>
+            <w:noProof/>
+          </w:rPr>
+          <w:t>3.6</w:t>
+        </w:r>
+        <w:r>
+          <w:rPr>
+            <w:rFonts w:asciiTheme="minorHAnsi" w:hAnsiTheme="minorHAnsi" w:cstheme="minorBidi"/>
+            <w:noProof/>
+          </w:rPr>
+          <w:tab/>
+        </w:r>
+        <w:r>
+          <w:rPr>
+            <w:rStyle w:val="Hyperlink"/>
+            <w:noProof/>
+          </w:rPr>
+          <w:t>Other requirements</w:t>
+        </w:r>
+        <w:r>
+          <w:rPr>
+            <w:noProof/>
+            <w:webHidden/>
+          </w:rPr>
+          <w:tab/>
+        </w:r>
+        <w:r>
+          <w:rPr>
+            <w:noProof/>
+            <w:webHidden/>
+          </w:rPr>
+          <w:fldChar w:fldCharType="begin"/>
+        </w:r>
+        <w:r>
+          <w:rPr>
+            <w:noProof/>
+            <w:webHidden/>
+          </w:rPr>
+          <w:instrText xml:space="preserve"> PAGEREF _Toc23735440 \h </w:instrText>
+        </w:r>
+        <w:r>
+          <w:rPr>
+            <w:noProof/>
+            <w:webHidden/>
+          </w:rPr>
+        </w:r>
+        <w:r>
+          <w:rPr>
+            <w:noProof/>
+            <w:webHidden/>
+          </w:rPr>
+          <w:fldChar w:fldCharType="separate"/>
+        </w:r>
+        <w:r>
+          <w:rPr>
+            <w:noProof/>
+            <w:webHidden/>
+          </w:rPr>
+          <w:t>6</w:t>
+        </w:r>
+        <w:r>
+          <w:rPr>
+            <w:noProof/>
+            <w:webHidden/>
+          </w:rPr>
+          <w:fldChar w:fldCharType="end"/>
+        </w:r>
+      </w:hyperlink>
+    </w:p>
+    <w:p>
+      <w:pPr>
+        <w:pStyle w:val="TOC1"/>
+        <w:tabs>
+          <w:tab w:val="left" w:pos="440"/>
+          <w:tab w:val="right" w:leader="dot" w:pos="9016"/>
+        </w:tabs>
+        <w:rPr>
+          <w:rFonts w:asciiTheme="minorHAnsi" w:hAnsiTheme="minorHAnsi" w:cstheme="minorBidi"/>
+          <w:b w:val="0"/>
+          <w:noProof/>
+          <w:sz w:val="22"/>
+        </w:rPr>
+      </w:pPr>
+      <w:hyperlink w:anchor="_Toc23735441" w:history="1">
+        <w:r>
+          <w:rPr>
+            <w:rStyle w:val="Hyperlink"/>
+            <w:noProof/>
+          </w:rPr>
+          <w:t>4</w:t>
+        </w:r>
+        <w:r>
+          <w:rPr>
+            <w:rFonts w:asciiTheme="minorHAnsi" w:hAnsiTheme="minorHAnsi" w:cstheme="minorBidi"/>
+            <w:b w:val="0"/>
+            <w:noProof/>
+            <w:sz w:val="22"/>
+          </w:rPr>
+          <w:tab/>
+        </w:r>
+        <w:r>
+          <w:rPr>
+            <w:rStyle w:val="Hyperlink"/>
+            <w:noProof/>
+          </w:rPr>
+          <w:t>Formal analysis with Alloy modeling</w:t>
+        </w:r>
+        <w:r>
+          <w:rPr>
+            <w:noProof/>
+            <w:webHidden/>
+          </w:rPr>
+          <w:tab/>
+        </w:r>
+        <w:r>
+          <w:rPr>
+            <w:noProof/>
+            <w:webHidden/>
+          </w:rPr>
+          <w:fldChar w:fldCharType="begin"/>
+        </w:r>
+        <w:r>
+          <w:rPr>
+            <w:noProof/>
+            <w:webHidden/>
+          </w:rPr>
+          <w:instrText xml:space="preserve"> PAGEREF _Toc23735441 \h </w:instrText>
+        </w:r>
+        <w:r>
+          <w:rPr>
+            <w:noProof/>
+            <w:webHidden/>
+          </w:rPr>
+        </w:r>
+        <w:r>
+          <w:rPr>
+            <w:noProof/>
+            <w:webHidden/>
+          </w:rPr>
+          <w:fldChar w:fldCharType="separate"/>
+        </w:r>
+        <w:r>
+          <w:rPr>
+            <w:noProof/>
+            <w:webHidden/>
+          </w:rPr>
+          <w:t>7</w:t>
+        </w:r>
+        <w:r>
+          <w:rPr>
+            <w:noProof/>
+            <w:webHidden/>
+          </w:rPr>
+          <w:fldChar w:fldCharType="end"/>
+        </w:r>
+      </w:hyperlink>
+    </w:p>
+    <w:p>
+      <w:pPr>
+        <w:pStyle w:val="TOC1"/>
+        <w:tabs>
+          <w:tab w:val="left" w:pos="440"/>
+          <w:tab w:val="right" w:leader="dot" w:pos="9016"/>
+        </w:tabs>
+        <w:rPr>
+          <w:rFonts w:asciiTheme="minorHAnsi" w:hAnsiTheme="minorHAnsi" w:cstheme="minorBidi"/>
+          <w:b w:val="0"/>
+          <w:noProof/>
+          <w:sz w:val="22"/>
+        </w:rPr>
+      </w:pPr>
+      <w:hyperlink w:anchor="_Toc23735442" w:history="1">
+        <w:r>
+          <w:rPr>
+            <w:rStyle w:val="Hyperlink"/>
+            <w:noProof/>
+          </w:rPr>
+          <w:t>5</w:t>
+        </w:r>
+        <w:r>
+          <w:rPr>
+            <w:rFonts w:asciiTheme="minorHAnsi" w:hAnsiTheme="minorHAnsi" w:cstheme="minorBidi"/>
+            <w:b w:val="0"/>
+            <w:noProof/>
+            <w:sz w:val="22"/>
+          </w:rPr>
+          <w:tab/>
+        </w:r>
+        <w:r>
+          <w:rPr>
+            <w:rStyle w:val="Hyperlink"/>
+            <w:noProof/>
+          </w:rPr>
+          <w:t>Appendices</w:t>
+        </w:r>
+        <w:r>
+          <w:rPr>
+            <w:noProof/>
+            <w:webHidden/>
+          </w:rPr>
+          <w:tab/>
+        </w:r>
+        <w:r>
+          <w:rPr>
+            <w:noProof/>
+            <w:webHidden/>
+          </w:rPr>
+          <w:fldChar w:fldCharType="begin"/>
+        </w:r>
+        <w:r>
+          <w:rPr>
+            <w:noProof/>
+            <w:webHidden/>
+          </w:rPr>
+          <w:instrText xml:space="preserve"> PAGEREF _Toc23735442 \h </w:instrText>
+        </w:r>
+        <w:r>
+          <w:rPr>
+            <w:noProof/>
+            <w:webHidden/>
+          </w:rPr>
+        </w:r>
+        <w:r>
+          <w:rPr>
+            <w:noProof/>
+            <w:webHidden/>
+          </w:rPr>
+          <w:fldChar w:fldCharType="separate"/>
+        </w:r>
+        <w:r>
+          <w:rPr>
+            <w:noProof/>
+            <w:webHidden/>
+          </w:rPr>
+          <w:t>8</w:t>
+        </w:r>
+        <w:r>
+          <w:rPr>
+            <w:noProof/>
+            <w:webHidden/>
+          </w:rPr>
+          <w:fldChar w:fldCharType="end"/>
+        </w:r>
+      </w:hyperlink>
+    </w:p>
+    <w:p>
+      <w:pPr>
+        <w:pStyle w:val="TOC2"/>
+        <w:tabs>
+          <w:tab w:val="left" w:pos="880"/>
+          <w:tab w:val="right" w:leader="dot" w:pos="9016"/>
+        </w:tabs>
+        <w:rPr>
+          <w:rFonts w:asciiTheme="minorHAnsi" w:hAnsiTheme="minorHAnsi" w:cstheme="minorBidi"/>
+          <w:noProof/>
+        </w:rPr>
+      </w:pPr>
+      <w:hyperlink w:anchor="_Toc23735443" w:history="1">
+        <w:r>
+          <w:rPr>
+            <w:rStyle w:val="Hyperlink"/>
+            <w:noProof/>
+          </w:rPr>
+          <w:t>5.1</w:t>
+        </w:r>
+        <w:r>
+          <w:rPr>
+            <w:rFonts w:asciiTheme="minorHAnsi" w:hAnsiTheme="minorHAnsi" w:cstheme="minorBidi"/>
+            <w:noProof/>
+          </w:rPr>
+          <w:tab/>
+        </w:r>
+        <w:r>
+          <w:rPr>
+            <w:rStyle w:val="Hyperlink"/>
+            <w:noProof/>
+          </w:rPr>
+          <w:t>Used tools</w:t>
+        </w:r>
+        <w:r>
+          <w:rPr>
+            <w:noProof/>
+            <w:webHidden/>
+          </w:rPr>
+          <w:tab/>
+        </w:r>
+        <w:r>
+          <w:rPr>
+            <w:noProof/>
+            <w:webHidden/>
+          </w:rPr>
+          <w:fldChar w:fldCharType="begin"/>
+        </w:r>
+        <w:r>
+          <w:rPr>
+            <w:noProof/>
+            <w:webHidden/>
+          </w:rPr>
+          <w:instrText xml:space="preserve"> PAGEREF _Toc23735443 \h </w:instrText>
+        </w:r>
+        <w:r>
+          <w:rPr>
+            <w:noProof/>
+            <w:webHidden/>
+          </w:rPr>
+        </w:r>
+        <w:r>
+          <w:rPr>
+            <w:noProof/>
+            <w:webHidden/>
+          </w:rPr>
+          <w:fldChar w:fldCharType="separate"/>
+        </w:r>
+        <w:r>
+          <w:rPr>
+            <w:noProof/>
+            <w:webHidden/>
+          </w:rPr>
+          <w:t>8</w:t>
+        </w:r>
+        <w:r>
+          <w:rPr>
+            <w:noProof/>
+            <w:webHidden/>
+          </w:rPr>
+          <w:fldChar w:fldCharType="end"/>
+        </w:r>
+      </w:hyperlink>
+    </w:p>
+    <w:p>
+      <w:pPr>
+        <w:pStyle w:val="TOC2"/>
+        <w:tabs>
+          <w:tab w:val="left" w:pos="880"/>
+          <w:tab w:val="right" w:leader="dot" w:pos="9016"/>
+        </w:tabs>
+        <w:rPr>
+          <w:rFonts w:asciiTheme="minorHAnsi" w:hAnsiTheme="minorHAnsi" w:cstheme="minorBidi"/>
+          <w:noProof/>
+        </w:rPr>
+      </w:pPr>
+      <w:hyperlink w:anchor="_Toc23735444" w:history="1">
+        <w:r>
+          <w:rPr>
+            <w:rStyle w:val="Hyperlink"/>
+            <w:noProof/>
+          </w:rPr>
+          <w:t>5.2</w:t>
+        </w:r>
+        <w:r>
+          <w:rPr>
+            <w:rFonts w:asciiTheme="minorHAnsi" w:hAnsiTheme="minorHAnsi" w:cstheme="minorBidi"/>
+            <w:noProof/>
+          </w:rPr>
+          <w:tab/>
+        </w:r>
+        <w:r>
+          <w:rPr>
+            <w:rStyle w:val="Hyperlink"/>
+            <w:noProof/>
+          </w:rPr>
+          <w:t>Hours of effort spent</w:t>
+        </w:r>
+        <w:r>
+          <w:rPr>
+            <w:noProof/>
+            <w:webHidden/>
+          </w:rPr>
+          <w:tab/>
+        </w:r>
+        <w:r>
+          <w:rPr>
+            <w:noProof/>
+            <w:webHidden/>
+          </w:rPr>
+          <w:fldChar w:fldCharType="begin"/>
+        </w:r>
+        <w:r>
+          <w:rPr>
+            <w:noProof/>
+            <w:webHidden/>
+          </w:rPr>
+          <w:instrText xml:space="preserve"> PAGEREF _Toc23735444 \h </w:instrText>
+        </w:r>
+        <w:r>
+          <w:rPr>
+            <w:noProof/>
+            <w:webHidden/>
+          </w:rPr>
+        </w:r>
+        <w:r>
+          <w:rPr>
+            <w:noProof/>
+            <w:webHidden/>
+          </w:rPr>
+          <w:fldChar w:fldCharType="separate"/>
+        </w:r>
+        <w:r>
+          <w:rPr>
+            <w:noProof/>
+            <w:webHidden/>
+          </w:rPr>
+          <w:t>8</w:t>
+        </w:r>
+        <w:r>
+          <w:rPr>
+            <w:noProof/>
+            <w:webHidden/>
+          </w:rPr>
+          <w:fldChar w:fldCharType="end"/>
+        </w:r>
+      </w:hyperlink>
     </w:p>
     <w:p>
       <w:pPr>
         <w:pStyle w:val="1Layer"/>
-        <w:spacing w:line="276" w:lineRule="auto"/>
-      </w:pPr>
-      <w:r>
+      </w:pPr>
+      <w:r>
+        <w:rPr>
+          <w:lang w:val="pt-BR"/>
+        </w:rPr>
         <w:lastRenderedPageBreak/>
+        <w:fldChar w:fldCharType="end"/>
+      </w:r>
+      <w:bookmarkStart w:id="0" w:name="_Toc23734071"/>
+      <w:bookmarkStart w:id="1" w:name="_Toc23735408"/>
+      <w:r>
         <w:t>Introduction</w:t>
       </w:r>
+      <w:bookmarkEnd w:id="0"/>
+      <w:bookmarkEnd w:id="1"/>
     </w:p>
     <w:p>
       <w:pPr>
         <w:pStyle w:val="2Layer"/>
       </w:pPr>
+      <w:bookmarkStart w:id="2" w:name="_Toc23734072"/>
+      <w:bookmarkStart w:id="3" w:name="_Toc23735409"/>
       <w:r>
         <w:t>Purpose</w:t>
       </w:r>
+      <w:bookmarkEnd w:id="2"/>
+      <w:bookmarkEnd w:id="3"/>
     </w:p>
     <w:p>
       <w:pPr>
@@ -522,63 +3761,1829 @@
         <w:spacing w:before="160"/>
         <w:ind w:left="1225" w:hanging="374"/>
       </w:pPr>
+      <w:bookmarkStart w:id="4" w:name="_Toc23734073"/>
+      <w:bookmarkStart w:id="5" w:name="_Toc23735410"/>
       <w:r>
         <w:t>General purpose</w:t>
       </w:r>
+      <w:bookmarkEnd w:id="4"/>
+      <w:bookmarkEnd w:id="5"/>
     </w:p>
     <w:p>
       <w:pPr>
         <w:pStyle w:val="Text"/>
-        <w:rPr>
-          <w:b/>
-          <w:bCs/>
-        </w:rPr>
-      </w:pPr>
-      <w:r>
-        <w:rPr>
-          <w:shd w:val="clear" w:color="auto" w:fill="F8F9FA"/>
-        </w:rPr>
-        <w:t xml:space="preserve">The main purpose of the </w:t>
+        <w:ind w:firstLine="708"/>
+        <w:jc w:val="both"/>
+      </w:pPr>
+      <w:r>
+        <w:t>This document represents the Requirement Analysis and Specification Document (RASD). The main purpose of this document is to fully describe the software product in order to help developers model it.</w:t>
+      </w:r>
+    </w:p>
+    <w:p>
+      <w:pPr>
+        <w:pStyle w:val="Text"/>
+        <w:ind w:firstLine="708"/>
+        <w:jc w:val="both"/>
+      </w:pPr>
+      <w:r>
+        <w:t>This document d</w:t>
+      </w:r>
+      <w:r>
+        <w:t>escrib</w:t>
+      </w:r>
+      <w:r>
+        <w:t>es</w:t>
+      </w:r>
+      <w:r>
+        <w:t xml:space="preserve"> </w:t>
       </w:r>
       <w:proofErr w:type="spellStart"/>
       <w:r>
-        <w:rPr>
-          <w:shd w:val="clear" w:color="auto" w:fill="F8F9FA"/>
-        </w:rPr>
         <w:t>SafeStreets</w:t>
       </w:r>
       <w:proofErr w:type="spellEnd"/>
       <w:r>
-        <w:rPr>
-          <w:shd w:val="clear" w:color="auto" w:fill="F8F9FA"/>
-        </w:rPr>
-        <w:t xml:space="preserve"> application is to prevent traffic violations, in particular parking violations, using data obtained by ordinary pedestrians who are users of this application</w:t>
-      </w:r>
-    </w:p>
-    <w:p>
-      <w:pPr>
-        <w:spacing w:line="276" w:lineRule="auto"/>
-        <w:ind w:left="-284"/>
-        <w:rPr>
-          <w:rFonts w:ascii="Times New Roman" w:hAnsi="Times New Roman" w:cs="Times New Roman"/>
-          <w:i/>
-          <w:iCs/>
-          <w:sz w:val="24"/>
-          <w:szCs w:val="24"/>
+        <w:t xml:space="preserve"> </w:t>
+      </w:r>
+      <w:r>
+        <w:t>application</w:t>
+      </w:r>
+      <w:r>
+        <w:t>,</w:t>
+      </w:r>
+      <w:r>
+        <w:t xml:space="preserve"> </w:t>
+      </w:r>
+      <w:r>
+        <w:t xml:space="preserve">which </w:t>
+      </w:r>
+      <w:r>
+        <w:t>can help t</w:t>
+      </w:r>
+      <w:r>
+        <w:t>he</w:t>
+      </w:r>
+      <w:r>
+        <w:t xml:space="preserve"> </w:t>
+      </w:r>
+      <w:r>
+        <w:t>prevention of</w:t>
+      </w:r>
+      <w:r>
+        <w:t xml:space="preserve"> traffic violations, and in particular parking violations, by sending the information obtained by ordinary pedestrians who are users of this application to the authorities. Both sides</w:t>
+      </w:r>
+      <w:r>
+        <w:t xml:space="preserve">, </w:t>
+      </w:r>
+      <w:r>
+        <w:t>users and authorities</w:t>
+      </w:r>
+      <w:r>
+        <w:t>,</w:t>
+      </w:r>
+      <w:r>
+        <w:t xml:space="preserve"> can use this data for </w:t>
+      </w:r>
+      <w:r>
+        <w:t xml:space="preserve">useful </w:t>
+      </w:r>
+      <w:r>
+        <w:t>purpose</w:t>
+      </w:r>
+      <w:r>
+        <w:t xml:space="preserve">s, for example, see areas that have a high frequency of violations, </w:t>
+      </w:r>
+      <w:r>
+        <w:t>or even the vehicles that commit the most violations.</w:t>
+      </w:r>
+      <w:r>
+        <w:t xml:space="preserve"> Besides this, </w:t>
+      </w:r>
+      <w:r>
+        <w:t xml:space="preserve">the application </w:t>
+      </w:r>
+      <w:r>
+        <w:t xml:space="preserve">can </w:t>
+      </w:r>
+      <w:r>
+        <w:t xml:space="preserve">cross its own data with external data </w:t>
+      </w:r>
+      <w:r>
+        <w:t xml:space="preserve">from municipally (if available) </w:t>
+      </w:r>
+      <w:r>
+        <w:t xml:space="preserve">to </w:t>
+      </w:r>
+      <w:r>
+        <w:t>identify potentially unsafe areas, and suggest possible interventions</w:t>
+      </w:r>
+      <w:r>
+        <w:t xml:space="preserve">. </w:t>
+      </w:r>
+      <w:r>
+        <w:t>Lastly, the application can provide information to a municipally system</w:t>
+      </w:r>
+      <w:r>
+        <w:t xml:space="preserve"> that emits traffic tickets to people that </w:t>
+      </w:r>
+      <w:r>
+        <w:t>committed</w:t>
+      </w:r>
+      <w:r>
+        <w:t xml:space="preserve"> violations</w:t>
+      </w:r>
+      <w:r>
+        <w:t xml:space="preserve">, since the information came from the application is with </w:t>
+      </w:r>
+      <w:r>
+        <w:t>guaranteed</w:t>
+      </w:r>
+      <w:r>
+        <w:t xml:space="preserve"> </w:t>
+      </w:r>
+      <w:r>
+        <w:t>integ</w:t>
+      </w:r>
+      <w:r>
+        <w:t>r</w:t>
+      </w:r>
+      <w:r>
+        <w:t>ity</w:t>
+      </w:r>
+      <w:r>
+        <w:t>.</w:t>
+      </w:r>
+    </w:p>
+    <w:p>
+      <w:pPr>
+        <w:pStyle w:val="Text"/>
+        <w:ind w:firstLine="708"/>
+      </w:pPr>
+    </w:p>
+    <w:p>
+      <w:pPr>
+        <w:pStyle w:val="3Layer"/>
+      </w:pPr>
+      <w:bookmarkStart w:id="6" w:name="_Toc23735411"/>
+      <w:r>
+        <w:t>Goals</w:t>
+      </w:r>
+      <w:bookmarkEnd w:id="6"/>
+    </w:p>
+    <w:p>
+      <w:pPr>
+        <w:pStyle w:val="Text"/>
+        <w:ind w:firstLine="708"/>
+        <w:rPr>
+          <w:lang w:val="pt-BR"/>
+        </w:rPr>
+      </w:pPr>
+      <w:bookmarkStart w:id="7" w:name="_GoBack"/>
+      <w:bookmarkEnd w:id="7"/>
+    </w:p>
+    <w:p>
+      <w:pPr>
+        <w:pStyle w:val="Text"/>
+        <w:ind w:firstLine="708"/>
+      </w:pPr>
+    </w:p>
+    <w:p>
+      <w:pPr>
+        <w:pStyle w:val="2Layer"/>
+      </w:pPr>
+      <w:bookmarkStart w:id="8" w:name="_Toc23734074"/>
+      <w:bookmarkStart w:id="9" w:name="_Toc23735412"/>
+      <w:r>
+        <w:t>Scope</w:t>
+      </w:r>
+      <w:bookmarkEnd w:id="8"/>
+      <w:bookmarkEnd w:id="9"/>
+    </w:p>
+    <w:p/>
+    <w:p/>
+    <w:p>
+      <w:pPr>
+        <w:pStyle w:val="2Layer"/>
+      </w:pPr>
+      <w:bookmarkStart w:id="10" w:name="_Toc23734075"/>
+      <w:bookmarkStart w:id="11" w:name="_Toc23735413"/>
+      <w:r>
+        <w:t>Definitions, acronyms and abbreviations</w:t>
+      </w:r>
+      <w:bookmarkEnd w:id="10"/>
+      <w:bookmarkEnd w:id="11"/>
+    </w:p>
+    <w:p>
+      <w:pPr>
+        <w:pStyle w:val="3Layer"/>
+      </w:pPr>
+      <w:bookmarkStart w:id="12" w:name="_Toc23734076"/>
+      <w:bookmarkStart w:id="13" w:name="_Toc23735414"/>
+      <w:r>
+        <w:t>Definitions</w:t>
+      </w:r>
+      <w:bookmarkEnd w:id="12"/>
+      <w:bookmarkEnd w:id="13"/>
+    </w:p>
+    <w:p/>
+    <w:p>
+      <w:pPr>
+        <w:pStyle w:val="3Layer"/>
+      </w:pPr>
+      <w:bookmarkStart w:id="14" w:name="_Toc23734077"/>
+      <w:bookmarkStart w:id="15" w:name="_Toc23735415"/>
+      <w:r>
+        <w:t>Acronyms</w:t>
+      </w:r>
+      <w:bookmarkEnd w:id="14"/>
+      <w:bookmarkEnd w:id="15"/>
+    </w:p>
+    <w:p/>
+    <w:p>
+      <w:pPr>
+        <w:pStyle w:val="3Layer"/>
+      </w:pPr>
+      <w:bookmarkStart w:id="16" w:name="_Toc23734078"/>
+      <w:bookmarkStart w:id="17" w:name="_Toc23735416"/>
+      <w:r>
+        <w:t>Abbreviations</w:t>
+      </w:r>
+      <w:bookmarkEnd w:id="16"/>
+      <w:bookmarkEnd w:id="17"/>
+    </w:p>
+    <w:p/>
+    <w:p/>
+    <w:p>
+      <w:pPr>
+        <w:pStyle w:val="2Layer"/>
+      </w:pPr>
+      <w:bookmarkStart w:id="18" w:name="_Toc23734079"/>
+      <w:bookmarkStart w:id="19" w:name="_Toc23735417"/>
+      <w:r>
+        <w:t>Reference documents</w:t>
+      </w:r>
+      <w:bookmarkEnd w:id="18"/>
+      <w:bookmarkEnd w:id="19"/>
+    </w:p>
+    <w:p/>
+    <w:p/>
+    <w:p>
+      <w:pPr>
+        <w:pStyle w:val="2Layer"/>
+      </w:pPr>
+      <w:bookmarkStart w:id="20" w:name="_Toc23734080"/>
+      <w:bookmarkStart w:id="21" w:name="_Toc23735418"/>
+      <w:r>
+        <w:lastRenderedPageBreak/>
+        <w:t>Overview</w:t>
+      </w:r>
+      <w:bookmarkEnd w:id="20"/>
+      <w:bookmarkEnd w:id="21"/>
+    </w:p>
+    <w:p>
+      <w:r>
+        <w:br w:type="page"/>
+      </w:r>
+    </w:p>
+    <w:p>
+      <w:pPr>
+        <w:pStyle w:val="1Layer"/>
+      </w:pPr>
+      <w:bookmarkStart w:id="22" w:name="_Toc23734081"/>
+      <w:bookmarkStart w:id="23" w:name="_Toc23735419"/>
+      <w:r>
+        <w:lastRenderedPageBreak/>
+        <w:t>Overall Description</w:t>
+      </w:r>
+      <w:bookmarkEnd w:id="22"/>
+      <w:bookmarkEnd w:id="23"/>
+    </w:p>
+    <w:p>
+      <w:pPr>
+        <w:pStyle w:val="2Layer"/>
+      </w:pPr>
+      <w:bookmarkStart w:id="24" w:name="_Toc23734082"/>
+      <w:bookmarkStart w:id="25" w:name="_Toc23735420"/>
+      <w:r>
+        <w:t>Product perspective</w:t>
+      </w:r>
+      <w:bookmarkEnd w:id="24"/>
+      <w:bookmarkEnd w:id="25"/>
+    </w:p>
+    <w:p>
+      <w:pPr>
+        <w:rPr>
           <w:lang w:val="en-US"/>
         </w:rPr>
       </w:pPr>
-      <w:bookmarkStart w:id="0" w:name="_GoBack"/>
-      <w:bookmarkEnd w:id="0"/>
+    </w:p>
+    <w:p>
+      <w:pPr>
+        <w:rPr>
+          <w:lang w:val="en-US"/>
+        </w:rPr>
+      </w:pPr>
+    </w:p>
+    <w:p>
+      <w:pPr>
+        <w:rPr>
+          <w:lang w:val="en-US"/>
+        </w:rPr>
+      </w:pPr>
+    </w:p>
+    <w:p>
+      <w:pPr>
+        <w:pStyle w:val="2Layer"/>
+      </w:pPr>
+      <w:bookmarkStart w:id="26" w:name="_Toc23734083"/>
+      <w:bookmarkStart w:id="27" w:name="_Toc23735421"/>
+      <w:r>
+        <w:t>Product functions</w:t>
+      </w:r>
+      <w:bookmarkEnd w:id="26"/>
+      <w:bookmarkEnd w:id="27"/>
+    </w:p>
+    <w:p>
+      <w:pPr>
+        <w:rPr>
+          <w:lang w:val="en-US"/>
+        </w:rPr>
+      </w:pPr>
+    </w:p>
+    <w:p>
+      <w:pPr>
+        <w:rPr>
+          <w:lang w:val="en-US"/>
+        </w:rPr>
+      </w:pPr>
+    </w:p>
+    <w:p>
+      <w:pPr>
+        <w:rPr>
+          <w:lang w:val="en-US"/>
+        </w:rPr>
+      </w:pPr>
+    </w:p>
+    <w:p>
+      <w:pPr>
+        <w:rPr>
+          <w:lang w:val="en-US"/>
+        </w:rPr>
+      </w:pPr>
+    </w:p>
+    <w:p>
+      <w:pPr>
+        <w:pStyle w:val="2Layer"/>
+      </w:pPr>
+      <w:bookmarkStart w:id="28" w:name="_Toc23734084"/>
+      <w:bookmarkStart w:id="29" w:name="_Toc23735422"/>
+      <w:r>
+        <w:t>User characteristics</w:t>
+      </w:r>
+      <w:bookmarkEnd w:id="28"/>
+      <w:bookmarkEnd w:id="29"/>
+    </w:p>
+    <w:p>
+      <w:pPr>
+        <w:rPr>
+          <w:lang w:val="en-US"/>
+        </w:rPr>
+      </w:pPr>
+    </w:p>
+    <w:p>
+      <w:pPr>
+        <w:rPr>
+          <w:lang w:val="en-US"/>
+        </w:rPr>
+      </w:pPr>
+    </w:p>
+    <w:p>
+      <w:pPr>
+        <w:rPr>
+          <w:lang w:val="en-US"/>
+        </w:rPr>
+      </w:pPr>
+    </w:p>
+    <w:p>
+      <w:pPr>
+        <w:pStyle w:val="2Layer"/>
+      </w:pPr>
+      <w:bookmarkStart w:id="30" w:name="_Toc23734085"/>
+      <w:bookmarkStart w:id="31" w:name="_Toc23735423"/>
+      <w:r>
+        <w:t>Constraints</w:t>
+      </w:r>
+      <w:bookmarkEnd w:id="30"/>
+      <w:bookmarkEnd w:id="31"/>
+    </w:p>
+    <w:p>
+      <w:pPr>
+        <w:rPr>
+          <w:lang w:val="en-US"/>
+        </w:rPr>
+      </w:pPr>
+    </w:p>
+    <w:p>
+      <w:pPr>
+        <w:rPr>
+          <w:lang w:val="en-US"/>
+        </w:rPr>
+      </w:pPr>
+    </w:p>
+    <w:p>
+      <w:pPr>
+        <w:rPr>
+          <w:lang w:val="en-US"/>
+        </w:rPr>
+      </w:pPr>
+    </w:p>
+    <w:p>
+      <w:pPr>
+        <w:rPr>
+          <w:lang w:val="en-US"/>
+        </w:rPr>
+      </w:pPr>
+    </w:p>
+    <w:p>
+      <w:pPr>
+        <w:pStyle w:val="2Layer"/>
+      </w:pPr>
+      <w:bookmarkStart w:id="32" w:name="_Toc23734086"/>
+      <w:bookmarkStart w:id="33" w:name="_Toc23735424"/>
+      <w:r>
+        <w:t>Assumptions and Dependencies</w:t>
+      </w:r>
+      <w:bookmarkEnd w:id="32"/>
+      <w:bookmarkEnd w:id="33"/>
+    </w:p>
+    <w:p>
+      <w:pPr>
+        <w:rPr>
+          <w:lang w:val="en-US"/>
+        </w:rPr>
+      </w:pPr>
+    </w:p>
+    <w:p>
+      <w:pPr>
+        <w:rPr>
+          <w:lang w:val="en-US"/>
+        </w:rPr>
+      </w:pPr>
+    </w:p>
+    <w:p>
+      <w:pPr>
+        <w:rPr>
+          <w:lang w:val="en-US"/>
+        </w:rPr>
+      </w:pPr>
+    </w:p>
+    <w:p>
+      <w:pPr>
+        <w:rPr>
+          <w:lang w:val="en-US"/>
+        </w:rPr>
+      </w:pPr>
+    </w:p>
+    <w:p>
+      <w:pPr>
+        <w:rPr>
+          <w:lang w:val="en-US"/>
+        </w:rPr>
+      </w:pPr>
+    </w:p>
+    <w:p>
+      <w:pPr>
+        <w:rPr>
+          <w:lang w:val="en-US"/>
+        </w:rPr>
+      </w:pPr>
+    </w:p>
+    <w:p>
+      <w:pPr>
+        <w:rPr>
+          <w:lang w:val="en-US"/>
+        </w:rPr>
+      </w:pPr>
+    </w:p>
+    <w:p>
+      <w:pPr>
+        <w:rPr>
+          <w:lang w:val="en-US"/>
+        </w:rPr>
+      </w:pPr>
+    </w:p>
+    <w:p>
+      <w:r>
+        <w:br w:type="page"/>
+      </w:r>
+    </w:p>
+    <w:p>
+      <w:pPr>
+        <w:pStyle w:val="1Layer"/>
+      </w:pPr>
+      <w:bookmarkStart w:id="34" w:name="_Toc23734087"/>
+      <w:bookmarkStart w:id="35" w:name="_Toc23735425"/>
+      <w:r>
+        <w:lastRenderedPageBreak/>
+        <w:t>Specific Requirements</w:t>
+      </w:r>
+      <w:bookmarkEnd w:id="34"/>
+      <w:bookmarkEnd w:id="35"/>
+    </w:p>
+    <w:p>
+      <w:pPr>
+        <w:pStyle w:val="2Layer"/>
+      </w:pPr>
+      <w:bookmarkStart w:id="36" w:name="_Toc23734088"/>
+      <w:bookmarkStart w:id="37" w:name="_Toc23735426"/>
+      <w:r>
+        <w:t>External interface requirements</w:t>
+      </w:r>
+      <w:bookmarkEnd w:id="36"/>
+      <w:bookmarkEnd w:id="37"/>
+    </w:p>
+    <w:p>
+      <w:pPr>
+        <w:pStyle w:val="3Layer"/>
+      </w:pPr>
+      <w:bookmarkStart w:id="38" w:name="_Toc23734089"/>
+      <w:bookmarkStart w:id="39" w:name="_Toc23735427"/>
+      <w:r>
+        <w:t>User interfaces</w:t>
+      </w:r>
+      <w:bookmarkEnd w:id="38"/>
+      <w:bookmarkEnd w:id="39"/>
+    </w:p>
+    <w:p>
+      <w:pPr>
+        <w:pStyle w:val="3Layer"/>
+      </w:pPr>
+      <w:bookmarkStart w:id="40" w:name="_Toc23734090"/>
+      <w:bookmarkStart w:id="41" w:name="_Toc23735428"/>
+      <w:r>
+        <w:t>Hardware interfaces</w:t>
+      </w:r>
+      <w:bookmarkEnd w:id="40"/>
+      <w:bookmarkEnd w:id="41"/>
+    </w:p>
+    <w:p>
+      <w:pPr>
+        <w:pStyle w:val="3Layer"/>
+      </w:pPr>
+      <w:bookmarkStart w:id="42" w:name="_Toc23734091"/>
+      <w:bookmarkStart w:id="43" w:name="_Toc23735429"/>
+      <w:r>
+        <w:t>Software interfaces</w:t>
+      </w:r>
+      <w:bookmarkEnd w:id="42"/>
+      <w:bookmarkEnd w:id="43"/>
+    </w:p>
+    <w:p>
+      <w:pPr>
+        <w:pStyle w:val="3Layer"/>
+      </w:pPr>
+      <w:bookmarkStart w:id="44" w:name="_Toc23734092"/>
+      <w:bookmarkStart w:id="45" w:name="_Toc23735430"/>
+      <w:r>
+        <w:t>Communication interfaces</w:t>
+      </w:r>
+      <w:bookmarkEnd w:id="44"/>
+      <w:bookmarkEnd w:id="45"/>
+    </w:p>
+    <w:p>
+      <w:pPr>
+        <w:rPr>
+          <w:lang w:val="en-US"/>
+        </w:rPr>
+      </w:pPr>
+    </w:p>
+    <w:p>
+      <w:pPr>
+        <w:pStyle w:val="2Layer"/>
+      </w:pPr>
+      <w:bookmarkStart w:id="46" w:name="_Toc23734093"/>
+      <w:bookmarkStart w:id="47" w:name="_Toc23735431"/>
+      <w:r>
+        <w:t>Functional requirements</w:t>
+      </w:r>
+      <w:bookmarkEnd w:id="46"/>
+      <w:bookmarkEnd w:id="47"/>
+    </w:p>
+    <w:p>
+      <w:pPr>
+        <w:rPr>
+          <w:lang w:val="en-US"/>
+        </w:rPr>
+      </w:pPr>
+    </w:p>
+    <w:p>
+      <w:pPr>
+        <w:pStyle w:val="2Layer"/>
+      </w:pPr>
+      <w:bookmarkStart w:id="48" w:name="_Toc23734094"/>
+      <w:bookmarkStart w:id="49" w:name="_Toc23735432"/>
+      <w:r>
+        <w:t>Performance requirements</w:t>
+      </w:r>
+      <w:bookmarkEnd w:id="48"/>
+      <w:bookmarkEnd w:id="49"/>
+    </w:p>
+    <w:p>
+      <w:pPr>
+        <w:rPr>
+          <w:lang w:val="en-US"/>
+        </w:rPr>
+      </w:pPr>
+    </w:p>
+    <w:p>
+      <w:pPr>
+        <w:pStyle w:val="2Layer"/>
+      </w:pPr>
+      <w:bookmarkStart w:id="50" w:name="_Toc23734095"/>
+      <w:bookmarkStart w:id="51" w:name="_Toc23735433"/>
+      <w:r>
+        <w:t>Design constraints</w:t>
+      </w:r>
+      <w:bookmarkEnd w:id="50"/>
+      <w:bookmarkEnd w:id="51"/>
+    </w:p>
+    <w:p>
+      <w:pPr>
+        <w:rPr>
+          <w:lang w:val="en-US"/>
+        </w:rPr>
+      </w:pPr>
+    </w:p>
+    <w:p>
+      <w:pPr>
+        <w:pStyle w:val="2Layer"/>
+      </w:pPr>
+      <w:bookmarkStart w:id="52" w:name="_Toc23734096"/>
+      <w:bookmarkStart w:id="53" w:name="_Toc23735434"/>
+      <w:r>
+        <w:t>Software system attributes</w:t>
+      </w:r>
+      <w:bookmarkEnd w:id="52"/>
+      <w:bookmarkEnd w:id="53"/>
+    </w:p>
+    <w:p>
+      <w:pPr>
+        <w:pStyle w:val="3Layer"/>
+      </w:pPr>
+      <w:bookmarkStart w:id="54" w:name="_Toc23734097"/>
+      <w:bookmarkStart w:id="55" w:name="_Toc23735435"/>
+      <w:r>
+        <w:t>Reliability</w:t>
+      </w:r>
+      <w:bookmarkEnd w:id="54"/>
+      <w:bookmarkEnd w:id="55"/>
+    </w:p>
+    <w:p>
+      <w:pPr>
+        <w:pStyle w:val="3Layer"/>
+      </w:pPr>
+      <w:bookmarkStart w:id="56" w:name="_Toc23734098"/>
+      <w:bookmarkStart w:id="57" w:name="_Toc23735436"/>
+      <w:r>
+        <w:t>Availability</w:t>
+      </w:r>
+      <w:bookmarkEnd w:id="56"/>
+      <w:bookmarkEnd w:id="57"/>
+    </w:p>
+    <w:p>
+      <w:pPr>
+        <w:pStyle w:val="3Layer"/>
+      </w:pPr>
+      <w:bookmarkStart w:id="58" w:name="_Toc23734099"/>
+      <w:bookmarkStart w:id="59" w:name="_Toc23735437"/>
+      <w:r>
+        <w:t>Security</w:t>
+      </w:r>
+      <w:bookmarkEnd w:id="58"/>
+      <w:bookmarkEnd w:id="59"/>
+    </w:p>
+    <w:p>
+      <w:pPr>
+        <w:pStyle w:val="3Layer"/>
+      </w:pPr>
+      <w:bookmarkStart w:id="60" w:name="_Toc23734100"/>
+      <w:bookmarkStart w:id="61" w:name="_Toc23735438"/>
+      <w:r>
+        <w:t>Maintainability</w:t>
+      </w:r>
+      <w:bookmarkEnd w:id="60"/>
+      <w:bookmarkEnd w:id="61"/>
+    </w:p>
+    <w:p>
+      <w:pPr>
+        <w:pStyle w:val="3Layer"/>
+      </w:pPr>
+      <w:bookmarkStart w:id="62" w:name="_Toc23734101"/>
+      <w:bookmarkStart w:id="63" w:name="_Toc23735439"/>
+      <w:r>
+        <w:t>Compatibility</w:t>
+      </w:r>
+      <w:bookmarkEnd w:id="62"/>
+      <w:bookmarkEnd w:id="63"/>
+    </w:p>
+    <w:p>
+      <w:pPr>
+        <w:rPr>
+          <w:lang w:val="en-US"/>
+        </w:rPr>
+      </w:pPr>
+    </w:p>
+    <w:p>
+      <w:pPr>
+        <w:pStyle w:val="2Layer"/>
+      </w:pPr>
+      <w:bookmarkStart w:id="64" w:name="_Toc23734102"/>
+      <w:bookmarkStart w:id="65" w:name="_Toc23735440"/>
+      <w:r>
+        <w:t>Other requirements</w:t>
+      </w:r>
+      <w:bookmarkEnd w:id="64"/>
+      <w:bookmarkEnd w:id="65"/>
+    </w:p>
+    <w:p>
+      <w:pPr>
+        <w:rPr>
+          <w:lang w:val="en-US"/>
+        </w:rPr>
+      </w:pPr>
+    </w:p>
+    <w:p>
+      <w:pPr>
+        <w:rPr>
+          <w:lang w:val="en-US"/>
+        </w:rPr>
+      </w:pPr>
+    </w:p>
+    <w:p>
+      <w:r>
+        <w:br w:type="page"/>
+      </w:r>
+    </w:p>
+    <w:p>
+      <w:pPr>
+        <w:pStyle w:val="1Layer"/>
+      </w:pPr>
+      <w:bookmarkStart w:id="66" w:name="_Toc23734103"/>
+      <w:bookmarkStart w:id="67" w:name="_Toc23735441"/>
+      <w:r>
+        <w:lastRenderedPageBreak/>
+        <w:t>Formal analysis with Alloy modeling</w:t>
+      </w:r>
+      <w:bookmarkEnd w:id="66"/>
+      <w:bookmarkEnd w:id="67"/>
+    </w:p>
+    <w:p>
+      <w:pPr>
+        <w:rPr>
+          <w:lang w:val="en-US"/>
+        </w:rPr>
+      </w:pPr>
+    </w:p>
+    <w:p>
+      <w:r>
+        <w:br w:type="page"/>
+      </w:r>
+    </w:p>
+    <w:p>
+      <w:pPr>
+        <w:pStyle w:val="1Layer"/>
+      </w:pPr>
+      <w:bookmarkStart w:id="68" w:name="_Toc23734104"/>
+      <w:bookmarkStart w:id="69" w:name="_Toc23735442"/>
+      <w:r>
+        <w:lastRenderedPageBreak/>
+        <w:t>Appendices</w:t>
+      </w:r>
+      <w:bookmarkEnd w:id="68"/>
+      <w:bookmarkEnd w:id="69"/>
+    </w:p>
+    <w:p>
+      <w:pPr>
+        <w:pStyle w:val="2Layer"/>
+      </w:pPr>
+      <w:bookmarkStart w:id="70" w:name="_Toc23734105"/>
+      <w:bookmarkStart w:id="71" w:name="_Toc23735443"/>
+      <w:r>
+        <w:t>Used tools</w:t>
+      </w:r>
+      <w:bookmarkEnd w:id="70"/>
+      <w:bookmarkEnd w:id="71"/>
+    </w:p>
+    <w:p>
+      <w:pPr>
+        <w:ind w:firstLine="708"/>
+        <w:rPr>
+          <w:lang w:val="en-US"/>
+        </w:rPr>
+      </w:pPr>
+      <w:r>
+        <w:rPr>
+          <w:lang w:val="en-US"/>
+        </w:rPr>
+        <w:t>The tools used for the development of this document were those ones listed below.</w:t>
+      </w:r>
+    </w:p>
+    <w:p>
+      <w:pPr>
+        <w:pStyle w:val="ListParagraph"/>
+        <w:numPr>
+          <w:ilvl w:val="0"/>
+          <w:numId w:val="1"/>
+        </w:numPr>
+        <w:rPr>
+          <w:lang w:val="en-US"/>
+        </w:rPr>
+      </w:pPr>
+      <w:r>
+        <w:rPr>
+          <w:lang w:val="en-US"/>
+        </w:rPr>
+        <w:t>Microsoft Office Word 2016</w:t>
+      </w:r>
+    </w:p>
+    <w:p>
+      <w:pPr>
+        <w:pStyle w:val="ListParagraph"/>
+        <w:numPr>
+          <w:ilvl w:val="0"/>
+          <w:numId w:val="1"/>
+        </w:numPr>
+        <w:rPr>
+          <w:lang w:val="en-US"/>
+        </w:rPr>
+      </w:pPr>
+      <w:r>
+        <w:rPr>
+          <w:lang w:val="en-US"/>
+        </w:rPr>
+        <w:t>GitHub</w:t>
+      </w:r>
+    </w:p>
+    <w:p>
+      <w:pPr>
+        <w:pStyle w:val="ListParagraph"/>
+        <w:numPr>
+          <w:ilvl w:val="0"/>
+          <w:numId w:val="1"/>
+        </w:numPr>
+        <w:rPr>
+          <w:lang w:val="en-US"/>
+        </w:rPr>
+      </w:pPr>
+      <w:r>
+        <w:rPr>
+          <w:lang w:val="en-US"/>
+        </w:rPr>
+        <w:t xml:space="preserve">Alloy </w:t>
+      </w:r>
+      <w:proofErr w:type="spellStart"/>
+      <w:r>
+        <w:rPr>
+          <w:lang w:val="en-US"/>
+        </w:rPr>
+        <w:t>Analyser</w:t>
+      </w:r>
+      <w:proofErr w:type="spellEnd"/>
+      <w:r>
+        <w:rPr>
+          <w:lang w:val="en-US"/>
+        </w:rPr>
+        <w:t xml:space="preserve"> 4.2</w:t>
+      </w:r>
+    </w:p>
+    <w:p>
+      <w:pPr>
+        <w:ind w:left="360"/>
+        <w:rPr>
+          <w:lang w:val="en-US"/>
+        </w:rPr>
+      </w:pPr>
+    </w:p>
+    <w:p>
+      <w:pPr>
+        <w:pStyle w:val="2Layer"/>
+      </w:pPr>
+      <w:bookmarkStart w:id="72" w:name="_Toc23734106"/>
+      <w:bookmarkStart w:id="73" w:name="_Toc23735444"/>
+      <w:r>
+        <w:t>Hours of effort spent</w:t>
+      </w:r>
+      <w:bookmarkEnd w:id="72"/>
+      <w:bookmarkEnd w:id="73"/>
+    </w:p>
+    <w:p>
+      <w:pPr>
+        <w:ind w:firstLine="708"/>
+        <w:rPr>
+          <w:lang w:val="en-US"/>
+        </w:rPr>
+      </w:pPr>
+      <w:r>
+        <w:rPr>
+          <w:lang w:val="en-US"/>
+        </w:rPr>
+        <w:t>The hours spent by the group are listed below, differentiating for each participant.</w:t>
+      </w:r>
+    </w:p>
+    <w:tbl>
+      <w:tblPr>
+        <w:tblStyle w:val="TableGrid"/>
+        <w:tblW w:w="0" w:type="auto"/>
+        <w:tblLayout w:type="fixed"/>
+        <w:tblLook w:val="06A0" w:firstRow="1" w:lastRow="0" w:firstColumn="1" w:lastColumn="0" w:noHBand="1" w:noVBand="1"/>
+      </w:tblPr>
+      <w:tblGrid>
+        <w:gridCol w:w="2256"/>
+        <w:gridCol w:w="2256"/>
+        <w:gridCol w:w="2256"/>
+        <w:gridCol w:w="2256"/>
+      </w:tblGrid>
+      <w:tr>
+        <w:tc>
+          <w:tcPr>
+            <w:tcW w:w="2256" w:type="dxa"/>
+            <w:vMerge w:val="restart"/>
+            <w:shd w:val="clear" w:color="auto" w:fill="D9D9D9" w:themeFill="background1" w:themeFillShade="D9"/>
+            <w:vAlign w:val="center"/>
+          </w:tcPr>
+          <w:p>
+            <w:pPr>
+              <w:spacing w:line="259" w:lineRule="auto"/>
+              <w:rPr>
+                <w:b/>
+                <w:bCs/>
+                <w:sz w:val="28"/>
+                <w:szCs w:val="28"/>
+                <w:lang w:val="en-US"/>
+              </w:rPr>
+            </w:pPr>
+            <w:r>
+              <w:rPr>
+                <w:b/>
+                <w:bCs/>
+                <w:sz w:val="28"/>
+                <w:szCs w:val="28"/>
+                <w:lang w:val="en-US"/>
+              </w:rPr>
+              <w:t>Task</w:t>
+            </w:r>
+          </w:p>
+        </w:tc>
+        <w:tc>
+          <w:tcPr>
+            <w:tcW w:w="6768" w:type="dxa"/>
+            <w:gridSpan w:val="3"/>
+            <w:shd w:val="clear" w:color="auto" w:fill="D9D9D9" w:themeFill="background1" w:themeFillShade="D9"/>
+            <w:vAlign w:val="center"/>
+          </w:tcPr>
+          <w:p>
+            <w:pPr>
+              <w:jc w:val="right"/>
+              <w:rPr>
+                <w:b/>
+                <w:bCs/>
+                <w:sz w:val="28"/>
+                <w:szCs w:val="28"/>
+                <w:lang w:val="en-US"/>
+              </w:rPr>
+            </w:pPr>
+            <w:r>
+              <w:rPr>
+                <w:b/>
+                <w:bCs/>
+                <w:sz w:val="28"/>
+                <w:szCs w:val="28"/>
+                <w:lang w:val="en-US"/>
+              </w:rPr>
+              <w:t>Hours spent</w:t>
+            </w:r>
+          </w:p>
+        </w:tc>
+      </w:tr>
+      <w:tr>
+        <w:tc>
+          <w:tcPr>
+            <w:tcW w:w="2256" w:type="dxa"/>
+            <w:vMerge/>
+          </w:tcPr>
+          <w:p/>
+        </w:tc>
+        <w:tc>
+          <w:tcPr>
+            <w:tcW w:w="2256" w:type="dxa"/>
+            <w:shd w:val="clear" w:color="auto" w:fill="D9D9D9" w:themeFill="background1" w:themeFillShade="D9"/>
+            <w:vAlign w:val="center"/>
+          </w:tcPr>
+          <w:p>
+            <w:pPr>
+              <w:jc w:val="right"/>
+              <w:rPr>
+                <w:b/>
+                <w:bCs/>
+                <w:sz w:val="24"/>
+                <w:szCs w:val="24"/>
+                <w:lang w:val="en-US"/>
+              </w:rPr>
+            </w:pPr>
+            <w:r>
+              <w:rPr>
+                <w:b/>
+                <w:bCs/>
+                <w:sz w:val="24"/>
+                <w:szCs w:val="24"/>
+                <w:lang w:val="en-US"/>
+              </w:rPr>
+              <w:t xml:space="preserve">Aida </w:t>
+            </w:r>
+            <w:proofErr w:type="spellStart"/>
+            <w:r>
+              <w:rPr>
+                <w:b/>
+                <w:bCs/>
+                <w:sz w:val="24"/>
+                <w:szCs w:val="24"/>
+                <w:lang w:val="en-US"/>
+              </w:rPr>
+              <w:t>Gasanova</w:t>
+            </w:r>
+            <w:proofErr w:type="spellEnd"/>
+          </w:p>
+        </w:tc>
+        <w:tc>
+          <w:tcPr>
+            <w:tcW w:w="2256" w:type="dxa"/>
+            <w:shd w:val="clear" w:color="auto" w:fill="D9D9D9" w:themeFill="background1" w:themeFillShade="D9"/>
+            <w:vAlign w:val="center"/>
+          </w:tcPr>
+          <w:p>
+            <w:pPr>
+              <w:jc w:val="right"/>
+              <w:rPr>
+                <w:b/>
+                <w:bCs/>
+                <w:sz w:val="24"/>
+                <w:szCs w:val="24"/>
+                <w:lang w:val="en-US"/>
+              </w:rPr>
+            </w:pPr>
+            <w:r>
+              <w:rPr>
+                <w:b/>
+                <w:bCs/>
+                <w:sz w:val="24"/>
+                <w:szCs w:val="24"/>
+                <w:lang w:val="en-US"/>
+              </w:rPr>
+              <w:t xml:space="preserve">Alexandre </w:t>
+            </w:r>
+          </w:p>
+          <w:p>
+            <w:pPr>
+              <w:jc w:val="right"/>
+              <w:rPr>
+                <w:b/>
+                <w:bCs/>
+                <w:sz w:val="24"/>
+                <w:szCs w:val="24"/>
+                <w:lang w:val="en-US"/>
+              </w:rPr>
+            </w:pPr>
+            <w:r>
+              <w:rPr>
+                <w:b/>
+                <w:bCs/>
+                <w:sz w:val="24"/>
+                <w:szCs w:val="24"/>
+                <w:lang w:val="en-US"/>
+              </w:rPr>
+              <w:t>Batistella Bellas</w:t>
+            </w:r>
+          </w:p>
+        </w:tc>
+        <w:tc>
+          <w:tcPr>
+            <w:tcW w:w="2256" w:type="dxa"/>
+            <w:shd w:val="clear" w:color="auto" w:fill="D9D9D9" w:themeFill="background1" w:themeFillShade="D9"/>
+            <w:vAlign w:val="center"/>
+          </w:tcPr>
+          <w:p>
+            <w:pPr>
+              <w:jc w:val="right"/>
+              <w:rPr>
+                <w:b/>
+                <w:bCs/>
+                <w:sz w:val="24"/>
+                <w:szCs w:val="24"/>
+                <w:lang w:val="en-US"/>
+              </w:rPr>
+            </w:pPr>
+            <w:proofErr w:type="spellStart"/>
+            <w:r>
+              <w:rPr>
+                <w:b/>
+                <w:bCs/>
+                <w:sz w:val="24"/>
+                <w:szCs w:val="24"/>
+                <w:lang w:val="en-US"/>
+              </w:rPr>
+              <w:t>Ekaterine</w:t>
+            </w:r>
+            <w:proofErr w:type="spellEnd"/>
+            <w:r>
+              <w:rPr>
+                <w:b/>
+                <w:bCs/>
+                <w:sz w:val="24"/>
+                <w:szCs w:val="24"/>
+                <w:lang w:val="en-US"/>
+              </w:rPr>
+              <w:t xml:space="preserve"> </w:t>
+            </w:r>
+            <w:proofErr w:type="spellStart"/>
+            <w:r>
+              <w:rPr>
+                <w:b/>
+                <w:bCs/>
+                <w:sz w:val="24"/>
+                <w:szCs w:val="24"/>
+                <w:lang w:val="en-US"/>
+              </w:rPr>
+              <w:t>Efremova</w:t>
+            </w:r>
+            <w:proofErr w:type="spellEnd"/>
+          </w:p>
+        </w:tc>
+      </w:tr>
+      <w:tr>
+        <w:tc>
+          <w:tcPr>
+            <w:tcW w:w="2256" w:type="dxa"/>
+            <w:vAlign w:val="center"/>
+          </w:tcPr>
+          <w:p>
+            <w:pPr>
+              <w:rPr>
+                <w:lang w:val="en-US"/>
+              </w:rPr>
+            </w:pPr>
+            <w:r>
+              <w:rPr>
+                <w:lang w:val="en-US"/>
+              </w:rPr>
+              <w:t>Introduction</w:t>
+            </w:r>
+          </w:p>
+        </w:tc>
+        <w:tc>
+          <w:tcPr>
+            <w:tcW w:w="2256" w:type="dxa"/>
+            <w:vAlign w:val="center"/>
+          </w:tcPr>
+          <w:p>
+            <w:pPr>
+              <w:jc w:val="right"/>
+              <w:rPr>
+                <w:lang w:val="en-US"/>
+              </w:rPr>
+            </w:pPr>
+          </w:p>
+        </w:tc>
+        <w:tc>
+          <w:tcPr>
+            <w:tcW w:w="2256" w:type="dxa"/>
+            <w:vAlign w:val="center"/>
+          </w:tcPr>
+          <w:p>
+            <w:pPr>
+              <w:jc w:val="right"/>
+              <w:rPr>
+                <w:lang w:val="en-US"/>
+              </w:rPr>
+            </w:pPr>
+          </w:p>
+        </w:tc>
+        <w:tc>
+          <w:tcPr>
+            <w:tcW w:w="2256" w:type="dxa"/>
+            <w:vAlign w:val="center"/>
+          </w:tcPr>
+          <w:p>
+            <w:pPr>
+              <w:jc w:val="right"/>
+              <w:rPr>
+                <w:lang w:val="en-US"/>
+              </w:rPr>
+            </w:pPr>
+          </w:p>
+        </w:tc>
+      </w:tr>
+      <w:tr>
+        <w:tc>
+          <w:tcPr>
+            <w:tcW w:w="2256" w:type="dxa"/>
+            <w:vAlign w:val="center"/>
+          </w:tcPr>
+          <w:p>
+            <w:pPr>
+              <w:rPr>
+                <w:lang w:val="en-US"/>
+              </w:rPr>
+            </w:pPr>
+            <w:r>
+              <w:rPr>
+                <w:lang w:val="en-US"/>
+              </w:rPr>
+              <w:t>Product perspective</w:t>
+            </w:r>
+          </w:p>
+        </w:tc>
+        <w:tc>
+          <w:tcPr>
+            <w:tcW w:w="2256" w:type="dxa"/>
+            <w:vAlign w:val="center"/>
+          </w:tcPr>
+          <w:p>
+            <w:pPr>
+              <w:jc w:val="right"/>
+              <w:rPr>
+                <w:lang w:val="en-US"/>
+              </w:rPr>
+            </w:pPr>
+          </w:p>
+        </w:tc>
+        <w:tc>
+          <w:tcPr>
+            <w:tcW w:w="2256" w:type="dxa"/>
+            <w:vAlign w:val="center"/>
+          </w:tcPr>
+          <w:p>
+            <w:pPr>
+              <w:jc w:val="right"/>
+              <w:rPr>
+                <w:lang w:val="en-US"/>
+              </w:rPr>
+            </w:pPr>
+          </w:p>
+        </w:tc>
+        <w:tc>
+          <w:tcPr>
+            <w:tcW w:w="2256" w:type="dxa"/>
+            <w:vAlign w:val="center"/>
+          </w:tcPr>
+          <w:p>
+            <w:pPr>
+              <w:jc w:val="right"/>
+              <w:rPr>
+                <w:lang w:val="en-US"/>
+              </w:rPr>
+            </w:pPr>
+          </w:p>
+        </w:tc>
+      </w:tr>
+      <w:tr>
+        <w:tc>
+          <w:tcPr>
+            <w:tcW w:w="2256" w:type="dxa"/>
+            <w:vAlign w:val="center"/>
+          </w:tcPr>
+          <w:p>
+            <w:pPr>
+              <w:rPr>
+                <w:lang w:val="en-US"/>
+              </w:rPr>
+            </w:pPr>
+            <w:r>
+              <w:rPr>
+                <w:lang w:val="en-US"/>
+              </w:rPr>
+              <w:t>Product functions</w:t>
+            </w:r>
+          </w:p>
+        </w:tc>
+        <w:tc>
+          <w:tcPr>
+            <w:tcW w:w="2256" w:type="dxa"/>
+            <w:vAlign w:val="center"/>
+          </w:tcPr>
+          <w:p>
+            <w:pPr>
+              <w:jc w:val="right"/>
+              <w:rPr>
+                <w:lang w:val="en-US"/>
+              </w:rPr>
+            </w:pPr>
+          </w:p>
+        </w:tc>
+        <w:tc>
+          <w:tcPr>
+            <w:tcW w:w="2256" w:type="dxa"/>
+            <w:vAlign w:val="center"/>
+          </w:tcPr>
+          <w:p>
+            <w:pPr>
+              <w:jc w:val="right"/>
+              <w:rPr>
+                <w:lang w:val="en-US"/>
+              </w:rPr>
+            </w:pPr>
+          </w:p>
+        </w:tc>
+        <w:tc>
+          <w:tcPr>
+            <w:tcW w:w="2256" w:type="dxa"/>
+            <w:vAlign w:val="center"/>
+          </w:tcPr>
+          <w:p>
+            <w:pPr>
+              <w:jc w:val="right"/>
+              <w:rPr>
+                <w:lang w:val="en-US"/>
+              </w:rPr>
+            </w:pPr>
+          </w:p>
+        </w:tc>
+      </w:tr>
+      <w:tr>
+        <w:tc>
+          <w:tcPr>
+            <w:tcW w:w="2256" w:type="dxa"/>
+            <w:vAlign w:val="center"/>
+          </w:tcPr>
+          <w:p>
+            <w:pPr>
+              <w:rPr>
+                <w:lang w:val="en-US"/>
+              </w:rPr>
+            </w:pPr>
+            <w:r>
+              <w:rPr>
+                <w:lang w:val="en-US"/>
+              </w:rPr>
+              <w:t>Domain assumptions</w:t>
+            </w:r>
+          </w:p>
+        </w:tc>
+        <w:tc>
+          <w:tcPr>
+            <w:tcW w:w="2256" w:type="dxa"/>
+            <w:vAlign w:val="center"/>
+          </w:tcPr>
+          <w:p>
+            <w:pPr>
+              <w:jc w:val="right"/>
+              <w:rPr>
+                <w:lang w:val="en-US"/>
+              </w:rPr>
+            </w:pPr>
+          </w:p>
+        </w:tc>
+        <w:tc>
+          <w:tcPr>
+            <w:tcW w:w="2256" w:type="dxa"/>
+            <w:vAlign w:val="center"/>
+          </w:tcPr>
+          <w:p>
+            <w:pPr>
+              <w:jc w:val="right"/>
+              <w:rPr>
+                <w:lang w:val="en-US"/>
+              </w:rPr>
+            </w:pPr>
+          </w:p>
+        </w:tc>
+        <w:tc>
+          <w:tcPr>
+            <w:tcW w:w="2256" w:type="dxa"/>
+            <w:vAlign w:val="center"/>
+          </w:tcPr>
+          <w:p>
+            <w:pPr>
+              <w:jc w:val="right"/>
+              <w:rPr>
+                <w:lang w:val="en-US"/>
+              </w:rPr>
+            </w:pPr>
+          </w:p>
+        </w:tc>
+      </w:tr>
+      <w:tr>
+        <w:tc>
+          <w:tcPr>
+            <w:tcW w:w="2256" w:type="dxa"/>
+            <w:vAlign w:val="center"/>
+          </w:tcPr>
+          <w:p>
+            <w:pPr>
+              <w:rPr>
+                <w:lang w:val="en-US"/>
+              </w:rPr>
+            </w:pPr>
+            <w:r>
+              <w:rPr>
+                <w:lang w:val="en-US"/>
+              </w:rPr>
+              <w:t>External interface requirements</w:t>
+            </w:r>
+          </w:p>
+        </w:tc>
+        <w:tc>
+          <w:tcPr>
+            <w:tcW w:w="2256" w:type="dxa"/>
+            <w:vAlign w:val="center"/>
+          </w:tcPr>
+          <w:p>
+            <w:pPr>
+              <w:jc w:val="right"/>
+              <w:rPr>
+                <w:lang w:val="en-US"/>
+              </w:rPr>
+            </w:pPr>
+          </w:p>
+        </w:tc>
+        <w:tc>
+          <w:tcPr>
+            <w:tcW w:w="2256" w:type="dxa"/>
+            <w:vAlign w:val="center"/>
+          </w:tcPr>
+          <w:p>
+            <w:pPr>
+              <w:jc w:val="right"/>
+              <w:rPr>
+                <w:lang w:val="en-US"/>
+              </w:rPr>
+            </w:pPr>
+          </w:p>
+        </w:tc>
+        <w:tc>
+          <w:tcPr>
+            <w:tcW w:w="2256" w:type="dxa"/>
+            <w:vAlign w:val="center"/>
+          </w:tcPr>
+          <w:p>
+            <w:pPr>
+              <w:jc w:val="right"/>
+              <w:rPr>
+                <w:lang w:val="en-US"/>
+              </w:rPr>
+            </w:pPr>
+          </w:p>
+        </w:tc>
+      </w:tr>
+      <w:tr>
+        <w:tc>
+          <w:tcPr>
+            <w:tcW w:w="2256" w:type="dxa"/>
+            <w:vAlign w:val="center"/>
+          </w:tcPr>
+          <w:p>
+            <w:pPr>
+              <w:rPr>
+                <w:lang w:val="en-US"/>
+              </w:rPr>
+            </w:pPr>
+            <w:r>
+              <w:rPr>
+                <w:lang w:val="en-US"/>
+              </w:rPr>
+              <w:t>Functional requirements</w:t>
+            </w:r>
+          </w:p>
+        </w:tc>
+        <w:tc>
+          <w:tcPr>
+            <w:tcW w:w="2256" w:type="dxa"/>
+            <w:vAlign w:val="center"/>
+          </w:tcPr>
+          <w:p>
+            <w:pPr>
+              <w:jc w:val="right"/>
+              <w:rPr>
+                <w:lang w:val="en-US"/>
+              </w:rPr>
+            </w:pPr>
+          </w:p>
+        </w:tc>
+        <w:tc>
+          <w:tcPr>
+            <w:tcW w:w="2256" w:type="dxa"/>
+            <w:vAlign w:val="center"/>
+          </w:tcPr>
+          <w:p>
+            <w:pPr>
+              <w:jc w:val="right"/>
+              <w:rPr>
+                <w:lang w:val="en-US"/>
+              </w:rPr>
+            </w:pPr>
+          </w:p>
+        </w:tc>
+        <w:tc>
+          <w:tcPr>
+            <w:tcW w:w="2256" w:type="dxa"/>
+            <w:vAlign w:val="center"/>
+          </w:tcPr>
+          <w:p>
+            <w:pPr>
+              <w:jc w:val="right"/>
+              <w:rPr>
+                <w:lang w:val="en-US"/>
+              </w:rPr>
+            </w:pPr>
+          </w:p>
+        </w:tc>
+      </w:tr>
+      <w:tr>
+        <w:tc>
+          <w:tcPr>
+            <w:tcW w:w="2256" w:type="dxa"/>
+            <w:vAlign w:val="center"/>
+          </w:tcPr>
+          <w:p>
+            <w:pPr>
+              <w:rPr>
+                <w:lang w:val="en-US"/>
+              </w:rPr>
+            </w:pPr>
+            <w:r>
+              <w:rPr>
+                <w:lang w:val="en-US"/>
+              </w:rPr>
+              <w:t>Non-functional requirements</w:t>
+            </w:r>
+          </w:p>
+        </w:tc>
+        <w:tc>
+          <w:tcPr>
+            <w:tcW w:w="2256" w:type="dxa"/>
+            <w:vAlign w:val="center"/>
+          </w:tcPr>
+          <w:p>
+            <w:pPr>
+              <w:jc w:val="right"/>
+              <w:rPr>
+                <w:lang w:val="en-US"/>
+              </w:rPr>
+            </w:pPr>
+          </w:p>
+        </w:tc>
+        <w:tc>
+          <w:tcPr>
+            <w:tcW w:w="2256" w:type="dxa"/>
+            <w:vAlign w:val="center"/>
+          </w:tcPr>
+          <w:p>
+            <w:pPr>
+              <w:jc w:val="right"/>
+              <w:rPr>
+                <w:lang w:val="en-US"/>
+              </w:rPr>
+            </w:pPr>
+          </w:p>
+        </w:tc>
+        <w:tc>
+          <w:tcPr>
+            <w:tcW w:w="2256" w:type="dxa"/>
+            <w:vAlign w:val="center"/>
+          </w:tcPr>
+          <w:p>
+            <w:pPr>
+              <w:jc w:val="right"/>
+              <w:rPr>
+                <w:lang w:val="en-US"/>
+              </w:rPr>
+            </w:pPr>
+          </w:p>
+        </w:tc>
+      </w:tr>
+      <w:tr>
+        <w:tc>
+          <w:tcPr>
+            <w:tcW w:w="2256" w:type="dxa"/>
+            <w:vAlign w:val="center"/>
+          </w:tcPr>
+          <w:p>
+            <w:pPr>
+              <w:rPr>
+                <w:lang w:val="en-US"/>
+              </w:rPr>
+            </w:pPr>
+            <w:r>
+              <w:rPr>
+                <w:lang w:val="en-US"/>
+              </w:rPr>
+              <w:t>Formal analysis using Alloy</w:t>
+            </w:r>
+          </w:p>
+        </w:tc>
+        <w:tc>
+          <w:tcPr>
+            <w:tcW w:w="2256" w:type="dxa"/>
+            <w:vAlign w:val="center"/>
+          </w:tcPr>
+          <w:p>
+            <w:pPr>
+              <w:jc w:val="right"/>
+              <w:rPr>
+                <w:lang w:val="en-US"/>
+              </w:rPr>
+            </w:pPr>
+          </w:p>
+        </w:tc>
+        <w:tc>
+          <w:tcPr>
+            <w:tcW w:w="2256" w:type="dxa"/>
+            <w:vAlign w:val="center"/>
+          </w:tcPr>
+          <w:p>
+            <w:pPr>
+              <w:jc w:val="right"/>
+              <w:rPr>
+                <w:lang w:val="en-US"/>
+              </w:rPr>
+            </w:pPr>
+          </w:p>
+        </w:tc>
+        <w:tc>
+          <w:tcPr>
+            <w:tcW w:w="2256" w:type="dxa"/>
+            <w:vAlign w:val="center"/>
+          </w:tcPr>
+          <w:p>
+            <w:pPr>
+              <w:jc w:val="right"/>
+              <w:rPr>
+                <w:lang w:val="en-US"/>
+              </w:rPr>
+            </w:pPr>
+          </w:p>
+        </w:tc>
+      </w:tr>
+    </w:tbl>
+    <w:p>
+      <w:pPr>
+        <w:rPr>
+          <w:lang w:val="en-US"/>
+        </w:rPr>
+      </w:pPr>
     </w:p>
     <w:sectPr>
+      <w:footerReference w:type="default" r:id="rId9"/>
       <w:pgSz w:w="11906" w:h="16838"/>
-      <w:pgMar w:top="1134" w:right="1133" w:bottom="1134" w:left="1134" w:header="708" w:footer="708" w:gutter="0"/>
+      <w:pgMar w:top="1440" w:right="1440" w:bottom="1440" w:left="1440" w:header="708" w:footer="708" w:gutter="0"/>
       <w:cols w:space="708"/>
+      <w:titlePg/>
       <w:docGrid w:linePitch="360"/>
     </w:sectPr>
   </w:body>
 </w:document>
+</file>
+
+<file path=word/endnotes.xml><?xml version="1.0" encoding="utf-8"?>
+<w:endnotes xmlns:wpc="http://schemas.microsoft.com/office/word/2010/wordprocessingCanvas" xmlns:cx="http://schemas.microsoft.com/office/drawing/2014/chartex" xmlns:cx1="http://schemas.microsoft.com/office/drawing/2015/9/8/chartex" xmlns:cx2="http://schemas.microsoft.com/office/drawing/2015/10/21/chartex" xmlns:cx3="http://schemas.microsoft.com/office/drawing/2016/5/9/chartex" xmlns:cx4="http://schemas.microsoft.com/office/drawing/2016/5/10/chartex" xmlns:cx5="http://schemas.microsoft.com/office/drawing/2016/5/11/chartex" xmlns:cx6="http://schemas.microsoft.com/office/drawing/2016/5/12/chartex" xmlns:cx7="http://schemas.microsoft.com/office/drawing/2016/5/13/chartex" xmlns:cx8="http://schemas.microsoft.com/office/drawing/2016/5/14/chartex" xmlns:mc="http://schemas.openxmlformats.org/markup-compatibility/2006" xmlns:aink="http://schemas.microsoft.com/office/drawing/2016/ink" xmlns:am3d="http://schemas.microsoft.com/office/drawing/2017/model3d" xmlns:o="urn:schemas-microsoft-com:office:office" xmlns:r="http://schemas.openxmlformats.org/officeDocument/2006/relationships" xmlns:m="http://schemas.openxmlformats.org/officeDocument/2006/math" xmlns:v="urn:schemas-microsoft-com:vml" xmlns:wp14="http://schemas.microsoft.com/office/word/2010/wordprocessingDrawing" xmlns:wp="http://schemas.openxmlformats.org/drawingml/2006/wordprocessingDrawing" xmlns:w10="urn:schemas-microsoft-com:office:word" xmlns:w="http://schemas.openxmlformats.org/wordprocessingml/2006/main" xmlns:w14="http://schemas.microsoft.com/office/word/2010/wordml" xmlns:w15="http://schemas.microsoft.com/office/word/2012/wordml" xmlns:w16cid="http://schemas.microsoft.com/office/word/2016/wordml/cid" xmlns:w16se="http://schemas.microsoft.com/office/word/2015/wordml/symex" xmlns:wpg="http://schemas.microsoft.com/office/word/2010/wordprocessingGroup" xmlns:wpi="http://schemas.microsoft.com/office/word/2010/wordprocessingInk" xmlns:wne="http://schemas.microsoft.com/office/word/2006/wordml" xmlns:wps="http://schemas.microsoft.com/office/word/2010/wordprocessingShape" mc:Ignorable="w14 w15 w16se w16cid wp14">
+  <w:endnote w:type="separator" w:id="-1">
+    <w:p>
+      <w:pPr>
+        <w:spacing w:after="0" w:line="240" w:lineRule="auto"/>
+      </w:pPr>
+      <w:r>
+        <w:separator/>
+      </w:r>
+    </w:p>
+  </w:endnote>
+  <w:endnote w:type="continuationSeparator" w:id="0">
+    <w:p>
+      <w:pPr>
+        <w:spacing w:after="0" w:line="240" w:lineRule="auto"/>
+      </w:pPr>
+      <w:r>
+        <w:continuationSeparator/>
+      </w:r>
+    </w:p>
+  </w:endnote>
+  <w:endnote w:type="continuationNotice" w:id="1">
+    <w:p>
+      <w:pPr>
+        <w:spacing w:after="0" w:line="240" w:lineRule="auto"/>
+      </w:pPr>
+    </w:p>
+  </w:endnote>
+</w:endnotes>
+</file>
+
+<file path=word/footer1.xml><?xml version="1.0" encoding="utf-8"?>
+<w:ftr xmlns:wpc="http://schemas.microsoft.com/office/word/2010/wordprocessingCanvas" xmlns:cx="http://schemas.microsoft.com/office/drawing/2014/chartex" xmlns:cx1="http://schemas.microsoft.com/office/drawing/2015/9/8/chartex" xmlns:cx2="http://schemas.microsoft.com/office/drawing/2015/10/21/chartex" xmlns:cx3="http://schemas.microsoft.com/office/drawing/2016/5/9/chartex" xmlns:cx4="http://schemas.microsoft.com/office/drawing/2016/5/10/chartex" xmlns:cx5="http://schemas.microsoft.com/office/drawing/2016/5/11/chartex" xmlns:cx6="http://schemas.microsoft.com/office/drawing/2016/5/12/chartex" xmlns:cx7="http://schemas.microsoft.com/office/drawing/2016/5/13/chartex" xmlns:cx8="http://schemas.microsoft.com/office/drawing/2016/5/14/chartex" xmlns:mc="http://schemas.openxmlformats.org/markup-compatibility/2006" xmlns:aink="http://schemas.microsoft.com/office/drawing/2016/ink" xmlns:am3d="http://schemas.microsoft.com/office/drawing/2017/model3d" xmlns:o="urn:schemas-microsoft-com:office:office" xmlns:r="http://schemas.openxmlformats.org/officeDocument/2006/relationships" xmlns:m="http://schemas.openxmlformats.org/officeDocument/2006/math" xmlns:v="urn:schemas-microsoft-com:vml" xmlns:wp14="http://schemas.microsoft.com/office/word/2010/wordprocessingDrawing" xmlns:wp="http://schemas.openxmlformats.org/drawingml/2006/wordprocessingDrawing" xmlns:w10="urn:schemas-microsoft-com:office:word" xmlns:w="http://schemas.openxmlformats.org/wordprocessingml/2006/main" xmlns:w14="http://schemas.microsoft.com/office/word/2010/wordml" xmlns:w15="http://schemas.microsoft.com/office/word/2012/wordml" xmlns:w16cid="http://schemas.microsoft.com/office/word/2016/wordml/cid" xmlns:w16se="http://schemas.microsoft.com/office/word/2015/wordml/symex" xmlns:wpg="http://schemas.microsoft.com/office/word/2010/wordprocessingGroup" xmlns:wpi="http://schemas.microsoft.com/office/word/2010/wordprocessingInk" xmlns:wne="http://schemas.microsoft.com/office/word/2006/wordml" xmlns:wps="http://schemas.microsoft.com/office/word/2010/wordprocessingShape" mc:Ignorable="w14 w15 w16se w16cid wp14">
+  <w:tbl>
+    <w:tblPr>
+      <w:tblW w:w="0" w:type="auto"/>
+      <w:tblLayout w:type="fixed"/>
+      <w:tblLook w:val="06A0" w:firstRow="1" w:lastRow="0" w:firstColumn="1" w:lastColumn="0" w:noHBand="1" w:noVBand="1"/>
+    </w:tblPr>
+    <w:tblGrid>
+      <w:gridCol w:w="3213"/>
+      <w:gridCol w:w="3213"/>
+      <w:gridCol w:w="3213"/>
+    </w:tblGrid>
+    <w:tr>
+      <w:tc>
+        <w:tcPr>
+          <w:tcW w:w="3213" w:type="dxa"/>
+        </w:tcPr>
+        <w:p>
+          <w:pPr>
+            <w:pStyle w:val="Header"/>
+            <w:ind w:left="-115"/>
+          </w:pPr>
+        </w:p>
+      </w:tc>
+      <w:tc>
+        <w:tcPr>
+          <w:tcW w:w="3213" w:type="dxa"/>
+        </w:tcPr>
+        <w:p>
+          <w:pPr>
+            <w:pStyle w:val="Header"/>
+            <w:jc w:val="center"/>
+          </w:pPr>
+        </w:p>
+      </w:tc>
+      <w:tc>
+        <w:tcPr>
+          <w:tcW w:w="3213" w:type="dxa"/>
+        </w:tcPr>
+        <w:p>
+          <w:pPr>
+            <w:pStyle w:val="Header"/>
+            <w:ind w:right="-115"/>
+            <w:jc w:val="right"/>
+          </w:pPr>
+          <w:r>
+            <w:fldChar w:fldCharType="begin"/>
+          </w:r>
+          <w:r>
+            <w:instrText>PAGE</w:instrText>
+          </w:r>
+          <w:r>
+            <w:fldChar w:fldCharType="separate"/>
+          </w:r>
+          <w:r>
+            <w:rPr>
+              <w:noProof/>
+            </w:rPr>
+            <w:t>1</w:t>
+          </w:r>
+          <w:r>
+            <w:fldChar w:fldCharType="end"/>
+          </w:r>
+        </w:p>
+      </w:tc>
+    </w:tr>
+  </w:tbl>
+  <w:p>
+    <w:pPr>
+      <w:pStyle w:val="Footer"/>
+      <w:rPr>
+        <w:lang w:val="en-US"/>
+      </w:rPr>
+    </w:pPr>
+  </w:p>
+</w:ftr>
+</file>
+
+<file path=word/footnotes.xml><?xml version="1.0" encoding="utf-8"?>
+<w:footnotes xmlns:wpc="http://schemas.microsoft.com/office/word/2010/wordprocessingCanvas" xmlns:cx="http://schemas.microsoft.com/office/drawing/2014/chartex" xmlns:cx1="http://schemas.microsoft.com/office/drawing/2015/9/8/chartex" xmlns:cx2="http://schemas.microsoft.com/office/drawing/2015/10/21/chartex" xmlns:cx3="http://schemas.microsoft.com/office/drawing/2016/5/9/chartex" xmlns:cx4="http://schemas.microsoft.com/office/drawing/2016/5/10/chartex" xmlns:cx5="http://schemas.microsoft.com/office/drawing/2016/5/11/chartex" xmlns:cx6="http://schemas.microsoft.com/office/drawing/2016/5/12/chartex" xmlns:cx7="http://schemas.microsoft.com/office/drawing/2016/5/13/chartex" xmlns:cx8="http://schemas.microsoft.com/office/drawing/2016/5/14/chartex" xmlns:mc="http://schemas.openxmlformats.org/markup-compatibility/2006" xmlns:aink="http://schemas.microsoft.com/office/drawing/2016/ink" xmlns:am3d="http://schemas.microsoft.com/office/drawing/2017/model3d" xmlns:o="urn:schemas-microsoft-com:office:office" xmlns:r="http://schemas.openxmlformats.org/officeDocument/2006/relationships" xmlns:m="http://schemas.openxmlformats.org/officeDocument/2006/math" xmlns:v="urn:schemas-microsoft-com:vml" xmlns:wp14="http://schemas.microsoft.com/office/word/2010/wordprocessingDrawing" xmlns:wp="http://schemas.openxmlformats.org/drawingml/2006/wordprocessingDrawing" xmlns:w10="urn:schemas-microsoft-com:office:word" xmlns:w="http://schemas.openxmlformats.org/wordprocessingml/2006/main" xmlns:w14="http://schemas.microsoft.com/office/word/2010/wordml" xmlns:w15="http://schemas.microsoft.com/office/word/2012/wordml" xmlns:w16cid="http://schemas.microsoft.com/office/word/2016/wordml/cid" xmlns:w16se="http://schemas.microsoft.com/office/word/2015/wordml/symex" xmlns:wpg="http://schemas.microsoft.com/office/word/2010/wordprocessingGroup" xmlns:wpi="http://schemas.microsoft.com/office/word/2010/wordprocessingInk" xmlns:wne="http://schemas.microsoft.com/office/word/2006/wordml" xmlns:wps="http://schemas.microsoft.com/office/word/2010/wordprocessingShape" mc:Ignorable="w14 w15 w16se w16cid wp14">
+  <w:footnote w:type="separator" w:id="-1">
+    <w:p>
+      <w:pPr>
+        <w:spacing w:after="0" w:line="240" w:lineRule="auto"/>
+      </w:pPr>
+      <w:r>
+        <w:separator/>
+      </w:r>
+    </w:p>
+  </w:footnote>
+  <w:footnote w:type="continuationSeparator" w:id="0">
+    <w:p>
+      <w:pPr>
+        <w:spacing w:after="0" w:line="240" w:lineRule="auto"/>
+      </w:pPr>
+      <w:r>
+        <w:continuationSeparator/>
+      </w:r>
+    </w:p>
+  </w:footnote>
+  <w:footnote w:type="continuationNotice" w:id="1">
+    <w:p>
+      <w:pPr>
+        <w:spacing w:after="0" w:line="240" w:lineRule="auto"/>
+      </w:pPr>
+    </w:p>
+  </w:footnote>
+</w:footnotes>
 </file>
 
 <file path=word/numbering.xml><?xml version="1.0" encoding="utf-8"?>
@@ -596,6 +5601,119 @@
     <w:numStyleLink w:val="Layers"/>
   </w:abstractNum>
   <w:abstractNum w:abstractNumId="2" w15:restartNumberingAfterBreak="0">
+    <w:nsid w:val="233C6E49"/>
+    <w:multiLevelType w:val="hybridMultilevel"/>
+    <w:tmpl w:val="5622AC50"/>
+    <w:lvl w:ilvl="0" w:tplc="1A6C17DC">
+      <w:start w:val="1"/>
+      <w:numFmt w:val="bullet"/>
+      <w:lvlText w:val=""/>
+      <w:lvlJc w:val="left"/>
+      <w:pPr>
+        <w:ind w:left="720" w:hanging="360"/>
+      </w:pPr>
+      <w:rPr>
+        <w:rFonts w:ascii="Symbol" w:hAnsi="Symbol" w:hint="default"/>
+      </w:rPr>
+    </w:lvl>
+    <w:lvl w:ilvl="1" w:tplc="C9F8BDEA">
+      <w:start w:val="1"/>
+      <w:numFmt w:val="bullet"/>
+      <w:lvlText w:val="o"/>
+      <w:lvlJc w:val="left"/>
+      <w:pPr>
+        <w:ind w:left="1440" w:hanging="360"/>
+      </w:pPr>
+      <w:rPr>
+        <w:rFonts w:ascii="Courier New" w:hAnsi="Courier New" w:hint="default"/>
+      </w:rPr>
+    </w:lvl>
+    <w:lvl w:ilvl="2" w:tplc="401E4E00">
+      <w:start w:val="1"/>
+      <w:numFmt w:val="bullet"/>
+      <w:lvlText w:val=""/>
+      <w:lvlJc w:val="left"/>
+      <w:pPr>
+        <w:ind w:left="2160" w:hanging="360"/>
+      </w:pPr>
+      <w:rPr>
+        <w:rFonts w:ascii="Wingdings" w:hAnsi="Wingdings" w:hint="default"/>
+      </w:rPr>
+    </w:lvl>
+    <w:lvl w:ilvl="3" w:tplc="DE0060F4">
+      <w:start w:val="1"/>
+      <w:numFmt w:val="bullet"/>
+      <w:lvlText w:val=""/>
+      <w:lvlJc w:val="left"/>
+      <w:pPr>
+        <w:ind w:left="2880" w:hanging="360"/>
+      </w:pPr>
+      <w:rPr>
+        <w:rFonts w:ascii="Symbol" w:hAnsi="Symbol" w:hint="default"/>
+      </w:rPr>
+    </w:lvl>
+    <w:lvl w:ilvl="4" w:tplc="FE38479E">
+      <w:start w:val="1"/>
+      <w:numFmt w:val="bullet"/>
+      <w:lvlText w:val="o"/>
+      <w:lvlJc w:val="left"/>
+      <w:pPr>
+        <w:ind w:left="3600" w:hanging="360"/>
+      </w:pPr>
+      <w:rPr>
+        <w:rFonts w:ascii="Courier New" w:hAnsi="Courier New" w:hint="default"/>
+      </w:rPr>
+    </w:lvl>
+    <w:lvl w:ilvl="5" w:tplc="00C4C6A2">
+      <w:start w:val="1"/>
+      <w:numFmt w:val="bullet"/>
+      <w:lvlText w:val=""/>
+      <w:lvlJc w:val="left"/>
+      <w:pPr>
+        <w:ind w:left="4320" w:hanging="360"/>
+      </w:pPr>
+      <w:rPr>
+        <w:rFonts w:ascii="Wingdings" w:hAnsi="Wingdings" w:hint="default"/>
+      </w:rPr>
+    </w:lvl>
+    <w:lvl w:ilvl="6" w:tplc="CC9061BE">
+      <w:start w:val="1"/>
+      <w:numFmt w:val="bullet"/>
+      <w:lvlText w:val=""/>
+      <w:lvlJc w:val="left"/>
+      <w:pPr>
+        <w:ind w:left="5040" w:hanging="360"/>
+      </w:pPr>
+      <w:rPr>
+        <w:rFonts w:ascii="Symbol" w:hAnsi="Symbol" w:hint="default"/>
+      </w:rPr>
+    </w:lvl>
+    <w:lvl w:ilvl="7" w:tplc="1706C0FA">
+      <w:start w:val="1"/>
+      <w:numFmt w:val="bullet"/>
+      <w:lvlText w:val="o"/>
+      <w:lvlJc w:val="left"/>
+      <w:pPr>
+        <w:ind w:left="5760" w:hanging="360"/>
+      </w:pPr>
+      <w:rPr>
+        <w:rFonts w:ascii="Courier New" w:hAnsi="Courier New" w:hint="default"/>
+      </w:rPr>
+    </w:lvl>
+    <w:lvl w:ilvl="8" w:tplc="E11ED680">
+      <w:start w:val="1"/>
+      <w:numFmt w:val="bullet"/>
+      <w:lvlText w:val=""/>
+      <w:lvlJc w:val="left"/>
+      <w:pPr>
+        <w:ind w:left="6480" w:hanging="360"/>
+      </w:pPr>
+      <w:rPr>
+        <w:rFonts w:ascii="Wingdings" w:hAnsi="Wingdings" w:hint="default"/>
+      </w:rPr>
+    </w:lvl>
+  </w:abstractNum>
+  <w:abstractNum w:abstractNumId="3" w15:restartNumberingAfterBreak="0">
     <w:nsid w:val="567D39FB"/>
     <w:multiLevelType w:val="multilevel"/>
     <w:tmpl w:val="D9A40048"/>
@@ -610,7 +5728,6 @@
         <w:ind w:left="360" w:hanging="360"/>
       </w:pPr>
       <w:rPr>
-        <w:rFonts w:ascii="Times New Roman" w:hAnsi="Times New Roman" w:hint="default"/>
         <w:sz w:val="32"/>
       </w:rPr>
     </w:lvl>
@@ -623,9 +5740,6 @@
       <w:pPr>
         <w:ind w:left="792" w:hanging="432"/>
       </w:pPr>
-      <w:rPr>
-        <w:rFonts w:hint="default"/>
-      </w:rPr>
     </w:lvl>
     <w:lvl w:ilvl="2">
       <w:start w:val="1"/>
@@ -636,9 +5750,6 @@
       <w:pPr>
         <w:ind w:left="1224" w:hanging="504"/>
       </w:pPr>
-      <w:rPr>
-        <w:rFonts w:hint="default"/>
-      </w:rPr>
     </w:lvl>
     <w:lvl w:ilvl="3">
       <w:start w:val="1"/>
@@ -713,7 +5824,7 @@
       </w:rPr>
     </w:lvl>
   </w:abstractNum>
-  <w:abstractNum w:abstractNumId="3" w15:restartNumberingAfterBreak="0">
+  <w:abstractNum w:abstractNumId="4" w15:restartNumberingAfterBreak="0">
     <w:nsid w:val="71551A50"/>
     <w:multiLevelType w:val="multilevel"/>
     <w:tmpl w:val="0419001F"/>
@@ -800,15 +5911,18 @@
     </w:lvl>
   </w:abstractNum>
   <w:num w:numId="1">
+    <w:abstractNumId w:val="2"/>
+  </w:num>
+  <w:num w:numId="2">
+    <w:abstractNumId w:val="4"/>
+  </w:num>
+  <w:num w:numId="3">
     <w:abstractNumId w:val="3"/>
   </w:num>
-  <w:num w:numId="2">
-    <w:abstractNumId w:val="2"/>
-  </w:num>
-  <w:num w:numId="3">
+  <w:num w:numId="4">
     <w:abstractNumId w:val="1"/>
   </w:num>
-  <w:num w:numId="4">
+  <w:num w:numId="5">
     <w:abstractNumId w:val="0"/>
   </w:num>
 </w:numbering>
@@ -986,7 +6100,7 @@
     <w:lsdException w:name="Table Web 2" w:semiHidden="1" w:unhideWhenUsed="1"/>
     <w:lsdException w:name="Table Web 3" w:semiHidden="1" w:unhideWhenUsed="1"/>
     <w:lsdException w:name="Balloon Text" w:semiHidden="1" w:unhideWhenUsed="1"/>
-    <w:lsdException w:name="Table Grid" w:uiPriority="39"/>
+    <w:lsdException w:name="Table Grid" w:uiPriority="59"/>
     <w:lsdException w:name="Table Theme" w:semiHidden="1" w:unhideWhenUsed="1"/>
     <w:lsdException w:name="Placeholder Text" w:semiHidden="1"/>
     <w:lsdException w:name="No Spacing" w:uiPriority="1" w:qFormat="1"/>
@@ -1209,17 +6323,38 @@
     <w:lsdException w:name="Unresolved Mention" w:semiHidden="1" w:unhideWhenUsed="1"/>
     <w:lsdException w:name="Smart Link" w:semiHidden="1" w:unhideWhenUsed="1"/>
   </w:latentStyles>
-  <w:style w:type="paragraph" w:default="1" w:styleId="a">
+  <w:style w:type="paragraph" w:default="1" w:styleId="Normal">
     <w:name w:val="Normal"/>
     <w:qFormat/>
   </w:style>
-  <w:style w:type="character" w:default="1" w:styleId="a0">
+  <w:style w:type="paragraph" w:styleId="Heading1">
+    <w:name w:val="heading 1"/>
+    <w:basedOn w:val="Normal"/>
+    <w:next w:val="Normal"/>
+    <w:link w:val="Heading1Char"/>
+    <w:uiPriority w:val="9"/>
+    <w:qFormat/>
+    <w:rsid w:val="00F562FD"/>
+    <w:pPr>
+      <w:keepNext/>
+      <w:keepLines/>
+      <w:spacing w:before="240" w:after="0"/>
+      <w:outlineLvl w:val="0"/>
+    </w:pPr>
+    <w:rPr>
+      <w:rFonts w:asciiTheme="majorHAnsi" w:eastAsiaTheme="majorEastAsia" w:hAnsiTheme="majorHAnsi" w:cstheme="majorBidi"/>
+      <w:color w:val="2F5496" w:themeColor="accent1" w:themeShade="BF"/>
+      <w:sz w:val="32"/>
+      <w:szCs w:val="32"/>
+    </w:rPr>
+  </w:style>
+  <w:style w:type="character" w:default="1" w:styleId="DefaultParagraphFont">
     <w:name w:val="Default Paragraph Font"/>
     <w:uiPriority w:val="1"/>
     <w:semiHidden/>
     <w:unhideWhenUsed/>
   </w:style>
-  <w:style w:type="table" w:default="1" w:styleId="a1">
+  <w:style w:type="table" w:default="1" w:styleId="TableNormal">
     <w:name w:val="Normal Table"/>
     <w:uiPriority w:val="99"/>
     <w:semiHidden/>
@@ -1234,16 +6369,16 @@
       </w:tblCellMar>
     </w:tblPr>
   </w:style>
-  <w:style w:type="numbering" w:default="1" w:styleId="a2">
+  <w:style w:type="numbering" w:default="1" w:styleId="NoList">
     <w:name w:val="No List"/>
     <w:uiPriority w:val="99"/>
     <w:semiHidden/>
     <w:unhideWhenUsed/>
   </w:style>
-  <w:style w:type="paragraph" w:styleId="a3">
+  <w:style w:type="paragraph" w:styleId="ListParagraph">
     <w:name w:val="List Paragraph"/>
-    <w:basedOn w:val="a"/>
-    <w:link w:val="a4"/>
+    <w:basedOn w:val="Normal"/>
+    <w:link w:val="ListParagraphChar"/>
     <w:uiPriority w:val="34"/>
     <w:qFormat/>
     <w:rsid w:val="00B51DAE"/>
@@ -1258,19 +6393,19 @@
     <w:rsid w:val="00B51DAE"/>
     <w:pPr>
       <w:numPr>
-        <w:numId w:val="2"/>
+        <w:numId w:val="3"/>
       </w:numPr>
     </w:pPr>
   </w:style>
   <w:style w:type="paragraph" w:customStyle="1" w:styleId="1Layer">
     <w:name w:val="1 Layer"/>
-    <w:basedOn w:val="a3"/>
+    <w:basedOn w:val="ListParagraph"/>
     <w:link w:val="1Layer0"/>
     <w:qFormat/>
     <w:rsid w:val="00B51DAE"/>
     <w:pPr>
       <w:numPr>
-        <w:numId w:val="4"/>
+        <w:numId w:val="5"/>
       </w:numPr>
       <w:jc w:val="center"/>
     </w:pPr>
@@ -1302,16 +6437,16 @@
       <w:szCs w:val="28"/>
     </w:rPr>
   </w:style>
-  <w:style w:type="character" w:customStyle="1" w:styleId="a4">
-    <w:name w:val="Абзац списка Знак"/>
-    <w:basedOn w:val="a0"/>
-    <w:link w:val="a3"/>
+  <w:style w:type="character" w:customStyle="1" w:styleId="ListParagraphChar">
+    <w:name w:val="List Paragraph Char"/>
+    <w:basedOn w:val="DefaultParagraphFont"/>
+    <w:link w:val="ListParagraph"/>
     <w:uiPriority w:val="34"/>
     <w:rsid w:val="00B51DAE"/>
   </w:style>
   <w:style w:type="character" w:customStyle="1" w:styleId="1Layer0">
     <w:name w:val="1 Layer Знак"/>
-    <w:basedOn w:val="a4"/>
+    <w:basedOn w:val="ListParagraphChar"/>
     <w:link w:val="1Layer"/>
     <w:rsid w:val="00B51DAE"/>
     <w:rPr>
@@ -1399,6 +6534,242 @@
       <w:sz w:val="24"/>
       <w:szCs w:val="24"/>
       <w:lang w:val="en-US"/>
+    </w:rPr>
+  </w:style>
+  <w:style w:type="table" w:styleId="TableGrid">
+    <w:name w:val="Table Grid"/>
+    <w:basedOn w:val="TableNormal"/>
+    <w:uiPriority w:val="59"/>
+    <w:rsid w:val="00FB4123"/>
+    <w:pPr>
+      <w:spacing w:after="0" w:line="240" w:lineRule="auto"/>
+    </w:pPr>
+    <w:tblPr>
+      <w:tblBorders>
+        <w:top w:val="single" w:sz="4" w:space="0" w:color="000000" w:themeColor="text1"/>
+        <w:left w:val="single" w:sz="4" w:space="0" w:color="000000" w:themeColor="text1"/>
+        <w:bottom w:val="single" w:sz="4" w:space="0" w:color="000000" w:themeColor="text1"/>
+        <w:right w:val="single" w:sz="4" w:space="0" w:color="000000" w:themeColor="text1"/>
+        <w:insideH w:val="single" w:sz="4" w:space="0" w:color="000000" w:themeColor="text1"/>
+        <w:insideV w:val="single" w:sz="4" w:space="0" w:color="000000" w:themeColor="text1"/>
+      </w:tblBorders>
+    </w:tblPr>
+  </w:style>
+  <w:style w:type="table" w:styleId="PlainTable4">
+    <w:name w:val="Plain Table 4"/>
+    <w:basedOn w:val="TableNormal"/>
+    <w:uiPriority w:val="44"/>
+    <w:pPr>
+      <w:spacing w:after="0" w:line="240" w:lineRule="auto"/>
+    </w:pPr>
+    <w:tblPr>
+      <w:tblStyleRowBandSize w:val="1"/>
+      <w:tblStyleColBandSize w:val="1"/>
+    </w:tblPr>
+    <w:tblStylePr w:type="firstRow">
+      <w:rPr>
+        <w:b/>
+        <w:bCs/>
+      </w:rPr>
+    </w:tblStylePr>
+    <w:tblStylePr w:type="lastRow">
+      <w:rPr>
+        <w:b/>
+        <w:bCs/>
+      </w:rPr>
+    </w:tblStylePr>
+    <w:tblStylePr w:type="firstCol">
+      <w:rPr>
+        <w:b/>
+        <w:bCs/>
+      </w:rPr>
+    </w:tblStylePr>
+    <w:tblStylePr w:type="lastCol">
+      <w:rPr>
+        <w:b/>
+        <w:bCs/>
+      </w:rPr>
+    </w:tblStylePr>
+    <w:tblStylePr w:type="band1Vert">
+      <w:tblPr/>
+      <w:tcPr>
+        <w:shd w:val="clear" w:color="auto" w:fill="F2F2F2" w:themeFill="background1" w:themeFillShade="F2"/>
+      </w:tcPr>
+    </w:tblStylePr>
+    <w:tblStylePr w:type="band1Horz">
+      <w:tblPr/>
+      <w:tcPr>
+        <w:shd w:val="clear" w:color="auto" w:fill="F2F2F2" w:themeFill="background1" w:themeFillShade="F2"/>
+      </w:tcPr>
+    </w:tblStylePr>
+  </w:style>
+  <w:style w:type="character" w:customStyle="1" w:styleId="HeaderChar">
+    <w:name w:val="Header Char"/>
+    <w:basedOn w:val="DefaultParagraphFont"/>
+    <w:link w:val="Header"/>
+    <w:uiPriority w:val="99"/>
+  </w:style>
+  <w:style w:type="paragraph" w:styleId="Header">
+    <w:name w:val="header"/>
+    <w:basedOn w:val="Normal"/>
+    <w:link w:val="HeaderChar"/>
+    <w:uiPriority w:val="99"/>
+    <w:unhideWhenUsed/>
+    <w:pPr>
+      <w:tabs>
+        <w:tab w:val="center" w:pos="4680"/>
+        <w:tab w:val="right" w:pos="9360"/>
+      </w:tabs>
+      <w:spacing w:after="0" w:line="240" w:lineRule="auto"/>
+    </w:pPr>
+  </w:style>
+  <w:style w:type="character" w:customStyle="1" w:styleId="FooterChar">
+    <w:name w:val="Footer Char"/>
+    <w:basedOn w:val="DefaultParagraphFont"/>
+    <w:link w:val="Footer"/>
+    <w:uiPriority w:val="99"/>
+  </w:style>
+  <w:style w:type="paragraph" w:styleId="Footer">
+    <w:name w:val="footer"/>
+    <w:basedOn w:val="Normal"/>
+    <w:link w:val="FooterChar"/>
+    <w:uiPriority w:val="99"/>
+    <w:unhideWhenUsed/>
+    <w:pPr>
+      <w:tabs>
+        <w:tab w:val="center" w:pos="4680"/>
+        <w:tab w:val="right" w:pos="9360"/>
+      </w:tabs>
+      <w:spacing w:after="0" w:line="240" w:lineRule="auto"/>
+    </w:pPr>
+  </w:style>
+  <w:style w:type="character" w:customStyle="1" w:styleId="Heading1Char">
+    <w:name w:val="Heading 1 Char"/>
+    <w:basedOn w:val="DefaultParagraphFont"/>
+    <w:link w:val="Heading1"/>
+    <w:uiPriority w:val="9"/>
+    <w:rsid w:val="00F562FD"/>
+    <w:rPr>
+      <w:rFonts w:asciiTheme="majorHAnsi" w:eastAsiaTheme="majorEastAsia" w:hAnsiTheme="majorHAnsi" w:cstheme="majorBidi"/>
+      <w:color w:val="2F5496" w:themeColor="accent1" w:themeShade="BF"/>
+      <w:sz w:val="32"/>
+      <w:szCs w:val="32"/>
+    </w:rPr>
+  </w:style>
+  <w:style w:type="paragraph" w:styleId="TOCHeading">
+    <w:name w:val="TOC Heading"/>
+    <w:basedOn w:val="Heading1"/>
+    <w:next w:val="Normal"/>
+    <w:uiPriority w:val="39"/>
+    <w:unhideWhenUsed/>
+    <w:qFormat/>
+    <w:rsid w:val="00F562FD"/>
+    <w:pPr>
+      <w:outlineLvl w:val="9"/>
+    </w:pPr>
+    <w:rPr>
+      <w:lang w:val="pt-BR" w:eastAsia="pt-BR"/>
+    </w:rPr>
+  </w:style>
+  <w:style w:type="paragraph" w:styleId="TOC2">
+    <w:name w:val="toc 2"/>
+    <w:basedOn w:val="Normal"/>
+    <w:next w:val="Normal"/>
+    <w:autoRedefine/>
+    <w:uiPriority w:val="39"/>
+    <w:unhideWhenUsed/>
+    <w:rsid w:val="00D87200"/>
+    <w:pPr>
+      <w:spacing w:after="100"/>
+      <w:ind w:left="220"/>
+      <w:jc w:val="both"/>
+    </w:pPr>
+    <w:rPr>
+      <w:rFonts w:ascii="Times New Roman" w:eastAsiaTheme="minorEastAsia" w:hAnsi="Times New Roman" w:cs="Times New Roman"/>
+      <w:lang w:val="pt-BR" w:eastAsia="pt-BR"/>
+    </w:rPr>
+  </w:style>
+  <w:style w:type="paragraph" w:styleId="TOC1">
+    <w:name w:val="toc 1"/>
+    <w:basedOn w:val="Normal"/>
+    <w:next w:val="Normal"/>
+    <w:autoRedefine/>
+    <w:uiPriority w:val="39"/>
+    <w:unhideWhenUsed/>
+    <w:rsid w:val="00D87200"/>
+    <w:pPr>
+      <w:spacing w:after="100"/>
+      <w:jc w:val="both"/>
+    </w:pPr>
+    <w:rPr>
+      <w:rFonts w:ascii="Times New Roman" w:eastAsiaTheme="minorEastAsia" w:hAnsi="Times New Roman" w:cs="Times New Roman"/>
+      <w:b/>
+      <w:sz w:val="24"/>
+      <w:lang w:val="pt-BR" w:eastAsia="pt-BR"/>
+    </w:rPr>
+  </w:style>
+  <w:style w:type="paragraph" w:styleId="TOC3">
+    <w:name w:val="toc 3"/>
+    <w:basedOn w:val="Normal"/>
+    <w:next w:val="Normal"/>
+    <w:autoRedefine/>
+    <w:uiPriority w:val="39"/>
+    <w:unhideWhenUsed/>
+    <w:rsid w:val="00D87200"/>
+    <w:pPr>
+      <w:spacing w:after="100"/>
+      <w:ind w:left="440"/>
+      <w:jc w:val="both"/>
+    </w:pPr>
+    <w:rPr>
+      <w:rFonts w:ascii="Times New Roman" w:eastAsiaTheme="minorEastAsia" w:hAnsi="Times New Roman" w:cs="Times New Roman"/>
+      <w:sz w:val="18"/>
+      <w:lang w:val="pt-BR" w:eastAsia="pt-BR"/>
+    </w:rPr>
+  </w:style>
+  <w:style w:type="character" w:styleId="Hyperlink">
+    <w:name w:val="Hyperlink"/>
+    <w:basedOn w:val="DefaultParagraphFont"/>
+    <w:uiPriority w:val="99"/>
+    <w:unhideWhenUsed/>
+    <w:rsid w:val="0019603C"/>
+    <w:rPr>
+      <w:color w:val="0563C1" w:themeColor="hyperlink"/>
+      <w:u w:val="single"/>
+    </w:rPr>
+  </w:style>
+  <w:style w:type="paragraph" w:styleId="Title">
+    <w:name w:val="Title"/>
+    <w:basedOn w:val="Normal"/>
+    <w:next w:val="Normal"/>
+    <w:link w:val="TitleChar"/>
+    <w:uiPriority w:val="10"/>
+    <w:qFormat/>
+    <w:rsid w:val="00070175"/>
+    <w:pPr>
+      <w:spacing w:after="0" w:line="240" w:lineRule="auto"/>
+      <w:contextualSpacing/>
+    </w:pPr>
+    <w:rPr>
+      <w:rFonts w:asciiTheme="majorHAnsi" w:eastAsiaTheme="majorEastAsia" w:hAnsiTheme="majorHAnsi" w:cstheme="majorBidi"/>
+      <w:spacing w:val="-10"/>
+      <w:kern w:val="28"/>
+      <w:sz w:val="56"/>
+      <w:szCs w:val="56"/>
+    </w:rPr>
+  </w:style>
+  <w:style w:type="character" w:customStyle="1" w:styleId="TitleChar">
+    <w:name w:val="Title Char"/>
+    <w:basedOn w:val="DefaultParagraphFont"/>
+    <w:link w:val="Title"/>
+    <w:uiPriority w:val="10"/>
+    <w:rsid w:val="00070175"/>
+    <w:rPr>
+      <w:rFonts w:asciiTheme="majorHAnsi" w:eastAsiaTheme="majorEastAsia" w:hAnsiTheme="majorHAnsi" w:cstheme="majorBidi"/>
+      <w:spacing w:val="-10"/>
+      <w:kern w:val="28"/>
+      <w:sz w:val="56"/>
+      <w:szCs w:val="56"/>
     </w:rPr>
   </w:style>
 </w:styles>
@@ -1697,4 +7068,16 @@
     </a:ext>
   </a:extLst>
 </a:theme>
+</file>
+
+<file path=customXml/item1.xml><?xml version="1.0" encoding="utf-8"?>
+<b:Sources xmlns:b="http://schemas.openxmlformats.org/officeDocument/2006/bibliography" xmlns="http://schemas.openxmlformats.org/officeDocument/2006/bibliography" SelectedStyle="\APASixthEditionOfficeOnline.xsl" StyleName="APA" Version="6"/>
+</file>
+
+<file path=customXml/itemProps1.xml><?xml version="1.0" encoding="utf-8"?>
+<ds:datastoreItem xmlns:ds="http://schemas.openxmlformats.org/officeDocument/2006/customXml" ds:itemID="{C980DAF7-6838-494B-A778-AF9ED6E0440B}">
+  <ds:schemaRefs>
+    <ds:schemaRef ds:uri="http://schemas.openxmlformats.org/officeDocument/2006/bibliography"/>
+  </ds:schemaRefs>
+</ds:datastoreItem>
 </file>
--- a/RASD/RASD_SafeStreets.docx
+++ b/RASD/RASD_SafeStreets.docx
@@ -142,6 +142,7 @@
           <w:lang w:val="en-US"/>
         </w:rPr>
       </w:pPr>
+      <w:proofErr w:type="spellStart"/>
       <w:r>
         <w:rPr>
           <w:rFonts w:ascii="Times New Roman" w:hAnsi="Times New Roman" w:cs="Times New Roman"/>
@@ -151,6 +152,7 @@
         </w:rPr>
         <w:t>SafeStreets</w:t>
       </w:r>
+      <w:proofErr w:type="spellEnd"/>
     </w:p>
     <w:p>
       <w:pPr>
@@ -362,8 +364,21 @@
                 <w:szCs w:val="24"/>
                 <w:lang w:val="en-US"/>
               </w:rPr>
-              <w:t xml:space="preserve">        Aida Gasanova</w:t>
+              <w:t xml:space="preserve">        Aida </w:t>
             </w:r>
+            <w:proofErr w:type="spellStart"/>
+            <w:r>
+              <w:rPr>
+                <w:rFonts w:ascii="Times New Roman" w:hAnsi="Times New Roman" w:cs="Times New Roman"/>
+                <w:b w:val="0"/>
+                <w:bCs w:val="0"/>
+                <w:sz w:val="24"/>
+                <w:szCs w:val="24"/>
+                <w:lang w:val="en-US"/>
+              </w:rPr>
+              <w:t>Gasanova</w:t>
+            </w:r>
+            <w:proofErr w:type="spellEnd"/>
           </w:p>
         </w:tc>
         <w:tc>
@@ -465,8 +480,21 @@
                 <w:szCs w:val="24"/>
                 <w:lang w:val="en-US"/>
               </w:rPr>
-              <w:t xml:space="preserve">        Ekaterina Efremova</w:t>
+              <w:t xml:space="preserve">        Ekaterina </w:t>
             </w:r>
+            <w:proofErr w:type="spellStart"/>
+            <w:r>
+              <w:rPr>
+                <w:rFonts w:ascii="Times New Roman" w:hAnsi="Times New Roman" w:cs="Times New Roman"/>
+                <w:b w:val="0"/>
+                <w:bCs w:val="0"/>
+                <w:sz w:val="24"/>
+                <w:szCs w:val="24"/>
+                <w:lang w:val="en-US"/>
+              </w:rPr>
+              <w:t>Efremova</w:t>
+            </w:r>
+            <w:proofErr w:type="spellEnd"/>
           </w:p>
         </w:tc>
         <w:tc>
@@ -554,7 +582,7 @@
       <w:r>
         <w:fldChar w:fldCharType="separate"/>
       </w:r>
-      <w:hyperlink r:id="rId9" w:anchor="_Toc23811417" w:history="1">
+      <w:hyperlink w:anchor="_Toc23978012" w:history="1">
         <w:r>
           <w:rPr>
             <w:rStyle w:val="Hyperlink"/>
@@ -597,7 +625,7 @@
             <w:noProof/>
             <w:webHidden/>
           </w:rPr>
-          <w:instrText xml:space="preserve"> PAGEREF _Toc23811417 \h </w:instrText>
+          <w:instrText xml:space="preserve"> PAGEREF _Toc23978012 \h </w:instrText>
         </w:r>
         <w:r>
           <w:rPr>
@@ -617,7 +645,7 @@
             <w:noProof/>
             <w:webHidden/>
           </w:rPr>
-          <w:t>3</w:t>
+          <w:t>4</w:t>
         </w:r>
         <w:r>
           <w:rPr>
@@ -640,7 +668,7 @@
           <w:noProof/>
         </w:rPr>
       </w:pPr>
-      <w:hyperlink r:id="rId10" w:anchor="_Toc23811418" w:history="1">
+      <w:hyperlink w:anchor="_Toc23978013" w:history="1">
         <w:r>
           <w:rPr>
             <w:rStyle w:val="Hyperlink"/>
@@ -681,7 +709,7 @@
             <w:noProof/>
             <w:webHidden/>
           </w:rPr>
-          <w:instrText xml:space="preserve"> PAGEREF _Toc23811418 \h </w:instrText>
+          <w:instrText xml:space="preserve"> PAGEREF _Toc23978013 \h </w:instrText>
         </w:r>
         <w:r>
           <w:rPr>
@@ -701,7 +729,7 @@
             <w:noProof/>
             <w:webHidden/>
           </w:rPr>
-          <w:t>3</w:t>
+          <w:t>4</w:t>
         </w:r>
         <w:r>
           <w:rPr>
@@ -725,7 +753,7 @@
           <w:sz w:val="22"/>
         </w:rPr>
       </w:pPr>
-      <w:hyperlink r:id="rId11" w:anchor="_Toc23811419" w:history="1">
+      <w:hyperlink w:anchor="_Toc23978014" w:history="1">
         <w:r>
           <w:rPr>
             <w:rStyle w:val="Hyperlink"/>
@@ -767,7 +795,7 @@
             <w:noProof/>
             <w:webHidden/>
           </w:rPr>
-          <w:instrText xml:space="preserve"> PAGEREF _Toc23811419 \h </w:instrText>
+          <w:instrText xml:space="preserve"> PAGEREF _Toc23978014 \h </w:instrText>
         </w:r>
         <w:r>
           <w:rPr>
@@ -787,7 +815,7 @@
             <w:noProof/>
             <w:webHidden/>
           </w:rPr>
-          <w:t>3</w:t>
+          <w:t>4</w:t>
         </w:r>
         <w:r>
           <w:rPr>
@@ -811,7 +839,7 @@
           <w:sz w:val="22"/>
         </w:rPr>
       </w:pPr>
-      <w:hyperlink r:id="rId12" w:anchor="_Toc23811420" w:history="1">
+      <w:hyperlink w:anchor="_Toc23978015" w:history="1">
         <w:r>
           <w:rPr>
             <w:rStyle w:val="Hyperlink"/>
@@ -853,7 +881,7 @@
             <w:noProof/>
             <w:webHidden/>
           </w:rPr>
-          <w:instrText xml:space="preserve"> PAGEREF _Toc23811420 \h </w:instrText>
+          <w:instrText xml:space="preserve"> PAGEREF _Toc23978015 \h </w:instrText>
         </w:r>
         <w:r>
           <w:rPr>
@@ -873,7 +901,7 @@
             <w:noProof/>
             <w:webHidden/>
           </w:rPr>
-          <w:t>3</w:t>
+          <w:t>4</w:t>
         </w:r>
         <w:r>
           <w:rPr>
@@ -896,7 +924,7 @@
           <w:noProof/>
         </w:rPr>
       </w:pPr>
-      <w:hyperlink r:id="rId13" w:anchor="_Toc23811421" w:history="1">
+      <w:hyperlink w:anchor="_Toc23978016" w:history="1">
         <w:r>
           <w:rPr>
             <w:rStyle w:val="Hyperlink"/>
@@ -937,7 +965,7 @@
             <w:noProof/>
             <w:webHidden/>
           </w:rPr>
-          <w:instrText xml:space="preserve"> PAGEREF _Toc23811421 \h </w:instrText>
+          <w:instrText xml:space="preserve"> PAGEREF _Toc23978016 \h </w:instrText>
         </w:r>
         <w:r>
           <w:rPr>
@@ -957,7 +985,7 @@
             <w:noProof/>
             <w:webHidden/>
           </w:rPr>
-          <w:t>4</w:t>
+          <w:t>5</w:t>
         </w:r>
         <w:r>
           <w:rPr>
@@ -980,7 +1008,7 @@
           <w:noProof/>
         </w:rPr>
       </w:pPr>
-      <w:hyperlink r:id="rId14" w:anchor="_Toc23811422" w:history="1">
+      <w:hyperlink w:anchor="_Toc23978017" w:history="1">
         <w:r>
           <w:rPr>
             <w:rStyle w:val="Hyperlink"/>
@@ -1021,7 +1049,7 @@
             <w:noProof/>
             <w:webHidden/>
           </w:rPr>
-          <w:instrText xml:space="preserve"> PAGEREF _Toc23811422 \h </w:instrText>
+          <w:instrText xml:space="preserve"> PAGEREF _Toc23978017 \h </w:instrText>
         </w:r>
         <w:r>
           <w:rPr>
@@ -1041,7 +1069,7 @@
             <w:noProof/>
             <w:webHidden/>
           </w:rPr>
-          <w:t>4</w:t>
+          <w:t>6</w:t>
         </w:r>
         <w:r>
           <w:rPr>
@@ -1065,7 +1093,7 @@
           <w:sz w:val="22"/>
         </w:rPr>
       </w:pPr>
-      <w:hyperlink r:id="rId15" w:anchor="_Toc23811423" w:history="1">
+      <w:hyperlink w:anchor="_Toc23978018" w:history="1">
         <w:r>
           <w:rPr>
             <w:rStyle w:val="Hyperlink"/>
@@ -1107,7 +1135,7 @@
             <w:noProof/>
             <w:webHidden/>
           </w:rPr>
-          <w:instrText xml:space="preserve"> PAGEREF _Toc23811423 \h </w:instrText>
+          <w:instrText xml:space="preserve"> PAGEREF _Toc23978018 \h </w:instrText>
         </w:r>
         <w:r>
           <w:rPr>
@@ -1127,7 +1155,7 @@
             <w:noProof/>
             <w:webHidden/>
           </w:rPr>
-          <w:t>4</w:t>
+          <w:t>6</w:t>
         </w:r>
         <w:r>
           <w:rPr>
@@ -1151,7 +1179,7 @@
           <w:sz w:val="22"/>
         </w:rPr>
       </w:pPr>
-      <w:hyperlink r:id="rId16" w:anchor="_Toc23811424" w:history="1">
+      <w:hyperlink w:anchor="_Toc23978019" w:history="1">
         <w:r>
           <w:rPr>
             <w:rStyle w:val="Hyperlink"/>
@@ -1193,7 +1221,7 @@
             <w:noProof/>
             <w:webHidden/>
           </w:rPr>
-          <w:instrText xml:space="preserve"> PAGEREF _Toc23811424 \h </w:instrText>
+          <w:instrText xml:space="preserve"> PAGEREF _Toc23978019 \h </w:instrText>
         </w:r>
         <w:r>
           <w:rPr>
@@ -1213,7 +1241,7 @@
             <w:noProof/>
             <w:webHidden/>
           </w:rPr>
-          <w:t>4</w:t>
+          <w:t>6</w:t>
         </w:r>
         <w:r>
           <w:rPr>
@@ -1237,7 +1265,7 @@
           <w:sz w:val="22"/>
         </w:rPr>
       </w:pPr>
-      <w:hyperlink r:id="rId17" w:anchor="_Toc23811425" w:history="1">
+      <w:hyperlink w:anchor="_Toc23978020" w:history="1">
         <w:r>
           <w:rPr>
             <w:rStyle w:val="Hyperlink"/>
@@ -1279,7 +1307,7 @@
             <w:noProof/>
             <w:webHidden/>
           </w:rPr>
-          <w:instrText xml:space="preserve"> PAGEREF _Toc23811425 \h </w:instrText>
+          <w:instrText xml:space="preserve"> PAGEREF _Toc23978020 \h </w:instrText>
         </w:r>
         <w:r>
           <w:rPr>
@@ -1299,7 +1327,7 @@
             <w:noProof/>
             <w:webHidden/>
           </w:rPr>
-          <w:t>4</w:t>
+          <w:t>6</w:t>
         </w:r>
         <w:r>
           <w:rPr>
@@ -1322,7 +1350,7 @@
           <w:noProof/>
         </w:rPr>
       </w:pPr>
-      <w:hyperlink r:id="rId18" w:anchor="_Toc23811426" w:history="1">
+      <w:hyperlink w:anchor="_Toc23978021" w:history="1">
         <w:r>
           <w:rPr>
             <w:rStyle w:val="Hyperlink"/>
@@ -1363,7 +1391,7 @@
             <w:noProof/>
             <w:webHidden/>
           </w:rPr>
-          <w:instrText xml:space="preserve"> PAGEREF _Toc23811426 \h </w:instrText>
+          <w:instrText xml:space="preserve"> PAGEREF _Toc23978021 \h </w:instrText>
         </w:r>
         <w:r>
           <w:rPr>
@@ -1383,7 +1411,7 @@
             <w:noProof/>
             <w:webHidden/>
           </w:rPr>
-          <w:t>4</w:t>
+          <w:t>6</w:t>
         </w:r>
         <w:r>
           <w:rPr>
@@ -1406,7 +1434,7 @@
           <w:noProof/>
         </w:rPr>
       </w:pPr>
-      <w:hyperlink r:id="rId19" w:anchor="_Toc23811427" w:history="1">
+      <w:hyperlink w:anchor="_Toc23978022" w:history="1">
         <w:r>
           <w:rPr>
             <w:rStyle w:val="Hyperlink"/>
@@ -1447,7 +1475,7 @@
             <w:noProof/>
             <w:webHidden/>
           </w:rPr>
-          <w:instrText xml:space="preserve"> PAGEREF _Toc23811427 \h </w:instrText>
+          <w:instrText xml:space="preserve"> PAGEREF _Toc23978022 \h </w:instrText>
         </w:r>
         <w:r>
           <w:rPr>
@@ -1467,7 +1495,7 @@
             <w:noProof/>
             <w:webHidden/>
           </w:rPr>
-          <w:t>4</w:t>
+          <w:t>6</w:t>
         </w:r>
         <w:r>
           <w:rPr>
@@ -1490,7 +1518,7 @@
           <w:noProof/>
         </w:rPr>
       </w:pPr>
-      <w:hyperlink r:id="rId20" w:anchor="_Toc23811428" w:history="1">
+      <w:hyperlink w:anchor="_Toc23978023" w:history="1">
         <w:r>
           <w:rPr>
             <w:rStyle w:val="Hyperlink"/>
@@ -1531,7 +1559,7 @@
             <w:noProof/>
             <w:webHidden/>
           </w:rPr>
-          <w:instrText xml:space="preserve"> PAGEREF _Toc23811428 \h </w:instrText>
+          <w:instrText xml:space="preserve"> PAGEREF _Toc23978023 \h </w:instrText>
         </w:r>
         <w:r>
           <w:rPr>
@@ -1551,7 +1579,7 @@
             <w:noProof/>
             <w:webHidden/>
           </w:rPr>
-          <w:t>5</w:t>
+          <w:t>7</w:t>
         </w:r>
         <w:r>
           <w:rPr>
@@ -1576,7 +1604,7 @@
           <w:sz w:val="22"/>
         </w:rPr>
       </w:pPr>
-      <w:hyperlink r:id="rId21" w:anchor="_Toc23811429" w:history="1">
+      <w:hyperlink w:anchor="_Toc23978024" w:history="1">
         <w:r>
           <w:rPr>
             <w:rStyle w:val="Hyperlink"/>
@@ -1619,7 +1647,7 @@
             <w:noProof/>
             <w:webHidden/>
           </w:rPr>
-          <w:instrText xml:space="preserve"> PAGEREF _Toc23811429 \h </w:instrText>
+          <w:instrText xml:space="preserve"> PAGEREF _Toc23978024 \h </w:instrText>
         </w:r>
         <w:r>
           <w:rPr>
@@ -1639,7 +1667,7 @@
             <w:noProof/>
             <w:webHidden/>
           </w:rPr>
-          <w:t>6</w:t>
+          <w:t>8</w:t>
         </w:r>
         <w:r>
           <w:rPr>
@@ -1662,7 +1690,7 @@
           <w:noProof/>
         </w:rPr>
       </w:pPr>
-      <w:hyperlink r:id="rId22" w:anchor="_Toc23811430" w:history="1">
+      <w:hyperlink w:anchor="_Toc23978025" w:history="1">
         <w:r>
           <w:rPr>
             <w:rStyle w:val="Hyperlink"/>
@@ -1703,7 +1731,7 @@
             <w:noProof/>
             <w:webHidden/>
           </w:rPr>
-          <w:instrText xml:space="preserve"> PAGEREF _Toc23811430 \h </w:instrText>
+          <w:instrText xml:space="preserve"> PAGEREF _Toc23978025 \h </w:instrText>
         </w:r>
         <w:r>
           <w:rPr>
@@ -1723,7 +1751,7 @@
             <w:noProof/>
             <w:webHidden/>
           </w:rPr>
-          <w:t>6</w:t>
+          <w:t>8</w:t>
         </w:r>
         <w:r>
           <w:rPr>
@@ -1746,7 +1774,7 @@
           <w:noProof/>
         </w:rPr>
       </w:pPr>
-      <w:hyperlink r:id="rId23" w:anchor="_Toc23811431" w:history="1">
+      <w:hyperlink w:anchor="_Toc23978026" w:history="1">
         <w:r>
           <w:rPr>
             <w:rStyle w:val="Hyperlink"/>
@@ -1787,7 +1815,7 @@
             <w:noProof/>
             <w:webHidden/>
           </w:rPr>
-          <w:instrText xml:space="preserve"> PAGEREF _Toc23811431 \h </w:instrText>
+          <w:instrText xml:space="preserve"> PAGEREF _Toc23978026 \h </w:instrText>
         </w:r>
         <w:r>
           <w:rPr>
@@ -1807,7 +1835,265 @@
             <w:noProof/>
             <w:webHidden/>
           </w:rPr>
-          <w:t>6</w:t>
+          <w:t>11</w:t>
+        </w:r>
+        <w:r>
+          <w:rPr>
+            <w:noProof/>
+            <w:webHidden/>
+          </w:rPr>
+          <w:fldChar w:fldCharType="end"/>
+        </w:r>
+      </w:hyperlink>
+    </w:p>
+    <w:p>
+      <w:pPr>
+        <w:pStyle w:val="TOC3"/>
+        <w:tabs>
+          <w:tab w:val="left" w:pos="1100"/>
+          <w:tab w:val="right" w:leader="dot" w:pos="9016"/>
+        </w:tabs>
+        <w:rPr>
+          <w:rFonts w:asciiTheme="minorHAnsi" w:hAnsiTheme="minorHAnsi" w:cstheme="minorBidi"/>
+          <w:noProof/>
+          <w:sz w:val="22"/>
+        </w:rPr>
+      </w:pPr>
+      <w:hyperlink w:anchor="_Toc23978027" w:history="1">
+        <w:r>
+          <w:rPr>
+            <w:rStyle w:val="Hyperlink"/>
+            <w:noProof/>
+          </w:rPr>
+          <w:t>2.2.1</w:t>
+        </w:r>
+        <w:r>
+          <w:rPr>
+            <w:rFonts w:asciiTheme="minorHAnsi" w:hAnsiTheme="minorHAnsi" w:cstheme="minorBidi"/>
+            <w:noProof/>
+            <w:sz w:val="22"/>
+          </w:rPr>
+          <w:tab/>
+        </w:r>
+        <w:r>
+          <w:rPr>
+            <w:rStyle w:val="Hyperlink"/>
+            <w:noProof/>
+          </w:rPr>
+          <w:t>Violations management</w:t>
+        </w:r>
+        <w:r>
+          <w:rPr>
+            <w:noProof/>
+            <w:webHidden/>
+          </w:rPr>
+          <w:tab/>
+        </w:r>
+        <w:r>
+          <w:rPr>
+            <w:noProof/>
+            <w:webHidden/>
+          </w:rPr>
+          <w:fldChar w:fldCharType="begin"/>
+        </w:r>
+        <w:r>
+          <w:rPr>
+            <w:noProof/>
+            <w:webHidden/>
+          </w:rPr>
+          <w:instrText xml:space="preserve"> PAGEREF _Toc23978027 \h </w:instrText>
+        </w:r>
+        <w:r>
+          <w:rPr>
+            <w:noProof/>
+            <w:webHidden/>
+          </w:rPr>
+        </w:r>
+        <w:r>
+          <w:rPr>
+            <w:noProof/>
+            <w:webHidden/>
+          </w:rPr>
+          <w:fldChar w:fldCharType="separate"/>
+        </w:r>
+        <w:r>
+          <w:rPr>
+            <w:noProof/>
+            <w:webHidden/>
+          </w:rPr>
+          <w:t>11</w:t>
+        </w:r>
+        <w:r>
+          <w:rPr>
+            <w:noProof/>
+            <w:webHidden/>
+          </w:rPr>
+          <w:fldChar w:fldCharType="end"/>
+        </w:r>
+      </w:hyperlink>
+    </w:p>
+    <w:p>
+      <w:pPr>
+        <w:pStyle w:val="TOC3"/>
+        <w:tabs>
+          <w:tab w:val="left" w:pos="1100"/>
+          <w:tab w:val="right" w:leader="dot" w:pos="9016"/>
+        </w:tabs>
+        <w:rPr>
+          <w:rFonts w:asciiTheme="minorHAnsi" w:hAnsiTheme="minorHAnsi" w:cstheme="minorBidi"/>
+          <w:noProof/>
+          <w:sz w:val="22"/>
+        </w:rPr>
+      </w:pPr>
+      <w:hyperlink w:anchor="_Toc23978028" w:history="1">
+        <w:r>
+          <w:rPr>
+            <w:rStyle w:val="Hyperlink"/>
+            <w:noProof/>
+          </w:rPr>
+          <w:t>2.2.2</w:t>
+        </w:r>
+        <w:r>
+          <w:rPr>
+            <w:rFonts w:asciiTheme="minorHAnsi" w:hAnsiTheme="minorHAnsi" w:cstheme="minorBidi"/>
+            <w:noProof/>
+            <w:sz w:val="22"/>
+          </w:rPr>
+          <w:tab/>
+        </w:r>
+        <w:r>
+          <w:rPr>
+            <w:rStyle w:val="Hyperlink"/>
+            <w:noProof/>
+          </w:rPr>
+          <w:t>Interventions management</w:t>
+        </w:r>
+        <w:r>
+          <w:rPr>
+            <w:noProof/>
+            <w:webHidden/>
+          </w:rPr>
+          <w:tab/>
+        </w:r>
+        <w:r>
+          <w:rPr>
+            <w:noProof/>
+            <w:webHidden/>
+          </w:rPr>
+          <w:fldChar w:fldCharType="begin"/>
+        </w:r>
+        <w:r>
+          <w:rPr>
+            <w:noProof/>
+            <w:webHidden/>
+          </w:rPr>
+          <w:instrText xml:space="preserve"> PAGEREF _Toc23978028 \h </w:instrText>
+        </w:r>
+        <w:r>
+          <w:rPr>
+            <w:noProof/>
+            <w:webHidden/>
+          </w:rPr>
+        </w:r>
+        <w:r>
+          <w:rPr>
+            <w:noProof/>
+            <w:webHidden/>
+          </w:rPr>
+          <w:fldChar w:fldCharType="separate"/>
+        </w:r>
+        <w:r>
+          <w:rPr>
+            <w:noProof/>
+            <w:webHidden/>
+          </w:rPr>
+          <w:t>11</w:t>
+        </w:r>
+        <w:r>
+          <w:rPr>
+            <w:noProof/>
+            <w:webHidden/>
+          </w:rPr>
+          <w:fldChar w:fldCharType="end"/>
+        </w:r>
+      </w:hyperlink>
+    </w:p>
+    <w:p>
+      <w:pPr>
+        <w:pStyle w:val="TOC3"/>
+        <w:tabs>
+          <w:tab w:val="left" w:pos="1100"/>
+          <w:tab w:val="right" w:leader="dot" w:pos="9016"/>
+        </w:tabs>
+        <w:rPr>
+          <w:rFonts w:asciiTheme="minorHAnsi" w:hAnsiTheme="minorHAnsi" w:cstheme="minorBidi"/>
+          <w:noProof/>
+          <w:sz w:val="22"/>
+        </w:rPr>
+      </w:pPr>
+      <w:hyperlink w:anchor="_Toc23978029" w:history="1">
+        <w:r>
+          <w:rPr>
+            <w:rStyle w:val="Hyperlink"/>
+            <w:noProof/>
+          </w:rPr>
+          <w:t>2.2.3</w:t>
+        </w:r>
+        <w:r>
+          <w:rPr>
+            <w:rFonts w:asciiTheme="minorHAnsi" w:hAnsiTheme="minorHAnsi" w:cstheme="minorBidi"/>
+            <w:noProof/>
+            <w:sz w:val="22"/>
+          </w:rPr>
+          <w:tab/>
+        </w:r>
+        <w:r>
+          <w:rPr>
+            <w:rStyle w:val="Hyperlink"/>
+            <w:noProof/>
+          </w:rPr>
+          <w:t>Traffic tickets management</w:t>
+        </w:r>
+        <w:r>
+          <w:rPr>
+            <w:noProof/>
+            <w:webHidden/>
+          </w:rPr>
+          <w:tab/>
+        </w:r>
+        <w:r>
+          <w:rPr>
+            <w:noProof/>
+            <w:webHidden/>
+          </w:rPr>
+          <w:fldChar w:fldCharType="begin"/>
+        </w:r>
+        <w:r>
+          <w:rPr>
+            <w:noProof/>
+            <w:webHidden/>
+          </w:rPr>
+          <w:instrText xml:space="preserve"> PAGEREF _Toc23978029 \h </w:instrText>
+        </w:r>
+        <w:r>
+          <w:rPr>
+            <w:noProof/>
+            <w:webHidden/>
+          </w:rPr>
+        </w:r>
+        <w:r>
+          <w:rPr>
+            <w:noProof/>
+            <w:webHidden/>
+          </w:rPr>
+          <w:fldChar w:fldCharType="separate"/>
+        </w:r>
+        <w:r>
+          <w:rPr>
+            <w:noProof/>
+            <w:webHidden/>
+          </w:rPr>
+          <w:t>11</w:t>
         </w:r>
         <w:r>
           <w:rPr>
@@ -1830,7 +2116,7 @@
           <w:noProof/>
         </w:rPr>
       </w:pPr>
-      <w:hyperlink r:id="rId24" w:anchor="_Toc23811432" w:history="1">
+      <w:hyperlink w:anchor="_Toc23978030" w:history="1">
         <w:r>
           <w:rPr>
             <w:rStyle w:val="Hyperlink"/>
@@ -1871,7 +2157,7 @@
             <w:noProof/>
             <w:webHidden/>
           </w:rPr>
-          <w:instrText xml:space="preserve"> PAGEREF _Toc23811432 \h </w:instrText>
+          <w:instrText xml:space="preserve"> PAGEREF _Toc23978030 \h </w:instrText>
         </w:r>
         <w:r>
           <w:rPr>
@@ -1891,7 +2177,93 @@
             <w:noProof/>
             <w:webHidden/>
           </w:rPr>
-          <w:t>6</w:t>
+          <w:t>12</w:t>
+        </w:r>
+        <w:r>
+          <w:rPr>
+            <w:noProof/>
+            <w:webHidden/>
+          </w:rPr>
+          <w:fldChar w:fldCharType="end"/>
+        </w:r>
+      </w:hyperlink>
+    </w:p>
+    <w:p>
+      <w:pPr>
+        <w:pStyle w:val="TOC3"/>
+        <w:tabs>
+          <w:tab w:val="left" w:pos="1100"/>
+          <w:tab w:val="right" w:leader="dot" w:pos="9016"/>
+        </w:tabs>
+        <w:rPr>
+          <w:rFonts w:asciiTheme="minorHAnsi" w:hAnsiTheme="minorHAnsi" w:cstheme="minorBidi"/>
+          <w:noProof/>
+          <w:sz w:val="22"/>
+        </w:rPr>
+      </w:pPr>
+      <w:hyperlink w:anchor="_Toc23978031" w:history="1">
+        <w:r>
+          <w:rPr>
+            <w:rStyle w:val="Hyperlink"/>
+            <w:noProof/>
+          </w:rPr>
+          <w:t>2.3.1</w:t>
+        </w:r>
+        <w:r>
+          <w:rPr>
+            <w:rFonts w:asciiTheme="minorHAnsi" w:hAnsiTheme="minorHAnsi" w:cstheme="minorBidi"/>
+            <w:noProof/>
+            <w:sz w:val="22"/>
+          </w:rPr>
+          <w:tab/>
+        </w:r>
+        <w:r>
+          <w:rPr>
+            <w:rStyle w:val="Hyperlink"/>
+            <w:noProof/>
+          </w:rPr>
+          <w:t>Actors</w:t>
+        </w:r>
+        <w:r>
+          <w:rPr>
+            <w:noProof/>
+            <w:webHidden/>
+          </w:rPr>
+          <w:tab/>
+        </w:r>
+        <w:r>
+          <w:rPr>
+            <w:noProof/>
+            <w:webHidden/>
+          </w:rPr>
+          <w:fldChar w:fldCharType="begin"/>
+        </w:r>
+        <w:r>
+          <w:rPr>
+            <w:noProof/>
+            <w:webHidden/>
+          </w:rPr>
+          <w:instrText xml:space="preserve"> PAGEREF _Toc23978031 \h </w:instrText>
+        </w:r>
+        <w:r>
+          <w:rPr>
+            <w:noProof/>
+            <w:webHidden/>
+          </w:rPr>
+        </w:r>
+        <w:r>
+          <w:rPr>
+            <w:noProof/>
+            <w:webHidden/>
+          </w:rPr>
+          <w:fldChar w:fldCharType="separate"/>
+        </w:r>
+        <w:r>
+          <w:rPr>
+            <w:noProof/>
+            <w:webHidden/>
+          </w:rPr>
+          <w:t>12</w:t>
         </w:r>
         <w:r>
           <w:rPr>
@@ -1914,7 +2286,7 @@
           <w:noProof/>
         </w:rPr>
       </w:pPr>
-      <w:hyperlink r:id="rId25" w:anchor="_Toc23811433" w:history="1">
+      <w:hyperlink w:anchor="_Toc23978032" w:history="1">
         <w:r>
           <w:rPr>
             <w:rStyle w:val="Hyperlink"/>
@@ -1955,7 +2327,7 @@
             <w:noProof/>
             <w:webHidden/>
           </w:rPr>
-          <w:instrText xml:space="preserve"> PAGEREF _Toc23811433 \h </w:instrText>
+          <w:instrText xml:space="preserve"> PAGEREF _Toc23978032 \h </w:instrText>
         </w:r>
         <w:r>
           <w:rPr>
@@ -1975,7 +2347,7 @@
             <w:noProof/>
             <w:webHidden/>
           </w:rPr>
-          <w:t>6</w:t>
+          <w:t>12</w:t>
         </w:r>
         <w:r>
           <w:rPr>
@@ -2000,7 +2372,7 @@
           <w:sz w:val="22"/>
         </w:rPr>
       </w:pPr>
-      <w:hyperlink r:id="rId26" w:anchor="_Toc23811434" w:history="1">
+      <w:hyperlink w:anchor="_Toc23978033" w:history="1">
         <w:r>
           <w:rPr>
             <w:rStyle w:val="Hyperlink"/>
@@ -2043,7 +2415,7 @@
             <w:noProof/>
             <w:webHidden/>
           </w:rPr>
-          <w:instrText xml:space="preserve"> PAGEREF _Toc23811434 \h </w:instrText>
+          <w:instrText xml:space="preserve"> PAGEREF _Toc23978033 \h </w:instrText>
         </w:r>
         <w:r>
           <w:rPr>
@@ -2063,7 +2435,7 @@
             <w:noProof/>
             <w:webHidden/>
           </w:rPr>
-          <w:t>7</w:t>
+          <w:t>13</w:t>
         </w:r>
         <w:r>
           <w:rPr>
@@ -2086,7 +2458,7 @@
           <w:noProof/>
         </w:rPr>
       </w:pPr>
-      <w:hyperlink r:id="rId27" w:anchor="_Toc23811435" w:history="1">
+      <w:hyperlink w:anchor="_Toc23978034" w:history="1">
         <w:r>
           <w:rPr>
             <w:rStyle w:val="Hyperlink"/>
@@ -2127,7 +2499,7 @@
             <w:noProof/>
             <w:webHidden/>
           </w:rPr>
-          <w:instrText xml:space="preserve"> PAGEREF _Toc23811435 \h </w:instrText>
+          <w:instrText xml:space="preserve"> PAGEREF _Toc23978034 \h </w:instrText>
         </w:r>
         <w:r>
           <w:rPr>
@@ -2147,7 +2519,7 @@
             <w:noProof/>
             <w:webHidden/>
           </w:rPr>
-          <w:t>7</w:t>
+          <w:t>13</w:t>
         </w:r>
         <w:r>
           <w:rPr>
@@ -2171,7 +2543,7 @@
           <w:sz w:val="22"/>
         </w:rPr>
       </w:pPr>
-      <w:hyperlink r:id="rId28" w:anchor="_Toc23811436" w:history="1">
+      <w:hyperlink w:anchor="_Toc23978035" w:history="1">
         <w:r>
           <w:rPr>
             <w:rStyle w:val="Hyperlink"/>
@@ -2213,7 +2585,7 @@
             <w:noProof/>
             <w:webHidden/>
           </w:rPr>
-          <w:instrText xml:space="preserve"> PAGEREF _Toc23811436 \h </w:instrText>
+          <w:instrText xml:space="preserve"> PAGEREF _Toc23978035 \h </w:instrText>
         </w:r>
         <w:r>
           <w:rPr>
@@ -2233,7 +2605,7 @@
             <w:noProof/>
             <w:webHidden/>
           </w:rPr>
-          <w:t>7</w:t>
+          <w:t>13</w:t>
         </w:r>
         <w:r>
           <w:rPr>
@@ -2257,7 +2629,7 @@
           <w:sz w:val="22"/>
         </w:rPr>
       </w:pPr>
-      <w:hyperlink r:id="rId29" w:anchor="_Toc23811437" w:history="1">
+      <w:hyperlink w:anchor="_Toc23978036" w:history="1">
         <w:r>
           <w:rPr>
             <w:rStyle w:val="Hyperlink"/>
@@ -2299,7 +2671,7 @@
             <w:noProof/>
             <w:webHidden/>
           </w:rPr>
-          <w:instrText xml:space="preserve"> PAGEREF _Toc23811437 \h </w:instrText>
+          <w:instrText xml:space="preserve"> PAGEREF _Toc23978036 \h </w:instrText>
         </w:r>
         <w:r>
           <w:rPr>
@@ -2319,7 +2691,7 @@
             <w:noProof/>
             <w:webHidden/>
           </w:rPr>
-          <w:t>7</w:t>
+          <w:t>13</w:t>
         </w:r>
         <w:r>
           <w:rPr>
@@ -2343,7 +2715,7 @@
           <w:sz w:val="22"/>
         </w:rPr>
       </w:pPr>
-      <w:hyperlink r:id="rId30" w:anchor="_Toc23811438" w:history="1">
+      <w:hyperlink w:anchor="_Toc23978037" w:history="1">
         <w:r>
           <w:rPr>
             <w:rStyle w:val="Hyperlink"/>
@@ -2385,7 +2757,7 @@
             <w:noProof/>
             <w:webHidden/>
           </w:rPr>
-          <w:instrText xml:space="preserve"> PAGEREF _Toc23811438 \h </w:instrText>
+          <w:instrText xml:space="preserve"> PAGEREF _Toc23978037 \h </w:instrText>
         </w:r>
         <w:r>
           <w:rPr>
@@ -2405,7 +2777,7 @@
             <w:noProof/>
             <w:webHidden/>
           </w:rPr>
-          <w:t>7</w:t>
+          <w:t>13</w:t>
         </w:r>
         <w:r>
           <w:rPr>
@@ -2429,7 +2801,7 @@
           <w:sz w:val="22"/>
         </w:rPr>
       </w:pPr>
-      <w:hyperlink r:id="rId31" w:anchor="_Toc23811439" w:history="1">
+      <w:hyperlink w:anchor="_Toc23978038" w:history="1">
         <w:r>
           <w:rPr>
             <w:rStyle w:val="Hyperlink"/>
@@ -2471,7 +2843,7 @@
             <w:noProof/>
             <w:webHidden/>
           </w:rPr>
-          <w:instrText xml:space="preserve"> PAGEREF _Toc23811439 \h </w:instrText>
+          <w:instrText xml:space="preserve"> PAGEREF _Toc23978038 \h </w:instrText>
         </w:r>
         <w:r>
           <w:rPr>
@@ -2491,7 +2863,7 @@
             <w:noProof/>
             <w:webHidden/>
           </w:rPr>
-          <w:t>7</w:t>
+          <w:t>13</w:t>
         </w:r>
         <w:r>
           <w:rPr>
@@ -2514,7 +2886,7 @@
           <w:noProof/>
         </w:rPr>
       </w:pPr>
-      <w:hyperlink r:id="rId32" w:anchor="_Toc23811440" w:history="1">
+      <w:hyperlink w:anchor="_Toc23978039" w:history="1">
         <w:r>
           <w:rPr>
             <w:rStyle w:val="Hyperlink"/>
@@ -2555,7 +2927,7 @@
             <w:noProof/>
             <w:webHidden/>
           </w:rPr>
-          <w:instrText xml:space="preserve"> PAGEREF _Toc23811440 \h </w:instrText>
+          <w:instrText xml:space="preserve"> PAGEREF _Toc23978039 \h </w:instrText>
         </w:r>
         <w:r>
           <w:rPr>
@@ -2575,7 +2947,7 @@
             <w:noProof/>
             <w:webHidden/>
           </w:rPr>
-          <w:t>7</w:t>
+          <w:t>13</w:t>
         </w:r>
         <w:r>
           <w:rPr>
@@ -2598,7 +2970,7 @@
           <w:noProof/>
         </w:rPr>
       </w:pPr>
-      <w:hyperlink r:id="rId33" w:anchor="_Toc23811441" w:history="1">
+      <w:hyperlink w:anchor="_Toc23978040" w:history="1">
         <w:r>
           <w:rPr>
             <w:rStyle w:val="Hyperlink"/>
@@ -2639,7 +3011,7 @@
             <w:noProof/>
             <w:webHidden/>
           </w:rPr>
-          <w:instrText xml:space="preserve"> PAGEREF _Toc23811441 \h </w:instrText>
+          <w:instrText xml:space="preserve"> PAGEREF _Toc23978040 \h </w:instrText>
         </w:r>
         <w:r>
           <w:rPr>
@@ -2659,7 +3031,7 @@
             <w:noProof/>
             <w:webHidden/>
           </w:rPr>
-          <w:t>7</w:t>
+          <w:t>13</w:t>
         </w:r>
         <w:r>
           <w:rPr>
@@ -2682,7 +3054,7 @@
           <w:noProof/>
         </w:rPr>
       </w:pPr>
-      <w:hyperlink r:id="rId34" w:anchor="_Toc23811442" w:history="1">
+      <w:hyperlink w:anchor="_Toc23978041" w:history="1">
         <w:r>
           <w:rPr>
             <w:rStyle w:val="Hyperlink"/>
@@ -2723,7 +3095,7 @@
             <w:noProof/>
             <w:webHidden/>
           </w:rPr>
-          <w:instrText xml:space="preserve"> PAGEREF _Toc23811442 \h </w:instrText>
+          <w:instrText xml:space="preserve"> PAGEREF _Toc23978041 \h </w:instrText>
         </w:r>
         <w:r>
           <w:rPr>
@@ -2743,7 +3115,7 @@
             <w:noProof/>
             <w:webHidden/>
           </w:rPr>
-          <w:t>7</w:t>
+          <w:t>13</w:t>
         </w:r>
         <w:r>
           <w:rPr>
@@ -2767,7 +3139,7 @@
           <w:sz w:val="22"/>
         </w:rPr>
       </w:pPr>
-      <w:hyperlink r:id="rId35" w:anchor="_Toc23811443" w:history="1">
+      <w:hyperlink w:anchor="_Toc23978042" w:history="1">
         <w:r>
           <w:rPr>
             <w:rStyle w:val="Hyperlink"/>
@@ -2809,7 +3181,7 @@
             <w:noProof/>
             <w:webHidden/>
           </w:rPr>
-          <w:instrText xml:space="preserve"> PAGEREF _Toc23811443 \h </w:instrText>
+          <w:instrText xml:space="preserve"> PAGEREF _Toc23978042 \h </w:instrText>
         </w:r>
         <w:r>
           <w:rPr>
@@ -2829,7 +3201,7 @@
             <w:noProof/>
             <w:webHidden/>
           </w:rPr>
-          <w:t>7</w:t>
+          <w:t>13</w:t>
         </w:r>
         <w:r>
           <w:rPr>
@@ -2853,7 +3225,7 @@
           <w:sz w:val="22"/>
         </w:rPr>
       </w:pPr>
-      <w:hyperlink r:id="rId36" w:anchor="_Toc23811444" w:history="1">
+      <w:hyperlink w:anchor="_Toc23978043" w:history="1">
         <w:r>
           <w:rPr>
             <w:rStyle w:val="Hyperlink"/>
@@ -2895,7 +3267,7 @@
             <w:noProof/>
             <w:webHidden/>
           </w:rPr>
-          <w:instrText xml:space="preserve"> PAGEREF _Toc23811444 \h </w:instrText>
+          <w:instrText xml:space="preserve"> PAGEREF _Toc23978043 \h </w:instrText>
         </w:r>
         <w:r>
           <w:rPr>
@@ -2915,7 +3287,7 @@
             <w:noProof/>
             <w:webHidden/>
           </w:rPr>
-          <w:t>7</w:t>
+          <w:t>13</w:t>
         </w:r>
         <w:r>
           <w:rPr>
@@ -2939,7 +3311,7 @@
           <w:sz w:val="22"/>
         </w:rPr>
       </w:pPr>
-      <w:hyperlink r:id="rId37" w:anchor="_Toc23811445" w:history="1">
+      <w:hyperlink w:anchor="_Toc23978044" w:history="1">
         <w:r>
           <w:rPr>
             <w:rStyle w:val="Hyperlink"/>
@@ -2981,7 +3353,7 @@
             <w:noProof/>
             <w:webHidden/>
           </w:rPr>
-          <w:instrText xml:space="preserve"> PAGEREF _Toc23811445 \h </w:instrText>
+          <w:instrText xml:space="preserve"> PAGEREF _Toc23978044 \h </w:instrText>
         </w:r>
         <w:r>
           <w:rPr>
@@ -3001,7 +3373,7 @@
             <w:noProof/>
             <w:webHidden/>
           </w:rPr>
-          <w:t>7</w:t>
+          <w:t>13</w:t>
         </w:r>
         <w:r>
           <w:rPr>
@@ -3024,7 +3396,7 @@
           <w:noProof/>
         </w:rPr>
       </w:pPr>
-      <w:hyperlink r:id="rId38" w:anchor="_Toc23811446" w:history="1">
+      <w:hyperlink w:anchor="_Toc23978045" w:history="1">
         <w:r>
           <w:rPr>
             <w:rStyle w:val="Hyperlink"/>
@@ -3065,7 +3437,7 @@
             <w:noProof/>
             <w:webHidden/>
           </w:rPr>
-          <w:instrText xml:space="preserve"> PAGEREF _Toc23811446 \h </w:instrText>
+          <w:instrText xml:space="preserve"> PAGEREF _Toc23978045 \h </w:instrText>
         </w:r>
         <w:r>
           <w:rPr>
@@ -3085,7 +3457,7 @@
             <w:noProof/>
             <w:webHidden/>
           </w:rPr>
-          <w:t>7</w:t>
+          <w:t>13</w:t>
         </w:r>
         <w:r>
           <w:rPr>
@@ -3109,7 +3481,7 @@
           <w:sz w:val="22"/>
         </w:rPr>
       </w:pPr>
-      <w:hyperlink r:id="rId39" w:anchor="_Toc23811447" w:history="1">
+      <w:hyperlink w:anchor="_Toc23978046" w:history="1">
         <w:r>
           <w:rPr>
             <w:rStyle w:val="Hyperlink"/>
@@ -3151,7 +3523,7 @@
             <w:noProof/>
             <w:webHidden/>
           </w:rPr>
-          <w:instrText xml:space="preserve"> PAGEREF _Toc23811447 \h </w:instrText>
+          <w:instrText xml:space="preserve"> PAGEREF _Toc23978046 \h </w:instrText>
         </w:r>
         <w:r>
           <w:rPr>
@@ -3171,7 +3543,7 @@
             <w:noProof/>
             <w:webHidden/>
           </w:rPr>
-          <w:t>7</w:t>
+          <w:t>13</w:t>
         </w:r>
         <w:r>
           <w:rPr>
@@ -3195,7 +3567,7 @@
           <w:sz w:val="22"/>
         </w:rPr>
       </w:pPr>
-      <w:hyperlink r:id="rId40" w:anchor="_Toc23811448" w:history="1">
+      <w:hyperlink w:anchor="_Toc23978047" w:history="1">
         <w:r>
           <w:rPr>
             <w:rStyle w:val="Hyperlink"/>
@@ -3237,7 +3609,7 @@
             <w:noProof/>
             <w:webHidden/>
           </w:rPr>
-          <w:instrText xml:space="preserve"> PAGEREF _Toc23811448 \h </w:instrText>
+          <w:instrText xml:space="preserve"> PAGEREF _Toc23978047 \h </w:instrText>
         </w:r>
         <w:r>
           <w:rPr>
@@ -3257,7 +3629,7 @@
             <w:noProof/>
             <w:webHidden/>
           </w:rPr>
-          <w:t>7</w:t>
+          <w:t>13</w:t>
         </w:r>
         <w:r>
           <w:rPr>
@@ -3281,7 +3653,7 @@
           <w:sz w:val="22"/>
         </w:rPr>
       </w:pPr>
-      <w:hyperlink r:id="rId41" w:anchor="_Toc23811449" w:history="1">
+      <w:hyperlink w:anchor="_Toc23978048" w:history="1">
         <w:r>
           <w:rPr>
             <w:rStyle w:val="Hyperlink"/>
@@ -3323,7 +3695,7 @@
             <w:noProof/>
             <w:webHidden/>
           </w:rPr>
-          <w:instrText xml:space="preserve"> PAGEREF _Toc23811449 \h </w:instrText>
+          <w:instrText xml:space="preserve"> PAGEREF _Toc23978048 \h </w:instrText>
         </w:r>
         <w:r>
           <w:rPr>
@@ -3343,7 +3715,7 @@
             <w:noProof/>
             <w:webHidden/>
           </w:rPr>
-          <w:t>7</w:t>
+          <w:t>13</w:t>
         </w:r>
         <w:r>
           <w:rPr>
@@ -3367,7 +3739,7 @@
           <w:sz w:val="22"/>
         </w:rPr>
       </w:pPr>
-      <w:hyperlink r:id="rId42" w:anchor="_Toc23811450" w:history="1">
+      <w:hyperlink w:anchor="_Toc23978049" w:history="1">
         <w:r>
           <w:rPr>
             <w:rStyle w:val="Hyperlink"/>
@@ -3409,7 +3781,7 @@
             <w:noProof/>
             <w:webHidden/>
           </w:rPr>
-          <w:instrText xml:space="preserve"> PAGEREF _Toc23811450 \h </w:instrText>
+          <w:instrText xml:space="preserve"> PAGEREF _Toc23978049 \h </w:instrText>
         </w:r>
         <w:r>
           <w:rPr>
@@ -3429,7 +3801,7 @@
             <w:noProof/>
             <w:webHidden/>
           </w:rPr>
-          <w:t>7</w:t>
+          <w:t>13</w:t>
         </w:r>
         <w:r>
           <w:rPr>
@@ -3453,7 +3825,7 @@
           <w:sz w:val="22"/>
         </w:rPr>
       </w:pPr>
-      <w:hyperlink r:id="rId43" w:anchor="_Toc23811451" w:history="1">
+      <w:hyperlink w:anchor="_Toc23978050" w:history="1">
         <w:r>
           <w:rPr>
             <w:rStyle w:val="Hyperlink"/>
@@ -3495,7 +3867,7 @@
             <w:noProof/>
             <w:webHidden/>
           </w:rPr>
-          <w:instrText xml:space="preserve"> PAGEREF _Toc23811451 \h </w:instrText>
+          <w:instrText xml:space="preserve"> PAGEREF _Toc23978050 \h </w:instrText>
         </w:r>
         <w:r>
           <w:rPr>
@@ -3515,7 +3887,7 @@
             <w:noProof/>
             <w:webHidden/>
           </w:rPr>
-          <w:t>7</w:t>
+          <w:t>13</w:t>
         </w:r>
         <w:r>
           <w:rPr>
@@ -3538,7 +3910,7 @@
           <w:noProof/>
         </w:rPr>
       </w:pPr>
-      <w:hyperlink r:id="rId44" w:anchor="_Toc23811452" w:history="1">
+      <w:hyperlink w:anchor="_Toc23978051" w:history="1">
         <w:r>
           <w:rPr>
             <w:rStyle w:val="Hyperlink"/>
@@ -3579,7 +3951,7 @@
             <w:noProof/>
             <w:webHidden/>
           </w:rPr>
-          <w:instrText xml:space="preserve"> PAGEREF _Toc23811452 \h </w:instrText>
+          <w:instrText xml:space="preserve"> PAGEREF _Toc23978051 \h </w:instrText>
         </w:r>
         <w:r>
           <w:rPr>
@@ -3599,7 +3971,7 @@
             <w:noProof/>
             <w:webHidden/>
           </w:rPr>
-          <w:t>7</w:t>
+          <w:t>13</w:t>
         </w:r>
         <w:r>
           <w:rPr>
@@ -3624,7 +3996,7 @@
           <w:sz w:val="22"/>
         </w:rPr>
       </w:pPr>
-      <w:hyperlink r:id="rId45" w:anchor="_Toc23811453" w:history="1">
+      <w:hyperlink w:anchor="_Toc23978052" w:history="1">
         <w:r>
           <w:rPr>
             <w:rStyle w:val="Hyperlink"/>
@@ -3667,7 +4039,7 @@
             <w:noProof/>
             <w:webHidden/>
           </w:rPr>
-          <w:instrText xml:space="preserve"> PAGEREF _Toc23811453 \h </w:instrText>
+          <w:instrText xml:space="preserve"> PAGEREF _Toc23978052 \h </w:instrText>
         </w:r>
         <w:r>
           <w:rPr>
@@ -3687,7 +4059,7 @@
             <w:noProof/>
             <w:webHidden/>
           </w:rPr>
-          <w:t>8</w:t>
+          <w:t>14</w:t>
         </w:r>
         <w:r>
           <w:rPr>
@@ -3712,7 +4084,7 @@
           <w:sz w:val="22"/>
         </w:rPr>
       </w:pPr>
-      <w:hyperlink r:id="rId46" w:anchor="_Toc23811454" w:history="1">
+      <w:hyperlink w:anchor="_Toc23978053" w:history="1">
         <w:r>
           <w:rPr>
             <w:rStyle w:val="Hyperlink"/>
@@ -3755,7 +4127,7 @@
             <w:noProof/>
             <w:webHidden/>
           </w:rPr>
-          <w:instrText xml:space="preserve"> PAGEREF _Toc23811454 \h </w:instrText>
+          <w:instrText xml:space="preserve"> PAGEREF _Toc23978053 \h </w:instrText>
         </w:r>
         <w:r>
           <w:rPr>
@@ -3775,7 +4147,7 @@
             <w:noProof/>
             <w:webHidden/>
           </w:rPr>
-          <w:t>9</w:t>
+          <w:t>15</w:t>
         </w:r>
         <w:r>
           <w:rPr>
@@ -3798,7 +4170,7 @@
           <w:noProof/>
         </w:rPr>
       </w:pPr>
-      <w:hyperlink r:id="rId47" w:anchor="_Toc23811455" w:history="1">
+      <w:hyperlink w:anchor="_Toc23978054" w:history="1">
         <w:r>
           <w:rPr>
             <w:rStyle w:val="Hyperlink"/>
@@ -3839,7 +4211,7 @@
             <w:noProof/>
             <w:webHidden/>
           </w:rPr>
-          <w:instrText xml:space="preserve"> PAGEREF _Toc23811455 \h </w:instrText>
+          <w:instrText xml:space="preserve"> PAGEREF _Toc23978054 \h </w:instrText>
         </w:r>
         <w:r>
           <w:rPr>
@@ -3859,7 +4231,7 @@
             <w:noProof/>
             <w:webHidden/>
           </w:rPr>
-          <w:t>9</w:t>
+          <w:t>15</w:t>
         </w:r>
         <w:r>
           <w:rPr>
@@ -3882,7 +4254,7 @@
           <w:noProof/>
         </w:rPr>
       </w:pPr>
-      <w:hyperlink r:id="rId48" w:anchor="_Toc23811456" w:history="1">
+      <w:hyperlink w:anchor="_Toc23978055" w:history="1">
         <w:r>
           <w:rPr>
             <w:rStyle w:val="Hyperlink"/>
@@ -3923,7 +4295,7 @@
             <w:noProof/>
             <w:webHidden/>
           </w:rPr>
-          <w:instrText xml:space="preserve"> PAGEREF _Toc23811456 \h </w:instrText>
+          <w:instrText xml:space="preserve"> PAGEREF _Toc23978055 \h </w:instrText>
         </w:r>
         <w:r>
           <w:rPr>
@@ -3943,7 +4315,7 @@
             <w:noProof/>
             <w:webHidden/>
           </w:rPr>
-          <w:t>9</w:t>
+          <w:t>15</w:t>
         </w:r>
         <w:r>
           <w:rPr>
@@ -3973,17 +4345,29 @@
     </w:p>
     <w:p>
       <w:pPr>
+        <w:pStyle w:val="TOC2"/>
+        <w:tabs>
+          <w:tab w:val="left" w:pos="880"/>
+          <w:tab w:val="right" w:leader="dot" w:pos="9016"/>
+        </w:tabs>
+        <w:rPr>
+          <w:rFonts w:asciiTheme="minorHAnsi" w:hAnsiTheme="minorHAnsi" w:cstheme="minorBidi"/>
+          <w:noProof/>
+        </w:rPr>
+      </w:pPr>
+    </w:p>
+    <w:p>
+      <w:pPr>
         <w:pStyle w:val="1Layer"/>
       </w:pPr>
       <w:r>
         <w:rPr>
           <w:lang w:val="pt-BR"/>
         </w:rPr>
-        <w:lastRenderedPageBreak/>
         <w:fldChar w:fldCharType="end"/>
       </w:r>
       <w:bookmarkStart w:id="0" w:name="_Toc23734071"/>
-      <w:bookmarkStart w:id="1" w:name="_Toc23811417"/>
+      <w:bookmarkStart w:id="1" w:name="_Toc23978012"/>
       <w:r>
         <w:t>Introduction</w:t>
       </w:r>
@@ -3995,7 +4379,7 @@
         <w:pStyle w:val="2Layer"/>
       </w:pPr>
       <w:bookmarkStart w:id="2" w:name="_Toc23734072"/>
-      <w:bookmarkStart w:id="3" w:name="_Toc23811418"/>
+      <w:bookmarkStart w:id="3" w:name="_Toc23978013"/>
       <w:r>
         <w:t>Purpose</w:t>
       </w:r>
@@ -4005,11 +4389,9 @@
     <w:p>
       <w:pPr>
         <w:pStyle w:val="3Layer"/>
-        <w:spacing w:before="160"/>
-        <w:ind w:left="1225" w:hanging="374"/>
       </w:pPr>
       <w:bookmarkStart w:id="4" w:name="_Toc23734073"/>
-      <w:bookmarkStart w:id="5" w:name="_Toc23811419"/>
+      <w:bookmarkStart w:id="5" w:name="_Toc23978014"/>
       <w:r>
         <w:t>General purpose</w:t>
       </w:r>
@@ -4019,8 +4401,6 @@
     <w:p>
       <w:pPr>
         <w:pStyle w:val="Text"/>
-        <w:ind w:firstLine="708"/>
-        <w:jc w:val="both"/>
       </w:pPr>
       <w:r>
         <w:t>This document represents the Requirement Analysis and Specification Document (RASD). The main purpose of this document is to fully describe the software product in order to help developers model it.</w:t>
@@ -4029,8 +4409,6 @@
     <w:p>
       <w:pPr>
         <w:pStyle w:val="Text"/>
-        <w:ind w:firstLine="708"/>
-        <w:jc w:val="both"/>
       </w:pPr>
       <w:r>
         <w:t>This document d</w:t>
@@ -4042,13 +4420,15 @@
         <w:t>es</w:t>
       </w:r>
       <w:r>
-        <w:t xml:space="preserve"> SafeStreets</w:t>
-      </w:r>
-      <w:r>
         <w:t xml:space="preserve"> </w:t>
       </w:r>
-      <w:r>
-        <w:t>application</w:t>
+      <w:proofErr w:type="spellStart"/>
+      <w:r>
+        <w:t>SafeStreets</w:t>
+      </w:r>
+      <w:proofErr w:type="spellEnd"/>
+      <w:r>
+        <w:t xml:space="preserve"> application</w:t>
       </w:r>
       <w:r>
         <w:t>,</w:t>
@@ -4117,7 +4497,7 @@
         <w:t xml:space="preserve">to </w:t>
       </w:r>
       <w:r>
-        <w:t>identify potentially unsafe areas, and suggest possible interventions</w:t>
+        <w:t>identify potentially unsafe areas and suggest possible interventions</w:t>
       </w:r>
       <w:r>
         <w:t xml:space="preserve">. </w:t>
@@ -4159,14 +4539,13 @@
     <w:p>
       <w:pPr>
         <w:pStyle w:val="Text"/>
-        <w:ind w:firstLine="708"/>
       </w:pPr>
     </w:p>
     <w:p>
       <w:pPr>
         <w:pStyle w:val="3Layer"/>
       </w:pPr>
-      <w:bookmarkStart w:id="6" w:name="_Toc23811420"/>
+      <w:bookmarkStart w:id="6" w:name="_Toc23978015"/>
       <w:r>
         <w:t>Goals</w:t>
       </w:r>
@@ -4176,11 +4555,9 @@
       <w:pPr>
         <w:pStyle w:val="Text"/>
         <w:numPr>
-          <w:ilvl w:val="1"/>
-          <w:numId w:val="34"/>
+          <w:ilvl w:val="0"/>
+          <w:numId w:val="40"/>
         </w:numPr>
-        <w:ind w:left="1134" w:hanging="283"/>
-        <w:jc w:val="both"/>
       </w:pPr>
       <w:r>
         <w:t xml:space="preserve">G1: The </w:t>
@@ -4205,11 +4582,9 @@
       <w:pPr>
         <w:pStyle w:val="Text"/>
         <w:numPr>
-          <w:ilvl w:val="1"/>
-          <w:numId w:val="34"/>
+          <w:ilvl w:val="0"/>
+          <w:numId w:val="40"/>
         </w:numPr>
-        <w:ind w:left="1134" w:hanging="283"/>
-        <w:jc w:val="both"/>
       </w:pPr>
       <w:r>
         <w:t xml:space="preserve">G2: The system must identify </w:t>
@@ -4234,11 +4609,9 @@
       <w:pPr>
         <w:pStyle w:val="Text"/>
         <w:numPr>
-          <w:ilvl w:val="1"/>
-          <w:numId w:val="34"/>
+          <w:ilvl w:val="0"/>
+          <w:numId w:val="40"/>
         </w:numPr>
-        <w:ind w:left="1134" w:hanging="283"/>
-        <w:jc w:val="both"/>
       </w:pPr>
       <w:r>
         <w:t>G</w:t>
@@ -4275,11 +4648,9 @@
       <w:pPr>
         <w:pStyle w:val="Text"/>
         <w:numPr>
-          <w:ilvl w:val="1"/>
-          <w:numId w:val="34"/>
+          <w:ilvl w:val="0"/>
+          <w:numId w:val="40"/>
         </w:numPr>
-        <w:ind w:left="1134" w:hanging="283"/>
-        <w:jc w:val="both"/>
       </w:pPr>
       <w:r>
         <w:t xml:space="preserve">G4: The application must cross its information with </w:t>
@@ -4301,11 +4672,9 @@
       <w:pPr>
         <w:pStyle w:val="Text"/>
         <w:numPr>
-          <w:ilvl w:val="1"/>
-          <w:numId w:val="34"/>
+          <w:ilvl w:val="0"/>
+          <w:numId w:val="40"/>
         </w:numPr>
-        <w:ind w:left="1134" w:hanging="283"/>
-        <w:jc w:val="both"/>
       </w:pPr>
       <w:r>
         <w:t>G</w:t>
@@ -4333,11 +4702,9 @@
       <w:pPr>
         <w:pStyle w:val="Text"/>
         <w:numPr>
-          <w:ilvl w:val="1"/>
-          <w:numId w:val="34"/>
+          <w:ilvl w:val="0"/>
+          <w:numId w:val="40"/>
         </w:numPr>
-        <w:ind w:left="1134" w:hanging="283"/>
-        <w:jc w:val="both"/>
       </w:pPr>
       <w:r>
         <w:t>G</w:t>
@@ -4355,8 +4722,13 @@
         <w:t>offer</w:t>
       </w:r>
       <w:r>
-        <w:t xml:space="preserve"> to users and authorities</w:t>
-      </w:r>
+        <w:t xml:space="preserve"> to users and </w:t>
+      </w:r>
+      <w:proofErr w:type="gramStart"/>
+      <w:r>
+        <w:t>authorities</w:t>
+      </w:r>
+      <w:proofErr w:type="gramEnd"/>
       <w:r>
         <w:t xml:space="preserve"> </w:t>
       </w:r>
@@ -4386,11 +4758,9 @@
       <w:pPr>
         <w:pStyle w:val="Text"/>
         <w:numPr>
-          <w:ilvl w:val="1"/>
-          <w:numId w:val="34"/>
+          <w:ilvl w:val="0"/>
+          <w:numId w:val="40"/>
         </w:numPr>
-        <w:ind w:left="1134" w:hanging="283"/>
-        <w:jc w:val="both"/>
       </w:pPr>
       <w:r>
         <w:t>G</w:t>
@@ -4420,15 +4790,11 @@
     <w:p>
       <w:pPr>
         <w:pStyle w:val="Text"/>
-        <w:ind w:left="1440" w:firstLine="0"/>
-        <w:jc w:val="both"/>
       </w:pPr>
     </w:p>
     <w:p>
       <w:pPr>
         <w:pStyle w:val="Text"/>
-        <w:ind w:firstLine="708"/>
-        <w:jc w:val="both"/>
       </w:pPr>
       <w:r>
         <w:t>The goals G4 and G5 can</w:t>
@@ -4449,31 +4815,26 @@
     <w:p>
       <w:pPr>
         <w:pStyle w:val="Text"/>
-        <w:jc w:val="both"/>
       </w:pPr>
     </w:p>
     <w:p>
       <w:pPr>
         <w:pStyle w:val="Text"/>
-        <w:ind w:firstLine="708"/>
       </w:pPr>
     </w:p>
     <w:p>
       <w:pPr>
         <w:pStyle w:val="Text"/>
-        <w:ind w:firstLine="708"/>
       </w:pPr>
     </w:p>
     <w:p>
       <w:pPr>
         <w:pStyle w:val="Text"/>
-        <w:ind w:firstLine="708"/>
       </w:pPr>
     </w:p>
     <w:p>
       <w:pPr>
         <w:pStyle w:val="Text"/>
-        <w:ind w:firstLine="708"/>
       </w:pPr>
     </w:p>
     <w:p>
@@ -4481,7 +4842,7 @@
         <w:pStyle w:val="2Layer"/>
       </w:pPr>
       <w:bookmarkStart w:id="7" w:name="_Toc23734074"/>
-      <w:bookmarkStart w:id="8" w:name="_Toc23811421"/>
+      <w:bookmarkStart w:id="8" w:name="_Toc23978016"/>
       <w:r>
         <w:t>Scope</w:t>
       </w:r>
@@ -4491,54 +4852,21 @@
     <w:p>
       <w:pPr>
         <w:pStyle w:val="Text"/>
-        <w:jc w:val="both"/>
-      </w:pPr>
-      <w:r>
-        <w:lastRenderedPageBreak/>
-        <w:t xml:space="preserve">The SafeStreets </w:t>
-      </w:r>
-      <w:r>
-        <w:t xml:space="preserve">service </w:t>
-      </w:r>
-      <w:r>
-        <w:t>is</w:t>
-      </w:r>
-      <w:r>
-        <w:t xml:space="preserve"> a crowd-sourced application</w:t>
-      </w:r>
-      <w:r>
-        <w:t xml:space="preserve"> offered </w:t>
-      </w:r>
-      <w:r>
-        <w:t xml:space="preserve">to common users and authorities that want to </w:t>
-      </w:r>
-      <w:r>
-        <w:t>follow the violations occurred on the</w:t>
-      </w:r>
-      <w:r>
-        <w:t xml:space="preserve"> municipality</w:t>
-      </w:r>
-      <w:r>
-        <w:t xml:space="preserve"> territory</w:t>
-      </w:r>
-      <w:r>
-        <w:t xml:space="preserve">. </w:t>
-      </w:r>
-    </w:p>
-    <w:p>
-      <w:pPr>
-        <w:spacing w:after="0"/>
-        <w:jc w:val="center"/>
-      </w:pPr>
-      <w:r>
-        <w:rPr>
-          <w:noProof/>
-        </w:rPr>
+      </w:pPr>
+      <w:r>
+        <w:t xml:space="preserve">The SS service is a crowd-sourced application offered to common users and authorities that want to follow the violations occurred on the municipality territory. </w:t>
+      </w:r>
+    </w:p>
+    <w:p>
+      <w:pPr>
+        <w:pStyle w:val="Pictures"/>
+      </w:pPr>
+      <w:r>
         <w:drawing>
-          <wp:inline distT="0" distB="0" distL="0" distR="0" wp14:anchorId="3C91D3CA" wp14:editId="622D360D">
-            <wp:extent cx="5507665" cy="3048000"/>
+          <wp:inline distT="0" distB="0" distL="0" distR="0" wp14:anchorId="7BB3E813" wp14:editId="25142248">
+            <wp:extent cx="5507664" cy="3048000"/>
             <wp:effectExtent l="0" t="0" r="0" b="0"/>
-            <wp:docPr id="1" name="Рисунок 1"/>
+            <wp:docPr id="459991632" name="Рисунок 1"/>
             <wp:cNvGraphicFramePr>
               <a:graphicFrameLocks xmlns:a="http://schemas.openxmlformats.org/drawingml/2006/main" noChangeAspect="1"/>
             </wp:cNvGraphicFramePr>
@@ -4546,1102 +4874,11 @@
               <a:graphicData uri="http://schemas.openxmlformats.org/drawingml/2006/picture">
                 <pic:pic xmlns:pic="http://schemas.openxmlformats.org/drawingml/2006/picture">
                   <pic:nvPicPr>
-                    <pic:cNvPr id="1" name=""/>
+                    <pic:cNvPr id="0" name="Рисунок 1"/>
                     <pic:cNvPicPr/>
                   </pic:nvPicPr>
                   <pic:blipFill>
-                    <a:blip r:embed="rId49"/>
-                    <a:stretch>
-                      <a:fillRect/>
-                    </a:stretch>
-                  </pic:blipFill>
-                  <pic:spPr>
-                    <a:xfrm>
-                      <a:off x="0" y="0"/>
-                      <a:ext cx="5509148" cy="3048821"/>
-                    </a:xfrm>
-                    <a:prstGeom prst="rect">
-                      <a:avLst/>
-                    </a:prstGeom>
-                  </pic:spPr>
-                </pic:pic>
-              </a:graphicData>
-            </a:graphic>
-          </wp:inline>
-        </w:drawing>
-      </w:r>
-    </w:p>
-    <w:p>
-      <w:pPr>
-        <w:jc w:val="center"/>
-        <w:rPr>
-          <w:rFonts w:ascii="Times New Roman" w:hAnsi="Times New Roman" w:cs="Times New Roman"/>
-          <w:lang w:val="en-US"/>
-        </w:rPr>
-      </w:pPr>
-      <w:r>
-        <w:rPr>
-          <w:rFonts w:ascii="Times New Roman" w:hAnsi="Times New Roman" w:cs="Times New Roman"/>
-          <w:lang w:val="en-US"/>
-        </w:rPr>
-        <w:t xml:space="preserve">Figure 1 </w:t>
-      </w:r>
-      <w:r>
-        <w:rPr>
-          <w:rFonts w:ascii="Times New Roman" w:hAnsi="Times New Roman" w:cs="Times New Roman"/>
-          <w:lang w:val="en-US"/>
-        </w:rPr>
-        <w:t>–</w:t>
-      </w:r>
-      <w:r>
-        <w:rPr>
-          <w:rFonts w:ascii="Times New Roman" w:hAnsi="Times New Roman" w:cs="Times New Roman"/>
-          <w:lang w:val="en-US"/>
-        </w:rPr>
-        <w:t xml:space="preserve"> </w:t>
-      </w:r>
-      <w:r>
-        <w:rPr>
-          <w:rFonts w:ascii="Times New Roman" w:hAnsi="Times New Roman" w:cs="Times New Roman"/>
-          <w:lang w:val="en-US"/>
-        </w:rPr>
-        <w:t xml:space="preserve">SafeStreets as </w:t>
-      </w:r>
-      <w:r>
-        <w:rPr>
-          <w:rFonts w:ascii="Times New Roman" w:hAnsi="Times New Roman" w:cs="Times New Roman"/>
-          <w:lang w:val="en-US"/>
-        </w:rPr>
-        <w:t>a sharing inform</w:t>
-      </w:r>
-      <w:r>
-        <w:rPr>
-          <w:rFonts w:ascii="Times New Roman" w:hAnsi="Times New Roman" w:cs="Times New Roman"/>
-          <w:lang w:val="en-US"/>
-        </w:rPr>
-        <w:t>ation system</w:t>
-      </w:r>
-    </w:p>
-    <w:p>
-      <w:pPr>
-        <w:rPr>
-          <w:lang w:val="en-US"/>
-        </w:rPr>
-      </w:pPr>
-    </w:p>
-    <w:p>
-      <w:pPr>
-        <w:pStyle w:val="2Layer"/>
-      </w:pPr>
-      <w:bookmarkStart w:id="9" w:name="_Toc23734075"/>
-      <w:bookmarkStart w:id="10" w:name="_Toc23811422"/>
-      <w:r>
-        <w:t>Definitions, acronyms and abbreviations</w:t>
-      </w:r>
-      <w:bookmarkEnd w:id="9"/>
-      <w:bookmarkEnd w:id="10"/>
-    </w:p>
-    <w:p>
-      <w:pPr>
-        <w:pStyle w:val="3Layer"/>
-      </w:pPr>
-      <w:bookmarkStart w:id="11" w:name="_Toc23734076"/>
-      <w:bookmarkStart w:id="12" w:name="_Toc23811423"/>
-      <w:r>
-        <w:t>Definitions</w:t>
-      </w:r>
-      <w:bookmarkEnd w:id="11"/>
-      <w:bookmarkEnd w:id="12"/>
-    </w:p>
-    <w:p>
-      <w:pPr>
-        <w:pStyle w:val="Text"/>
-        <w:numPr>
-          <w:ilvl w:val="0"/>
-          <w:numId w:val="39"/>
-        </w:numPr>
-      </w:pPr>
-      <w:r>
-        <w:rPr>
-          <w:b/>
-          <w:bCs/>
-        </w:rPr>
-        <w:t xml:space="preserve">User:  </w:t>
-      </w:r>
-      <w:r>
-        <w:t xml:space="preserve">the “normal” customer of the application that </w:t>
-      </w:r>
-      <w:r>
-        <w:t xml:space="preserve">send the information about the </w:t>
-      </w:r>
-      <w:r>
-        <w:t>violations</w:t>
-      </w:r>
-      <w:r>
-        <w:t xml:space="preserve"> </w:t>
-      </w:r>
-      <w:r>
-        <w:t xml:space="preserve">to </w:t>
-      </w:r>
-      <w:r>
-        <w:t>authorities</w:t>
-      </w:r>
-      <w:r>
-        <w:t xml:space="preserve"> </w:t>
-      </w:r>
-      <w:r>
-        <w:t xml:space="preserve">or extract the information that have been </w:t>
-      </w:r>
-      <w:r>
-        <w:t xml:space="preserve">received </w:t>
-      </w:r>
-      <w:r>
-        <w:t>(to use it for useful purposes</w:t>
-      </w:r>
-      <w:r>
-        <w:t>);</w:t>
-      </w:r>
-    </w:p>
-    <w:p>
-      <w:pPr>
-        <w:pStyle w:val="Text"/>
-        <w:numPr>
-          <w:ilvl w:val="1"/>
-          <w:numId w:val="33"/>
-        </w:numPr>
-        <w:rPr>
-          <w:sz w:val="22"/>
-          <w:szCs w:val="22"/>
-        </w:rPr>
-      </w:pPr>
-      <w:r>
-        <w:rPr>
-          <w:b/>
-          <w:bCs/>
-        </w:rPr>
-        <w:t xml:space="preserve">Authorities: </w:t>
-      </w:r>
-      <w:r>
-        <w:rPr>
-          <w:sz w:val="22"/>
-          <w:szCs w:val="22"/>
-        </w:rPr>
-        <w:t xml:space="preserve">the customer of the application that receive the information about violations that have been </w:t>
-      </w:r>
-      <w:r>
-        <w:rPr>
-          <w:sz w:val="22"/>
-          <w:szCs w:val="22"/>
-        </w:rPr>
-        <w:t>received</w:t>
-      </w:r>
-      <w:r>
-        <w:rPr>
-          <w:sz w:val="22"/>
-          <w:szCs w:val="22"/>
-        </w:rPr>
-        <w:t xml:space="preserve"> from “normal” customers;</w:t>
-      </w:r>
-    </w:p>
-    <w:p>
-      <w:pPr>
-        <w:pStyle w:val="Text"/>
-        <w:numPr>
-          <w:ilvl w:val="1"/>
-          <w:numId w:val="33"/>
-        </w:numPr>
-        <w:rPr>
-          <w:b/>
-          <w:bCs/>
-          <w:sz w:val="22"/>
-          <w:szCs w:val="22"/>
-        </w:rPr>
-      </w:pPr>
-      <w:r>
-        <w:rPr>
-          <w:b/>
-          <w:bCs/>
-          <w:sz w:val="22"/>
-          <w:szCs w:val="22"/>
-        </w:rPr>
-        <w:t xml:space="preserve">Customer: </w:t>
-      </w:r>
-      <w:r>
-        <w:rPr>
-          <w:sz w:val="22"/>
-          <w:szCs w:val="22"/>
-        </w:rPr>
-        <w:t>general SafeStreets customer;</w:t>
-      </w:r>
-    </w:p>
-    <w:p>
-      <w:pPr>
-        <w:pStyle w:val="Text"/>
-        <w:numPr>
-          <w:ilvl w:val="1"/>
-          <w:numId w:val="33"/>
-        </w:numPr>
-        <w:rPr>
-          <w:sz w:val="22"/>
-          <w:szCs w:val="22"/>
-        </w:rPr>
-      </w:pPr>
-      <w:r>
-        <w:rPr>
-          <w:b/>
-          <w:bCs/>
-          <w:sz w:val="22"/>
-          <w:szCs w:val="22"/>
-        </w:rPr>
-        <w:t>Municipality:</w:t>
-      </w:r>
-      <w:r>
-        <w:rPr>
-          <w:sz w:val="22"/>
-          <w:szCs w:val="22"/>
-        </w:rPr>
-        <w:t xml:space="preserve"> </w:t>
-      </w:r>
-      <w:r>
-        <w:rPr>
-          <w:sz w:val="22"/>
-          <w:szCs w:val="22"/>
-        </w:rPr>
-        <w:t>a town or district that has local government;</w:t>
-      </w:r>
-    </w:p>
-    <w:p>
-      <w:pPr>
-        <w:pStyle w:val="Text"/>
-        <w:numPr>
-          <w:ilvl w:val="1"/>
-          <w:numId w:val="33"/>
-        </w:numPr>
-        <w:rPr>
-          <w:sz w:val="22"/>
-          <w:szCs w:val="22"/>
-        </w:rPr>
-      </w:pPr>
-      <w:r>
-        <w:rPr>
-          <w:b/>
-          <w:bCs/>
-          <w:sz w:val="22"/>
-          <w:szCs w:val="22"/>
-        </w:rPr>
-        <w:t xml:space="preserve">Violation: </w:t>
-      </w:r>
-      <w:r>
-        <w:rPr>
-          <w:sz w:val="22"/>
-          <w:szCs w:val="22"/>
-        </w:rPr>
-        <w:t xml:space="preserve">general </w:t>
-      </w:r>
-      <w:r>
-        <w:rPr>
-          <w:sz w:val="22"/>
-          <w:szCs w:val="22"/>
-        </w:rPr>
-        <w:t>traffic</w:t>
-      </w:r>
-      <w:r>
-        <w:rPr>
-          <w:sz w:val="22"/>
-          <w:szCs w:val="22"/>
-        </w:rPr>
-        <w:t xml:space="preserve"> violation</w:t>
-      </w:r>
-      <w:r>
-        <w:rPr>
-          <w:sz w:val="22"/>
-          <w:szCs w:val="22"/>
-        </w:rPr>
-        <w:t xml:space="preserve">, and in particular </w:t>
-      </w:r>
-      <w:r>
-        <w:rPr>
-          <w:sz w:val="22"/>
-          <w:szCs w:val="22"/>
-        </w:rPr>
-        <w:t>parking violation;</w:t>
-      </w:r>
-    </w:p>
-    <w:p>
-      <w:pPr>
-        <w:rPr>
-          <w:lang w:val="en-US"/>
-        </w:rPr>
-      </w:pPr>
-    </w:p>
-    <w:p>
-      <w:pPr>
-        <w:pStyle w:val="3Layer"/>
-      </w:pPr>
-      <w:bookmarkStart w:id="13" w:name="_Toc23734077"/>
-      <w:bookmarkStart w:id="14" w:name="_Toc23811424"/>
-      <w:r>
-        <w:t>Acronyms</w:t>
-      </w:r>
-      <w:bookmarkEnd w:id="13"/>
-      <w:bookmarkEnd w:id="14"/>
-    </w:p>
-    <w:p>
-      <w:pPr>
-        <w:pStyle w:val="Text"/>
-        <w:numPr>
-          <w:ilvl w:val="0"/>
-          <w:numId w:val="39"/>
-        </w:numPr>
-        <w:rPr>
-          <w:sz w:val="22"/>
-          <w:szCs w:val="22"/>
-        </w:rPr>
-      </w:pPr>
-      <w:r>
-        <w:rPr>
-          <w:b/>
-          <w:bCs/>
-          <w:sz w:val="22"/>
-          <w:szCs w:val="22"/>
-        </w:rPr>
-        <w:t>API:</w:t>
-      </w:r>
-      <w:r>
-        <w:rPr>
-          <w:sz w:val="22"/>
-          <w:szCs w:val="22"/>
-        </w:rPr>
-        <w:t xml:space="preserve"> Application Programming Interface</w:t>
-      </w:r>
-    </w:p>
-    <w:p>
-      <w:pPr>
-        <w:pStyle w:val="Text"/>
-        <w:numPr>
-          <w:ilvl w:val="0"/>
-          <w:numId w:val="39"/>
-        </w:numPr>
-        <w:rPr>
-          <w:sz w:val="22"/>
-          <w:szCs w:val="22"/>
-        </w:rPr>
-      </w:pPr>
-      <w:r>
-        <w:rPr>
-          <w:b/>
-          <w:bCs/>
-          <w:sz w:val="22"/>
-          <w:szCs w:val="22"/>
-        </w:rPr>
-        <w:t>GPS:</w:t>
-      </w:r>
-      <w:r>
-        <w:rPr>
-          <w:sz w:val="22"/>
-          <w:szCs w:val="22"/>
-        </w:rPr>
-        <w:t xml:space="preserve"> Global Positioning System</w:t>
-      </w:r>
-    </w:p>
-    <w:p>
-      <w:pPr>
-        <w:pStyle w:val="Text"/>
-        <w:numPr>
-          <w:ilvl w:val="0"/>
-          <w:numId w:val="39"/>
-        </w:numPr>
-        <w:rPr>
-          <w:sz w:val="22"/>
-          <w:szCs w:val="22"/>
-        </w:rPr>
-      </w:pPr>
-      <w:r>
-        <w:rPr>
-          <w:b/>
-          <w:bCs/>
-          <w:sz w:val="22"/>
-          <w:szCs w:val="22"/>
-        </w:rPr>
-        <w:t>UI:</w:t>
-      </w:r>
-      <w:r>
-        <w:rPr>
-          <w:sz w:val="22"/>
-          <w:szCs w:val="22"/>
-        </w:rPr>
-        <w:t xml:space="preserve"> User Interface</w:t>
-      </w:r>
-    </w:p>
-    <w:p>
-      <w:pPr>
-        <w:pStyle w:val="Text"/>
-        <w:numPr>
-          <w:ilvl w:val="0"/>
-          <w:numId w:val="39"/>
-        </w:numPr>
-        <w:rPr>
-          <w:sz w:val="22"/>
-          <w:szCs w:val="22"/>
-        </w:rPr>
-      </w:pPr>
-      <w:r>
-        <w:rPr>
-          <w:b/>
-          <w:bCs/>
-          <w:sz w:val="22"/>
-          <w:szCs w:val="22"/>
-        </w:rPr>
-        <w:t>AI:</w:t>
-      </w:r>
-      <w:r>
-        <w:rPr>
-          <w:sz w:val="22"/>
-          <w:szCs w:val="22"/>
-        </w:rPr>
-        <w:t xml:space="preserve"> Artificial Intelligence</w:t>
-      </w:r>
-    </w:p>
-    <w:p>
-      <w:pPr>
-        <w:pStyle w:val="Text"/>
-        <w:numPr>
-          <w:ilvl w:val="0"/>
-          <w:numId w:val="39"/>
-        </w:numPr>
-        <w:rPr>
-          <w:b/>
-          <w:bCs/>
-          <w:sz w:val="22"/>
-          <w:szCs w:val="22"/>
-        </w:rPr>
-      </w:pPr>
-      <w:r>
-        <w:rPr>
-          <w:b/>
-          <w:bCs/>
-          <w:sz w:val="22"/>
-          <w:szCs w:val="22"/>
-        </w:rPr>
-        <w:t xml:space="preserve">RASD: </w:t>
-      </w:r>
-      <w:r>
-        <w:rPr>
-          <w:sz w:val="22"/>
-          <w:szCs w:val="22"/>
-        </w:rPr>
-        <w:t>Requirement Analysis and Specification Document</w:t>
-      </w:r>
-    </w:p>
-    <w:p>
-      <w:pPr>
-        <w:rPr>
-          <w:lang w:val="en-US"/>
-        </w:rPr>
-      </w:pPr>
-    </w:p>
-    <w:p>
-      <w:pPr>
-        <w:pStyle w:val="3Layer"/>
-      </w:pPr>
-      <w:bookmarkStart w:id="15" w:name="_Toc23734078"/>
-      <w:bookmarkStart w:id="16" w:name="_Toc23811425"/>
-      <w:r>
-        <w:t>Abbreviations</w:t>
-      </w:r>
-      <w:bookmarkEnd w:id="15"/>
-      <w:bookmarkEnd w:id="16"/>
-    </w:p>
-    <w:p>
-      <w:pPr>
-        <w:pStyle w:val="Text"/>
-        <w:numPr>
-          <w:ilvl w:val="0"/>
-          <w:numId w:val="36"/>
-        </w:numPr>
-      </w:pPr>
-      <w:r>
-        <w:rPr>
-          <w:b/>
-          <w:bCs/>
-        </w:rPr>
-        <w:lastRenderedPageBreak/>
-        <w:t>Gn</w:t>
-      </w:r>
-      <w:r>
-        <w:rPr>
-          <w:b/>
-          <w:bCs/>
-        </w:rPr>
-        <w:t>:</w:t>
-      </w:r>
-      <w:r>
-        <w:t xml:space="preserve"> n</w:t>
-      </w:r>
-      <w:r>
-        <w:t>-</w:t>
-      </w:r>
-      <w:r>
-        <w:t>th goal</w:t>
-      </w:r>
-    </w:p>
-    <w:p>
-      <w:pPr>
-        <w:pStyle w:val="Text"/>
-        <w:numPr>
-          <w:ilvl w:val="0"/>
-          <w:numId w:val="36"/>
-        </w:numPr>
-      </w:pPr>
-      <w:r>
-        <w:rPr>
-          <w:b/>
-          <w:bCs/>
-        </w:rPr>
-        <w:t>Dn</w:t>
-      </w:r>
-      <w:r>
-        <w:rPr>
-          <w:b/>
-          <w:bCs/>
-        </w:rPr>
-        <w:t>:</w:t>
-      </w:r>
-      <w:r>
-        <w:t xml:space="preserve"> n-</w:t>
-      </w:r>
-      <w:r>
-        <w:t xml:space="preserve">th </w:t>
-      </w:r>
-      <w:r>
-        <w:t>domain assumption</w:t>
-      </w:r>
-    </w:p>
-    <w:p>
-      <w:pPr>
-        <w:pStyle w:val="Text"/>
-        <w:numPr>
-          <w:ilvl w:val="0"/>
-          <w:numId w:val="36"/>
-        </w:numPr>
-      </w:pPr>
-      <w:r>
-        <w:rPr>
-          <w:b/>
-          <w:bCs/>
-        </w:rPr>
-        <w:t>Rn</w:t>
-      </w:r>
-      <w:r>
-        <w:rPr>
-          <w:b/>
-          <w:bCs/>
-        </w:rPr>
-        <w:t>:</w:t>
-      </w:r>
-      <w:r>
-        <w:t xml:space="preserve"> n-</w:t>
-      </w:r>
-      <w:r>
-        <w:t xml:space="preserve">th </w:t>
-      </w:r>
-      <w:r>
-        <w:t>functional requirement</w:t>
-      </w:r>
-    </w:p>
-    <w:p/>
-    <w:p>
-      <w:pPr>
-        <w:pStyle w:val="2Layer"/>
-      </w:pPr>
-      <w:bookmarkStart w:id="17" w:name="_Toc23811426"/>
-      <w:bookmarkStart w:id="18" w:name="_Toc23734079"/>
-      <w:r>
-        <w:t>Revision history</w:t>
-      </w:r>
-      <w:bookmarkEnd w:id="17"/>
-    </w:p>
-    <w:p>
-      <w:pPr>
-        <w:pStyle w:val="Text"/>
-        <w:ind w:firstLine="0"/>
-      </w:pPr>
-    </w:p>
-    <w:p>
-      <w:pPr>
-        <w:pStyle w:val="2Layer"/>
-      </w:pPr>
-      <w:bookmarkStart w:id="19" w:name="_Toc23811427"/>
-      <w:r>
-        <w:t>Reference documents</w:t>
-      </w:r>
-      <w:bookmarkEnd w:id="18"/>
-      <w:bookmarkEnd w:id="19"/>
-    </w:p>
-    <w:p>
-      <w:pPr>
-        <w:pStyle w:val="Text"/>
-        <w:numPr>
-          <w:ilvl w:val="1"/>
-          <w:numId w:val="37"/>
-        </w:numPr>
-        <w:jc w:val="both"/>
-      </w:pPr>
-      <w:r>
-        <w:t>Specification</w:t>
-      </w:r>
-      <w:r>
-        <w:tab/>
-        <w:t>document:</w:t>
-      </w:r>
-      <w:r>
-        <w:t xml:space="preserve"> </w:t>
-      </w:r>
-      <w:r>
-        <w:t>“Mandatory</w:t>
-      </w:r>
-      <w:r>
-        <w:t xml:space="preserve"> </w:t>
-      </w:r>
-      <w:r>
-        <w:t>Project</w:t>
-      </w:r>
-      <w:r>
-        <w:t xml:space="preserve"> </w:t>
-      </w:r>
-      <w:r>
-        <w:t>Assignment</w:t>
-      </w:r>
-      <w:r>
-        <w:tab/>
-        <w:t>AY</w:t>
-      </w:r>
-      <w:r>
-        <w:t xml:space="preserve"> </w:t>
-      </w:r>
-      <w:r>
-        <w:t xml:space="preserve">2018-2019” </w:t>
-      </w:r>
-    </w:p>
-    <w:p>
-      <w:pPr>
-        <w:pStyle w:val="Text"/>
-        <w:numPr>
-          <w:ilvl w:val="1"/>
-          <w:numId w:val="37"/>
-        </w:numPr>
-        <w:jc w:val="both"/>
-      </w:pPr>
-      <w:r>
-        <w:t>IEEE</w:t>
-      </w:r>
-      <w:r>
-        <w:t xml:space="preserve"> </w:t>
-      </w:r>
-      <w:r>
-        <w:t>Std</w:t>
-      </w:r>
-      <w:r>
-        <w:t xml:space="preserve"> </w:t>
-      </w:r>
-      <w:r>
-        <w:t>830-1998</w:t>
-      </w:r>
-      <w:r>
-        <w:t xml:space="preserve"> </w:t>
-      </w:r>
-      <w:r>
-        <w:t>IEEE</w:t>
-      </w:r>
-      <w:r>
-        <w:t xml:space="preserve"> </w:t>
-      </w:r>
-      <w:r>
-        <w:t>Recommended</w:t>
-      </w:r>
-      <w:r>
-        <w:t xml:space="preserve"> </w:t>
-      </w:r>
-      <w:r>
-        <w:t>Practice</w:t>
-      </w:r>
-      <w:r>
-        <w:t xml:space="preserve"> </w:t>
-      </w:r>
-      <w:r>
-        <w:t>for</w:t>
-      </w:r>
-      <w:r>
-        <w:t xml:space="preserve"> </w:t>
-      </w:r>
-      <w:r>
-        <w:t>Software</w:t>
-      </w:r>
-      <w:r>
-        <w:t xml:space="preserve"> </w:t>
-      </w:r>
-      <w:r>
-        <w:t>Requirements</w:t>
-      </w:r>
-      <w:r>
-        <w:t xml:space="preserve"> </w:t>
-      </w:r>
-      <w:r>
-        <w:t>Specifications</w:t>
-      </w:r>
-    </w:p>
-    <w:p>
-      <w:pPr>
-        <w:pStyle w:val="Text"/>
-        <w:numPr>
-          <w:ilvl w:val="1"/>
-          <w:numId w:val="37"/>
-        </w:numPr>
-        <w:jc w:val="both"/>
-        <w:rPr>
-          <w:lang w:val="pt-BR"/>
-        </w:rPr>
-      </w:pPr>
-      <w:r>
-        <w:rPr>
-          <w:lang w:val="pt-BR"/>
-        </w:rPr>
-        <w:t>UML</w:t>
-      </w:r>
-      <w:r>
-        <w:rPr>
-          <w:lang w:val="pt-BR"/>
-        </w:rPr>
-        <w:tab/>
-        <w:t>diagrams:</w:t>
-      </w:r>
-      <w:r>
-        <w:rPr>
-          <w:lang w:val="pt-BR"/>
-        </w:rPr>
-        <w:t xml:space="preserve"> </w:t>
-      </w:r>
-      <w:r>
-        <w:rPr>
-          <w:lang w:val="pt-BR"/>
-        </w:rPr>
-        <w:t xml:space="preserve">https://www.uml-diagrams.org/ </w:t>
-      </w:r>
-    </w:p>
-    <w:p>
-      <w:pPr>
-        <w:pStyle w:val="Text"/>
-        <w:numPr>
-          <w:ilvl w:val="1"/>
-          <w:numId w:val="37"/>
-        </w:numPr>
-        <w:jc w:val="both"/>
-      </w:pPr>
-      <w:r>
-        <w:t>Alloy doc:</w:t>
-      </w:r>
-      <w:r>
-        <w:t xml:space="preserve"> </w:t>
-      </w:r>
-      <w:hyperlink r:id="rId50">
-        <w:r>
-          <w:rPr>
-            <w:rStyle w:val="Hyperlink"/>
-          </w:rPr>
-          <w:t>http://alloy.lcs.mit.edu/alloy/documentation/quickguide/seq.html</w:t>
-        </w:r>
-      </w:hyperlink>
-    </w:p>
-    <w:p>
-      <w:pPr>
-        <w:pStyle w:val="Text"/>
-        <w:ind w:left="1080" w:firstLine="0"/>
-      </w:pPr>
-    </w:p>
-    <w:p>
-      <w:pPr>
-        <w:pStyle w:val="2Layer"/>
-      </w:pPr>
-      <w:bookmarkStart w:id="20" w:name="_Toc23811428"/>
-      <w:r>
-        <w:t>Document structure</w:t>
-      </w:r>
-      <w:bookmarkEnd w:id="20"/>
-    </w:p>
-    <w:p>
-      <w:pPr>
-        <w:pStyle w:val="Text"/>
-        <w:spacing w:after="0"/>
-        <w:ind w:left="708" w:firstLine="0"/>
-        <w:jc w:val="both"/>
-      </w:pPr>
-      <w:r>
-        <w:t>The RASD</w:t>
-      </w:r>
-      <w:r>
-        <w:t xml:space="preserve"> </w:t>
-      </w:r>
-      <w:r>
-        <w:t>document</w:t>
-      </w:r>
-      <w:r>
-        <w:tab/>
-        <w:t>is</w:t>
-      </w:r>
-      <w:r>
-        <w:t xml:space="preserve"> </w:t>
-      </w:r>
-      <w:r>
-        <w:t>composed</w:t>
-      </w:r>
-      <w:r>
-        <w:t xml:space="preserve"> </w:t>
-      </w:r>
-      <w:r>
-        <w:t>by</w:t>
-      </w:r>
-      <w:r>
-        <w:t xml:space="preserve"> </w:t>
-      </w:r>
-      <w:r>
-        <w:t>five chapters</w:t>
-      </w:r>
-      <w:r>
-        <w:t>,</w:t>
-      </w:r>
-      <w:r>
-        <w:t xml:space="preserve"> </w:t>
-      </w:r>
-      <w:r>
-        <w:t>as outlined</w:t>
-      </w:r>
-      <w:r>
-        <w:t xml:space="preserve"> </w:t>
-      </w:r>
-      <w:r>
-        <w:t>below</w:t>
-      </w:r>
-      <w:r>
-        <w:t>.</w:t>
-      </w:r>
-    </w:p>
-    <w:p>
-      <w:pPr>
-        <w:pStyle w:val="Text"/>
-        <w:spacing w:after="0"/>
-        <w:ind w:left="708" w:firstLine="0"/>
-        <w:jc w:val="both"/>
-      </w:pPr>
-    </w:p>
-    <w:p>
-      <w:pPr>
-        <w:pStyle w:val="Text"/>
-        <w:ind w:left="708" w:firstLine="0"/>
-        <w:jc w:val="both"/>
-      </w:pPr>
-      <w:r>
-        <w:rPr>
-          <w:b/>
-          <w:bCs/>
-        </w:rPr>
-        <w:t>Chapter 1</w:t>
-      </w:r>
-      <w:r>
-        <w:t xml:space="preserve"> is an introduction: it describes the purpose of the system informally and also by making use of the list of goals which the application has to reach. Moreover, it defines the scope, where the aim of the project is defined in greater detail and the application domain and the most important shared phenomena are shown.</w:t>
-      </w:r>
-    </w:p>
-    <w:p>
-      <w:pPr>
-        <w:pStyle w:val="Text"/>
-        <w:ind w:left="708" w:firstLine="0"/>
-      </w:pPr>
-    </w:p>
-    <w:p>
-      <w:pPr>
-        <w:pStyle w:val="Text"/>
-        <w:ind w:left="708" w:firstLine="0"/>
-        <w:jc w:val="both"/>
-      </w:pPr>
-      <w:r>
-        <w:rPr>
-          <w:b/>
-          <w:bCs/>
-        </w:rPr>
-        <w:t>Chapter 2</w:t>
-      </w:r>
-      <w:r>
-        <w:t xml:space="preserve"> offers an overall description of the project. Here the actors involved in the application’s usage lifecycle are identified and the boundaries of the project are defined, listing all the necessary assumptions. Furthermore, a class diagram is provided, aid to better understanding the general structure of the project, with all the related entities. Then some state diagrams are listed to make 10 the evolution of the crucial objects clear. Finally, the functions offered by the system are here more clearly specified, with respect to the previously listed goals.</w:t>
-      </w:r>
-    </w:p>
-    <w:p>
-      <w:pPr>
-        <w:pStyle w:val="Text"/>
-        <w:ind w:left="708" w:firstLine="0"/>
-      </w:pPr>
-    </w:p>
-    <w:p>
-      <w:pPr>
-        <w:pStyle w:val="Text"/>
-        <w:ind w:left="708" w:firstLine="0"/>
-        <w:jc w:val="both"/>
-      </w:pPr>
-      <w:r>
-        <w:rPr>
-          <w:b/>
-          <w:bCs/>
-        </w:rPr>
-        <w:t>Chapter 3</w:t>
-      </w:r>
-      <w:r>
-        <w:t xml:space="preserve"> represents the body of the document. It contains the interface requirements, which are: user interfaces, hardware interfaces and software interfaces. It then lists some scenarios to show how the system acts in real world situations, followed by the description of the functional requirements, using use cases and sequence diagrams. All the requirements necessary in order to reach the goals are given, linked with the related domain assumptions. Lastly, the non-functional requirements are defined through performance requirements, design constraints and software system attributes. </w:t>
-      </w:r>
-    </w:p>
-    <w:p>
-      <w:pPr>
-        <w:pStyle w:val="Text"/>
-        <w:ind w:left="708" w:firstLine="0"/>
-        <w:jc w:val="both"/>
-      </w:pPr>
-    </w:p>
-    <w:p>
-      <w:pPr>
-        <w:pStyle w:val="Text"/>
-        <w:ind w:left="708" w:firstLine="0"/>
-        <w:jc w:val="both"/>
-      </w:pPr>
-      <w:r>
-        <w:rPr>
-          <w:b/>
-          <w:bCs/>
-        </w:rPr>
-        <w:lastRenderedPageBreak/>
-        <w:t>Chapter 4</w:t>
-      </w:r>
-      <w:r>
-        <w:t xml:space="preserve"> contains the Alloy model of some critical aspects with all the related comments and documentation in order to show how the project has been modeled and represented through the language.</w:t>
-      </w:r>
-    </w:p>
-    <w:p>
-      <w:pPr>
-        <w:pStyle w:val="Text"/>
-        <w:ind w:left="708" w:firstLine="0"/>
-        <w:jc w:val="both"/>
-      </w:pPr>
-    </w:p>
-    <w:p>
-      <w:pPr>
-        <w:pStyle w:val="Text"/>
-        <w:ind w:left="708" w:firstLine="0"/>
-        <w:jc w:val="both"/>
-      </w:pPr>
-      <w:r>
-        <w:rPr>
-          <w:b/>
-          <w:bCs/>
-        </w:rPr>
-        <w:t>Chapter 5</w:t>
-      </w:r>
-      <w:r>
-        <w:t xml:space="preserve"> </w:t>
-      </w:r>
-      <w:r>
-        <w:t xml:space="preserve">contains the list of the tools used and </w:t>
-      </w:r>
-      <w:r>
-        <w:t>shows the effort which each member of the group spent working on the project.</w:t>
-      </w:r>
-      <w:r>
-        <w:br w:type="page"/>
-      </w:r>
-    </w:p>
-    <w:p>
-      <w:pPr>
-        <w:pStyle w:val="1Layer"/>
-      </w:pPr>
-      <w:bookmarkStart w:id="21" w:name="_Toc23734081"/>
-      <w:bookmarkStart w:id="22" w:name="_Toc23811429"/>
-      <w:r>
-        <w:lastRenderedPageBreak/>
-        <w:t>Overall Description</w:t>
-      </w:r>
-      <w:bookmarkEnd w:id="21"/>
-      <w:bookmarkEnd w:id="22"/>
-    </w:p>
-    <w:p>
-      <w:pPr>
-        <w:pStyle w:val="2Layer"/>
-      </w:pPr>
-      <w:bookmarkStart w:id="23" w:name="_Toc23734082"/>
-      <w:bookmarkStart w:id="24" w:name="_Toc23811430"/>
-      <w:r>
-        <w:t>Product perspective</w:t>
-      </w:r>
-      <w:bookmarkEnd w:id="23"/>
-      <w:bookmarkEnd w:id="24"/>
-    </w:p>
-    <w:p>
-      <w:pPr>
-        <w:pStyle w:val="2Layer"/>
-        <w:numPr>
-          <w:ilvl w:val="0"/>
-          <w:numId w:val="0"/>
-        </w:numPr>
-        <w:ind w:left="360"/>
-      </w:pPr>
-    </w:p>
-    <w:p>
-      <w:pPr>
-        <w:pStyle w:val="2Layer"/>
-        <w:numPr>
-          <w:ilvl w:val="0"/>
-          <w:numId w:val="0"/>
-        </w:numPr>
-        <w:ind w:left="360"/>
-      </w:pPr>
-    </w:p>
-    <w:p>
-      <w:pPr>
-        <w:pStyle w:val="2Layer"/>
-        <w:numPr>
-          <w:ilvl w:val="0"/>
-          <w:numId w:val="0"/>
-        </w:numPr>
-        <w:ind w:left="360"/>
-      </w:pPr>
-    </w:p>
-    <w:p>
-      <w:pPr>
-        <w:pStyle w:val="Text"/>
-      </w:pPr>
-    </w:p>
-    <w:p>
-      <w:pPr>
-        <w:rPr>
-          <w:lang w:val="en-US"/>
-        </w:rPr>
-      </w:pPr>
-      <w:r>
-        <w:rPr>
-          <w:noProof/>
-          <w:lang w:val="en-US"/>
-        </w:rPr>
-        <w:drawing>
-          <wp:inline distT="0" distB="0" distL="0" distR="0" wp14:anchorId="125795FC" wp14:editId="3CDDA6FB">
-            <wp:extent cx="5731510" cy="3776345"/>
-            <wp:effectExtent l="0" t="0" r="2540" b="0"/>
-            <wp:docPr id="3" name="Picture 3"/>
-            <wp:cNvGraphicFramePr>
-              <a:graphicFrameLocks xmlns:a="http://schemas.openxmlformats.org/drawingml/2006/main" noChangeAspect="1"/>
-            </wp:cNvGraphicFramePr>
-            <a:graphic xmlns:a="http://schemas.openxmlformats.org/drawingml/2006/main">
-              <a:graphicData uri="http://schemas.openxmlformats.org/drawingml/2006/picture">
-                <pic:pic xmlns:pic="http://schemas.openxmlformats.org/drawingml/2006/picture">
-                  <pic:nvPicPr>
-                    <pic:cNvPr id="3" name="RASD Class diagram.png"/>
-                    <pic:cNvPicPr/>
-                  </pic:nvPicPr>
-                  <pic:blipFill>
-                    <a:blip r:embed="rId51" cstate="print">
+                    <a:blip r:embed="rId9">
                       <a:extLst>
                         <a:ext uri="{28A0092B-C50C-407E-A947-70E740481C1C}">
                           <a14:useLocalDpi xmlns:a14="http://schemas.microsoft.com/office/drawing/2010/main" val="0"/>
@@ -5655,7 +4892,7 @@
                   <pic:spPr>
                     <a:xfrm>
                       <a:off x="0" y="0"/>
-                      <a:ext cx="5731510" cy="3776345"/>
+                      <a:ext cx="5507664" cy="3048000"/>
                     </a:xfrm>
                     <a:prstGeom prst="rect">
                       <a:avLst/>
@@ -5670,140 +4907,2522 @@
     </w:p>
     <w:p>
       <w:pPr>
-        <w:jc w:val="center"/>
-        <w:rPr>
-          <w:lang w:val="en-150"/>
-        </w:rPr>
+        <w:pStyle w:val="Pictures"/>
+      </w:pPr>
+      <w:r>
+        <w:rPr>
+          <w:b/>
+        </w:rPr>
+        <w:t>Figure 1</w:t>
+      </w:r>
+      <w:r>
+        <w:rPr>
+          <w:b/>
+        </w:rPr>
+        <w:t>.</w:t>
+      </w:r>
+      <w:r>
+        <w:t xml:space="preserve"> </w:t>
+      </w:r>
+      <w:r>
+        <w:rPr>
+          <w:iCs/>
+        </w:rPr>
+        <w:t>SS</w:t>
+      </w:r>
+      <w:r>
+        <w:t xml:space="preserve"> as a sharing information system</w:t>
+      </w:r>
+    </w:p>
+    <w:p>
+      <w:pPr>
+        <w:pStyle w:val="Text"/>
+      </w:pPr>
+      <w:r>
+        <w:t xml:space="preserve">The </w:t>
+      </w:r>
+      <w:r>
+        <w:t>system</w:t>
+      </w:r>
+      <w:r>
+        <w:t xml:space="preserve"> has various directions of action. First, the largest mass of users are ordinary people. Everyone can download the application to their phone and use it to the benefit of the welfare of their city.</w:t>
+      </w:r>
+    </w:p>
+    <w:p>
+      <w:pPr>
+        <w:pStyle w:val="Text"/>
+      </w:pPr>
+      <w:r>
+        <w:t xml:space="preserve">Every time when the </w:t>
+      </w:r>
+      <w:r>
+        <w:t>citizen</w:t>
+      </w:r>
+      <w:r>
+        <w:t>s</w:t>
+      </w:r>
+      <w:r>
+        <w:t xml:space="preserve"> see</w:t>
+      </w:r>
+      <w:r>
+        <w:t xml:space="preserve"> the violation, </w:t>
+      </w:r>
+      <w:r>
+        <w:t>t</w:t>
+      </w:r>
+      <w:r>
+        <w:t>he</w:t>
+      </w:r>
+      <w:r>
+        <w:t>y</w:t>
+      </w:r>
+      <w:r>
+        <w:t xml:space="preserve"> can take a photo and upload it to this application. Based on this information, a register of violations will be compiled for mapping threats on the streets of the city.</w:t>
+      </w:r>
+    </w:p>
+    <w:p>
+      <w:pPr>
+        <w:pStyle w:val="Text"/>
+      </w:pPr>
+      <w:r>
+        <w:t xml:space="preserve">When the app receives a picture, it runs an algorithm to read the license plate, and stores the retrieved information with the violation, including also the type of the violation and the name of the street where the violation occurred. In addition, the application allows both end users and authorities to mine the information that has been received, by highlighting the streets (or the areas) with the highest frequency of violations, </w:t>
+      </w:r>
+      <w:r>
+        <w:t>and</w:t>
+      </w:r>
+      <w:r>
+        <w:t xml:space="preserve"> the vehicles that commit the most violations. In this case there are more user's levels lake the municipality and authorities, </w:t>
+      </w:r>
+      <w:r>
+        <w:t>and</w:t>
+      </w:r>
+      <w:r>
+        <w:t xml:space="preserve"> </w:t>
+      </w:r>
+      <w:r>
+        <w:t xml:space="preserve">different levels of visibility </w:t>
+      </w:r>
+      <w:r>
+        <w:t>are</w:t>
+      </w:r>
+      <w:r>
+        <w:t xml:space="preserve"> offered to different roles.</w:t>
+      </w:r>
+    </w:p>
+    <w:p>
+      <w:pPr>
+        <w:pStyle w:val="Text"/>
+      </w:pPr>
+      <w:r>
+        <w:t>Another, also a very important part of users is the municipality. Its role is divided into two parts. First, the municipality can upload accident information to the application, thereby complementing existing databases. The application mixes information from users and from the municipality. As a result, we get a new map with more relevant information about the city.</w:t>
+      </w:r>
+      <w:r>
+        <w:t xml:space="preserve"> </w:t>
+      </w:r>
+      <w:r>
+        <w:t>Secondly, the municipality can receive information about offenses from the application. This application initially checks the accuracy of the information (including date, Photoshop</w:t>
+      </w:r>
+      <w:r>
+        <w:t xml:space="preserve"> using</w:t>
+      </w:r>
+      <w:r>
+        <w:t>, etc.). Based on this information, the municipality, in cooperation with the police, may issue fines.</w:t>
+      </w:r>
+    </w:p>
+    <w:p>
+      <w:pPr>
+        <w:pStyle w:val="Text"/>
+      </w:pPr>
+      <w:r>
+        <w:t>Police could</w:t>
+      </w:r>
+      <w:r>
+        <w:t xml:space="preserve"> </w:t>
+      </w:r>
+      <w:r>
+        <w:t>also</w:t>
+      </w:r>
+      <w:r>
+        <w:t xml:space="preserve"> offer a service that takes the information about the violations coming from </w:t>
+      </w:r>
+      <w:r>
+        <w:t>SS</w:t>
+      </w:r>
+      <w:r>
+        <w:t xml:space="preserve"> and generates traffic tickets from it. In this case, mechanisms should be put in place </w:t>
+      </w:r>
+      <w:r>
+        <w:lastRenderedPageBreak/>
+        <w:t>to ensure that the chain of custody of the information coming from the users it never broken, and the information is never altered</w:t>
+      </w:r>
+      <w:r>
+        <w:t>.</w:t>
+      </w:r>
+    </w:p>
+    <w:p>
+      <w:pPr>
+        <w:pStyle w:val="Text"/>
+      </w:pPr>
+    </w:p>
+    <w:p>
+      <w:pPr>
+        <w:pStyle w:val="2Layer"/>
+      </w:pPr>
+      <w:bookmarkStart w:id="9" w:name="_Toc23734075"/>
+      <w:bookmarkStart w:id="10" w:name="_Toc23978017"/>
+      <w:r>
+        <w:t>Definitions, acronyms and abbreviations</w:t>
+      </w:r>
+      <w:bookmarkEnd w:id="9"/>
+      <w:bookmarkEnd w:id="10"/>
+    </w:p>
+    <w:p>
+      <w:pPr>
+        <w:pStyle w:val="3Layer"/>
+      </w:pPr>
+      <w:bookmarkStart w:id="11" w:name="_Toc23734076"/>
+      <w:bookmarkStart w:id="12" w:name="_Toc23978018"/>
+      <w:r>
+        <w:t>Definitions</w:t>
+      </w:r>
+      <w:bookmarkEnd w:id="11"/>
+      <w:bookmarkEnd w:id="12"/>
+    </w:p>
+    <w:p>
+      <w:pPr>
+        <w:pStyle w:val="Text"/>
+        <w:numPr>
+          <w:ilvl w:val="0"/>
+          <w:numId w:val="41"/>
+        </w:numPr>
       </w:pPr>
       <w:r>
         <w:rPr>
           <w:b/>
           <w:bCs/>
-          <w:lang w:val="en-150"/>
-        </w:rPr>
-        <w:t>Figure 1.</w:t>
-      </w:r>
-      <w:r>
-        <w:rPr>
-          <w:lang w:val="en-150"/>
-        </w:rPr>
+        </w:rPr>
+        <w:t xml:space="preserve">User:  </w:t>
+      </w:r>
+      <w:r>
+        <w:t xml:space="preserve">the “normal” customer of the application that </w:t>
+      </w:r>
+      <w:r>
+        <w:t xml:space="preserve">send the information about the </w:t>
+      </w:r>
+      <w:r>
+        <w:t>violations</w:t>
+      </w:r>
+      <w:r>
         <w:t xml:space="preserve"> </w:t>
       </w:r>
+      <w:r>
+        <w:t xml:space="preserve">to </w:t>
+      </w:r>
+      <w:r>
+        <w:t>authorities</w:t>
+      </w:r>
+      <w:r>
+        <w:t xml:space="preserve"> </w:t>
+      </w:r>
+      <w:r>
+        <w:t xml:space="preserve">or extract the information that have been </w:t>
+      </w:r>
+      <w:r>
+        <w:t xml:space="preserve">received </w:t>
+      </w:r>
+      <w:r>
+        <w:t>(to use it for useful purposes</w:t>
+      </w:r>
+      <w:r>
+        <w:t>);</w:t>
+      </w:r>
+    </w:p>
+    <w:p>
+      <w:pPr>
+        <w:pStyle w:val="Text"/>
+        <w:numPr>
+          <w:ilvl w:val="0"/>
+          <w:numId w:val="41"/>
+        </w:numPr>
+      </w:pPr>
+      <w:r>
+        <w:rPr>
+          <w:b/>
+          <w:bCs/>
+        </w:rPr>
+        <w:t xml:space="preserve">Authorities: </w:t>
+      </w:r>
+      <w:r>
+        <w:t xml:space="preserve">the customer of the application that receive the information about violations that have been </w:t>
+      </w:r>
+      <w:r>
+        <w:t>received</w:t>
+      </w:r>
+      <w:r>
+        <w:t xml:space="preserve"> from “normal” customers;</w:t>
+      </w:r>
+    </w:p>
+    <w:p>
+      <w:pPr>
+        <w:pStyle w:val="Text"/>
+        <w:numPr>
+          <w:ilvl w:val="0"/>
+          <w:numId w:val="41"/>
+        </w:numPr>
+        <w:rPr>
+          <w:b/>
+          <w:bCs/>
+        </w:rPr>
+      </w:pPr>
+      <w:r>
+        <w:rPr>
+          <w:b/>
+          <w:bCs/>
+        </w:rPr>
+        <w:t xml:space="preserve">Customer: </w:t>
+      </w:r>
+      <w:r>
+        <w:t xml:space="preserve">general </w:t>
+      </w:r>
+      <w:proofErr w:type="spellStart"/>
+      <w:r>
+        <w:rPr>
+          <w:i/>
+        </w:rPr>
+        <w:t>SafeStreets</w:t>
+      </w:r>
+      <w:proofErr w:type="spellEnd"/>
+      <w:r>
+        <w:t xml:space="preserve"> customer;</w:t>
+      </w:r>
+    </w:p>
+    <w:p>
+      <w:pPr>
+        <w:pStyle w:val="Text"/>
+        <w:numPr>
+          <w:ilvl w:val="0"/>
+          <w:numId w:val="41"/>
+        </w:numPr>
+      </w:pPr>
+      <w:r>
+        <w:rPr>
+          <w:b/>
+          <w:bCs/>
+        </w:rPr>
+        <w:t>Municipality:</w:t>
+      </w:r>
+      <w:r>
+        <w:t xml:space="preserve"> </w:t>
+      </w:r>
+      <w:r>
+        <w:t>a town or district that has local government;</w:t>
+      </w:r>
+    </w:p>
+    <w:p>
+      <w:pPr>
+        <w:pStyle w:val="Text"/>
+        <w:numPr>
+          <w:ilvl w:val="0"/>
+          <w:numId w:val="41"/>
+        </w:numPr>
+      </w:pPr>
+      <w:r>
+        <w:rPr>
+          <w:b/>
+          <w:bCs/>
+        </w:rPr>
+        <w:t xml:space="preserve">Violation: </w:t>
+      </w:r>
+      <w:r>
+        <w:t xml:space="preserve">general </w:t>
+      </w:r>
+      <w:r>
+        <w:t>traffic</w:t>
+      </w:r>
+      <w:r>
+        <w:t xml:space="preserve"> violation</w:t>
+      </w:r>
+      <w:r>
+        <w:t xml:space="preserve">, and in particular </w:t>
+      </w:r>
+      <w:r>
+        <w:t>parking violation;</w:t>
+      </w:r>
+    </w:p>
+    <w:p>
+      <w:pPr>
+        <w:rPr>
+          <w:lang w:val="en-US"/>
+        </w:rPr>
+      </w:pPr>
+    </w:p>
+    <w:p>
+      <w:pPr>
+        <w:pStyle w:val="3Layer"/>
+      </w:pPr>
+      <w:bookmarkStart w:id="13" w:name="_Toc23734077"/>
+      <w:bookmarkStart w:id="14" w:name="_Toc23978019"/>
+      <w:r>
+        <w:t>Acronyms</w:t>
+      </w:r>
+      <w:bookmarkEnd w:id="13"/>
+      <w:bookmarkEnd w:id="14"/>
+    </w:p>
+    <w:p>
+      <w:pPr>
+        <w:pStyle w:val="Text"/>
+        <w:numPr>
+          <w:ilvl w:val="0"/>
+          <w:numId w:val="43"/>
+        </w:numPr>
+      </w:pPr>
+      <w:r>
+        <w:rPr>
+          <w:b/>
+          <w:bCs/>
+        </w:rPr>
+        <w:t>API:</w:t>
+      </w:r>
+      <w:r>
+        <w:t xml:space="preserve"> Application Programming Interface</w:t>
+      </w:r>
+    </w:p>
+    <w:p>
+      <w:pPr>
+        <w:pStyle w:val="Text"/>
+        <w:numPr>
+          <w:ilvl w:val="0"/>
+          <w:numId w:val="43"/>
+        </w:numPr>
+      </w:pPr>
+      <w:r>
+        <w:rPr>
+          <w:b/>
+          <w:bCs/>
+        </w:rPr>
+        <w:t>GPS:</w:t>
+      </w:r>
+      <w:r>
+        <w:t xml:space="preserve"> Global Positioning System</w:t>
+      </w:r>
+    </w:p>
+    <w:p>
+      <w:pPr>
+        <w:pStyle w:val="Text"/>
+        <w:numPr>
+          <w:ilvl w:val="0"/>
+          <w:numId w:val="43"/>
+        </w:numPr>
+      </w:pPr>
+      <w:r>
+        <w:rPr>
+          <w:b/>
+          <w:bCs/>
+        </w:rPr>
+        <w:t>UI:</w:t>
+      </w:r>
+      <w:r>
+        <w:t xml:space="preserve"> User Interface</w:t>
+      </w:r>
+    </w:p>
+    <w:p>
+      <w:pPr>
+        <w:pStyle w:val="Text"/>
+        <w:numPr>
+          <w:ilvl w:val="0"/>
+          <w:numId w:val="43"/>
+        </w:numPr>
+      </w:pPr>
+      <w:r>
+        <w:rPr>
+          <w:b/>
+          <w:bCs/>
+        </w:rPr>
+        <w:t>AI:</w:t>
+      </w:r>
+      <w:r>
+        <w:t xml:space="preserve"> Artificial Intelligence</w:t>
+      </w:r>
+    </w:p>
+    <w:p>
+      <w:pPr>
+        <w:pStyle w:val="Text"/>
+        <w:numPr>
+          <w:ilvl w:val="0"/>
+          <w:numId w:val="43"/>
+        </w:numPr>
+        <w:rPr>
+          <w:b/>
+          <w:bCs/>
+        </w:rPr>
+      </w:pPr>
+      <w:r>
+        <w:rPr>
+          <w:b/>
+          <w:bCs/>
+        </w:rPr>
+        <w:t xml:space="preserve">RASD: </w:t>
+      </w:r>
+      <w:r>
+        <w:t>Requirement Analysis and Specification Document</w:t>
+      </w:r>
+    </w:p>
+    <w:p>
+      <w:pPr>
+        <w:pStyle w:val="Text"/>
+        <w:numPr>
+          <w:ilvl w:val="0"/>
+          <w:numId w:val="43"/>
+        </w:numPr>
+        <w:rPr>
+          <w:b/>
+          <w:bCs/>
+        </w:rPr>
+      </w:pPr>
+      <w:r>
+        <w:rPr>
+          <w:b/>
+          <w:bCs/>
+        </w:rPr>
+        <w:t xml:space="preserve">SS: </w:t>
+      </w:r>
+      <w:proofErr w:type="spellStart"/>
+      <w:r>
+        <w:t>SafeStreets</w:t>
+      </w:r>
+      <w:proofErr w:type="spellEnd"/>
+    </w:p>
+    <w:p>
+      <w:pPr>
+        <w:rPr>
+          <w:lang w:val="en-US"/>
+        </w:rPr>
+      </w:pPr>
+    </w:p>
+    <w:p>
+      <w:pPr>
+        <w:pStyle w:val="3Layer"/>
+      </w:pPr>
+      <w:bookmarkStart w:id="15" w:name="_Toc23734078"/>
+      <w:bookmarkStart w:id="16" w:name="_Toc23978020"/>
+      <w:r>
+        <w:t>Abbreviations</w:t>
+      </w:r>
+      <w:bookmarkEnd w:id="15"/>
+      <w:bookmarkEnd w:id="16"/>
+    </w:p>
+    <w:p>
+      <w:pPr>
+        <w:pStyle w:val="Text"/>
+        <w:numPr>
+          <w:ilvl w:val="0"/>
+          <w:numId w:val="44"/>
+        </w:numPr>
+      </w:pPr>
+      <w:proofErr w:type="spellStart"/>
+      <w:r>
+        <w:rPr>
+          <w:b/>
+          <w:bCs/>
+        </w:rPr>
+        <w:t>Gn</w:t>
+      </w:r>
+      <w:proofErr w:type="spellEnd"/>
+      <w:r>
+        <w:rPr>
+          <w:b/>
+          <w:bCs/>
+        </w:rPr>
+        <w:t>:</w:t>
+      </w:r>
+      <w:r>
+        <w:t xml:space="preserve"> n</w:t>
+      </w:r>
+      <w:r>
+        <w:t>-</w:t>
+      </w:r>
+      <w:proofErr w:type="spellStart"/>
+      <w:r>
+        <w:t>th</w:t>
+      </w:r>
+      <w:proofErr w:type="spellEnd"/>
+      <w:r>
+        <w:t xml:space="preserve"> goal</w:t>
+      </w:r>
+    </w:p>
+    <w:p>
+      <w:pPr>
+        <w:pStyle w:val="Text"/>
+        <w:numPr>
+          <w:ilvl w:val="0"/>
+          <w:numId w:val="44"/>
+        </w:numPr>
+      </w:pPr>
+      <w:proofErr w:type="spellStart"/>
+      <w:r>
+        <w:rPr>
+          <w:b/>
+          <w:bCs/>
+        </w:rPr>
+        <w:t>Dn</w:t>
+      </w:r>
+      <w:proofErr w:type="spellEnd"/>
+      <w:r>
+        <w:rPr>
+          <w:b/>
+          <w:bCs/>
+        </w:rPr>
+        <w:t>:</w:t>
+      </w:r>
+      <w:r>
+        <w:t xml:space="preserve"> n-</w:t>
+      </w:r>
+      <w:proofErr w:type="spellStart"/>
+      <w:r>
+        <w:t>th</w:t>
+      </w:r>
+      <w:proofErr w:type="spellEnd"/>
+      <w:r>
+        <w:t xml:space="preserve"> </w:t>
+      </w:r>
+      <w:r>
+        <w:t>domain assumption</w:t>
+      </w:r>
+    </w:p>
+    <w:p>
+      <w:pPr>
+        <w:pStyle w:val="Text"/>
+        <w:numPr>
+          <w:ilvl w:val="0"/>
+          <w:numId w:val="44"/>
+        </w:numPr>
+      </w:pPr>
+      <w:r>
+        <w:rPr>
+          <w:b/>
+          <w:bCs/>
+        </w:rPr>
+        <w:t>Rn</w:t>
+      </w:r>
+      <w:r>
+        <w:rPr>
+          <w:b/>
+          <w:bCs/>
+        </w:rPr>
+        <w:t>:</w:t>
+      </w:r>
+      <w:r>
+        <w:t xml:space="preserve"> n-</w:t>
+      </w:r>
+      <w:proofErr w:type="spellStart"/>
+      <w:r>
+        <w:t>th</w:t>
+      </w:r>
+      <w:proofErr w:type="spellEnd"/>
+      <w:r>
+        <w:t xml:space="preserve"> </w:t>
+      </w:r>
+      <w:r>
+        <w:t>functional requirement</w:t>
+      </w:r>
+    </w:p>
+    <w:p/>
+    <w:p>
+      <w:pPr>
+        <w:pStyle w:val="2Layer"/>
+      </w:pPr>
+      <w:bookmarkStart w:id="17" w:name="_Toc23978021"/>
+      <w:bookmarkStart w:id="18" w:name="_Toc23734079"/>
+      <w:r>
+        <w:t>Revision history</w:t>
+      </w:r>
+      <w:bookmarkEnd w:id="17"/>
+    </w:p>
+    <w:p>
+      <w:pPr>
+        <w:pStyle w:val="Text"/>
+        <w:numPr>
+          <w:ilvl w:val="0"/>
+          <w:numId w:val="50"/>
+        </w:numPr>
+      </w:pPr>
+      <w:r>
+        <w:t>1.0.0 – Release version</w:t>
+      </w:r>
+    </w:p>
+    <w:p>
+      <w:pPr>
+        <w:pStyle w:val="2Layer"/>
+      </w:pPr>
+      <w:bookmarkStart w:id="19" w:name="_Toc23978022"/>
+      <w:r>
+        <w:t>Reference documents</w:t>
+      </w:r>
+      <w:bookmarkEnd w:id="18"/>
+      <w:bookmarkEnd w:id="19"/>
+    </w:p>
+    <w:p>
+      <w:pPr>
+        <w:pStyle w:val="Text"/>
+        <w:numPr>
+          <w:ilvl w:val="0"/>
+          <w:numId w:val="45"/>
+        </w:numPr>
+      </w:pPr>
+      <w:r>
+        <w:t>Specification</w:t>
+      </w:r>
+      <w:r>
+        <w:t xml:space="preserve"> </w:t>
+      </w:r>
+      <w:r>
+        <w:t>document:</w:t>
+      </w:r>
+      <w:r>
+        <w:t xml:space="preserve"> </w:t>
+      </w:r>
+      <w:r>
+        <w:t>“Mandatory</w:t>
+      </w:r>
+      <w:r>
+        <w:t xml:space="preserve"> </w:t>
+      </w:r>
+      <w:r>
+        <w:t>Project</w:t>
+      </w:r>
+      <w:r>
+        <w:t xml:space="preserve"> </w:t>
+      </w:r>
+      <w:r>
+        <w:t>Assignment</w:t>
+      </w:r>
+      <w:r>
+        <w:t xml:space="preserve"> </w:t>
+      </w:r>
+      <w:r>
+        <w:t>AY</w:t>
+      </w:r>
+      <w:r>
+        <w:t xml:space="preserve"> </w:t>
+      </w:r>
+      <w:r>
+        <w:t xml:space="preserve">2018-2019” </w:t>
+      </w:r>
+    </w:p>
+    <w:p>
+      <w:pPr>
+        <w:pStyle w:val="Text"/>
+        <w:numPr>
+          <w:ilvl w:val="0"/>
+          <w:numId w:val="45"/>
+        </w:numPr>
+      </w:pPr>
+      <w:r>
+        <w:t>IEEE</w:t>
+      </w:r>
+      <w:r>
+        <w:t xml:space="preserve"> </w:t>
+      </w:r>
+      <w:r>
+        <w:t>Std</w:t>
+      </w:r>
+      <w:r>
+        <w:t xml:space="preserve"> </w:t>
+      </w:r>
+      <w:r>
+        <w:t>830-1998</w:t>
+      </w:r>
+      <w:r>
+        <w:t xml:space="preserve"> </w:t>
+      </w:r>
+      <w:r>
+        <w:t>IEEE</w:t>
+      </w:r>
+      <w:r>
+        <w:t xml:space="preserve"> </w:t>
+      </w:r>
+      <w:r>
+        <w:t>Recommended</w:t>
+      </w:r>
+      <w:r>
+        <w:t xml:space="preserve"> </w:t>
+      </w:r>
+      <w:r>
+        <w:t>Practice</w:t>
+      </w:r>
+      <w:r>
+        <w:t xml:space="preserve"> </w:t>
+      </w:r>
+      <w:r>
+        <w:t>for</w:t>
+      </w:r>
+      <w:r>
+        <w:t xml:space="preserve"> </w:t>
+      </w:r>
+      <w:r>
+        <w:t>Software</w:t>
+      </w:r>
+      <w:r>
+        <w:t xml:space="preserve"> </w:t>
+      </w:r>
+      <w:r>
+        <w:t>Requirements</w:t>
+      </w:r>
+      <w:r>
+        <w:t xml:space="preserve"> </w:t>
+      </w:r>
+      <w:r>
+        <w:t>Specifications</w:t>
+      </w:r>
+    </w:p>
+    <w:p>
+      <w:pPr>
+        <w:pStyle w:val="Text"/>
+        <w:numPr>
+          <w:ilvl w:val="0"/>
+          <w:numId w:val="45"/>
+        </w:numPr>
+      </w:pPr>
+      <w:r>
+        <w:t>UML</w:t>
+      </w:r>
+      <w:r>
+        <w:t> </w:t>
+      </w:r>
+      <w:r>
+        <w:t>diagrams:</w:t>
+      </w:r>
+      <w:r>
+        <w:t xml:space="preserve"> </w:t>
+      </w:r>
+      <w:r>
+        <w:t xml:space="preserve">https://www.uml-diagrams.org/ </w:t>
+      </w:r>
+    </w:p>
+    <w:p>
+      <w:pPr>
+        <w:pStyle w:val="Text"/>
+        <w:numPr>
+          <w:ilvl w:val="0"/>
+          <w:numId w:val="45"/>
+        </w:numPr>
+      </w:pPr>
+      <w:r>
+        <w:t>Alloy doc:</w:t>
+      </w:r>
+      <w:r>
+        <w:t xml:space="preserve"> </w:t>
+      </w:r>
+      <w:hyperlink r:id="rId10">
+        <w:r>
+          <w:rPr>
+            <w:rStyle w:val="Hyperlink"/>
+          </w:rPr>
+          <w:t>http://alloy.lcs.mit.edu/alloy/documentation/quickguide/seq.html</w:t>
+        </w:r>
+      </w:hyperlink>
+    </w:p>
+    <w:p>
+      <w:pPr>
+        <w:pStyle w:val="Text"/>
+      </w:pPr>
+    </w:p>
+    <w:p>
+      <w:pPr>
+        <w:pStyle w:val="2Layer"/>
+      </w:pPr>
+      <w:bookmarkStart w:id="20" w:name="_Toc23978023"/>
+      <w:r>
+        <w:t>Document structure</w:t>
+      </w:r>
+      <w:bookmarkEnd w:id="20"/>
+    </w:p>
+    <w:p>
+      <w:pPr>
+        <w:pStyle w:val="Text"/>
+      </w:pPr>
+      <w:r>
+        <w:t>The RASD</w:t>
+      </w:r>
+      <w:r>
+        <w:t xml:space="preserve"> </w:t>
+      </w:r>
+      <w:r>
+        <w:t>document</w:t>
+      </w:r>
+      <w:r>
+        <w:t xml:space="preserve"> </w:t>
+      </w:r>
+      <w:r>
+        <w:t>is</w:t>
+      </w:r>
+      <w:r>
+        <w:t xml:space="preserve"> </w:t>
+      </w:r>
+      <w:r>
+        <w:t>composed</w:t>
+      </w:r>
+      <w:r>
+        <w:t xml:space="preserve"> </w:t>
+      </w:r>
+      <w:r>
+        <w:t>by</w:t>
+      </w:r>
+      <w:r>
+        <w:t xml:space="preserve"> </w:t>
+      </w:r>
+      <w:r>
+        <w:t>five chapters</w:t>
+      </w:r>
+      <w:r>
+        <w:t>,</w:t>
+      </w:r>
+      <w:r>
+        <w:t xml:space="preserve"> </w:t>
+      </w:r>
+      <w:r>
+        <w:t>as outlined</w:t>
+      </w:r>
+      <w:r>
+        <w:t xml:space="preserve"> </w:t>
+      </w:r>
+      <w:r>
+        <w:t>below</w:t>
+      </w:r>
+      <w:r>
+        <w:t>.</w:t>
+      </w:r>
+    </w:p>
+    <w:p>
+      <w:pPr>
+        <w:pStyle w:val="Text"/>
+      </w:pPr>
+    </w:p>
+    <w:p>
+      <w:pPr>
+        <w:pStyle w:val="Text"/>
+      </w:pPr>
+      <w:r>
+        <w:rPr>
+          <w:b/>
+          <w:bCs/>
+        </w:rPr>
+        <w:t>Chapter 1</w:t>
+      </w:r>
+      <w:r>
+        <w:t xml:space="preserve"> is an introduction: it describes the purpose of the system informally and also by making use of the list of goals which the application has to reach. Moreover, it defines the scope, where the aim of the project is defined in greater detail and the application domain and the most important shared phenomena are shown.</w:t>
+      </w:r>
+    </w:p>
+    <w:p>
+      <w:pPr>
+        <w:pStyle w:val="Text"/>
+      </w:pPr>
+    </w:p>
+    <w:p>
+      <w:pPr>
+        <w:pStyle w:val="Text"/>
+      </w:pPr>
+      <w:r>
+        <w:rPr>
+          <w:b/>
+          <w:bCs/>
+        </w:rPr>
+        <w:t>Chapter 2</w:t>
+      </w:r>
+      <w:r>
+        <w:t xml:space="preserve"> offers an overall description of the project. Here the actors involved in the application’s usage lifecycle are identified and the boundaries of the project are defined, listing all the necessary assumptions. Furthermore, a class diagram is provided, aid to better understanding the general structure of the project, with all the related entities. Then some state diagrams are listed to make 10 the evolution of the crucial objects clear. Finally, the functions offered by the system are here more clearly specified, with respect to the previously listed goals.</w:t>
+      </w:r>
+    </w:p>
+    <w:p>
+      <w:pPr>
+        <w:pStyle w:val="Text"/>
+      </w:pPr>
+    </w:p>
+    <w:p>
+      <w:pPr>
+        <w:pStyle w:val="Text"/>
+      </w:pPr>
+      <w:r>
+        <w:rPr>
+          <w:b/>
+          <w:bCs/>
+        </w:rPr>
+        <w:t>Chapter 3</w:t>
+      </w:r>
+      <w:r>
+        <w:t xml:space="preserve"> represents the body of the document. It contains the interface requirements, which are: user interfaces, hardware interfaces and software interfaces. It then lists some scenarios to show how the system acts in real world situations, followed by the description of the functional requirements, using use cases and sequence diagrams. All the requirements necessary in order to reach the goals are given, linked with the related domain assumptions. Lastly, the non-functional requirements are defined through performance requirements, design constraints and software system attributes. </w:t>
+      </w:r>
+    </w:p>
+    <w:p>
+      <w:pPr>
+        <w:pStyle w:val="Text"/>
+      </w:pPr>
+    </w:p>
+    <w:p>
+      <w:pPr>
+        <w:pStyle w:val="Text"/>
+      </w:pPr>
+      <w:r>
+        <w:rPr>
+          <w:b/>
+          <w:bCs/>
+        </w:rPr>
+        <w:t>Chapter 4</w:t>
+      </w:r>
+      <w:r>
+        <w:t xml:space="preserve"> contains the Alloy model of some critical aspects with all the related comments and documentation in order to show how the project has been modeled and represented through the language.</w:t>
+      </w:r>
+    </w:p>
+    <w:p>
+      <w:pPr>
+        <w:pStyle w:val="Text"/>
+      </w:pPr>
+    </w:p>
+    <w:p>
+      <w:pPr>
+        <w:pStyle w:val="Text"/>
+      </w:pPr>
+      <w:r>
+        <w:rPr>
+          <w:b/>
+          <w:bCs/>
+        </w:rPr>
+        <w:t>Chapter 5</w:t>
+      </w:r>
+      <w:r>
+        <w:t xml:space="preserve"> </w:t>
+      </w:r>
+      <w:r>
+        <w:t xml:space="preserve">contains the list of the tools used and </w:t>
+      </w:r>
+      <w:r>
+        <w:t>shows the effort which each member of the group spent working on the project.</w:t>
+      </w:r>
+      <w:r>
+        <w:br w:type="page"/>
+      </w:r>
+    </w:p>
+    <w:p>
+      <w:pPr>
+        <w:pStyle w:val="1Layer"/>
+      </w:pPr>
+      <w:bookmarkStart w:id="21" w:name="_Toc23734081"/>
+      <w:bookmarkStart w:id="22" w:name="_Toc23978024"/>
+      <w:r>
+        <w:lastRenderedPageBreak/>
+        <w:t>Overall Description</w:t>
+      </w:r>
+      <w:bookmarkEnd w:id="21"/>
+      <w:bookmarkEnd w:id="22"/>
+    </w:p>
+    <w:p>
+      <w:pPr>
+        <w:pStyle w:val="2Layer"/>
+      </w:pPr>
+      <w:bookmarkStart w:id="23" w:name="_Toc23734082"/>
+      <w:bookmarkStart w:id="24" w:name="_Toc23978025"/>
+      <w:r>
+        <w:t>Product perspective</w:t>
+      </w:r>
+      <w:bookmarkEnd w:id="23"/>
+      <w:bookmarkEnd w:id="24"/>
+    </w:p>
+    <w:p>
+      <w:pPr>
+        <w:pStyle w:val="Text"/>
+      </w:pPr>
+      <w:r>
+        <w:t xml:space="preserve">The system will be developed </w:t>
+      </w:r>
+      <w:r>
+        <w:t>f</w:t>
+      </w:r>
+      <w:r>
+        <w:t>rom scratch</w:t>
+      </w:r>
+      <w:r>
+        <w:t>,</w:t>
+      </w:r>
+      <w:r>
+        <w:t xml:space="preserve"> and </w:t>
+      </w:r>
+      <w:r>
+        <w:t>it’ll make interface with the service provided by the municipality when dealing about the accidents occurred on the territory of the own municipality</w:t>
+      </w:r>
+      <w:r>
+        <w:t xml:space="preserve"> and when providing the violations to it as well</w:t>
+      </w:r>
+      <w:r>
+        <w:t>.</w:t>
+      </w:r>
+      <w:r>
+        <w:t xml:space="preserve"> Besides this, the application will need to use the device’s GPS service to register the location where the pictures were taken, and also the API from an online service for showing a map inside the application, specifically for the function of highlighting the streets with higher numbers of violation.</w:t>
+      </w:r>
+    </w:p>
+    <w:p>
+      <w:pPr>
+        <w:pStyle w:val="Text"/>
+      </w:pPr>
+      <w:r>
+        <w:t xml:space="preserve">Below there is the class diagram of the application, </w:t>
+      </w:r>
+      <w:r>
+        <w:t xml:space="preserve">with a high-level visualization of the most important classes that will be implemented by the developers. In the diagram is clear the relations between each actor of the system, for example, every user can provide pictures of a seen violation, upload in the system and make it available for the authorities to check, pointing the relation between users and authorities. </w:t>
+      </w:r>
+    </w:p>
+    <w:p>
+      <w:pPr>
+        <w:pStyle w:val="Text"/>
+      </w:pPr>
+    </w:p>
+    <w:p>
+      <w:pPr>
+        <w:pStyle w:val="Text"/>
+      </w:pPr>
+    </w:p>
+    <w:p>
+      <w:pPr>
+        <w:pStyle w:val="Pictures"/>
+      </w:pPr>
+      <w:r>
+        <w:drawing>
+          <wp:inline distT="0" distB="0" distL="0" distR="0" wp14:anchorId="56A6DB28" wp14:editId="49AF00A2">
+            <wp:extent cx="6652260" cy="4379318"/>
+            <wp:effectExtent l="0" t="0" r="0" b="2540"/>
+            <wp:docPr id="380846687" name="Picture 1"/>
+            <wp:cNvGraphicFramePr>
+              <a:graphicFrameLocks xmlns:a="http://schemas.openxmlformats.org/drawingml/2006/main" noChangeAspect="1"/>
+            </wp:cNvGraphicFramePr>
+            <a:graphic xmlns:a="http://schemas.openxmlformats.org/drawingml/2006/main">
+              <a:graphicData uri="http://schemas.openxmlformats.org/drawingml/2006/picture">
+                <pic:pic xmlns:pic="http://schemas.openxmlformats.org/drawingml/2006/picture">
+                  <pic:nvPicPr>
+                    <pic:cNvPr id="0" name="Picture 1"/>
+                    <pic:cNvPicPr/>
+                  </pic:nvPicPr>
+                  <pic:blipFill>
+                    <a:blip r:embed="rId11">
+                      <a:extLst>
+                        <a:ext uri="{28A0092B-C50C-407E-A947-70E740481C1C}">
+                          <a14:useLocalDpi xmlns:a14="http://schemas.microsoft.com/office/drawing/2010/main" val="0"/>
+                        </a:ext>
+                      </a:extLst>
+                    </a:blip>
+                    <a:stretch>
+                      <a:fillRect/>
+                    </a:stretch>
+                  </pic:blipFill>
+                  <pic:spPr>
+                    <a:xfrm>
+                      <a:off x="0" y="0"/>
+                      <a:ext cx="6652260" cy="4379318"/>
+                    </a:xfrm>
+                    <a:prstGeom prst="rect">
+                      <a:avLst/>
+                    </a:prstGeom>
+                  </pic:spPr>
+                </pic:pic>
+              </a:graphicData>
+            </a:graphic>
+          </wp:inline>
+        </w:drawing>
+      </w:r>
+    </w:p>
+    <w:p>
+      <w:pPr>
+        <w:pStyle w:val="Pictures"/>
+      </w:pPr>
+      <w:r>
+        <w:rPr>
+          <w:b/>
+        </w:rPr>
+        <w:t xml:space="preserve">Figure </w:t>
+      </w:r>
+      <w:r>
+        <w:rPr>
+          <w:b/>
+        </w:rPr>
+        <w:t>2</w:t>
+      </w:r>
+      <w:r>
+        <w:t>.</w:t>
+      </w:r>
+      <w:r>
+        <w:t xml:space="preserve"> Class diagram of the software project</w:t>
+      </w:r>
+    </w:p>
+    <w:p>
+      <w:pPr>
+        <w:rPr>
+          <w:lang w:val="en-US"/>
+        </w:rPr>
+      </w:pPr>
+    </w:p>
+    <w:p>
+      <w:pPr>
+        <w:rPr>
+          <w:lang w:val="en-US"/>
+        </w:rPr>
+      </w:pPr>
+    </w:p>
+    <w:p>
+      <w:pPr>
+        <w:pStyle w:val="Text"/>
+      </w:pPr>
+      <w:r>
+        <w:t xml:space="preserve">Now we are going to model the dynamic </w:t>
+      </w:r>
+      <w:r>
+        <w:t>behavior of the system</w:t>
+      </w:r>
+      <w:r>
+        <w:t xml:space="preserve"> </w:t>
+      </w:r>
+      <w:r>
+        <w:t>to represent the condition of the system or part of the system at finite instances of time</w:t>
+      </w:r>
+      <w:r>
+        <w:t xml:space="preserve">. </w:t>
+      </w:r>
+      <w:r>
+        <w:t>T</w:t>
+      </w:r>
+      <w:r>
+        <w:t>o describe the states of different objects in its life cycle</w:t>
+      </w:r>
+      <w:r>
+        <w:t xml:space="preserve"> we will use </w:t>
+      </w:r>
+      <w:proofErr w:type="spellStart"/>
+      <w:r>
+        <w:t>s</w:t>
+      </w:r>
+      <w:r>
+        <w:t>tatechart</w:t>
+      </w:r>
+      <w:proofErr w:type="spellEnd"/>
+      <w:r>
+        <w:t xml:space="preserve"> diagram</w:t>
+      </w:r>
+      <w:r>
+        <w:t>s</w:t>
+      </w:r>
+      <w:r>
+        <w:t xml:space="preserve">. </w:t>
+      </w:r>
+      <w:r>
+        <w:t>States can be identified as the condition of objects when a particular event occurs</w:t>
+      </w:r>
+      <w:r>
+        <w:t>.</w:t>
+      </w:r>
+      <w:r>
+        <w:t xml:space="preserve"> These diagrams reported below. </w:t>
+      </w:r>
+    </w:p>
+    <w:p>
+      <w:pPr>
+        <w:pStyle w:val="Pictures"/>
+      </w:pPr>
+      <w:r>
+        <w:drawing>
+          <wp:inline distT="0" distB="0" distL="0" distR="0" wp14:anchorId="64B747C9" wp14:editId="24F0D4C0">
+            <wp:extent cx="5762846" cy="2444750"/>
+            <wp:effectExtent l="0" t="0" r="9525" b="0"/>
+            <wp:docPr id="733417075" name="Рисунок 2" descr="Изображение выглядит как устройство, счетчик&#10;&#10;Автоматически созданное описание"/>
+            <wp:cNvGraphicFramePr>
+              <a:graphicFrameLocks xmlns:a="http://schemas.openxmlformats.org/drawingml/2006/main" noChangeAspect="1"/>
+            </wp:cNvGraphicFramePr>
+            <a:graphic xmlns:a="http://schemas.openxmlformats.org/drawingml/2006/main">
+              <a:graphicData uri="http://schemas.openxmlformats.org/drawingml/2006/picture">
+                <pic:pic xmlns:pic="http://schemas.openxmlformats.org/drawingml/2006/picture">
+                  <pic:nvPicPr>
+                    <pic:cNvPr id="0" name="Рисунок 2"/>
+                    <pic:cNvPicPr/>
+                  </pic:nvPicPr>
+                  <pic:blipFill>
+                    <a:blip r:embed="rId12">
+                      <a:extLst>
+                        <a:ext uri="{28A0092B-C50C-407E-A947-70E740481C1C}">
+                          <a14:useLocalDpi xmlns:a14="http://schemas.microsoft.com/office/drawing/2010/main" val="0"/>
+                        </a:ext>
+                      </a:extLst>
+                    </a:blip>
+                    <a:stretch>
+                      <a:fillRect/>
+                    </a:stretch>
+                  </pic:blipFill>
+                  <pic:spPr>
+                    <a:xfrm>
+                      <a:off x="0" y="0"/>
+                      <a:ext cx="5762846" cy="2444750"/>
+                    </a:xfrm>
+                    <a:prstGeom prst="rect">
+                      <a:avLst/>
+                    </a:prstGeom>
+                  </pic:spPr>
+                </pic:pic>
+              </a:graphicData>
+            </a:graphic>
+          </wp:inline>
+        </w:drawing>
+      </w:r>
+    </w:p>
+    <w:p>
+      <w:pPr>
+        <w:pStyle w:val="Pictures"/>
+      </w:pPr>
+      <w:r>
+        <w:rPr>
+          <w:b/>
+        </w:rPr>
+        <w:t xml:space="preserve">Figure </w:t>
+      </w:r>
+      <w:r>
+        <w:rPr>
+          <w:b/>
+        </w:rPr>
+        <w:t>3</w:t>
+      </w:r>
+      <w:r>
+        <w:t>.</w:t>
+      </w:r>
+      <w:r>
+        <w:t xml:space="preserve"> </w:t>
+      </w:r>
+      <w:r>
+        <w:t xml:space="preserve">State diagram 1 </w:t>
+      </w:r>
+      <w:r>
+        <w:t>–</w:t>
+      </w:r>
+      <w:r>
+        <w:t xml:space="preserve"> </w:t>
+      </w:r>
+      <w:r>
+        <w:t>Receiving the information from user.</w:t>
+      </w:r>
+    </w:p>
+    <w:p>
+      <w:pPr>
+        <w:pStyle w:val="Text"/>
+      </w:pPr>
+      <w:r>
+        <w:t>The figure 1 represents</w:t>
+      </w:r>
+      <w:r>
+        <w:t xml:space="preserve"> receiving </w:t>
+      </w:r>
+      <w:r>
+        <w:t>an</w:t>
+      </w:r>
+      <w:r>
+        <w:t xml:space="preserve"> information about</w:t>
+      </w:r>
+      <w:r>
+        <w:t xml:space="preserve"> a</w:t>
+      </w:r>
+      <w:r>
+        <w:t xml:space="preserve"> </w:t>
+      </w:r>
+      <w:r>
+        <w:t xml:space="preserve">violation </w:t>
+      </w:r>
+      <w:r>
+        <w:t xml:space="preserve">from </w:t>
+      </w:r>
+      <w:r>
+        <w:t xml:space="preserve">user to </w:t>
+      </w:r>
+      <w:proofErr w:type="spellStart"/>
       <w:r>
         <w:rPr>
           <w:i/>
           <w:iCs/>
-          <w:lang w:val="en-150"/>
-        </w:rPr>
-        <w:t>Class diagram of the software project</w:t>
-      </w:r>
-      <w:bookmarkStart w:id="25" w:name="_GoBack"/>
+        </w:rPr>
+        <w:t>SafeStreets</w:t>
+      </w:r>
+      <w:proofErr w:type="spellEnd"/>
+      <w:r>
+        <w:t xml:space="preserve">. </w:t>
+      </w:r>
+      <w:r>
+        <w:t xml:space="preserve">On the event of an </w:t>
+      </w:r>
+      <w:r>
+        <w:t>information</w:t>
+      </w:r>
+      <w:r>
+        <w:t xml:space="preserve"> being received, we transit from our initial state to </w:t>
+      </w:r>
+      <w:r>
+        <w:rPr>
+          <w:i/>
+          <w:iCs/>
+        </w:rPr>
+        <w:t xml:space="preserve">Unprocessed </w:t>
+      </w:r>
+      <w:r>
+        <w:rPr>
+          <w:i/>
+          <w:iCs/>
+        </w:rPr>
+        <w:t>information</w:t>
+      </w:r>
+      <w:r>
+        <w:t xml:space="preserve"> state.</w:t>
+      </w:r>
+      <w:r>
+        <w:t xml:space="preserve"> </w:t>
+      </w:r>
+      <w:r>
+        <w:t xml:space="preserve">The information can be </w:t>
+      </w:r>
+      <w:r>
+        <w:t>rejected or accepted</w:t>
+      </w:r>
+      <w:r>
+        <w:t xml:space="preserve"> </w:t>
+      </w:r>
+      <w:r>
+        <w:t>depending on</w:t>
+      </w:r>
+      <w:r>
+        <w:t xml:space="preserve"> </w:t>
+      </w:r>
+      <w:r>
+        <w:t>ensuring</w:t>
+      </w:r>
+      <w:r>
+        <w:t xml:space="preserve"> </w:t>
+      </w:r>
+      <w:r>
+        <w:t>that</w:t>
+      </w:r>
+      <w:r>
+        <w:t xml:space="preserve"> </w:t>
+      </w:r>
+      <w:r>
+        <w:t>the</w:t>
+      </w:r>
+      <w:r>
+        <w:t xml:space="preserve"> </w:t>
+      </w:r>
+      <w:r>
+        <w:t>chain</w:t>
+      </w:r>
+      <w:r>
+        <w:t xml:space="preserve"> </w:t>
+      </w:r>
+      <w:r>
+        <w:t>of</w:t>
+      </w:r>
+      <w:r>
+        <w:t xml:space="preserve"> </w:t>
+      </w:r>
+      <w:r>
+        <w:t>custody</w:t>
+      </w:r>
+      <w:r>
+        <w:t xml:space="preserve"> </w:t>
+      </w:r>
+      <w:r>
+        <w:t>of</w:t>
+      </w:r>
+      <w:r>
+        <w:tab/>
+      </w:r>
+      <w:r>
+        <w:t xml:space="preserve"> </w:t>
+      </w:r>
+      <w:r>
+        <w:t>the</w:t>
+      </w:r>
+      <w:r>
+        <w:t xml:space="preserve"> </w:t>
+      </w:r>
+      <w:r>
+        <w:t>information</w:t>
+      </w:r>
+      <w:r>
+        <w:t xml:space="preserve"> </w:t>
+      </w:r>
+      <w:r>
+        <w:t>coming</w:t>
+      </w:r>
+      <w:r>
+        <w:t xml:space="preserve"> </w:t>
+      </w:r>
+      <w:r>
+        <w:t>from</w:t>
+      </w:r>
+      <w:r>
+        <w:t xml:space="preserve"> </w:t>
+      </w:r>
+      <w:r>
+        <w:t>the</w:t>
+      </w:r>
+      <w:r>
+        <w:t xml:space="preserve"> </w:t>
+      </w:r>
+      <w:r>
+        <w:t>users</w:t>
+      </w:r>
+      <w:r>
+        <w:t xml:space="preserve"> </w:t>
+      </w:r>
+      <w:r>
+        <w:t>is</w:t>
+      </w:r>
+      <w:r>
+        <w:t xml:space="preserve"> </w:t>
+      </w:r>
+      <w:r>
+        <w:t>never</w:t>
+      </w:r>
+      <w:r>
+        <w:t xml:space="preserve"> </w:t>
+      </w:r>
+      <w:r>
+        <w:t>broken,</w:t>
+      </w:r>
+      <w:r>
+        <w:t xml:space="preserve"> </w:t>
+      </w:r>
+      <w:r>
+        <w:t>and</w:t>
+      </w:r>
+      <w:r>
+        <w:t xml:space="preserve"> </w:t>
+      </w:r>
+      <w:r>
+        <w:t>the</w:t>
+      </w:r>
+      <w:r>
+        <w:t xml:space="preserve"> </w:t>
+      </w:r>
+      <w:r>
+        <w:t>information</w:t>
+      </w:r>
+      <w:r>
+        <w:t xml:space="preserve"> </w:t>
+      </w:r>
+      <w:r>
+        <w:t>is</w:t>
+      </w:r>
+      <w:r>
+        <w:t xml:space="preserve"> </w:t>
+      </w:r>
+      <w:r>
+        <w:t>never</w:t>
+      </w:r>
+      <w:r>
+        <w:t xml:space="preserve"> </w:t>
+      </w:r>
+      <w:r>
+        <w:t>altered</w:t>
+      </w:r>
+      <w:r>
+        <w:t>.</w:t>
+      </w:r>
+      <w:r>
+        <w:t xml:space="preserve"> </w:t>
+      </w:r>
+      <w:r>
+        <w:t>Also,</w:t>
+      </w:r>
+      <w:r>
+        <w:t xml:space="preserve"> we need to be sure that the information coming from users is relevant. </w:t>
+      </w:r>
+      <w:r>
+        <w:t xml:space="preserve">If the order is rejected, we transit to the </w:t>
+      </w:r>
+      <w:r>
+        <w:rPr>
+          <w:i/>
+          <w:iCs/>
+        </w:rPr>
+        <w:t xml:space="preserve">Rejected </w:t>
+      </w:r>
+      <w:r>
+        <w:rPr>
+          <w:i/>
+          <w:iCs/>
+        </w:rPr>
+        <w:t>Information</w:t>
+      </w:r>
+      <w:r>
+        <w:t xml:space="preserve"> state</w:t>
+      </w:r>
+      <w:r>
+        <w:t xml:space="preserve">. </w:t>
+      </w:r>
+      <w:r>
+        <w:t xml:space="preserve">If the </w:t>
+      </w:r>
+      <w:r>
+        <w:t>information</w:t>
+      </w:r>
+      <w:r>
+        <w:t xml:space="preserve"> is accepted and </w:t>
+      </w:r>
+      <w:r>
+        <w:t>it</w:t>
+      </w:r>
+      <w:r>
+        <w:t>’s</w:t>
+      </w:r>
+      <w:r>
+        <w:t xml:space="preserve"> </w:t>
+      </w:r>
+      <w:r>
+        <w:t>completed,</w:t>
+      </w:r>
+      <w:r>
+        <w:t xml:space="preserve"> we transit to the </w:t>
+      </w:r>
+      <w:r>
+        <w:rPr>
+          <w:i/>
+          <w:iCs/>
+        </w:rPr>
+        <w:t>Saved information</w:t>
+      </w:r>
+      <w:r>
+        <w:t xml:space="preserve"> state</w:t>
+      </w:r>
+      <w:r>
+        <w:t xml:space="preserve">. </w:t>
+      </w:r>
+      <w:r>
+        <w:t>If the information is not completed</w:t>
+      </w:r>
+      <w:r>
+        <w:t>,</w:t>
+      </w:r>
+      <w:r>
+        <w:t xml:space="preserve"> </w:t>
+      </w:r>
+      <w:r>
+        <w:t xml:space="preserve">we need to finalize it with </w:t>
+      </w:r>
+      <w:r>
+        <w:t>corresponding</w:t>
+      </w:r>
+      <w:r>
+        <w:t xml:space="preserve"> metadata</w:t>
+      </w:r>
+      <w:r>
+        <w:t xml:space="preserve">. For example, when we receive the </w:t>
+      </w:r>
+      <w:r>
+        <w:t>picture</w:t>
+      </w:r>
+      <w:r>
+        <w:t xml:space="preserve">, it launches </w:t>
+      </w:r>
+      <w:r>
+        <w:t>the licen</w:t>
+      </w:r>
+      <w:r>
+        <w:t xml:space="preserve">se </w:t>
+      </w:r>
+      <w:r>
+        <w:t>plate reading algorithm</w:t>
+      </w:r>
+      <w:r>
+        <w:t xml:space="preserve">. When we </w:t>
+      </w:r>
+      <w:r>
+        <w:t xml:space="preserve">have all the information about </w:t>
+      </w:r>
+      <w:r>
+        <w:t xml:space="preserve">the violation, including </w:t>
+      </w:r>
+      <w:r>
+        <w:t>the type of the violation</w:t>
+      </w:r>
+      <w:r>
+        <w:t xml:space="preserve"> and the name of the</w:t>
+      </w:r>
+      <w:r>
+        <w:t xml:space="preserve"> street name </w:t>
+      </w:r>
+      <w:r>
+        <w:t>where the violation occurred</w:t>
+      </w:r>
+      <w:r>
+        <w:t xml:space="preserve">, </w:t>
+      </w:r>
+      <w:proofErr w:type="spellStart"/>
+      <w:r>
+        <w:rPr>
+          <w:i/>
+          <w:iCs/>
+        </w:rPr>
+        <w:t>SafeStreets</w:t>
+      </w:r>
+      <w:proofErr w:type="spellEnd"/>
+      <w:r>
+        <w:t xml:space="preserve"> saves the data.</w:t>
+      </w:r>
+      <w:r>
+        <w:t xml:space="preserve"> </w:t>
+      </w:r>
+      <w:r>
+        <w:t xml:space="preserve">After the </w:t>
+      </w:r>
+      <w:r>
+        <w:t>information</w:t>
+      </w:r>
+      <w:r>
+        <w:t xml:space="preserve"> </w:t>
+      </w:r>
+      <w:r>
+        <w:t xml:space="preserve">is </w:t>
+      </w:r>
+      <w:r>
+        <w:t>completed</w:t>
+      </w:r>
+      <w:r>
+        <w:t>, we transit to the final state.</w:t>
+      </w:r>
+    </w:p>
+    <w:p>
+      <w:pPr>
+        <w:pStyle w:val="Text"/>
+      </w:pPr>
+    </w:p>
+    <w:p>
+      <w:pPr>
+        <w:pStyle w:val="Pictures"/>
+      </w:pPr>
+      <w:r>
+        <w:lastRenderedPageBreak/>
+        <w:drawing>
+          <wp:inline distT="0" distB="0" distL="0" distR="0" wp14:anchorId="4A6801F2" wp14:editId="59E6B537">
+            <wp:extent cx="5579394" cy="2488019"/>
+            <wp:effectExtent l="0" t="0" r="2540" b="7620"/>
+            <wp:docPr id="1284910426" name="Рисунок 4" descr="Изображение выглядит как объект, красный&#10;&#10;Автоматически созданное описание"/>
+            <wp:cNvGraphicFramePr>
+              <a:graphicFrameLocks xmlns:a="http://schemas.openxmlformats.org/drawingml/2006/main" noChangeAspect="1"/>
+            </wp:cNvGraphicFramePr>
+            <a:graphic xmlns:a="http://schemas.openxmlformats.org/drawingml/2006/main">
+              <a:graphicData uri="http://schemas.openxmlformats.org/drawingml/2006/picture">
+                <pic:pic xmlns:pic="http://schemas.openxmlformats.org/drawingml/2006/picture">
+                  <pic:nvPicPr>
+                    <pic:cNvPr id="0" name="Рисунок 4"/>
+                    <pic:cNvPicPr/>
+                  </pic:nvPicPr>
+                  <pic:blipFill>
+                    <a:blip r:embed="rId13">
+                      <a:extLst>
+                        <a:ext uri="{28A0092B-C50C-407E-A947-70E740481C1C}">
+                          <a14:useLocalDpi xmlns:a14="http://schemas.microsoft.com/office/drawing/2010/main" val="0"/>
+                        </a:ext>
+                      </a:extLst>
+                    </a:blip>
+                    <a:stretch>
+                      <a:fillRect/>
+                    </a:stretch>
+                  </pic:blipFill>
+                  <pic:spPr>
+                    <a:xfrm>
+                      <a:off x="0" y="0"/>
+                      <a:ext cx="5579394" cy="2488019"/>
+                    </a:xfrm>
+                    <a:prstGeom prst="rect">
+                      <a:avLst/>
+                    </a:prstGeom>
+                  </pic:spPr>
+                </pic:pic>
+              </a:graphicData>
+            </a:graphic>
+          </wp:inline>
+        </w:drawing>
+      </w:r>
+    </w:p>
+    <w:p>
+      <w:pPr>
+        <w:pStyle w:val="Pictures"/>
+      </w:pPr>
+      <w:r>
+        <w:rPr>
+          <w:b/>
+        </w:rPr>
+        <w:t xml:space="preserve">Figure </w:t>
+      </w:r>
+      <w:r>
+        <w:rPr>
+          <w:b/>
+        </w:rPr>
+        <w:t>4</w:t>
+      </w:r>
+      <w:r>
+        <w:rPr>
+          <w:b/>
+        </w:rPr>
+        <w:t>.</w:t>
+      </w:r>
+      <w:r>
+        <w:t xml:space="preserve"> </w:t>
+      </w:r>
+      <w:r>
+        <w:t xml:space="preserve">State diagram 2 – Mining </w:t>
+      </w:r>
+      <w:r>
+        <w:t xml:space="preserve">the information from </w:t>
+      </w:r>
+      <w:r>
+        <w:t>SafeStreets</w:t>
+      </w:r>
+      <w:r>
+        <w:t>.</w:t>
+      </w:r>
+    </w:p>
+    <w:p>
+      <w:pPr>
+        <w:pStyle w:val="Text"/>
+      </w:pPr>
+      <w:r>
+        <w:t xml:space="preserve">In </w:t>
+      </w:r>
+      <w:r>
+        <w:t>this state diagram (figure 4)</w:t>
+      </w:r>
+      <w:r>
+        <w:t xml:space="preserve"> </w:t>
+      </w:r>
+      <w:r>
+        <w:t xml:space="preserve">before providing the information </w:t>
+      </w:r>
+      <w:r>
+        <w:t xml:space="preserve">to customers, </w:t>
+      </w:r>
+      <w:r>
+        <w:t xml:space="preserve">first </w:t>
+      </w:r>
+      <w:r>
+        <w:t>we need to check the level of visibility.</w:t>
+      </w:r>
+      <w:r>
+        <w:t xml:space="preserve"> </w:t>
+      </w:r>
+      <w:r>
+        <w:t>For example</w:t>
+      </w:r>
+      <w:r>
+        <w:t>,</w:t>
+      </w:r>
+      <w:r>
+        <w:t xml:space="preserve"> </w:t>
+      </w:r>
+      <w:r>
+        <w:t xml:space="preserve">both and authority and users can see </w:t>
+      </w:r>
+      <w:r>
+        <w:t xml:space="preserve">highlighting </w:t>
+      </w:r>
+      <w:r>
+        <w:t xml:space="preserve">the </w:t>
+      </w:r>
+      <w:r>
+        <w:t>streets with the highest frequency of violations</w:t>
+      </w:r>
+      <w:r>
+        <w:t xml:space="preserve">, </w:t>
+      </w:r>
+      <w:r>
+        <w:t xml:space="preserve">but </w:t>
+      </w:r>
+      <w:r>
+        <w:t xml:space="preserve">only </w:t>
+      </w:r>
+      <w:r>
+        <w:t>authority</w:t>
+      </w:r>
+      <w:r>
+        <w:t xml:space="preserve"> can see</w:t>
+      </w:r>
+      <w:r>
+        <w:t xml:space="preserve"> </w:t>
+      </w:r>
+      <w:r>
+        <w:t>vehicles that commit the most violations</w:t>
+      </w:r>
+      <w:r>
+        <w:t>.</w:t>
+      </w:r>
+    </w:p>
+    <w:p>
+      <w:pPr>
+        <w:pStyle w:val="Text"/>
+      </w:pPr>
+    </w:p>
+    <w:p>
+      <w:pPr>
+        <w:pStyle w:val="Pictures"/>
+      </w:pPr>
+      <w:r>
+        <w:drawing>
+          <wp:inline distT="0" distB="0" distL="0" distR="0" wp14:anchorId="5DEED744" wp14:editId="3FCD50AC">
+            <wp:extent cx="5534026" cy="2609850"/>
+            <wp:effectExtent l="0" t="0" r="9525" b="0"/>
+            <wp:docPr id="491722762" name="Рисунок 11" descr="Изображение выглядит как объект&#10;&#10;Автоматически созданное описание"/>
+            <wp:cNvGraphicFramePr>
+              <a:graphicFrameLocks xmlns:a="http://schemas.openxmlformats.org/drawingml/2006/main" noChangeAspect="1"/>
+            </wp:cNvGraphicFramePr>
+            <a:graphic xmlns:a="http://schemas.openxmlformats.org/drawingml/2006/main">
+              <a:graphicData uri="http://schemas.openxmlformats.org/drawingml/2006/picture">
+                <pic:pic xmlns:pic="http://schemas.openxmlformats.org/drawingml/2006/picture">
+                  <pic:nvPicPr>
+                    <pic:cNvPr id="0" name="Рисунок 11"/>
+                    <pic:cNvPicPr/>
+                  </pic:nvPicPr>
+                  <pic:blipFill>
+                    <a:blip r:embed="rId14">
+                      <a:extLst>
+                        <a:ext uri="{28A0092B-C50C-407E-A947-70E740481C1C}">
+                          <a14:useLocalDpi xmlns:a14="http://schemas.microsoft.com/office/drawing/2010/main" val="0"/>
+                        </a:ext>
+                      </a:extLst>
+                    </a:blip>
+                    <a:stretch>
+                      <a:fillRect/>
+                    </a:stretch>
+                  </pic:blipFill>
+                  <pic:spPr>
+                    <a:xfrm>
+                      <a:off x="0" y="0"/>
+                      <a:ext cx="5534026" cy="2609850"/>
+                    </a:xfrm>
+                    <a:prstGeom prst="rect">
+                      <a:avLst/>
+                    </a:prstGeom>
+                  </pic:spPr>
+                </pic:pic>
+              </a:graphicData>
+            </a:graphic>
+          </wp:inline>
+        </w:drawing>
+      </w:r>
+    </w:p>
+    <w:p>
+      <w:pPr>
+        <w:pStyle w:val="Pictures"/>
+      </w:pPr>
+      <w:r>
+        <w:rPr>
+          <w:b/>
+        </w:rPr>
+        <w:t xml:space="preserve">Figure </w:t>
+      </w:r>
+      <w:r>
+        <w:rPr>
+          <w:b/>
+        </w:rPr>
+        <w:t>5</w:t>
+      </w:r>
+      <w:r>
+        <w:rPr>
+          <w:b/>
+        </w:rPr>
+        <w:t>.</w:t>
+      </w:r>
+      <w:r>
+        <w:t xml:space="preserve"> </w:t>
+      </w:r>
+      <w:r>
+        <w:t xml:space="preserve">State diagram 3 – </w:t>
+      </w:r>
+      <w:r>
+        <w:t xml:space="preserve">Using </w:t>
+      </w:r>
+      <w:r>
+        <w:t>an</w:t>
+      </w:r>
+      <w:r>
+        <w:t xml:space="preserve"> information from accidents service</w:t>
+      </w:r>
+      <w:r>
+        <w:t xml:space="preserve"> in SafeStreets</w:t>
+      </w:r>
+      <w:r>
+        <w:t>.</w:t>
+      </w:r>
+    </w:p>
+    <w:p>
+      <w:pPr>
+        <w:pStyle w:val="Text"/>
+      </w:pPr>
+      <w:r>
+        <w:t xml:space="preserve">The figure 5 shows that </w:t>
+      </w:r>
+      <w:r>
+        <w:t>SS</w:t>
+      </w:r>
+      <w:r>
+        <w:t xml:space="preserve"> can cross the information about accidents provided by service of municipality with its own data </w:t>
+      </w:r>
+      <w:r>
+        <w:t>(</w:t>
+      </w:r>
+      <w:r>
+        <w:t>if the information is relevant</w:t>
+      </w:r>
+      <w:r>
+        <w:t>)</w:t>
+      </w:r>
+      <w:r>
+        <w:t xml:space="preserve"> and suggest possible interventions</w:t>
+      </w:r>
+      <w:r>
+        <w:t xml:space="preserve"> (e.g., add a barrier between the bike lane and the part of the road for motorized vehicles to prevent unsafe parking).</w:t>
+      </w:r>
+    </w:p>
+    <w:p>
+      <w:pPr>
+        <w:pStyle w:val="Text"/>
+      </w:pPr>
+    </w:p>
+    <w:p>
+      <w:pPr>
+        <w:pStyle w:val="Pictures"/>
+      </w:pPr>
+      <w:r>
+        <w:drawing>
+          <wp:inline distT="0" distB="0" distL="0" distR="0" wp14:anchorId="47823F5A" wp14:editId="30B695CA">
+            <wp:extent cx="4962526" cy="2609850"/>
+            <wp:effectExtent l="0" t="0" r="9525" b="0"/>
+            <wp:docPr id="622776768" name="Рисунок 12" descr="Изображение выглядит как небо&#10;&#10;Автоматически созданное описание"/>
+            <wp:cNvGraphicFramePr>
+              <a:graphicFrameLocks xmlns:a="http://schemas.openxmlformats.org/drawingml/2006/main" noChangeAspect="1"/>
+            </wp:cNvGraphicFramePr>
+            <a:graphic xmlns:a="http://schemas.openxmlformats.org/drawingml/2006/main">
+              <a:graphicData uri="http://schemas.openxmlformats.org/drawingml/2006/picture">
+                <pic:pic xmlns:pic="http://schemas.openxmlformats.org/drawingml/2006/picture">
+                  <pic:nvPicPr>
+                    <pic:cNvPr id="0" name="Рисунок 12"/>
+                    <pic:cNvPicPr/>
+                  </pic:nvPicPr>
+                  <pic:blipFill>
+                    <a:blip r:embed="rId15">
+                      <a:extLst>
+                        <a:ext uri="{28A0092B-C50C-407E-A947-70E740481C1C}">
+                          <a14:useLocalDpi xmlns:a14="http://schemas.microsoft.com/office/drawing/2010/main" val="0"/>
+                        </a:ext>
+                      </a:extLst>
+                    </a:blip>
+                    <a:stretch>
+                      <a:fillRect/>
+                    </a:stretch>
+                  </pic:blipFill>
+                  <pic:spPr>
+                    <a:xfrm>
+                      <a:off x="0" y="0"/>
+                      <a:ext cx="4962526" cy="2609850"/>
+                    </a:xfrm>
+                    <a:prstGeom prst="rect">
+                      <a:avLst/>
+                    </a:prstGeom>
+                  </pic:spPr>
+                </pic:pic>
+              </a:graphicData>
+            </a:graphic>
+          </wp:inline>
+        </w:drawing>
+      </w:r>
+    </w:p>
+    <w:p>
+      <w:pPr>
+        <w:pStyle w:val="Pictures"/>
+      </w:pPr>
+      <w:r>
+        <w:rPr>
+          <w:b/>
+        </w:rPr>
+        <w:t xml:space="preserve">Figure </w:t>
+      </w:r>
+      <w:r>
+        <w:rPr>
+          <w:b/>
+        </w:rPr>
+        <w:t>6</w:t>
+      </w:r>
+      <w:r>
+        <w:rPr>
+          <w:b/>
+        </w:rPr>
+        <w:t>.</w:t>
+      </w:r>
+      <w:r>
+        <w:t xml:space="preserve"> </w:t>
+      </w:r>
+      <w:r>
+        <w:t xml:space="preserve">State diagram 4 – </w:t>
+      </w:r>
+      <w:r>
+        <w:t xml:space="preserve">Using </w:t>
+      </w:r>
+      <w:r>
+        <w:t xml:space="preserve">an information from SafeStreets in </w:t>
+      </w:r>
+      <w:r>
+        <w:t>traffic tickets service</w:t>
+      </w:r>
+      <w:r>
+        <w:t>.</w:t>
+      </w:r>
+    </w:p>
+    <w:p>
+      <w:pPr>
+        <w:pStyle w:val="Text"/>
+      </w:pPr>
+      <w:r>
+        <w:t>On the state diagram 4 we can see that another service, provided by municipality</w:t>
+      </w:r>
+      <w:r>
+        <w:t xml:space="preserve"> that can use the information about violations from SS to generate traffic tickets and then provide the tickets to SS</w:t>
+      </w:r>
+      <w:r>
+        <w:t>, so that SS can build some statistics.</w:t>
+      </w:r>
+    </w:p>
+    <w:p>
+      <w:pPr>
+        <w:pStyle w:val="Text"/>
+        <w:rPr>
+          <w:b/>
+          <w:bCs/>
+        </w:rPr>
+      </w:pPr>
+    </w:p>
+    <w:p>
+      <w:pPr>
+        <w:pStyle w:val="2Layer"/>
+      </w:pPr>
+      <w:bookmarkStart w:id="25" w:name="_Toc23734083"/>
+      <w:bookmarkStart w:id="26" w:name="_Toc23978026"/>
+      <w:r>
+        <w:t>Product functions</w:t>
+      </w:r>
       <w:bookmarkEnd w:id="25"/>
-    </w:p>
-    <w:p>
-      <w:pPr>
-        <w:rPr>
-          <w:lang w:val="en-US"/>
-        </w:rPr>
-      </w:pPr>
-    </w:p>
-    <w:p>
-      <w:pPr>
-        <w:rPr>
-          <w:lang w:val="en-US"/>
-        </w:rPr>
+      <w:bookmarkEnd w:id="26"/>
+    </w:p>
+    <w:p>
+      <w:pPr>
+        <w:pStyle w:val="Text"/>
+      </w:pPr>
+      <w:r>
+        <w:t>For this section, it’s defined all the most important product functions for the development of the project. Since that the application depends on external services, as the one provided by the municipality (if provided), it’s needed to define different functions for each service provided by each user of the system.</w:t>
+      </w:r>
+    </w:p>
+    <w:p>
+      <w:pPr>
+        <w:pStyle w:val="3Layer"/>
+      </w:pPr>
+      <w:bookmarkStart w:id="27" w:name="_Toc23978027"/>
+      <w:r>
+        <w:t>Violations management</w:t>
+      </w:r>
+      <w:bookmarkEnd w:id="27"/>
+    </w:p>
+    <w:p>
+      <w:pPr>
+        <w:pStyle w:val="Text"/>
+      </w:pPr>
+      <w:r>
+        <w:t xml:space="preserve">As the main function of the system (basic service), </w:t>
+      </w:r>
+      <w:r>
+        <w:t>all the users of the application</w:t>
+      </w:r>
+      <w:r>
+        <w:t xml:space="preserve"> will be allowed to do a registration putting</w:t>
+      </w:r>
+      <w:r>
+        <w:t xml:space="preserve"> some of</w:t>
+      </w:r>
+      <w:r>
+        <w:t xml:space="preserve"> their own </w:t>
+      </w:r>
+      <w:r>
+        <w:t>personal data, and choosing an available role (citizen</w:t>
+      </w:r>
+      <w:r>
+        <w:t xml:space="preserve"> or</w:t>
+      </w:r>
+      <w:r>
+        <w:t xml:space="preserve"> authority)</w:t>
+      </w:r>
+      <w:r>
+        <w:t>, all of this information being mandatory to insert</w:t>
+      </w:r>
+      <w:r>
+        <w:t xml:space="preserve">. In case of being authority, a more complex </w:t>
+      </w:r>
+      <w:r>
+        <w:t>verification</w:t>
+      </w:r>
+      <w:r>
+        <w:t xml:space="preserve"> will be needed</w:t>
+      </w:r>
+      <w:r>
+        <w:t>, as a photo of the work license and a specific interview</w:t>
+      </w:r>
+      <w:r>
+        <w:t xml:space="preserve">. Otherwise, </w:t>
+      </w:r>
+      <w:r>
+        <w:t xml:space="preserve">only </w:t>
+      </w:r>
+      <w:r>
+        <w:t xml:space="preserve">a photo </w:t>
+      </w:r>
+      <w:r>
+        <w:t>of the personal document will be needed for verification.</w:t>
+      </w:r>
+      <w:r>
+        <w:t xml:space="preserve"> For municipality, a professional contact will be need</w:t>
+      </w:r>
+      <w:r>
+        <w:t>ed</w:t>
+      </w:r>
+      <w:r>
+        <w:t xml:space="preserve"> for providing the </w:t>
+      </w:r>
+      <w:r>
+        <w:t>offered services from the application</w:t>
+      </w:r>
+      <w:r>
+        <w:t xml:space="preserve"> via own API</w:t>
+      </w:r>
+      <w:r>
+        <w:t>, and no registration inside the app is need.</w:t>
+      </w:r>
+    </w:p>
+    <w:p>
+      <w:pPr>
+        <w:pStyle w:val="Text"/>
+      </w:pPr>
+      <w:r>
+        <w:t xml:space="preserve">After registration, the </w:t>
+      </w:r>
+      <w:r>
+        <w:t>users with the role of citizens will be able to upload</w:t>
+      </w:r>
+      <w:r>
+        <w:t xml:space="preserve"> to the application</w:t>
+      </w:r>
+      <w:r>
+        <w:t xml:space="preserve"> pictures taken from their mobile devices of violations seen in the street</w:t>
+      </w:r>
+      <w:r>
+        <w:t xml:space="preserve">. </w:t>
+      </w:r>
+      <w:r>
+        <w:t>These pictures, translated as instances of violations inside the app</w:t>
+      </w:r>
+      <w:r>
+        <w:t xml:space="preserve"> through the recognition algorithm</w:t>
+      </w:r>
+      <w:r>
+        <w:t xml:space="preserve">, </w:t>
+      </w:r>
+      <w:r>
+        <w:t xml:space="preserve">can be retrieved as a map highlighting the streets with the highest </w:t>
+      </w:r>
+      <w:r>
+        <w:t>frequen</w:t>
+      </w:r>
+      <w:r>
+        <w:t xml:space="preserve">cy of violations </w:t>
+      </w:r>
+      <w:r>
+        <w:t>(for both citizen and authority)</w:t>
+      </w:r>
+      <w:r>
+        <w:t xml:space="preserve"> </w:t>
+      </w:r>
+      <w:r>
+        <w:t xml:space="preserve">and a ranking of vehicles with most violations (only for authorities). Besides this, all the violations can be retrieved only by the municipality for </w:t>
+      </w:r>
+      <w:r>
+        <w:t xml:space="preserve">applying traffic tickets on the </w:t>
+      </w:r>
+      <w:r>
+        <w:t>violators</w:t>
+      </w:r>
+      <w:r>
+        <w:t>.</w:t>
+      </w:r>
+    </w:p>
+    <w:p>
+      <w:pPr>
+        <w:pStyle w:val="3Layer"/>
+      </w:pPr>
+      <w:bookmarkStart w:id="28" w:name="_Toc23978028"/>
+      <w:r>
+        <w:t>Interventions management</w:t>
+      </w:r>
+      <w:bookmarkEnd w:id="28"/>
+    </w:p>
+    <w:p>
+      <w:pPr>
+        <w:pStyle w:val="Text"/>
+      </w:pPr>
+      <w:r>
+        <w:t xml:space="preserve">This function will only </w:t>
+      </w:r>
+      <w:r>
+        <w:t>be performed by the system if there is a service from the municipality offering information about the accidents in the territory of it</w:t>
+      </w:r>
+      <w:r>
+        <w:t>self</w:t>
+      </w:r>
+      <w:r>
+        <w:t xml:space="preserve">. </w:t>
+      </w:r>
+      <w:r>
+        <w:t xml:space="preserve">In case of this statement is </w:t>
+      </w:r>
+      <w:r>
+        <w:t>accomplish</w:t>
+      </w:r>
+      <w:r>
+        <w:t>ed</w:t>
+      </w:r>
+      <w:r>
+        <w:t xml:space="preserve">, </w:t>
+      </w:r>
+      <w:r>
+        <w:t xml:space="preserve">all the </w:t>
+      </w:r>
+      <w:r>
+        <w:t>information about the accidents is retrieved by SS</w:t>
+      </w:r>
+      <w:r>
+        <w:t xml:space="preserve"> via municipality’s API</w:t>
+      </w:r>
+      <w:r>
+        <w:t>, and with this, the data stored in the system</w:t>
+      </w:r>
+      <w:r>
+        <w:t xml:space="preserve"> (about violations)</w:t>
+      </w:r>
+      <w:r>
+        <w:t xml:space="preserve"> will be crossed with the new data</w:t>
+      </w:r>
+      <w:r>
+        <w:t xml:space="preserve"> (about accidents)</w:t>
+      </w:r>
+      <w:r>
+        <w:t xml:space="preserve">. </w:t>
+      </w:r>
+      <w:r>
+        <w:t xml:space="preserve">If the cross can be performed, an analysis is applied and a possible intervention </w:t>
+      </w:r>
+      <w:r>
+        <w:t>is created for the cross, being sent to the municipality</w:t>
+      </w:r>
+      <w:r>
+        <w:t xml:space="preserve"> as a suggestion</w:t>
+      </w:r>
+      <w:r>
+        <w:t>.</w:t>
+      </w:r>
+    </w:p>
+    <w:p>
+      <w:pPr>
+        <w:pStyle w:val="3Layer"/>
+      </w:pPr>
+      <w:bookmarkStart w:id="29" w:name="_Toc23978029"/>
+      <w:r>
+        <w:t>Traffic tickets management</w:t>
+      </w:r>
+      <w:bookmarkEnd w:id="29"/>
+    </w:p>
+    <w:p>
+      <w:pPr>
+        <w:pStyle w:val="Text"/>
+      </w:pPr>
+      <w:r>
+        <w:t xml:space="preserve">Lastly, </w:t>
+      </w:r>
+      <w:r>
+        <w:t>the municipality can</w:t>
+      </w:r>
+      <w:r>
+        <w:t xml:space="preserve"> have the</w:t>
+      </w:r>
+      <w:r>
+        <w:t xml:space="preserve"> </w:t>
+      </w:r>
+      <w:r>
+        <w:t xml:space="preserve">benefit from the system </w:t>
+      </w:r>
+      <w:r>
+        <w:t xml:space="preserve">service </w:t>
+      </w:r>
+      <w:r>
+        <w:t xml:space="preserve">about the </w:t>
+      </w:r>
+      <w:r>
+        <w:t xml:space="preserve">violations </w:t>
+      </w:r>
+      <w:r>
+        <w:t>occurred in the territory of itself</w:t>
+      </w:r>
+      <w:r>
+        <w:t>, retrieving it by an API offered by the system</w:t>
+      </w:r>
+      <w:r>
+        <w:t xml:space="preserve">. Thus, it can generate </w:t>
+      </w:r>
+      <w:r>
+        <w:t xml:space="preserve">traffic tickets for the offenders </w:t>
+      </w:r>
+      <w:r>
+        <w:t xml:space="preserve">reported by the </w:t>
+      </w:r>
+      <w:r>
+        <w:t xml:space="preserve">users through the application. </w:t>
+      </w:r>
+      <w:r>
+        <w:t>From the violation</w:t>
+      </w:r>
+      <w:r>
+        <w:t>s</w:t>
+      </w:r>
+      <w:r>
+        <w:t xml:space="preserve"> management, the information provided by the users will be always verified and processed to be </w:t>
+      </w:r>
+      <w:r>
+        <w:t xml:space="preserve">legit for the municipality apply all the punishments. </w:t>
+      </w:r>
+      <w:r>
+        <w:t xml:space="preserve">After issuing the tickets, </w:t>
+      </w:r>
+      <w:r>
+        <w:t>this information will be used by SS to</w:t>
+      </w:r>
+      <w:r>
+        <w:t xml:space="preserve"> build statistics about the </w:t>
+      </w:r>
+      <w:r>
+        <w:t>effectiveness of the SS initiative.</w:t>
+      </w:r>
+    </w:p>
+    <w:p>
+      <w:pPr>
+        <w:pStyle w:val="Text"/>
       </w:pPr>
     </w:p>
     <w:p>
       <w:pPr>
         <w:pStyle w:val="2Layer"/>
       </w:pPr>
-      <w:bookmarkStart w:id="26" w:name="_Toc23734083"/>
-      <w:bookmarkStart w:id="27" w:name="_Toc23811431"/>
-      <w:r>
-        <w:t>Product functions</w:t>
-      </w:r>
-      <w:bookmarkEnd w:id="26"/>
-      <w:bookmarkEnd w:id="27"/>
-    </w:p>
-    <w:p>
-      <w:pPr>
-        <w:rPr>
-          <w:lang w:val="en-US"/>
-        </w:rPr>
-      </w:pPr>
-    </w:p>
-    <w:p>
-      <w:pPr>
-        <w:rPr>
-          <w:lang w:val="en-US"/>
-        </w:rPr>
-      </w:pPr>
-    </w:p>
-    <w:p>
-      <w:pPr>
-        <w:rPr>
-          <w:lang w:val="en-US"/>
-        </w:rPr>
-      </w:pPr>
-    </w:p>
-    <w:p>
-      <w:pPr>
-        <w:rPr>
-          <w:lang w:val="en-US"/>
-        </w:rPr>
-      </w:pPr>
-    </w:p>
-    <w:p>
-      <w:pPr>
-        <w:pStyle w:val="2Layer"/>
-      </w:pPr>
-      <w:bookmarkStart w:id="28" w:name="_Toc23734084"/>
-      <w:bookmarkStart w:id="29" w:name="_Toc23811432"/>
+      <w:bookmarkStart w:id="30" w:name="_Toc23734084"/>
+      <w:bookmarkStart w:id="31" w:name="_Toc23978030"/>
       <w:r>
         <w:t>User characteristics</w:t>
-      </w:r>
-      <w:bookmarkEnd w:id="28"/>
-      <w:bookmarkEnd w:id="29"/>
-    </w:p>
-    <w:p>
-      <w:pPr>
-        <w:rPr>
-          <w:lang w:val="en-US"/>
-        </w:rPr>
-      </w:pPr>
-    </w:p>
-    <w:p>
-      <w:pPr>
-        <w:rPr>
-          <w:lang w:val="en-US"/>
-        </w:rPr>
-      </w:pPr>
-    </w:p>
-    <w:p>
-      <w:pPr>
-        <w:rPr>
-          <w:lang w:val="en-US"/>
-        </w:rPr>
-      </w:pPr>
-    </w:p>
-    <w:p>
-      <w:pPr>
-        <w:pStyle w:val="2Layer"/>
-      </w:pPr>
-      <w:bookmarkStart w:id="30" w:name="_Toc23734085"/>
-      <w:bookmarkStart w:id="31" w:name="_Toc23811433"/>
-      <w:r>
-        <w:t>Assumptions, dependencies and c</w:t>
-      </w:r>
-      <w:r>
-        <w:t>onstraints</w:t>
       </w:r>
       <w:bookmarkEnd w:id="30"/>
       <w:bookmarkEnd w:id="31"/>
     </w:p>
     <w:p>
       <w:pPr>
+        <w:pStyle w:val="3Layer"/>
+      </w:pPr>
+      <w:bookmarkStart w:id="32" w:name="_Toc23978031"/>
+      <w:r>
+        <w:t>Actors</w:t>
+      </w:r>
+      <w:bookmarkEnd w:id="32"/>
+    </w:p>
+    <w:p>
+      <w:pPr>
+        <w:pStyle w:val="Text"/>
+        <w:numPr>
+          <w:ilvl w:val="0"/>
+          <w:numId w:val="49"/>
+        </w:numPr>
+      </w:pPr>
+      <w:r>
+        <w:rPr>
+          <w:b/>
+          <w:bCs/>
+        </w:rPr>
+        <w:t>User:</w:t>
+      </w:r>
+      <w:r>
+        <w:t xml:space="preserve"> a person who uses the application not only for viewing but also </w:t>
+      </w:r>
+      <w:r>
+        <w:t>can</w:t>
+      </w:r>
+      <w:r>
+        <w:t xml:space="preserve"> control the situation in more detail. He gives photos of violations and upload them to applications for further verification. </w:t>
+      </w:r>
+    </w:p>
+    <w:p>
+      <w:pPr>
+        <w:pStyle w:val="Text"/>
+        <w:ind w:left="360" w:firstLine="0"/>
+      </w:pPr>
+    </w:p>
+    <w:p>
+      <w:pPr>
+        <w:pStyle w:val="Text"/>
+        <w:numPr>
+          <w:ilvl w:val="0"/>
+          <w:numId w:val="48"/>
+        </w:numPr>
+      </w:pPr>
+      <w:r>
+        <w:rPr>
+          <w:b/>
+          <w:bCs/>
+        </w:rPr>
+        <w:t>Authorities:</w:t>
+      </w:r>
+      <w:r>
+        <w:t xml:space="preserve"> this organization can track road information as a regular user. </w:t>
+      </w:r>
+      <w:r>
+        <w:t>It also</w:t>
+      </w:r>
+      <w:r>
+        <w:t xml:space="preserve"> has access to view user information.</w:t>
+      </w:r>
+    </w:p>
+    <w:p>
+      <w:pPr>
+        <w:pStyle w:val="Text"/>
+        <w:ind w:left="720" w:firstLine="0"/>
+      </w:pPr>
+    </w:p>
+    <w:p>
+      <w:pPr>
+        <w:pStyle w:val="Text"/>
+        <w:numPr>
+          <w:ilvl w:val="0"/>
+          <w:numId w:val="48"/>
+        </w:numPr>
+      </w:pPr>
+      <w:r>
+        <w:rPr>
+          <w:b/>
+          <w:bCs/>
+        </w:rPr>
+        <w:t>Municipality:</w:t>
+      </w:r>
+      <w:r>
+        <w:t xml:space="preserve">  this is an organization that has the right to view relevant information. It can also download accident information for further processing by the application. Police could also offer a service that takes the information about the violations coming from SS and generates traffic tickets from it.</w:t>
+      </w:r>
+    </w:p>
+    <w:p>
+      <w:pPr>
         <w:rPr>
           <w:lang w:val="en-US"/>
         </w:rPr>
@@ -5811,6 +7430,51 @@
     </w:p>
     <w:p>
       <w:pPr>
+        <w:pStyle w:val="2Layer"/>
+      </w:pPr>
+      <w:bookmarkStart w:id="33" w:name="_Toc23734085"/>
+      <w:bookmarkStart w:id="34" w:name="_Toc23978032"/>
+      <w:r>
+        <w:t>Assumptions, dependencies and c</w:t>
+      </w:r>
+      <w:r>
+        <w:t>onstraints</w:t>
+      </w:r>
+      <w:bookmarkEnd w:id="33"/>
+      <w:bookmarkEnd w:id="34"/>
+    </w:p>
+    <w:p>
+      <w:pPr>
+        <w:pStyle w:val="Text"/>
+        <w:ind w:left="720" w:firstLine="0"/>
+      </w:pPr>
+      <w:r>
+        <w:t xml:space="preserve">D1: </w:t>
+      </w:r>
+    </w:p>
+    <w:p>
+      <w:pPr>
+        <w:pStyle w:val="Text"/>
+        <w:ind w:left="720" w:firstLine="0"/>
+      </w:pPr>
+    </w:p>
+    <w:p>
+      <w:pPr>
+        <w:pStyle w:val="Text"/>
+        <w:ind w:left="720" w:firstLine="0"/>
+      </w:pPr>
+      <w:r>
+        <w:t>The user does not have access to all the information stored in the application.</w:t>
+      </w:r>
+    </w:p>
+    <w:p>
+      <w:pPr>
+        <w:pStyle w:val="Text"/>
+        <w:ind w:left="720" w:firstLine="0"/>
+      </w:pPr>
+    </w:p>
+    <w:p>
+      <w:pPr>
         <w:rPr>
           <w:lang w:val="en-US"/>
         </w:rPr>
@@ -5839,74 +7503,74 @@
       <w:pPr>
         <w:pStyle w:val="1Layer"/>
       </w:pPr>
-      <w:bookmarkStart w:id="32" w:name="_Toc23734087"/>
-      <w:bookmarkStart w:id="33" w:name="_Toc23811434"/>
+      <w:bookmarkStart w:id="35" w:name="_Toc23734087"/>
+      <w:bookmarkStart w:id="36" w:name="_Toc23978033"/>
       <w:r>
         <w:lastRenderedPageBreak/>
         <w:t>Specific Requirements</w:t>
       </w:r>
-      <w:bookmarkEnd w:id="32"/>
-      <w:bookmarkEnd w:id="33"/>
+      <w:bookmarkEnd w:id="35"/>
+      <w:bookmarkEnd w:id="36"/>
     </w:p>
     <w:p>
       <w:pPr>
         <w:pStyle w:val="2Layer"/>
       </w:pPr>
-      <w:bookmarkStart w:id="34" w:name="_Toc23734088"/>
-      <w:bookmarkStart w:id="35" w:name="_Toc23811435"/>
+      <w:bookmarkStart w:id="37" w:name="_Toc23734088"/>
+      <w:bookmarkStart w:id="38" w:name="_Toc23978034"/>
       <w:r>
         <w:t>External interface requirements</w:t>
       </w:r>
-      <w:bookmarkEnd w:id="34"/>
-      <w:bookmarkEnd w:id="35"/>
+      <w:bookmarkEnd w:id="37"/>
+      <w:bookmarkEnd w:id="38"/>
     </w:p>
     <w:p>
       <w:pPr>
         <w:pStyle w:val="3Layer"/>
       </w:pPr>
-      <w:bookmarkStart w:id="36" w:name="_Toc23734089"/>
-      <w:bookmarkStart w:id="37" w:name="_Toc23811436"/>
+      <w:bookmarkStart w:id="39" w:name="_Toc23734089"/>
+      <w:bookmarkStart w:id="40" w:name="_Toc23978035"/>
       <w:r>
         <w:t>User interfaces</w:t>
       </w:r>
-      <w:bookmarkEnd w:id="36"/>
-      <w:bookmarkEnd w:id="37"/>
+      <w:bookmarkEnd w:id="39"/>
+      <w:bookmarkEnd w:id="40"/>
     </w:p>
     <w:p>
       <w:pPr>
         <w:pStyle w:val="3Layer"/>
       </w:pPr>
-      <w:bookmarkStart w:id="38" w:name="_Toc23734090"/>
-      <w:bookmarkStart w:id="39" w:name="_Toc23811437"/>
+      <w:bookmarkStart w:id="41" w:name="_Toc23734090"/>
+      <w:bookmarkStart w:id="42" w:name="_Toc23978036"/>
       <w:r>
         <w:t>Hardware interfaces</w:t>
       </w:r>
-      <w:bookmarkEnd w:id="38"/>
-      <w:bookmarkEnd w:id="39"/>
+      <w:bookmarkEnd w:id="41"/>
+      <w:bookmarkEnd w:id="42"/>
     </w:p>
     <w:p>
       <w:pPr>
         <w:pStyle w:val="3Layer"/>
       </w:pPr>
-      <w:bookmarkStart w:id="40" w:name="_Toc23734091"/>
-      <w:bookmarkStart w:id="41" w:name="_Toc23811438"/>
+      <w:bookmarkStart w:id="43" w:name="_Toc23734091"/>
+      <w:bookmarkStart w:id="44" w:name="_Toc23978037"/>
       <w:r>
         <w:t>Software interfaces</w:t>
       </w:r>
-      <w:bookmarkEnd w:id="40"/>
-      <w:bookmarkEnd w:id="41"/>
+      <w:bookmarkEnd w:id="43"/>
+      <w:bookmarkEnd w:id="44"/>
     </w:p>
     <w:p>
       <w:pPr>
         <w:pStyle w:val="3Layer"/>
       </w:pPr>
-      <w:bookmarkStart w:id="42" w:name="_Toc23734092"/>
-      <w:bookmarkStart w:id="43" w:name="_Toc23811439"/>
+      <w:bookmarkStart w:id="45" w:name="_Toc23734092"/>
+      <w:bookmarkStart w:id="46" w:name="_Toc23978038"/>
       <w:r>
         <w:t>Communication interfaces</w:t>
       </w:r>
-      <w:bookmarkEnd w:id="42"/>
-      <w:bookmarkEnd w:id="43"/>
+      <w:bookmarkEnd w:id="45"/>
+      <w:bookmarkEnd w:id="46"/>
     </w:p>
     <w:p>
       <w:pPr>
@@ -5919,13 +7583,13 @@
       <w:pPr>
         <w:pStyle w:val="2Layer"/>
       </w:pPr>
-      <w:bookmarkStart w:id="44" w:name="_Toc23734093"/>
-      <w:bookmarkStart w:id="45" w:name="_Toc23811440"/>
+      <w:bookmarkStart w:id="47" w:name="_Toc23734093"/>
+      <w:bookmarkStart w:id="48" w:name="_Toc23978039"/>
       <w:r>
         <w:t>Functional requirements</w:t>
       </w:r>
-      <w:bookmarkEnd w:id="44"/>
-      <w:bookmarkEnd w:id="45"/>
+      <w:bookmarkEnd w:id="47"/>
+      <w:bookmarkEnd w:id="48"/>
     </w:p>
     <w:p>
       <w:pPr>
@@ -5938,13 +7602,13 @@
       <w:pPr>
         <w:pStyle w:val="2Layer"/>
       </w:pPr>
-      <w:bookmarkStart w:id="46" w:name="_Toc23734094"/>
-      <w:bookmarkStart w:id="47" w:name="_Toc23811441"/>
+      <w:bookmarkStart w:id="49" w:name="_Toc23734094"/>
+      <w:bookmarkStart w:id="50" w:name="_Toc23978040"/>
       <w:r>
         <w:t>Performance requirements</w:t>
       </w:r>
-      <w:bookmarkEnd w:id="46"/>
-      <w:bookmarkEnd w:id="47"/>
+      <w:bookmarkEnd w:id="49"/>
+      <w:bookmarkEnd w:id="50"/>
     </w:p>
     <w:p>
       <w:pPr>
@@ -5957,13 +7621,13 @@
       <w:pPr>
         <w:pStyle w:val="2Layer"/>
       </w:pPr>
-      <w:bookmarkStart w:id="48" w:name="_Toc23734095"/>
-      <w:bookmarkStart w:id="49" w:name="_Toc23811442"/>
+      <w:bookmarkStart w:id="51" w:name="_Toc23734095"/>
+      <w:bookmarkStart w:id="52" w:name="_Toc23978041"/>
       <w:r>
         <w:t>Design constraints</w:t>
       </w:r>
-      <w:bookmarkEnd w:id="48"/>
-      <w:bookmarkEnd w:id="49"/>
+      <w:bookmarkEnd w:id="51"/>
+      <w:bookmarkEnd w:id="52"/>
     </w:p>
     <w:p>
       <w:pPr>
@@ -5974,31 +7638,31 @@
       <w:pPr>
         <w:pStyle w:val="3Layer"/>
       </w:pPr>
-      <w:bookmarkStart w:id="50" w:name="_Toc23811443"/>
+      <w:bookmarkStart w:id="53" w:name="_Toc23978042"/>
       <w:r>
         <w:t>Standards compliance</w:t>
       </w:r>
-      <w:bookmarkEnd w:id="50"/>
+      <w:bookmarkEnd w:id="53"/>
     </w:p>
     <w:p>
       <w:pPr>
         <w:pStyle w:val="3Layer"/>
       </w:pPr>
-      <w:bookmarkStart w:id="51" w:name="_Toc23811444"/>
+      <w:bookmarkStart w:id="54" w:name="_Toc23978043"/>
       <w:r>
         <w:t>Hardware limitations</w:t>
       </w:r>
-      <w:bookmarkEnd w:id="51"/>
+      <w:bookmarkEnd w:id="54"/>
     </w:p>
     <w:p>
       <w:pPr>
         <w:pStyle w:val="3Layer"/>
       </w:pPr>
-      <w:bookmarkStart w:id="52" w:name="_Toc23811445"/>
+      <w:bookmarkStart w:id="55" w:name="_Toc23978044"/>
       <w:r>
         <w:t>Any other constraint</w:t>
       </w:r>
-      <w:bookmarkEnd w:id="52"/>
+      <w:bookmarkEnd w:id="55"/>
     </w:p>
     <w:p>
       <w:pPr>
@@ -6011,93 +7675,74 @@
       <w:pPr>
         <w:pStyle w:val="2Layer"/>
       </w:pPr>
-      <w:bookmarkStart w:id="53" w:name="_Toc23734096"/>
-      <w:bookmarkStart w:id="54" w:name="_Toc23811446"/>
+      <w:bookmarkStart w:id="56" w:name="_Toc23734096"/>
+      <w:bookmarkStart w:id="57" w:name="_Toc23978045"/>
       <w:r>
         <w:t>Software system attributes</w:t>
       </w:r>
-      <w:bookmarkEnd w:id="53"/>
-      <w:bookmarkEnd w:id="54"/>
+      <w:bookmarkEnd w:id="56"/>
+      <w:bookmarkEnd w:id="57"/>
     </w:p>
     <w:p>
       <w:pPr>
         <w:pStyle w:val="3Layer"/>
       </w:pPr>
-      <w:bookmarkStart w:id="55" w:name="_Toc23734097"/>
-      <w:bookmarkStart w:id="56" w:name="_Toc23811447"/>
+      <w:bookmarkStart w:id="58" w:name="_Toc23734097"/>
+      <w:bookmarkStart w:id="59" w:name="_Toc23978046"/>
       <w:r>
         <w:t>Reliability</w:t>
       </w:r>
-      <w:bookmarkEnd w:id="55"/>
-      <w:bookmarkEnd w:id="56"/>
+      <w:bookmarkEnd w:id="58"/>
+      <w:bookmarkEnd w:id="59"/>
     </w:p>
     <w:p>
       <w:pPr>
         <w:pStyle w:val="3Layer"/>
       </w:pPr>
-      <w:bookmarkStart w:id="57" w:name="_Toc23734098"/>
-      <w:bookmarkStart w:id="58" w:name="_Toc23811448"/>
+      <w:bookmarkStart w:id="60" w:name="_Toc23734098"/>
+      <w:bookmarkStart w:id="61" w:name="_Toc23978047"/>
       <w:r>
         <w:t>Availability</w:t>
       </w:r>
-      <w:bookmarkEnd w:id="57"/>
-      <w:bookmarkEnd w:id="58"/>
+      <w:bookmarkEnd w:id="60"/>
+      <w:bookmarkEnd w:id="61"/>
     </w:p>
     <w:p>
       <w:pPr>
         <w:pStyle w:val="3Layer"/>
       </w:pPr>
-      <w:bookmarkStart w:id="59" w:name="_Toc23734099"/>
-      <w:bookmarkStart w:id="60" w:name="_Toc23811449"/>
+      <w:bookmarkStart w:id="62" w:name="_Toc23734099"/>
+      <w:bookmarkStart w:id="63" w:name="_Toc23978048"/>
       <w:r>
         <w:t>Security</w:t>
       </w:r>
-      <w:bookmarkEnd w:id="59"/>
-      <w:bookmarkEnd w:id="60"/>
+      <w:bookmarkEnd w:id="62"/>
+      <w:bookmarkEnd w:id="63"/>
     </w:p>
     <w:p>
       <w:pPr>
         <w:pStyle w:val="3Layer"/>
       </w:pPr>
-      <w:bookmarkStart w:id="61" w:name="_Toc23734100"/>
-      <w:bookmarkStart w:id="62" w:name="_Toc23811450"/>
+      <w:bookmarkStart w:id="64" w:name="_Toc23734100"/>
+      <w:bookmarkStart w:id="65" w:name="_Toc23978049"/>
       <w:r>
         <w:t>Maintainability</w:t>
-      </w:r>
-      <w:bookmarkEnd w:id="61"/>
-      <w:bookmarkEnd w:id="62"/>
-    </w:p>
-    <w:p>
-      <w:pPr>
-        <w:pStyle w:val="3Layer"/>
-      </w:pPr>
-      <w:bookmarkStart w:id="63" w:name="_Toc23811451"/>
-      <w:r>
-        <w:t>Portability</w:t>
-      </w:r>
-      <w:bookmarkEnd w:id="63"/>
-    </w:p>
-    <w:p>
-      <w:pPr>
-        <w:rPr>
-          <w:lang w:val="en-US"/>
-        </w:rPr>
-      </w:pPr>
-    </w:p>
-    <w:p>
-      <w:pPr>
-        <w:pStyle w:val="2Layer"/>
-      </w:pPr>
-      <w:bookmarkStart w:id="64" w:name="_Toc23734102"/>
-      <w:bookmarkStart w:id="65" w:name="_Toc23811452"/>
-      <w:r>
-        <w:t>Other requirements</w:t>
       </w:r>
       <w:bookmarkEnd w:id="64"/>
       <w:bookmarkEnd w:id="65"/>
     </w:p>
     <w:p>
       <w:pPr>
+        <w:pStyle w:val="3Layer"/>
+      </w:pPr>
+      <w:bookmarkStart w:id="66" w:name="_Toc23978050"/>
+      <w:r>
+        <w:t>Portability</w:t>
+      </w:r>
+      <w:bookmarkEnd w:id="66"/>
+    </w:p>
+    <w:p>
+      <w:pPr>
         <w:rPr>
           <w:lang w:val="en-US"/>
         </w:rPr>
@@ -6105,12 +7750,31 @@
     </w:p>
     <w:p>
       <w:pPr>
+        <w:pStyle w:val="2Layer"/>
+      </w:pPr>
+      <w:bookmarkStart w:id="67" w:name="_Toc23734102"/>
+      <w:bookmarkStart w:id="68" w:name="_Toc23978051"/>
+      <w:r>
+        <w:t>Other requirements</w:t>
+      </w:r>
+      <w:bookmarkEnd w:id="67"/>
+      <w:bookmarkEnd w:id="68"/>
+    </w:p>
+    <w:p>
+      <w:pPr>
         <w:rPr>
           <w:lang w:val="en-US"/>
         </w:rPr>
       </w:pPr>
     </w:p>
     <w:p>
+      <w:pPr>
+        <w:rPr>
+          <w:lang w:val="en-US"/>
+        </w:rPr>
+      </w:pPr>
+    </w:p>
+    <w:p>
       <w:r>
         <w:br w:type="page"/>
       </w:r>
@@ -6119,14 +7783,14 @@
       <w:pPr>
         <w:pStyle w:val="1Layer"/>
       </w:pPr>
-      <w:bookmarkStart w:id="66" w:name="_Toc23734103"/>
-      <w:bookmarkStart w:id="67" w:name="_Toc23811453"/>
+      <w:bookmarkStart w:id="69" w:name="_Toc23734103"/>
+      <w:bookmarkStart w:id="70" w:name="_Toc23978052"/>
       <w:r>
         <w:lastRenderedPageBreak/>
         <w:t>Formal analysis with Alloy modeling</w:t>
       </w:r>
-      <w:bookmarkEnd w:id="66"/>
-      <w:bookmarkEnd w:id="67"/>
+      <w:bookmarkEnd w:id="69"/>
+      <w:bookmarkEnd w:id="70"/>
     </w:p>
     <w:p>
       <w:pPr>
@@ -6144,26 +7808,26 @@
       <w:pPr>
         <w:pStyle w:val="1Layer"/>
       </w:pPr>
-      <w:bookmarkStart w:id="68" w:name="_Toc23734104"/>
-      <w:bookmarkStart w:id="69" w:name="_Toc23811454"/>
+      <w:bookmarkStart w:id="71" w:name="_Toc23734104"/>
+      <w:bookmarkStart w:id="72" w:name="_Toc23978053"/>
       <w:r>
         <w:lastRenderedPageBreak/>
         <w:t>Appendices</w:t>
       </w:r>
-      <w:bookmarkEnd w:id="68"/>
-      <w:bookmarkEnd w:id="69"/>
+      <w:bookmarkEnd w:id="71"/>
+      <w:bookmarkEnd w:id="72"/>
     </w:p>
     <w:p>
       <w:pPr>
         <w:pStyle w:val="2Layer"/>
       </w:pPr>
-      <w:bookmarkStart w:id="70" w:name="_Toc23734105"/>
-      <w:bookmarkStart w:id="71" w:name="_Toc23811455"/>
+      <w:bookmarkStart w:id="73" w:name="_Toc23734105"/>
+      <w:bookmarkStart w:id="74" w:name="_Toc23978054"/>
       <w:r>
         <w:t>Used tools</w:t>
       </w:r>
-      <w:bookmarkEnd w:id="70"/>
-      <w:bookmarkEnd w:id="71"/>
+      <w:bookmarkEnd w:id="73"/>
+      <w:bookmarkEnd w:id="74"/>
     </w:p>
     <w:p>
       <w:pPr>
@@ -6212,7 +7876,7 @@
         <w:rPr>
           <w:lang w:val="en-US"/>
         </w:rPr>
-        <w:t>GitHub</w:t>
+        <w:t>draw.io</w:t>
       </w:r>
     </w:p>
     <w:p>
@@ -6230,7 +7894,47 @@
         <w:rPr>
           <w:lang w:val="en-US"/>
         </w:rPr>
-        <w:t>Alloy Analyser 4.2</w:t>
+        <w:t>GitHub</w:t>
+      </w:r>
+    </w:p>
+    <w:p>
+      <w:pPr>
+        <w:pStyle w:val="ListParagraph"/>
+        <w:numPr>
+          <w:ilvl w:val="0"/>
+          <w:numId w:val="1"/>
+        </w:numPr>
+        <w:rPr>
+          <w:lang w:val="en-US"/>
+        </w:rPr>
+      </w:pPr>
+      <w:r>
+        <w:rPr>
+          <w:lang w:val="en-US"/>
+        </w:rPr>
+        <w:t>A</w:t>
+      </w:r>
+      <w:bookmarkStart w:id="75" w:name="_GoBack"/>
+      <w:bookmarkEnd w:id="75"/>
+      <w:r>
+        <w:rPr>
+          <w:lang w:val="en-US"/>
+        </w:rPr>
+        <w:t xml:space="preserve">lloy </w:t>
+      </w:r>
+      <w:proofErr w:type="spellStart"/>
+      <w:r>
+        <w:rPr>
+          <w:lang w:val="en-US"/>
+        </w:rPr>
+        <w:t>Analyser</w:t>
+      </w:r>
+      <w:proofErr w:type="spellEnd"/>
+      <w:r>
+        <w:rPr>
+          <w:lang w:val="en-US"/>
+        </w:rPr>
+        <w:t xml:space="preserve"> 4.2</w:t>
       </w:r>
     </w:p>
     <w:p>
@@ -6245,13 +7949,13 @@
       <w:pPr>
         <w:pStyle w:val="2Layer"/>
       </w:pPr>
-      <w:bookmarkStart w:id="72" w:name="_Toc23734106"/>
-      <w:bookmarkStart w:id="73" w:name="_Toc23811456"/>
+      <w:bookmarkStart w:id="76" w:name="_Toc23734106"/>
+      <w:bookmarkStart w:id="77" w:name="_Toc23978055"/>
       <w:r>
         <w:t>Hours of effort spent</w:t>
       </w:r>
-      <w:bookmarkEnd w:id="72"/>
-      <w:bookmarkEnd w:id="73"/>
+      <w:bookmarkEnd w:id="76"/>
+      <w:bookmarkEnd w:id="77"/>
     </w:p>
     <w:p>
       <w:pPr>
@@ -6375,8 +8079,20 @@
                 <w:szCs w:val="24"/>
                 <w:lang w:val="en-US"/>
               </w:rPr>
-              <w:t>Aida Gasanova</w:t>
+              <w:t xml:space="preserve">Aida </w:t>
             </w:r>
+            <w:proofErr w:type="spellStart"/>
+            <w:r>
+              <w:rPr>
+                <w:b/>
+                <w:bCs/>
+                <w:sz w:val="24"/>
+                <w:szCs w:val="24"/>
+                <w:lang w:val="en-US"/>
+              </w:rPr>
+              <w:t>Gasanova</w:t>
+            </w:r>
+            <w:proofErr w:type="spellEnd"/>
           </w:p>
         </w:tc>
         <w:tc>
@@ -6447,6 +8163,7 @@
                 <w:lang w:val="en-US"/>
               </w:rPr>
             </w:pPr>
+            <w:proofErr w:type="spellStart"/>
             <w:r>
               <w:rPr>
                 <w:b/>
@@ -6455,8 +8172,31 @@
                 <w:szCs w:val="24"/>
                 <w:lang w:val="en-US"/>
               </w:rPr>
-              <w:t>Ekaterine Efremova</w:t>
+              <w:t>Ekaterine</w:t>
             </w:r>
+            <w:proofErr w:type="spellEnd"/>
+            <w:r>
+              <w:rPr>
+                <w:b/>
+                <w:bCs/>
+                <w:sz w:val="24"/>
+                <w:szCs w:val="24"/>
+                <w:lang w:val="en-US"/>
+              </w:rPr>
+              <w:t xml:space="preserve"> </w:t>
+            </w:r>
+            <w:proofErr w:type="spellStart"/>
+            <w:r>
+              <w:rPr>
+                <w:b/>
+                <w:bCs/>
+                <w:sz w:val="24"/>
+                <w:szCs w:val="24"/>
+                <w:lang w:val="en-US"/>
+              </w:rPr>
+              <w:t>Efremova</w:t>
+            </w:r>
+            <w:proofErr w:type="spellEnd"/>
           </w:p>
         </w:tc>
       </w:tr>
@@ -6496,7 +8236,27 @@
               <w:rPr>
                 <w:lang w:val="en-US"/>
               </w:rPr>
-              <w:t>1.5</w:t>
+              <w:t>4</w:t>
+            </w:r>
+          </w:p>
+        </w:tc>
+        <w:tc>
+          <w:tcPr>
+            <w:tcW w:w="2256" w:type="dxa"/>
+            <w:vAlign w:val="center"/>
+          </w:tcPr>
+          <w:p>
+            <w:pPr>
+              <w:jc w:val="right"/>
+              <w:rPr>
+                <w:lang w:val="en-US"/>
+              </w:rPr>
+            </w:pPr>
+            <w:r>
+              <w:rPr>
+                <w:lang w:val="en-US"/>
+              </w:rPr>
+              <w:t>4</w:t>
             </w:r>
           </w:p>
         </w:tc>
@@ -6517,6 +8277,67 @@
                 <w:lang w:val="en-US"/>
               </w:rPr>
               <w:t>1.5</w:t>
+            </w:r>
+          </w:p>
+        </w:tc>
+      </w:tr>
+      <w:tr>
+        <w:tc>
+          <w:tcPr>
+            <w:tcW w:w="2256" w:type="dxa"/>
+            <w:vAlign w:val="center"/>
+          </w:tcPr>
+          <w:p>
+            <w:pPr>
+              <w:rPr>
+                <w:lang w:val="en-US"/>
+              </w:rPr>
+            </w:pPr>
+            <w:r>
+              <w:rPr>
+                <w:lang w:val="en-US"/>
+              </w:rPr>
+              <w:t>Product perspective</w:t>
+            </w:r>
+          </w:p>
+        </w:tc>
+        <w:tc>
+          <w:tcPr>
+            <w:tcW w:w="2256" w:type="dxa"/>
+            <w:vAlign w:val="center"/>
+          </w:tcPr>
+          <w:p>
+            <w:pPr>
+              <w:jc w:val="right"/>
+              <w:rPr>
+                <w:lang w:val="en-US"/>
+              </w:rPr>
+            </w:pPr>
+            <w:r>
+              <w:rPr>
+                <w:lang w:val="en-US"/>
+              </w:rPr>
+              <w:t>5</w:t>
+            </w:r>
+          </w:p>
+        </w:tc>
+        <w:tc>
+          <w:tcPr>
+            <w:tcW w:w="2256" w:type="dxa"/>
+            <w:vAlign w:val="center"/>
+          </w:tcPr>
+          <w:p>
+            <w:pPr>
+              <w:jc w:val="right"/>
+              <w:rPr>
+                <w:lang w:val="en-US"/>
+              </w:rPr>
+            </w:pPr>
+            <w:r>
+              <w:rPr>
+                <w:lang w:val="en-US"/>
+              </w:rPr>
+              <w:t>4</w:t>
             </w:r>
           </w:p>
         </w:tc>
@@ -6557,69 +8378,6 @@
               <w:rPr>
                 <w:lang w:val="en-US"/>
               </w:rPr>
-              <w:t>Product perspective</w:t>
-            </w:r>
-          </w:p>
-        </w:tc>
-        <w:tc>
-          <w:tcPr>
-            <w:tcW w:w="2256" w:type="dxa"/>
-            <w:vAlign w:val="center"/>
-          </w:tcPr>
-          <w:p>
-            <w:pPr>
-              <w:jc w:val="right"/>
-              <w:rPr>
-                <w:lang w:val="en-US"/>
-              </w:rPr>
-            </w:pPr>
-          </w:p>
-        </w:tc>
-        <w:tc>
-          <w:tcPr>
-            <w:tcW w:w="2256" w:type="dxa"/>
-            <w:vAlign w:val="center"/>
-          </w:tcPr>
-          <w:p>
-            <w:pPr>
-              <w:jc w:val="right"/>
-              <w:rPr>
-                <w:lang w:val="en-US"/>
-              </w:rPr>
-            </w:pPr>
-          </w:p>
-        </w:tc>
-        <w:tc>
-          <w:tcPr>
-            <w:tcW w:w="2256" w:type="dxa"/>
-            <w:vAlign w:val="center"/>
-          </w:tcPr>
-          <w:p>
-            <w:pPr>
-              <w:jc w:val="right"/>
-              <w:rPr>
-                <w:lang w:val="en-US"/>
-              </w:rPr>
-            </w:pPr>
-          </w:p>
-        </w:tc>
-      </w:tr>
-      <w:tr>
-        <w:tc>
-          <w:tcPr>
-            <w:tcW w:w="2256" w:type="dxa"/>
-            <w:vAlign w:val="center"/>
-          </w:tcPr>
-          <w:p>
-            <w:pPr>
-              <w:rPr>
-                <w:lang w:val="en-US"/>
-              </w:rPr>
-            </w:pPr>
-            <w:r>
-              <w:rPr>
-                <w:lang w:val="en-US"/>
-              </w:rPr>
               <w:t>Product functions</w:t>
             </w:r>
           </w:p>
@@ -6636,6 +8394,12 @@
                 <w:lang w:val="en-US"/>
               </w:rPr>
             </w:pPr>
+            <w:r>
+              <w:rPr>
+                <w:lang w:val="en-US"/>
+              </w:rPr>
+              <w:t>0</w:t>
+            </w:r>
           </w:p>
         </w:tc>
         <w:tc>
@@ -6650,6 +8414,12 @@
                 <w:lang w:val="en-US"/>
               </w:rPr>
             </w:pPr>
+            <w:r>
+              <w:rPr>
+                <w:lang w:val="en-US"/>
+              </w:rPr>
+              <w:t>3</w:t>
+            </w:r>
           </w:p>
         </w:tc>
         <w:tc>
@@ -6664,6 +8434,18 @@
                 <w:lang w:val="en-US"/>
               </w:rPr>
             </w:pPr>
+            <w:r>
+              <w:rPr>
+                <w:lang w:val="en-US"/>
+              </w:rPr>
+              <w:t>0</w:t>
+            </w:r>
+            <w:r>
+              <w:rPr>
+                <w:lang w:val="en-US"/>
+              </w:rPr>
+              <w:t>.5</w:t>
+            </w:r>
           </w:p>
         </w:tc>
       </w:tr>
@@ -6985,7 +8767,7 @@
     </w:tbl>
     <w:p/>
     <w:sectPr>
-      <w:footerReference w:type="default" r:id="rId52"/>
+      <w:footerReference w:type="default" r:id="rId16"/>
       <w:pgSz w:w="11906" w:h="16838"/>
       <w:pgMar w:top="1440" w:right="1440" w:bottom="1440" w:left="1440" w:header="708" w:footer="708" w:gutter="0"/>
       <w:cols w:space="708"/>
@@ -7368,6 +9150,119 @@
     </w:lvl>
   </w:abstractNum>
   <w:abstractNum w:abstractNumId="2" w15:restartNumberingAfterBreak="0">
+    <w:nsid w:val="03CD0206"/>
+    <w:multiLevelType w:val="hybridMultilevel"/>
+    <w:tmpl w:val="FFFFFFFF"/>
+    <w:lvl w:ilvl="0" w:tplc="78DCF10C">
+      <w:start w:val="1"/>
+      <w:numFmt w:val="bullet"/>
+      <w:lvlText w:val=""/>
+      <w:lvlJc w:val="left"/>
+      <w:pPr>
+        <w:ind w:left="720" w:hanging="360"/>
+      </w:pPr>
+      <w:rPr>
+        <w:rFonts w:ascii="Symbol" w:hAnsi="Symbol" w:hint="default"/>
+      </w:rPr>
+    </w:lvl>
+    <w:lvl w:ilvl="1" w:tplc="E8105F28">
+      <w:start w:val="1"/>
+      <w:numFmt w:val="bullet"/>
+      <w:lvlText w:val="o"/>
+      <w:lvlJc w:val="left"/>
+      <w:pPr>
+        <w:ind w:left="1440" w:hanging="360"/>
+      </w:pPr>
+      <w:rPr>
+        <w:rFonts w:ascii="Courier New" w:hAnsi="Courier New" w:hint="default"/>
+      </w:rPr>
+    </w:lvl>
+    <w:lvl w:ilvl="2" w:tplc="E3F4C70E">
+      <w:start w:val="1"/>
+      <w:numFmt w:val="bullet"/>
+      <w:lvlText w:val=""/>
+      <w:lvlJc w:val="left"/>
+      <w:pPr>
+        <w:ind w:left="2160" w:hanging="360"/>
+      </w:pPr>
+      <w:rPr>
+        <w:rFonts w:ascii="Wingdings" w:hAnsi="Wingdings" w:hint="default"/>
+      </w:rPr>
+    </w:lvl>
+    <w:lvl w:ilvl="3" w:tplc="F66E7542">
+      <w:start w:val="1"/>
+      <w:numFmt w:val="bullet"/>
+      <w:lvlText w:val=""/>
+      <w:lvlJc w:val="left"/>
+      <w:pPr>
+        <w:ind w:left="2880" w:hanging="360"/>
+      </w:pPr>
+      <w:rPr>
+        <w:rFonts w:ascii="Symbol" w:hAnsi="Symbol" w:hint="default"/>
+      </w:rPr>
+    </w:lvl>
+    <w:lvl w:ilvl="4" w:tplc="C22CBE58">
+      <w:start w:val="1"/>
+      <w:numFmt w:val="bullet"/>
+      <w:lvlText w:val="o"/>
+      <w:lvlJc w:val="left"/>
+      <w:pPr>
+        <w:ind w:left="3600" w:hanging="360"/>
+      </w:pPr>
+      <w:rPr>
+        <w:rFonts w:ascii="Courier New" w:hAnsi="Courier New" w:hint="default"/>
+      </w:rPr>
+    </w:lvl>
+    <w:lvl w:ilvl="5" w:tplc="E4A8B47C">
+      <w:start w:val="1"/>
+      <w:numFmt w:val="bullet"/>
+      <w:lvlText w:val=""/>
+      <w:lvlJc w:val="left"/>
+      <w:pPr>
+        <w:ind w:left="4320" w:hanging="360"/>
+      </w:pPr>
+      <w:rPr>
+        <w:rFonts w:ascii="Wingdings" w:hAnsi="Wingdings" w:hint="default"/>
+      </w:rPr>
+    </w:lvl>
+    <w:lvl w:ilvl="6" w:tplc="93489862">
+      <w:start w:val="1"/>
+      <w:numFmt w:val="bullet"/>
+      <w:lvlText w:val=""/>
+      <w:lvlJc w:val="left"/>
+      <w:pPr>
+        <w:ind w:left="5040" w:hanging="360"/>
+      </w:pPr>
+      <w:rPr>
+        <w:rFonts w:ascii="Symbol" w:hAnsi="Symbol" w:hint="default"/>
+      </w:rPr>
+    </w:lvl>
+    <w:lvl w:ilvl="7" w:tplc="8B14EB82">
+      <w:start w:val="1"/>
+      <w:numFmt w:val="bullet"/>
+      <w:lvlText w:val="o"/>
+      <w:lvlJc w:val="left"/>
+      <w:pPr>
+        <w:ind w:left="5760" w:hanging="360"/>
+      </w:pPr>
+      <w:rPr>
+        <w:rFonts w:ascii="Courier New" w:hAnsi="Courier New" w:hint="default"/>
+      </w:rPr>
+    </w:lvl>
+    <w:lvl w:ilvl="8" w:tplc="6B760628">
+      <w:start w:val="1"/>
+      <w:numFmt w:val="bullet"/>
+      <w:lvlText w:val=""/>
+      <w:lvlJc w:val="left"/>
+      <w:pPr>
+        <w:ind w:left="6480" w:hanging="360"/>
+      </w:pPr>
+      <w:rPr>
+        <w:rFonts w:ascii="Wingdings" w:hAnsi="Wingdings" w:hint="default"/>
+      </w:rPr>
+    </w:lvl>
+  </w:abstractNum>
+  <w:abstractNum w:abstractNumId="3" w15:restartNumberingAfterBreak="0">
     <w:nsid w:val="04642143"/>
     <w:multiLevelType w:val="hybridMultilevel"/>
     <w:tmpl w:val="5ED0D47C"/>
@@ -7480,13 +9375,239 @@
       </w:rPr>
     </w:lvl>
   </w:abstractNum>
-  <w:abstractNum w:abstractNumId="3" w15:restartNumberingAfterBreak="0">
+  <w:abstractNum w:abstractNumId="4" w15:restartNumberingAfterBreak="0">
+    <w:nsid w:val="070D2247"/>
+    <w:multiLevelType w:val="hybridMultilevel"/>
+    <w:tmpl w:val="50ECC57A"/>
+    <w:lvl w:ilvl="0" w:tplc="04190001">
+      <w:start w:val="1"/>
+      <w:numFmt w:val="bullet"/>
+      <w:lvlText w:val=""/>
+      <w:lvlJc w:val="left"/>
+      <w:pPr>
+        <w:ind w:left="1571" w:hanging="360"/>
+      </w:pPr>
+      <w:rPr>
+        <w:rFonts w:ascii="Symbol" w:hAnsi="Symbol" w:hint="default"/>
+      </w:rPr>
+    </w:lvl>
+    <w:lvl w:ilvl="1" w:tplc="04190003" w:tentative="1">
+      <w:start w:val="1"/>
+      <w:numFmt w:val="bullet"/>
+      <w:lvlText w:val="o"/>
+      <w:lvlJc w:val="left"/>
+      <w:pPr>
+        <w:ind w:left="2291" w:hanging="360"/>
+      </w:pPr>
+      <w:rPr>
+        <w:rFonts w:ascii="Courier New" w:hAnsi="Courier New" w:cs="Courier New" w:hint="default"/>
+      </w:rPr>
+    </w:lvl>
+    <w:lvl w:ilvl="2" w:tplc="04190005" w:tentative="1">
+      <w:start w:val="1"/>
+      <w:numFmt w:val="bullet"/>
+      <w:lvlText w:val=""/>
+      <w:lvlJc w:val="left"/>
+      <w:pPr>
+        <w:ind w:left="3011" w:hanging="360"/>
+      </w:pPr>
+      <w:rPr>
+        <w:rFonts w:ascii="Wingdings" w:hAnsi="Wingdings" w:hint="default"/>
+      </w:rPr>
+    </w:lvl>
+    <w:lvl w:ilvl="3" w:tplc="04190001" w:tentative="1">
+      <w:start w:val="1"/>
+      <w:numFmt w:val="bullet"/>
+      <w:lvlText w:val=""/>
+      <w:lvlJc w:val="left"/>
+      <w:pPr>
+        <w:ind w:left="3731" w:hanging="360"/>
+      </w:pPr>
+      <w:rPr>
+        <w:rFonts w:ascii="Symbol" w:hAnsi="Symbol" w:hint="default"/>
+      </w:rPr>
+    </w:lvl>
+    <w:lvl w:ilvl="4" w:tplc="04190003" w:tentative="1">
+      <w:start w:val="1"/>
+      <w:numFmt w:val="bullet"/>
+      <w:lvlText w:val="o"/>
+      <w:lvlJc w:val="left"/>
+      <w:pPr>
+        <w:ind w:left="4451" w:hanging="360"/>
+      </w:pPr>
+      <w:rPr>
+        <w:rFonts w:ascii="Courier New" w:hAnsi="Courier New" w:cs="Courier New" w:hint="default"/>
+      </w:rPr>
+    </w:lvl>
+    <w:lvl w:ilvl="5" w:tplc="04190005" w:tentative="1">
+      <w:start w:val="1"/>
+      <w:numFmt w:val="bullet"/>
+      <w:lvlText w:val=""/>
+      <w:lvlJc w:val="left"/>
+      <w:pPr>
+        <w:ind w:left="5171" w:hanging="360"/>
+      </w:pPr>
+      <w:rPr>
+        <w:rFonts w:ascii="Wingdings" w:hAnsi="Wingdings" w:hint="default"/>
+      </w:rPr>
+    </w:lvl>
+    <w:lvl w:ilvl="6" w:tplc="04190001" w:tentative="1">
+      <w:start w:val="1"/>
+      <w:numFmt w:val="bullet"/>
+      <w:lvlText w:val=""/>
+      <w:lvlJc w:val="left"/>
+      <w:pPr>
+        <w:ind w:left="5891" w:hanging="360"/>
+      </w:pPr>
+      <w:rPr>
+        <w:rFonts w:ascii="Symbol" w:hAnsi="Symbol" w:hint="default"/>
+      </w:rPr>
+    </w:lvl>
+    <w:lvl w:ilvl="7" w:tplc="04190003" w:tentative="1">
+      <w:start w:val="1"/>
+      <w:numFmt w:val="bullet"/>
+      <w:lvlText w:val="o"/>
+      <w:lvlJc w:val="left"/>
+      <w:pPr>
+        <w:ind w:left="6611" w:hanging="360"/>
+      </w:pPr>
+      <w:rPr>
+        <w:rFonts w:ascii="Courier New" w:hAnsi="Courier New" w:cs="Courier New" w:hint="default"/>
+      </w:rPr>
+    </w:lvl>
+    <w:lvl w:ilvl="8" w:tplc="04190005" w:tentative="1">
+      <w:start w:val="1"/>
+      <w:numFmt w:val="bullet"/>
+      <w:lvlText w:val=""/>
+      <w:lvlJc w:val="left"/>
+      <w:pPr>
+        <w:ind w:left="7331" w:hanging="360"/>
+      </w:pPr>
+      <w:rPr>
+        <w:rFonts w:ascii="Wingdings" w:hAnsi="Wingdings" w:hint="default"/>
+      </w:rPr>
+    </w:lvl>
+  </w:abstractNum>
+  <w:abstractNum w:abstractNumId="5" w15:restartNumberingAfterBreak="0">
+    <w:nsid w:val="172402AA"/>
+    <w:multiLevelType w:val="hybridMultilevel"/>
+    <w:tmpl w:val="BF141028"/>
+    <w:lvl w:ilvl="0" w:tplc="04160001">
+      <w:start w:val="1"/>
+      <w:numFmt w:val="bullet"/>
+      <w:lvlText w:val=""/>
+      <w:lvlJc w:val="left"/>
+      <w:pPr>
+        <w:ind w:left="1571" w:hanging="360"/>
+      </w:pPr>
+      <w:rPr>
+        <w:rFonts w:ascii="Symbol" w:hAnsi="Symbol" w:hint="default"/>
+      </w:rPr>
+    </w:lvl>
+    <w:lvl w:ilvl="1" w:tplc="04160003" w:tentative="1">
+      <w:start w:val="1"/>
+      <w:numFmt w:val="bullet"/>
+      <w:lvlText w:val="o"/>
+      <w:lvlJc w:val="left"/>
+      <w:pPr>
+        <w:ind w:left="2291" w:hanging="360"/>
+      </w:pPr>
+      <w:rPr>
+        <w:rFonts w:ascii="Courier New" w:hAnsi="Courier New" w:cs="Courier New" w:hint="default"/>
+      </w:rPr>
+    </w:lvl>
+    <w:lvl w:ilvl="2" w:tplc="04160005" w:tentative="1">
+      <w:start w:val="1"/>
+      <w:numFmt w:val="bullet"/>
+      <w:lvlText w:val=""/>
+      <w:lvlJc w:val="left"/>
+      <w:pPr>
+        <w:ind w:left="3011" w:hanging="360"/>
+      </w:pPr>
+      <w:rPr>
+        <w:rFonts w:ascii="Wingdings" w:hAnsi="Wingdings" w:hint="default"/>
+      </w:rPr>
+    </w:lvl>
+    <w:lvl w:ilvl="3" w:tplc="04160001" w:tentative="1">
+      <w:start w:val="1"/>
+      <w:numFmt w:val="bullet"/>
+      <w:lvlText w:val=""/>
+      <w:lvlJc w:val="left"/>
+      <w:pPr>
+        <w:ind w:left="3731" w:hanging="360"/>
+      </w:pPr>
+      <w:rPr>
+        <w:rFonts w:ascii="Symbol" w:hAnsi="Symbol" w:hint="default"/>
+      </w:rPr>
+    </w:lvl>
+    <w:lvl w:ilvl="4" w:tplc="04160003" w:tentative="1">
+      <w:start w:val="1"/>
+      <w:numFmt w:val="bullet"/>
+      <w:lvlText w:val="o"/>
+      <w:lvlJc w:val="left"/>
+      <w:pPr>
+        <w:ind w:left="4451" w:hanging="360"/>
+      </w:pPr>
+      <w:rPr>
+        <w:rFonts w:ascii="Courier New" w:hAnsi="Courier New" w:cs="Courier New" w:hint="default"/>
+      </w:rPr>
+    </w:lvl>
+    <w:lvl w:ilvl="5" w:tplc="04160005" w:tentative="1">
+      <w:start w:val="1"/>
+      <w:numFmt w:val="bullet"/>
+      <w:lvlText w:val=""/>
+      <w:lvlJc w:val="left"/>
+      <w:pPr>
+        <w:ind w:left="5171" w:hanging="360"/>
+      </w:pPr>
+      <w:rPr>
+        <w:rFonts w:ascii="Wingdings" w:hAnsi="Wingdings" w:hint="default"/>
+      </w:rPr>
+    </w:lvl>
+    <w:lvl w:ilvl="6" w:tplc="04160001" w:tentative="1">
+      <w:start w:val="1"/>
+      <w:numFmt w:val="bullet"/>
+      <w:lvlText w:val=""/>
+      <w:lvlJc w:val="left"/>
+      <w:pPr>
+        <w:ind w:left="5891" w:hanging="360"/>
+      </w:pPr>
+      <w:rPr>
+        <w:rFonts w:ascii="Symbol" w:hAnsi="Symbol" w:hint="default"/>
+      </w:rPr>
+    </w:lvl>
+    <w:lvl w:ilvl="7" w:tplc="04160003" w:tentative="1">
+      <w:start w:val="1"/>
+      <w:numFmt w:val="bullet"/>
+      <w:lvlText w:val="o"/>
+      <w:lvlJc w:val="left"/>
+      <w:pPr>
+        <w:ind w:left="6611" w:hanging="360"/>
+      </w:pPr>
+      <w:rPr>
+        <w:rFonts w:ascii="Courier New" w:hAnsi="Courier New" w:cs="Courier New" w:hint="default"/>
+      </w:rPr>
+    </w:lvl>
+    <w:lvl w:ilvl="8" w:tplc="04160005" w:tentative="1">
+      <w:start w:val="1"/>
+      <w:numFmt w:val="bullet"/>
+      <w:lvlText w:val=""/>
+      <w:lvlJc w:val="left"/>
+      <w:pPr>
+        <w:ind w:left="7331" w:hanging="360"/>
+      </w:pPr>
+      <w:rPr>
+        <w:rFonts w:ascii="Wingdings" w:hAnsi="Wingdings" w:hint="default"/>
+      </w:rPr>
+    </w:lvl>
+  </w:abstractNum>
+  <w:abstractNum w:abstractNumId="6" w15:restartNumberingAfterBreak="0">
     <w:nsid w:val="17AE1738"/>
     <w:multiLevelType w:val="multilevel"/>
     <w:tmpl w:val="D9A40048"/>
     <w:numStyleLink w:val="Layers"/>
   </w:abstractNum>
-  <w:abstractNum w:abstractNumId="4" w15:restartNumberingAfterBreak="0">
+  <w:abstractNum w:abstractNumId="7" w15:restartNumberingAfterBreak="0">
     <w:nsid w:val="1E3919E5"/>
     <w:multiLevelType w:val="hybridMultilevel"/>
     <w:tmpl w:val="388E10B6"/>
@@ -7599,13 +9720,13 @@
       </w:rPr>
     </w:lvl>
   </w:abstractNum>
-  <w:abstractNum w:abstractNumId="5" w15:restartNumberingAfterBreak="0">
+  <w:abstractNum w:abstractNumId="8" w15:restartNumberingAfterBreak="0">
     <w:nsid w:val="21D47E28"/>
     <w:multiLevelType w:val="multilevel"/>
     <w:tmpl w:val="D9A40048"/>
     <w:numStyleLink w:val="Layers"/>
   </w:abstractNum>
-  <w:abstractNum w:abstractNumId="6" w15:restartNumberingAfterBreak="0">
+  <w:abstractNum w:abstractNumId="9" w15:restartNumberingAfterBreak="0">
     <w:nsid w:val="233C6E49"/>
     <w:multiLevelType w:val="hybridMultilevel"/>
     <w:tmpl w:val="5622AC50"/>
@@ -7718,7 +9839,13 @@
       </w:rPr>
     </w:lvl>
   </w:abstractNum>
-  <w:abstractNum w:abstractNumId="7" w15:restartNumberingAfterBreak="0">
+  <w:abstractNum w:abstractNumId="10" w15:restartNumberingAfterBreak="0">
+    <w:nsid w:val="27104D88"/>
+    <w:multiLevelType w:val="multilevel"/>
+    <w:tmpl w:val="D9A40048"/>
+    <w:numStyleLink w:val="Layers"/>
+  </w:abstractNum>
+  <w:abstractNum w:abstractNumId="11" w15:restartNumberingAfterBreak="0">
     <w:nsid w:val="27437681"/>
     <w:multiLevelType w:val="hybridMultilevel"/>
     <w:tmpl w:val="EF343020"/>
@@ -7831,7 +9958,7 @@
       </w:rPr>
     </w:lvl>
   </w:abstractNum>
-  <w:abstractNum w:abstractNumId="8" w15:restartNumberingAfterBreak="0">
+  <w:abstractNum w:abstractNumId="12" w15:restartNumberingAfterBreak="0">
     <w:nsid w:val="2B077050"/>
     <w:multiLevelType w:val="hybridMultilevel"/>
     <w:tmpl w:val="1616B772"/>
@@ -7944,7 +10071,7 @@
       </w:rPr>
     </w:lvl>
   </w:abstractNum>
-  <w:abstractNum w:abstractNumId="9" w15:restartNumberingAfterBreak="0">
+  <w:abstractNum w:abstractNumId="13" w15:restartNumberingAfterBreak="0">
     <w:nsid w:val="2C782A3F"/>
     <w:multiLevelType w:val="hybridMultilevel"/>
     <w:tmpl w:val="BA3C2CC8"/>
@@ -8057,7 +10184,120 @@
       </w:rPr>
     </w:lvl>
   </w:abstractNum>
-  <w:abstractNum w:abstractNumId="10" w15:restartNumberingAfterBreak="0">
+  <w:abstractNum w:abstractNumId="14" w15:restartNumberingAfterBreak="0">
+    <w:nsid w:val="2FF45714"/>
+    <w:multiLevelType w:val="hybridMultilevel"/>
+    <w:tmpl w:val="A27855F4"/>
+    <w:lvl w:ilvl="0" w:tplc="04190001">
+      <w:start w:val="1"/>
+      <w:numFmt w:val="bullet"/>
+      <w:lvlText w:val=""/>
+      <w:lvlJc w:val="left"/>
+      <w:pPr>
+        <w:ind w:left="1571" w:hanging="360"/>
+      </w:pPr>
+      <w:rPr>
+        <w:rFonts w:ascii="Symbol" w:hAnsi="Symbol" w:hint="default"/>
+      </w:rPr>
+    </w:lvl>
+    <w:lvl w:ilvl="1" w:tplc="04190003" w:tentative="1">
+      <w:start w:val="1"/>
+      <w:numFmt w:val="bullet"/>
+      <w:lvlText w:val="o"/>
+      <w:lvlJc w:val="left"/>
+      <w:pPr>
+        <w:ind w:left="2291" w:hanging="360"/>
+      </w:pPr>
+      <w:rPr>
+        <w:rFonts w:ascii="Courier New" w:hAnsi="Courier New" w:cs="Courier New" w:hint="default"/>
+      </w:rPr>
+    </w:lvl>
+    <w:lvl w:ilvl="2" w:tplc="04190005" w:tentative="1">
+      <w:start w:val="1"/>
+      <w:numFmt w:val="bullet"/>
+      <w:lvlText w:val=""/>
+      <w:lvlJc w:val="left"/>
+      <w:pPr>
+        <w:ind w:left="3011" w:hanging="360"/>
+      </w:pPr>
+      <w:rPr>
+        <w:rFonts w:ascii="Wingdings" w:hAnsi="Wingdings" w:hint="default"/>
+      </w:rPr>
+    </w:lvl>
+    <w:lvl w:ilvl="3" w:tplc="04190001" w:tentative="1">
+      <w:start w:val="1"/>
+      <w:numFmt w:val="bullet"/>
+      <w:lvlText w:val=""/>
+      <w:lvlJc w:val="left"/>
+      <w:pPr>
+        <w:ind w:left="3731" w:hanging="360"/>
+      </w:pPr>
+      <w:rPr>
+        <w:rFonts w:ascii="Symbol" w:hAnsi="Symbol" w:hint="default"/>
+      </w:rPr>
+    </w:lvl>
+    <w:lvl w:ilvl="4" w:tplc="04190003" w:tentative="1">
+      <w:start w:val="1"/>
+      <w:numFmt w:val="bullet"/>
+      <w:lvlText w:val="o"/>
+      <w:lvlJc w:val="left"/>
+      <w:pPr>
+        <w:ind w:left="4451" w:hanging="360"/>
+      </w:pPr>
+      <w:rPr>
+        <w:rFonts w:ascii="Courier New" w:hAnsi="Courier New" w:cs="Courier New" w:hint="default"/>
+      </w:rPr>
+    </w:lvl>
+    <w:lvl w:ilvl="5" w:tplc="04190005" w:tentative="1">
+      <w:start w:val="1"/>
+      <w:numFmt w:val="bullet"/>
+      <w:lvlText w:val=""/>
+      <w:lvlJc w:val="left"/>
+      <w:pPr>
+        <w:ind w:left="5171" w:hanging="360"/>
+      </w:pPr>
+      <w:rPr>
+        <w:rFonts w:ascii="Wingdings" w:hAnsi="Wingdings" w:hint="default"/>
+      </w:rPr>
+    </w:lvl>
+    <w:lvl w:ilvl="6" w:tplc="04190001" w:tentative="1">
+      <w:start w:val="1"/>
+      <w:numFmt w:val="bullet"/>
+      <w:lvlText w:val=""/>
+      <w:lvlJc w:val="left"/>
+      <w:pPr>
+        <w:ind w:left="5891" w:hanging="360"/>
+      </w:pPr>
+      <w:rPr>
+        <w:rFonts w:ascii="Symbol" w:hAnsi="Symbol" w:hint="default"/>
+      </w:rPr>
+    </w:lvl>
+    <w:lvl w:ilvl="7" w:tplc="04190003" w:tentative="1">
+      <w:start w:val="1"/>
+      <w:numFmt w:val="bullet"/>
+      <w:lvlText w:val="o"/>
+      <w:lvlJc w:val="left"/>
+      <w:pPr>
+        <w:ind w:left="6611" w:hanging="360"/>
+      </w:pPr>
+      <w:rPr>
+        <w:rFonts w:ascii="Courier New" w:hAnsi="Courier New" w:cs="Courier New" w:hint="default"/>
+      </w:rPr>
+    </w:lvl>
+    <w:lvl w:ilvl="8" w:tplc="04190005" w:tentative="1">
+      <w:start w:val="1"/>
+      <w:numFmt w:val="bullet"/>
+      <w:lvlText w:val=""/>
+      <w:lvlJc w:val="left"/>
+      <w:pPr>
+        <w:ind w:left="7331" w:hanging="360"/>
+      </w:pPr>
+      <w:rPr>
+        <w:rFonts w:ascii="Wingdings" w:hAnsi="Wingdings" w:hint="default"/>
+      </w:rPr>
+    </w:lvl>
+  </w:abstractNum>
+  <w:abstractNum w:abstractNumId="15" w15:restartNumberingAfterBreak="0">
     <w:nsid w:val="31AF5560"/>
     <w:multiLevelType w:val="hybridMultilevel"/>
     <w:tmpl w:val="101C8704"/>
@@ -8170,7 +10410,7 @@
       </w:rPr>
     </w:lvl>
   </w:abstractNum>
-  <w:abstractNum w:abstractNumId="11" w15:restartNumberingAfterBreak="0">
+  <w:abstractNum w:abstractNumId="16" w15:restartNumberingAfterBreak="0">
     <w:nsid w:val="36842CC1"/>
     <w:multiLevelType w:val="hybridMultilevel"/>
     <w:tmpl w:val="34D4FF46"/>
@@ -8283,7 +10523,7 @@
       </w:rPr>
     </w:lvl>
   </w:abstractNum>
-  <w:abstractNum w:abstractNumId="12" w15:restartNumberingAfterBreak="0">
+  <w:abstractNum w:abstractNumId="17" w15:restartNumberingAfterBreak="0">
     <w:nsid w:val="38B5489A"/>
     <w:multiLevelType w:val="hybridMultilevel"/>
     <w:tmpl w:val="EA5C7C0E"/>
@@ -8396,7 +10636,7 @@
       </w:rPr>
     </w:lvl>
   </w:abstractNum>
-  <w:abstractNum w:abstractNumId="13" w15:restartNumberingAfterBreak="0">
+  <w:abstractNum w:abstractNumId="18" w15:restartNumberingAfterBreak="0">
     <w:nsid w:val="41504FE0"/>
     <w:multiLevelType w:val="hybridMultilevel"/>
     <w:tmpl w:val="F9E66EA6"/>
@@ -8509,7 +10749,7 @@
       </w:rPr>
     </w:lvl>
   </w:abstractNum>
-  <w:abstractNum w:abstractNumId="14" w15:restartNumberingAfterBreak="0">
+  <w:abstractNum w:abstractNumId="19" w15:restartNumberingAfterBreak="0">
     <w:nsid w:val="41E103C3"/>
     <w:multiLevelType w:val="hybridMultilevel"/>
     <w:tmpl w:val="02609D6E"/>
@@ -8622,7 +10862,7 @@
       </w:rPr>
     </w:lvl>
   </w:abstractNum>
-  <w:abstractNum w:abstractNumId="15" w15:restartNumberingAfterBreak="0">
+  <w:abstractNum w:abstractNumId="20" w15:restartNumberingAfterBreak="0">
     <w:nsid w:val="49423965"/>
     <w:multiLevelType w:val="hybridMultilevel"/>
     <w:tmpl w:val="1CB0CC70"/>
@@ -8735,7 +10975,7 @@
       </w:rPr>
     </w:lvl>
   </w:abstractNum>
-  <w:abstractNum w:abstractNumId="16" w15:restartNumberingAfterBreak="0">
+  <w:abstractNum w:abstractNumId="21" w15:restartNumberingAfterBreak="0">
     <w:nsid w:val="4A3C1AAC"/>
     <w:multiLevelType w:val="hybridMultilevel"/>
     <w:tmpl w:val="D4D8E724"/>
@@ -8848,7 +11088,233 @@
       </w:rPr>
     </w:lvl>
   </w:abstractNum>
-  <w:abstractNum w:abstractNumId="17" w15:restartNumberingAfterBreak="0">
+  <w:abstractNum w:abstractNumId="22" w15:restartNumberingAfterBreak="0">
+    <w:nsid w:val="4BEA2246"/>
+    <w:multiLevelType w:val="hybridMultilevel"/>
+    <w:tmpl w:val="42F40810"/>
+    <w:lvl w:ilvl="0" w:tplc="04190001">
+      <w:start w:val="1"/>
+      <w:numFmt w:val="bullet"/>
+      <w:lvlText w:val=""/>
+      <w:lvlJc w:val="left"/>
+      <w:pPr>
+        <w:ind w:left="1571" w:hanging="360"/>
+      </w:pPr>
+      <w:rPr>
+        <w:rFonts w:ascii="Symbol" w:hAnsi="Symbol" w:hint="default"/>
+      </w:rPr>
+    </w:lvl>
+    <w:lvl w:ilvl="1" w:tplc="04190003" w:tentative="1">
+      <w:start w:val="1"/>
+      <w:numFmt w:val="bullet"/>
+      <w:lvlText w:val="o"/>
+      <w:lvlJc w:val="left"/>
+      <w:pPr>
+        <w:ind w:left="2291" w:hanging="360"/>
+      </w:pPr>
+      <w:rPr>
+        <w:rFonts w:ascii="Courier New" w:hAnsi="Courier New" w:cs="Courier New" w:hint="default"/>
+      </w:rPr>
+    </w:lvl>
+    <w:lvl w:ilvl="2" w:tplc="04190005" w:tentative="1">
+      <w:start w:val="1"/>
+      <w:numFmt w:val="bullet"/>
+      <w:lvlText w:val=""/>
+      <w:lvlJc w:val="left"/>
+      <w:pPr>
+        <w:ind w:left="3011" w:hanging="360"/>
+      </w:pPr>
+      <w:rPr>
+        <w:rFonts w:ascii="Wingdings" w:hAnsi="Wingdings" w:hint="default"/>
+      </w:rPr>
+    </w:lvl>
+    <w:lvl w:ilvl="3" w:tplc="04190001" w:tentative="1">
+      <w:start w:val="1"/>
+      <w:numFmt w:val="bullet"/>
+      <w:lvlText w:val=""/>
+      <w:lvlJc w:val="left"/>
+      <w:pPr>
+        <w:ind w:left="3731" w:hanging="360"/>
+      </w:pPr>
+      <w:rPr>
+        <w:rFonts w:ascii="Symbol" w:hAnsi="Symbol" w:hint="default"/>
+      </w:rPr>
+    </w:lvl>
+    <w:lvl w:ilvl="4" w:tplc="04190003" w:tentative="1">
+      <w:start w:val="1"/>
+      <w:numFmt w:val="bullet"/>
+      <w:lvlText w:val="o"/>
+      <w:lvlJc w:val="left"/>
+      <w:pPr>
+        <w:ind w:left="4451" w:hanging="360"/>
+      </w:pPr>
+      <w:rPr>
+        <w:rFonts w:ascii="Courier New" w:hAnsi="Courier New" w:cs="Courier New" w:hint="default"/>
+      </w:rPr>
+    </w:lvl>
+    <w:lvl w:ilvl="5" w:tplc="04190005" w:tentative="1">
+      <w:start w:val="1"/>
+      <w:numFmt w:val="bullet"/>
+      <w:lvlText w:val=""/>
+      <w:lvlJc w:val="left"/>
+      <w:pPr>
+        <w:ind w:left="5171" w:hanging="360"/>
+      </w:pPr>
+      <w:rPr>
+        <w:rFonts w:ascii="Wingdings" w:hAnsi="Wingdings" w:hint="default"/>
+      </w:rPr>
+    </w:lvl>
+    <w:lvl w:ilvl="6" w:tplc="04190001" w:tentative="1">
+      <w:start w:val="1"/>
+      <w:numFmt w:val="bullet"/>
+      <w:lvlText w:val=""/>
+      <w:lvlJc w:val="left"/>
+      <w:pPr>
+        <w:ind w:left="5891" w:hanging="360"/>
+      </w:pPr>
+      <w:rPr>
+        <w:rFonts w:ascii="Symbol" w:hAnsi="Symbol" w:hint="default"/>
+      </w:rPr>
+    </w:lvl>
+    <w:lvl w:ilvl="7" w:tplc="04190003" w:tentative="1">
+      <w:start w:val="1"/>
+      <w:numFmt w:val="bullet"/>
+      <w:lvlText w:val="o"/>
+      <w:lvlJc w:val="left"/>
+      <w:pPr>
+        <w:ind w:left="6611" w:hanging="360"/>
+      </w:pPr>
+      <w:rPr>
+        <w:rFonts w:ascii="Courier New" w:hAnsi="Courier New" w:cs="Courier New" w:hint="default"/>
+      </w:rPr>
+    </w:lvl>
+    <w:lvl w:ilvl="8" w:tplc="04190005" w:tentative="1">
+      <w:start w:val="1"/>
+      <w:numFmt w:val="bullet"/>
+      <w:lvlText w:val=""/>
+      <w:lvlJc w:val="left"/>
+      <w:pPr>
+        <w:ind w:left="7331" w:hanging="360"/>
+      </w:pPr>
+      <w:rPr>
+        <w:rFonts w:ascii="Wingdings" w:hAnsi="Wingdings" w:hint="default"/>
+      </w:rPr>
+    </w:lvl>
+  </w:abstractNum>
+  <w:abstractNum w:abstractNumId="23" w15:restartNumberingAfterBreak="0">
+    <w:nsid w:val="4C8676C7"/>
+    <w:multiLevelType w:val="hybridMultilevel"/>
+    <w:tmpl w:val="F2FEA8A8"/>
+    <w:lvl w:ilvl="0" w:tplc="04190001">
+      <w:start w:val="1"/>
+      <w:numFmt w:val="bullet"/>
+      <w:lvlText w:val=""/>
+      <w:lvlJc w:val="left"/>
+      <w:pPr>
+        <w:ind w:left="1571" w:hanging="360"/>
+      </w:pPr>
+      <w:rPr>
+        <w:rFonts w:ascii="Symbol" w:hAnsi="Symbol" w:hint="default"/>
+      </w:rPr>
+    </w:lvl>
+    <w:lvl w:ilvl="1" w:tplc="04190003" w:tentative="1">
+      <w:start w:val="1"/>
+      <w:numFmt w:val="bullet"/>
+      <w:lvlText w:val="o"/>
+      <w:lvlJc w:val="left"/>
+      <w:pPr>
+        <w:ind w:left="2291" w:hanging="360"/>
+      </w:pPr>
+      <w:rPr>
+        <w:rFonts w:ascii="Courier New" w:hAnsi="Courier New" w:cs="Courier New" w:hint="default"/>
+      </w:rPr>
+    </w:lvl>
+    <w:lvl w:ilvl="2" w:tplc="04190005" w:tentative="1">
+      <w:start w:val="1"/>
+      <w:numFmt w:val="bullet"/>
+      <w:lvlText w:val=""/>
+      <w:lvlJc w:val="left"/>
+      <w:pPr>
+        <w:ind w:left="3011" w:hanging="360"/>
+      </w:pPr>
+      <w:rPr>
+        <w:rFonts w:ascii="Wingdings" w:hAnsi="Wingdings" w:hint="default"/>
+      </w:rPr>
+    </w:lvl>
+    <w:lvl w:ilvl="3" w:tplc="04190001" w:tentative="1">
+      <w:start w:val="1"/>
+      <w:numFmt w:val="bullet"/>
+      <w:lvlText w:val=""/>
+      <w:lvlJc w:val="left"/>
+      <w:pPr>
+        <w:ind w:left="3731" w:hanging="360"/>
+      </w:pPr>
+      <w:rPr>
+        <w:rFonts w:ascii="Symbol" w:hAnsi="Symbol" w:hint="default"/>
+      </w:rPr>
+    </w:lvl>
+    <w:lvl w:ilvl="4" w:tplc="04190003" w:tentative="1">
+      <w:start w:val="1"/>
+      <w:numFmt w:val="bullet"/>
+      <w:lvlText w:val="o"/>
+      <w:lvlJc w:val="left"/>
+      <w:pPr>
+        <w:ind w:left="4451" w:hanging="360"/>
+      </w:pPr>
+      <w:rPr>
+        <w:rFonts w:ascii="Courier New" w:hAnsi="Courier New" w:cs="Courier New" w:hint="default"/>
+      </w:rPr>
+    </w:lvl>
+    <w:lvl w:ilvl="5" w:tplc="04190005" w:tentative="1">
+      <w:start w:val="1"/>
+      <w:numFmt w:val="bullet"/>
+      <w:lvlText w:val=""/>
+      <w:lvlJc w:val="left"/>
+      <w:pPr>
+        <w:ind w:left="5171" w:hanging="360"/>
+      </w:pPr>
+      <w:rPr>
+        <w:rFonts w:ascii="Wingdings" w:hAnsi="Wingdings" w:hint="default"/>
+      </w:rPr>
+    </w:lvl>
+    <w:lvl w:ilvl="6" w:tplc="04190001" w:tentative="1">
+      <w:start w:val="1"/>
+      <w:numFmt w:val="bullet"/>
+      <w:lvlText w:val=""/>
+      <w:lvlJc w:val="left"/>
+      <w:pPr>
+        <w:ind w:left="5891" w:hanging="360"/>
+      </w:pPr>
+      <w:rPr>
+        <w:rFonts w:ascii="Symbol" w:hAnsi="Symbol" w:hint="default"/>
+      </w:rPr>
+    </w:lvl>
+    <w:lvl w:ilvl="7" w:tplc="04190003" w:tentative="1">
+      <w:start w:val="1"/>
+      <w:numFmt w:val="bullet"/>
+      <w:lvlText w:val="o"/>
+      <w:lvlJc w:val="left"/>
+      <w:pPr>
+        <w:ind w:left="6611" w:hanging="360"/>
+      </w:pPr>
+      <w:rPr>
+        <w:rFonts w:ascii="Courier New" w:hAnsi="Courier New" w:cs="Courier New" w:hint="default"/>
+      </w:rPr>
+    </w:lvl>
+    <w:lvl w:ilvl="8" w:tplc="04190005" w:tentative="1">
+      <w:start w:val="1"/>
+      <w:numFmt w:val="bullet"/>
+      <w:lvlText w:val=""/>
+      <w:lvlJc w:val="left"/>
+      <w:pPr>
+        <w:ind w:left="7331" w:hanging="360"/>
+      </w:pPr>
+      <w:rPr>
+        <w:rFonts w:ascii="Wingdings" w:hAnsi="Wingdings" w:hint="default"/>
+      </w:rPr>
+    </w:lvl>
+  </w:abstractNum>
+  <w:abstractNum w:abstractNumId="24" w15:restartNumberingAfterBreak="0">
     <w:nsid w:val="4D2E2748"/>
     <w:multiLevelType w:val="hybridMultilevel"/>
     <w:tmpl w:val="63AC17C4"/>
@@ -8961,7 +11427,7 @@
       </w:rPr>
     </w:lvl>
   </w:abstractNum>
-  <w:abstractNum w:abstractNumId="18" w15:restartNumberingAfterBreak="0">
+  <w:abstractNum w:abstractNumId="25" w15:restartNumberingAfterBreak="0">
     <w:nsid w:val="4E2E12D5"/>
     <w:multiLevelType w:val="hybridMultilevel"/>
     <w:tmpl w:val="3014C6B6"/>
@@ -9074,7 +11540,7 @@
       </w:rPr>
     </w:lvl>
   </w:abstractNum>
-  <w:abstractNum w:abstractNumId="19" w15:restartNumberingAfterBreak="0">
+  <w:abstractNum w:abstractNumId="26" w15:restartNumberingAfterBreak="0">
     <w:nsid w:val="4F466E3A"/>
     <w:multiLevelType w:val="hybridMultilevel"/>
     <w:tmpl w:val="E96A1C3E"/>
@@ -9187,7 +11653,7 @@
       </w:rPr>
     </w:lvl>
   </w:abstractNum>
-  <w:abstractNum w:abstractNumId="20" w15:restartNumberingAfterBreak="0">
+  <w:abstractNum w:abstractNumId="27" w15:restartNumberingAfterBreak="0">
     <w:nsid w:val="51B26704"/>
     <w:multiLevelType w:val="hybridMultilevel"/>
     <w:tmpl w:val="9EF0D1AA"/>
@@ -9300,7 +11766,7 @@
       </w:rPr>
     </w:lvl>
   </w:abstractNum>
-  <w:abstractNum w:abstractNumId="21" w15:restartNumberingAfterBreak="0">
+  <w:abstractNum w:abstractNumId="28" w15:restartNumberingAfterBreak="0">
     <w:nsid w:val="566B0F22"/>
     <w:multiLevelType w:val="hybridMultilevel"/>
     <w:tmpl w:val="832E1432"/>
@@ -9413,7 +11879,7 @@
       </w:rPr>
     </w:lvl>
   </w:abstractNum>
-  <w:abstractNum w:abstractNumId="22" w15:restartNumberingAfterBreak="0">
+  <w:abstractNum w:abstractNumId="29" w15:restartNumberingAfterBreak="0">
     <w:nsid w:val="567D39FB"/>
     <w:multiLevelType w:val="multilevel"/>
     <w:tmpl w:val="D9A40048"/>
@@ -9448,7 +11914,7 @@
       <w:lvlText w:val="%1.%2.%3"/>
       <w:lvlJc w:val="left"/>
       <w:pPr>
-        <w:ind w:left="1224" w:hanging="504"/>
+        <w:ind w:left="1781" w:hanging="504"/>
       </w:pPr>
     </w:lvl>
     <w:lvl w:ilvl="3">
@@ -9524,7 +11990,7 @@
       </w:rPr>
     </w:lvl>
   </w:abstractNum>
-  <w:abstractNum w:abstractNumId="23" w15:restartNumberingAfterBreak="0">
+  <w:abstractNum w:abstractNumId="30" w15:restartNumberingAfterBreak="0">
     <w:nsid w:val="56C1033F"/>
     <w:multiLevelType w:val="hybridMultilevel"/>
     <w:tmpl w:val="4BB2473A"/>
@@ -9637,7 +12103,120 @@
       </w:rPr>
     </w:lvl>
   </w:abstractNum>
-  <w:abstractNum w:abstractNumId="24" w15:restartNumberingAfterBreak="0">
+  <w:abstractNum w:abstractNumId="31" w15:restartNumberingAfterBreak="0">
+    <w:nsid w:val="5A8D0DD3"/>
+    <w:multiLevelType w:val="hybridMultilevel"/>
+    <w:tmpl w:val="FFFFFFFF"/>
+    <w:lvl w:ilvl="0" w:tplc="FF2AB796">
+      <w:start w:val="1"/>
+      <w:numFmt w:val="bullet"/>
+      <w:lvlText w:val=""/>
+      <w:lvlJc w:val="left"/>
+      <w:pPr>
+        <w:ind w:left="720" w:hanging="360"/>
+      </w:pPr>
+      <w:rPr>
+        <w:rFonts w:ascii="Symbol" w:hAnsi="Symbol" w:hint="default"/>
+      </w:rPr>
+    </w:lvl>
+    <w:lvl w:ilvl="1" w:tplc="7DA0DD32">
+      <w:start w:val="1"/>
+      <w:numFmt w:val="bullet"/>
+      <w:lvlText w:val="o"/>
+      <w:lvlJc w:val="left"/>
+      <w:pPr>
+        <w:ind w:left="1440" w:hanging="360"/>
+      </w:pPr>
+      <w:rPr>
+        <w:rFonts w:ascii="Courier New" w:hAnsi="Courier New" w:hint="default"/>
+      </w:rPr>
+    </w:lvl>
+    <w:lvl w:ilvl="2" w:tplc="542EF4FC">
+      <w:start w:val="1"/>
+      <w:numFmt w:val="bullet"/>
+      <w:lvlText w:val=""/>
+      <w:lvlJc w:val="left"/>
+      <w:pPr>
+        <w:ind w:left="2160" w:hanging="360"/>
+      </w:pPr>
+      <w:rPr>
+        <w:rFonts w:ascii="Wingdings" w:hAnsi="Wingdings" w:hint="default"/>
+      </w:rPr>
+    </w:lvl>
+    <w:lvl w:ilvl="3" w:tplc="221E1ADC">
+      <w:start w:val="1"/>
+      <w:numFmt w:val="bullet"/>
+      <w:lvlText w:val=""/>
+      <w:lvlJc w:val="left"/>
+      <w:pPr>
+        <w:ind w:left="2880" w:hanging="360"/>
+      </w:pPr>
+      <w:rPr>
+        <w:rFonts w:ascii="Symbol" w:hAnsi="Symbol" w:hint="default"/>
+      </w:rPr>
+    </w:lvl>
+    <w:lvl w:ilvl="4" w:tplc="B2C6E2BA">
+      <w:start w:val="1"/>
+      <w:numFmt w:val="bullet"/>
+      <w:lvlText w:val="o"/>
+      <w:lvlJc w:val="left"/>
+      <w:pPr>
+        <w:ind w:left="3600" w:hanging="360"/>
+      </w:pPr>
+      <w:rPr>
+        <w:rFonts w:ascii="Courier New" w:hAnsi="Courier New" w:hint="default"/>
+      </w:rPr>
+    </w:lvl>
+    <w:lvl w:ilvl="5" w:tplc="749E761C">
+      <w:start w:val="1"/>
+      <w:numFmt w:val="bullet"/>
+      <w:lvlText w:val=""/>
+      <w:lvlJc w:val="left"/>
+      <w:pPr>
+        <w:ind w:left="4320" w:hanging="360"/>
+      </w:pPr>
+      <w:rPr>
+        <w:rFonts w:ascii="Wingdings" w:hAnsi="Wingdings" w:hint="default"/>
+      </w:rPr>
+    </w:lvl>
+    <w:lvl w:ilvl="6" w:tplc="739A8064">
+      <w:start w:val="1"/>
+      <w:numFmt w:val="bullet"/>
+      <w:lvlText w:val=""/>
+      <w:lvlJc w:val="left"/>
+      <w:pPr>
+        <w:ind w:left="5040" w:hanging="360"/>
+      </w:pPr>
+      <w:rPr>
+        <w:rFonts w:ascii="Symbol" w:hAnsi="Symbol" w:hint="default"/>
+      </w:rPr>
+    </w:lvl>
+    <w:lvl w:ilvl="7" w:tplc="FFC6E3FA">
+      <w:start w:val="1"/>
+      <w:numFmt w:val="bullet"/>
+      <w:lvlText w:val="o"/>
+      <w:lvlJc w:val="left"/>
+      <w:pPr>
+        <w:ind w:left="5760" w:hanging="360"/>
+      </w:pPr>
+      <w:rPr>
+        <w:rFonts w:ascii="Courier New" w:hAnsi="Courier New" w:hint="default"/>
+      </w:rPr>
+    </w:lvl>
+    <w:lvl w:ilvl="8" w:tplc="7082A402">
+      <w:start w:val="1"/>
+      <w:numFmt w:val="bullet"/>
+      <w:lvlText w:val=""/>
+      <w:lvlJc w:val="left"/>
+      <w:pPr>
+        <w:ind w:left="6480" w:hanging="360"/>
+      </w:pPr>
+      <w:rPr>
+        <w:rFonts w:ascii="Wingdings" w:hAnsi="Wingdings" w:hint="default"/>
+      </w:rPr>
+    </w:lvl>
+  </w:abstractNum>
+  <w:abstractNum w:abstractNumId="32" w15:restartNumberingAfterBreak="0">
     <w:nsid w:val="5C4A5D9B"/>
     <w:multiLevelType w:val="hybridMultilevel"/>
     <w:tmpl w:val="882A4E64"/>
@@ -9750,7 +12329,120 @@
       </w:rPr>
     </w:lvl>
   </w:abstractNum>
-  <w:abstractNum w:abstractNumId="25" w15:restartNumberingAfterBreak="0">
+  <w:abstractNum w:abstractNumId="33" w15:restartNumberingAfterBreak="0">
+    <w:nsid w:val="5D4B3E73"/>
+    <w:multiLevelType w:val="hybridMultilevel"/>
+    <w:tmpl w:val="FFFFFFFF"/>
+    <w:lvl w:ilvl="0" w:tplc="E8F80D7E">
+      <w:start w:val="1"/>
+      <w:numFmt w:val="bullet"/>
+      <w:lvlText w:val=""/>
+      <w:lvlJc w:val="left"/>
+      <w:pPr>
+        <w:ind w:left="720" w:hanging="360"/>
+      </w:pPr>
+      <w:rPr>
+        <w:rFonts w:ascii="Symbol" w:hAnsi="Symbol" w:hint="default"/>
+      </w:rPr>
+    </w:lvl>
+    <w:lvl w:ilvl="1" w:tplc="0712AE3E">
+      <w:start w:val="1"/>
+      <w:numFmt w:val="bullet"/>
+      <w:lvlText w:val="o"/>
+      <w:lvlJc w:val="left"/>
+      <w:pPr>
+        <w:ind w:left="1440" w:hanging="360"/>
+      </w:pPr>
+      <w:rPr>
+        <w:rFonts w:ascii="Courier New" w:hAnsi="Courier New" w:hint="default"/>
+      </w:rPr>
+    </w:lvl>
+    <w:lvl w:ilvl="2" w:tplc="2EB06696">
+      <w:start w:val="1"/>
+      <w:numFmt w:val="bullet"/>
+      <w:lvlText w:val=""/>
+      <w:lvlJc w:val="left"/>
+      <w:pPr>
+        <w:ind w:left="2160" w:hanging="360"/>
+      </w:pPr>
+      <w:rPr>
+        <w:rFonts w:ascii="Wingdings" w:hAnsi="Wingdings" w:hint="default"/>
+      </w:rPr>
+    </w:lvl>
+    <w:lvl w:ilvl="3" w:tplc="1852611C">
+      <w:start w:val="1"/>
+      <w:numFmt w:val="bullet"/>
+      <w:lvlText w:val=""/>
+      <w:lvlJc w:val="left"/>
+      <w:pPr>
+        <w:ind w:left="2880" w:hanging="360"/>
+      </w:pPr>
+      <w:rPr>
+        <w:rFonts w:ascii="Symbol" w:hAnsi="Symbol" w:hint="default"/>
+      </w:rPr>
+    </w:lvl>
+    <w:lvl w:ilvl="4" w:tplc="D58C1C18">
+      <w:start w:val="1"/>
+      <w:numFmt w:val="bullet"/>
+      <w:lvlText w:val="o"/>
+      <w:lvlJc w:val="left"/>
+      <w:pPr>
+        <w:ind w:left="3600" w:hanging="360"/>
+      </w:pPr>
+      <w:rPr>
+        <w:rFonts w:ascii="Courier New" w:hAnsi="Courier New" w:hint="default"/>
+      </w:rPr>
+    </w:lvl>
+    <w:lvl w:ilvl="5" w:tplc="142C1952">
+      <w:start w:val="1"/>
+      <w:numFmt w:val="bullet"/>
+      <w:lvlText w:val=""/>
+      <w:lvlJc w:val="left"/>
+      <w:pPr>
+        <w:ind w:left="4320" w:hanging="360"/>
+      </w:pPr>
+      <w:rPr>
+        <w:rFonts w:ascii="Wingdings" w:hAnsi="Wingdings" w:hint="default"/>
+      </w:rPr>
+    </w:lvl>
+    <w:lvl w:ilvl="6" w:tplc="E8E8BB4C">
+      <w:start w:val="1"/>
+      <w:numFmt w:val="bullet"/>
+      <w:lvlText w:val=""/>
+      <w:lvlJc w:val="left"/>
+      <w:pPr>
+        <w:ind w:left="5040" w:hanging="360"/>
+      </w:pPr>
+      <w:rPr>
+        <w:rFonts w:ascii="Symbol" w:hAnsi="Symbol" w:hint="default"/>
+      </w:rPr>
+    </w:lvl>
+    <w:lvl w:ilvl="7" w:tplc="C540A31E">
+      <w:start w:val="1"/>
+      <w:numFmt w:val="bullet"/>
+      <w:lvlText w:val="o"/>
+      <w:lvlJc w:val="left"/>
+      <w:pPr>
+        <w:ind w:left="5760" w:hanging="360"/>
+      </w:pPr>
+      <w:rPr>
+        <w:rFonts w:ascii="Courier New" w:hAnsi="Courier New" w:hint="default"/>
+      </w:rPr>
+    </w:lvl>
+    <w:lvl w:ilvl="8" w:tplc="51E40650">
+      <w:start w:val="1"/>
+      <w:numFmt w:val="bullet"/>
+      <w:lvlText w:val=""/>
+      <w:lvlJc w:val="left"/>
+      <w:pPr>
+        <w:ind w:left="6480" w:hanging="360"/>
+      </w:pPr>
+      <w:rPr>
+        <w:rFonts w:ascii="Wingdings" w:hAnsi="Wingdings" w:hint="default"/>
+      </w:rPr>
+    </w:lvl>
+  </w:abstractNum>
+  <w:abstractNum w:abstractNumId="34" w15:restartNumberingAfterBreak="0">
     <w:nsid w:val="622D2CAA"/>
     <w:multiLevelType w:val="hybridMultilevel"/>
     <w:tmpl w:val="7B4C72D2"/>
@@ -9863,7 +12555,7 @@
       </w:rPr>
     </w:lvl>
   </w:abstractNum>
-  <w:abstractNum w:abstractNumId="26" w15:restartNumberingAfterBreak="0">
+  <w:abstractNum w:abstractNumId="35" w15:restartNumberingAfterBreak="0">
     <w:nsid w:val="65675CE1"/>
     <w:multiLevelType w:val="hybridMultilevel"/>
     <w:tmpl w:val="C700E2C6"/>
@@ -9976,7 +12668,7 @@
       </w:rPr>
     </w:lvl>
   </w:abstractNum>
-  <w:abstractNum w:abstractNumId="27" w15:restartNumberingAfterBreak="0">
+  <w:abstractNum w:abstractNumId="36" w15:restartNumberingAfterBreak="0">
     <w:nsid w:val="69B10A16"/>
     <w:multiLevelType w:val="hybridMultilevel"/>
     <w:tmpl w:val="480AFBAC"/>
@@ -10089,7 +12781,7 @@
       </w:rPr>
     </w:lvl>
   </w:abstractNum>
-  <w:abstractNum w:abstractNumId="28" w15:restartNumberingAfterBreak="0">
+  <w:abstractNum w:abstractNumId="37" w15:restartNumberingAfterBreak="0">
     <w:nsid w:val="69E42DFC"/>
     <w:multiLevelType w:val="hybridMultilevel"/>
     <w:tmpl w:val="BE729AE4"/>
@@ -10202,7 +12894,7 @@
       </w:rPr>
     </w:lvl>
   </w:abstractNum>
-  <w:abstractNum w:abstractNumId="29" w15:restartNumberingAfterBreak="0">
+  <w:abstractNum w:abstractNumId="38" w15:restartNumberingAfterBreak="0">
     <w:nsid w:val="71551A50"/>
     <w:multiLevelType w:val="multilevel"/>
     <w:tmpl w:val="0419001F"/>
@@ -10288,7 +12980,120 @@
       </w:pPr>
     </w:lvl>
   </w:abstractNum>
-  <w:abstractNum w:abstractNumId="30" w15:restartNumberingAfterBreak="0">
+  <w:abstractNum w:abstractNumId="39" w15:restartNumberingAfterBreak="0">
+    <w:nsid w:val="71AE6695"/>
+    <w:multiLevelType w:val="hybridMultilevel"/>
+    <w:tmpl w:val="846A4D6A"/>
+    <w:lvl w:ilvl="0" w:tplc="04190001">
+      <w:start w:val="1"/>
+      <w:numFmt w:val="bullet"/>
+      <w:lvlText w:val=""/>
+      <w:lvlJc w:val="left"/>
+      <w:pPr>
+        <w:ind w:left="1571" w:hanging="360"/>
+      </w:pPr>
+      <w:rPr>
+        <w:rFonts w:ascii="Symbol" w:hAnsi="Symbol" w:hint="default"/>
+      </w:rPr>
+    </w:lvl>
+    <w:lvl w:ilvl="1" w:tplc="04190003" w:tentative="1">
+      <w:start w:val="1"/>
+      <w:numFmt w:val="bullet"/>
+      <w:lvlText w:val="o"/>
+      <w:lvlJc w:val="left"/>
+      <w:pPr>
+        <w:ind w:left="2291" w:hanging="360"/>
+      </w:pPr>
+      <w:rPr>
+        <w:rFonts w:ascii="Courier New" w:hAnsi="Courier New" w:cs="Courier New" w:hint="default"/>
+      </w:rPr>
+    </w:lvl>
+    <w:lvl w:ilvl="2" w:tplc="04190005" w:tentative="1">
+      <w:start w:val="1"/>
+      <w:numFmt w:val="bullet"/>
+      <w:lvlText w:val=""/>
+      <w:lvlJc w:val="left"/>
+      <w:pPr>
+        <w:ind w:left="3011" w:hanging="360"/>
+      </w:pPr>
+      <w:rPr>
+        <w:rFonts w:ascii="Wingdings" w:hAnsi="Wingdings" w:hint="default"/>
+      </w:rPr>
+    </w:lvl>
+    <w:lvl w:ilvl="3" w:tplc="04190001" w:tentative="1">
+      <w:start w:val="1"/>
+      <w:numFmt w:val="bullet"/>
+      <w:lvlText w:val=""/>
+      <w:lvlJc w:val="left"/>
+      <w:pPr>
+        <w:ind w:left="3731" w:hanging="360"/>
+      </w:pPr>
+      <w:rPr>
+        <w:rFonts w:ascii="Symbol" w:hAnsi="Symbol" w:hint="default"/>
+      </w:rPr>
+    </w:lvl>
+    <w:lvl w:ilvl="4" w:tplc="04190003" w:tentative="1">
+      <w:start w:val="1"/>
+      <w:numFmt w:val="bullet"/>
+      <w:lvlText w:val="o"/>
+      <w:lvlJc w:val="left"/>
+      <w:pPr>
+        <w:ind w:left="4451" w:hanging="360"/>
+      </w:pPr>
+      <w:rPr>
+        <w:rFonts w:ascii="Courier New" w:hAnsi="Courier New" w:cs="Courier New" w:hint="default"/>
+      </w:rPr>
+    </w:lvl>
+    <w:lvl w:ilvl="5" w:tplc="04190005" w:tentative="1">
+      <w:start w:val="1"/>
+      <w:numFmt w:val="bullet"/>
+      <w:lvlText w:val=""/>
+      <w:lvlJc w:val="left"/>
+      <w:pPr>
+        <w:ind w:left="5171" w:hanging="360"/>
+      </w:pPr>
+      <w:rPr>
+        <w:rFonts w:ascii="Wingdings" w:hAnsi="Wingdings" w:hint="default"/>
+      </w:rPr>
+    </w:lvl>
+    <w:lvl w:ilvl="6" w:tplc="04190001" w:tentative="1">
+      <w:start w:val="1"/>
+      <w:numFmt w:val="bullet"/>
+      <w:lvlText w:val=""/>
+      <w:lvlJc w:val="left"/>
+      <w:pPr>
+        <w:ind w:left="5891" w:hanging="360"/>
+      </w:pPr>
+      <w:rPr>
+        <w:rFonts w:ascii="Symbol" w:hAnsi="Symbol" w:hint="default"/>
+      </w:rPr>
+    </w:lvl>
+    <w:lvl w:ilvl="7" w:tplc="04190003" w:tentative="1">
+      <w:start w:val="1"/>
+      <w:numFmt w:val="bullet"/>
+      <w:lvlText w:val="o"/>
+      <w:lvlJc w:val="left"/>
+      <w:pPr>
+        <w:ind w:left="6611" w:hanging="360"/>
+      </w:pPr>
+      <w:rPr>
+        <w:rFonts w:ascii="Courier New" w:hAnsi="Courier New" w:cs="Courier New" w:hint="default"/>
+      </w:rPr>
+    </w:lvl>
+    <w:lvl w:ilvl="8" w:tplc="04190005" w:tentative="1">
+      <w:start w:val="1"/>
+      <w:numFmt w:val="bullet"/>
+      <w:lvlText w:val=""/>
+      <w:lvlJc w:val="left"/>
+      <w:pPr>
+        <w:ind w:left="7331" w:hanging="360"/>
+      </w:pPr>
+      <w:rPr>
+        <w:rFonts w:ascii="Wingdings" w:hAnsi="Wingdings" w:hint="default"/>
+      </w:rPr>
+    </w:lvl>
+  </w:abstractNum>
+  <w:abstractNum w:abstractNumId="40" w15:restartNumberingAfterBreak="0">
     <w:nsid w:val="71F62C2F"/>
     <w:multiLevelType w:val="hybridMultilevel"/>
     <w:tmpl w:val="60225B2E"/>
@@ -10401,7 +13206,7 @@
       </w:rPr>
     </w:lvl>
   </w:abstractNum>
-  <w:abstractNum w:abstractNumId="31" w15:restartNumberingAfterBreak="0">
+  <w:abstractNum w:abstractNumId="41" w15:restartNumberingAfterBreak="0">
     <w:nsid w:val="72DB0F05"/>
     <w:multiLevelType w:val="hybridMultilevel"/>
     <w:tmpl w:val="A97ED954"/>
@@ -10514,7 +13319,7 @@
       </w:rPr>
     </w:lvl>
   </w:abstractNum>
-  <w:abstractNum w:abstractNumId="32" w15:restartNumberingAfterBreak="0">
+  <w:abstractNum w:abstractNumId="42" w15:restartNumberingAfterBreak="0">
     <w:nsid w:val="731669ED"/>
     <w:multiLevelType w:val="hybridMultilevel"/>
     <w:tmpl w:val="DD4071F0"/>
@@ -10627,7 +13432,7 @@
       </w:rPr>
     </w:lvl>
   </w:abstractNum>
-  <w:abstractNum w:abstractNumId="33" w15:restartNumberingAfterBreak="0">
+  <w:abstractNum w:abstractNumId="43" w15:restartNumberingAfterBreak="0">
     <w:nsid w:val="732F1072"/>
     <w:multiLevelType w:val="hybridMultilevel"/>
     <w:tmpl w:val="1EFADEAC"/>
@@ -10740,7 +13545,7 @@
       </w:rPr>
     </w:lvl>
   </w:abstractNum>
-  <w:abstractNum w:abstractNumId="34" w15:restartNumberingAfterBreak="0">
+  <w:abstractNum w:abstractNumId="44" w15:restartNumberingAfterBreak="0">
     <w:nsid w:val="73612499"/>
     <w:multiLevelType w:val="hybridMultilevel"/>
     <w:tmpl w:val="86666A94"/>
@@ -10853,7 +13658,7 @@
       </w:rPr>
     </w:lvl>
   </w:abstractNum>
-  <w:abstractNum w:abstractNumId="35" w15:restartNumberingAfterBreak="0">
+  <w:abstractNum w:abstractNumId="45" w15:restartNumberingAfterBreak="0">
     <w:nsid w:val="783B5150"/>
     <w:multiLevelType w:val="hybridMultilevel"/>
     <w:tmpl w:val="1CB0F5A8"/>
@@ -10966,7 +13771,7 @@
       </w:rPr>
     </w:lvl>
   </w:abstractNum>
-  <w:abstractNum w:abstractNumId="36" w15:restartNumberingAfterBreak="0">
+  <w:abstractNum w:abstractNumId="46" w15:restartNumberingAfterBreak="0">
     <w:nsid w:val="78680D0E"/>
     <w:multiLevelType w:val="hybridMultilevel"/>
     <w:tmpl w:val="E4A093D6"/>
@@ -11079,7 +13884,7 @@
       </w:rPr>
     </w:lvl>
   </w:abstractNum>
-  <w:abstractNum w:abstractNumId="37" w15:restartNumberingAfterBreak="0">
+  <w:abstractNum w:abstractNumId="47" w15:restartNumberingAfterBreak="0">
     <w:nsid w:val="799066DD"/>
     <w:multiLevelType w:val="hybridMultilevel"/>
     <w:tmpl w:val="F98025A0"/>
@@ -11192,7 +13997,7 @@
       </w:rPr>
     </w:lvl>
   </w:abstractNum>
-  <w:abstractNum w:abstractNumId="38" w15:restartNumberingAfterBreak="0">
+  <w:abstractNum w:abstractNumId="48" w15:restartNumberingAfterBreak="0">
     <w:nsid w:val="7B9B3EE0"/>
     <w:multiLevelType w:val="hybridMultilevel"/>
     <w:tmpl w:val="A76A29BC"/>
@@ -11305,62 +14110,175 @@
       </w:rPr>
     </w:lvl>
   </w:abstractNum>
+  <w:abstractNum w:abstractNumId="49" w15:restartNumberingAfterBreak="0">
+    <w:nsid w:val="7C175E5B"/>
+    <w:multiLevelType w:val="multilevel"/>
+    <w:tmpl w:val="42F40810"/>
+    <w:lvl w:ilvl="0">
+      <w:start w:val="1"/>
+      <w:numFmt w:val="bullet"/>
+      <w:lvlText w:val=""/>
+      <w:lvlJc w:val="left"/>
+      <w:pPr>
+        <w:ind w:left="1571" w:hanging="360"/>
+      </w:pPr>
+      <w:rPr>
+        <w:rFonts w:ascii="Symbol" w:hAnsi="Symbol" w:hint="default"/>
+      </w:rPr>
+    </w:lvl>
+    <w:lvl w:ilvl="1">
+      <w:start w:val="1"/>
+      <w:numFmt w:val="bullet"/>
+      <w:lvlText w:val="o"/>
+      <w:lvlJc w:val="left"/>
+      <w:pPr>
+        <w:ind w:left="2291" w:hanging="360"/>
+      </w:pPr>
+      <w:rPr>
+        <w:rFonts w:ascii="Courier New" w:hAnsi="Courier New" w:cs="Courier New" w:hint="default"/>
+      </w:rPr>
+    </w:lvl>
+    <w:lvl w:ilvl="2">
+      <w:start w:val="1"/>
+      <w:numFmt w:val="bullet"/>
+      <w:lvlText w:val=""/>
+      <w:lvlJc w:val="left"/>
+      <w:pPr>
+        <w:ind w:left="3011" w:hanging="360"/>
+      </w:pPr>
+      <w:rPr>
+        <w:rFonts w:ascii="Wingdings" w:hAnsi="Wingdings" w:hint="default"/>
+      </w:rPr>
+    </w:lvl>
+    <w:lvl w:ilvl="3">
+      <w:start w:val="1"/>
+      <w:numFmt w:val="bullet"/>
+      <w:lvlText w:val=""/>
+      <w:lvlJc w:val="left"/>
+      <w:pPr>
+        <w:ind w:left="3731" w:hanging="360"/>
+      </w:pPr>
+      <w:rPr>
+        <w:rFonts w:ascii="Symbol" w:hAnsi="Symbol" w:hint="default"/>
+      </w:rPr>
+    </w:lvl>
+    <w:lvl w:ilvl="4">
+      <w:start w:val="1"/>
+      <w:numFmt w:val="bullet"/>
+      <w:lvlText w:val="o"/>
+      <w:lvlJc w:val="left"/>
+      <w:pPr>
+        <w:ind w:left="4451" w:hanging="360"/>
+      </w:pPr>
+      <w:rPr>
+        <w:rFonts w:ascii="Courier New" w:hAnsi="Courier New" w:cs="Courier New" w:hint="default"/>
+      </w:rPr>
+    </w:lvl>
+    <w:lvl w:ilvl="5">
+      <w:start w:val="1"/>
+      <w:numFmt w:val="bullet"/>
+      <w:lvlText w:val=""/>
+      <w:lvlJc w:val="left"/>
+      <w:pPr>
+        <w:ind w:left="5171" w:hanging="360"/>
+      </w:pPr>
+      <w:rPr>
+        <w:rFonts w:ascii="Wingdings" w:hAnsi="Wingdings" w:hint="default"/>
+      </w:rPr>
+    </w:lvl>
+    <w:lvl w:ilvl="6">
+      <w:start w:val="1"/>
+      <w:numFmt w:val="bullet"/>
+      <w:lvlText w:val=""/>
+      <w:lvlJc w:val="left"/>
+      <w:pPr>
+        <w:ind w:left="5891" w:hanging="360"/>
+      </w:pPr>
+      <w:rPr>
+        <w:rFonts w:ascii="Symbol" w:hAnsi="Symbol" w:hint="default"/>
+      </w:rPr>
+    </w:lvl>
+    <w:lvl w:ilvl="7">
+      <w:start w:val="1"/>
+      <w:numFmt w:val="bullet"/>
+      <w:lvlText w:val="o"/>
+      <w:lvlJc w:val="left"/>
+      <w:pPr>
+        <w:ind w:left="6611" w:hanging="360"/>
+      </w:pPr>
+      <w:rPr>
+        <w:rFonts w:ascii="Courier New" w:hAnsi="Courier New" w:cs="Courier New" w:hint="default"/>
+      </w:rPr>
+    </w:lvl>
+    <w:lvl w:ilvl="8">
+      <w:start w:val="1"/>
+      <w:numFmt w:val="bullet"/>
+      <w:lvlText w:val=""/>
+      <w:lvlJc w:val="left"/>
+      <w:pPr>
+        <w:ind w:left="7331" w:hanging="360"/>
+      </w:pPr>
+      <w:rPr>
+        <w:rFonts w:ascii="Wingdings" w:hAnsi="Wingdings" w:hint="default"/>
+      </w:rPr>
+    </w:lvl>
+  </w:abstractNum>
   <w:num w:numId="1">
+    <w:abstractNumId w:val="9"/>
+  </w:num>
+  <w:num w:numId="2">
+    <w:abstractNumId w:val="38"/>
+  </w:num>
+  <w:num w:numId="3">
+    <w:abstractNumId w:val="29"/>
+  </w:num>
+  <w:num w:numId="4">
+    <w:abstractNumId w:val="8"/>
+  </w:num>
+  <w:num w:numId="5">
     <w:abstractNumId w:val="6"/>
   </w:num>
-  <w:num w:numId="2">
-    <w:abstractNumId w:val="29"/>
-  </w:num>
-  <w:num w:numId="3">
-    <w:abstractNumId w:val="22"/>
-  </w:num>
-  <w:num w:numId="4">
-    <w:abstractNumId w:val="5"/>
-  </w:num>
-  <w:num w:numId="5">
-    <w:abstractNumId w:val="3"/>
-  </w:num>
   <w:num w:numId="6">
-    <w:abstractNumId w:val="12"/>
+    <w:abstractNumId w:val="17"/>
   </w:num>
   <w:num w:numId="7">
-    <w:abstractNumId w:val="31"/>
+    <w:abstractNumId w:val="41"/>
   </w:num>
   <w:num w:numId="8">
+    <w:abstractNumId w:val="20"/>
+  </w:num>
+  <w:num w:numId="9">
     <w:abstractNumId w:val="15"/>
   </w:num>
-  <w:num w:numId="9">
-    <w:abstractNumId w:val="10"/>
-  </w:num>
   <w:num w:numId="10">
-    <w:abstractNumId w:val="20"/>
+    <w:abstractNumId w:val="27"/>
   </w:num>
   <w:num w:numId="11">
+    <w:abstractNumId w:val="37"/>
+  </w:num>
+  <w:num w:numId="12">
+    <w:abstractNumId w:val="24"/>
+  </w:num>
+  <w:num w:numId="13">
+    <w:abstractNumId w:val="26"/>
+  </w:num>
+  <w:num w:numId="14">
     <w:abstractNumId w:val="28"/>
   </w:num>
-  <w:num w:numId="12">
-    <w:abstractNumId w:val="17"/>
+  <w:num w:numId="15">
+    <w:abstractNumId w:val="46"/>
   </w:num>
-  <w:num w:numId="13">
+  <w:num w:numId="16">
+    <w:abstractNumId w:val="32"/>
+  </w:num>
+  <w:num w:numId="17">
+    <w:abstractNumId w:val="34"/>
+  </w:num>
+  <w:num w:numId="18">
     <w:abstractNumId w:val="19"/>
   </w:num>
-  <w:num w:numId="14">
-    <w:abstractNumId w:val="21"/>
-  </w:num>
-  <w:num w:numId="15">
+  <w:num w:numId="19">
     <w:abstractNumId w:val="36"/>
-  </w:num>
-  <w:num w:numId="16">
-    <w:abstractNumId w:val="24"/>
-  </w:num>
-  <w:num w:numId="17">
-    <w:abstractNumId w:val="25"/>
-  </w:num>
-  <w:num w:numId="18">
-    <w:abstractNumId w:val="14"/>
-  </w:num>
-  <w:num w:numId="19">
-    <w:abstractNumId w:val="27"/>
   </w:num>
   <w:num w:numId="20">
     <w:abstractNumId w:val="1"/>
@@ -11369,58 +14287,91 @@
     <w:abstractNumId w:val="0"/>
   </w:num>
   <w:num w:numId="22">
-    <w:abstractNumId w:val="38"/>
+    <w:abstractNumId w:val="48"/>
   </w:num>
   <w:num w:numId="23">
+    <w:abstractNumId w:val="11"/>
+  </w:num>
+  <w:num w:numId="24">
+    <w:abstractNumId w:val="30"/>
+  </w:num>
+  <w:num w:numId="25">
+    <w:abstractNumId w:val="3"/>
+  </w:num>
+  <w:num w:numId="26">
+    <w:abstractNumId w:val="40"/>
+  </w:num>
+  <w:num w:numId="27">
+    <w:abstractNumId w:val="16"/>
+  </w:num>
+  <w:num w:numId="28">
+    <w:abstractNumId w:val="21"/>
+  </w:num>
+  <w:num w:numId="29">
+    <w:abstractNumId w:val="35"/>
+  </w:num>
+  <w:num w:numId="30">
+    <w:abstractNumId w:val="12"/>
+  </w:num>
+  <w:num w:numId="31">
     <w:abstractNumId w:val="7"/>
   </w:num>
-  <w:num w:numId="24">
+  <w:num w:numId="32">
+    <w:abstractNumId w:val="43"/>
+  </w:num>
+  <w:num w:numId="33">
+    <w:abstractNumId w:val="44"/>
+  </w:num>
+  <w:num w:numId="34">
+    <w:abstractNumId w:val="25"/>
+  </w:num>
+  <w:num w:numId="35">
+    <w:abstractNumId w:val="18"/>
+  </w:num>
+  <w:num w:numId="36">
+    <w:abstractNumId w:val="13"/>
+  </w:num>
+  <w:num w:numId="37">
+    <w:abstractNumId w:val="47"/>
+  </w:num>
+  <w:num w:numId="38">
+    <w:abstractNumId w:val="42"/>
+  </w:num>
+  <w:num w:numId="39">
+    <w:abstractNumId w:val="45"/>
+  </w:num>
+  <w:num w:numId="40">
+    <w:abstractNumId w:val="39"/>
+  </w:num>
+  <w:num w:numId="41">
+    <w:abstractNumId w:val="22"/>
+  </w:num>
+  <w:num w:numId="42">
+    <w:abstractNumId w:val="49"/>
+  </w:num>
+  <w:num w:numId="43">
+    <w:abstractNumId w:val="4"/>
+  </w:num>
+  <w:num w:numId="44">
     <w:abstractNumId w:val="23"/>
   </w:num>
-  <w:num w:numId="25">
+  <w:num w:numId="45">
+    <w:abstractNumId w:val="14"/>
+  </w:num>
+  <w:num w:numId="46">
+    <w:abstractNumId w:val="31"/>
+  </w:num>
+  <w:num w:numId="47">
+    <w:abstractNumId w:val="10"/>
+  </w:num>
+  <w:num w:numId="48">
+    <w:abstractNumId w:val="33"/>
+  </w:num>
+  <w:num w:numId="49">
     <w:abstractNumId w:val="2"/>
   </w:num>
-  <w:num w:numId="26">
-    <w:abstractNumId w:val="30"/>
-  </w:num>
-  <w:num w:numId="27">
-    <w:abstractNumId w:val="11"/>
-  </w:num>
-  <w:num w:numId="28">
-    <w:abstractNumId w:val="16"/>
-  </w:num>
-  <w:num w:numId="29">
-    <w:abstractNumId w:val="26"/>
-  </w:num>
-  <w:num w:numId="30">
-    <w:abstractNumId w:val="8"/>
-  </w:num>
-  <w:num w:numId="31">
-    <w:abstractNumId w:val="4"/>
-  </w:num>
-  <w:num w:numId="32">
-    <w:abstractNumId w:val="33"/>
-  </w:num>
-  <w:num w:numId="33">
-    <w:abstractNumId w:val="34"/>
-  </w:num>
-  <w:num w:numId="34">
-    <w:abstractNumId w:val="18"/>
-  </w:num>
-  <w:num w:numId="35">
-    <w:abstractNumId w:val="13"/>
-  </w:num>
-  <w:num w:numId="36">
-    <w:abstractNumId w:val="9"/>
-  </w:num>
-  <w:num w:numId="37">
-    <w:abstractNumId w:val="37"/>
-  </w:num>
-  <w:num w:numId="38">
-    <w:abstractNumId w:val="32"/>
-  </w:num>
-  <w:num w:numId="39">
-    <w:abstractNumId w:val="35"/>
+  <w:num w:numId="50">
+    <w:abstractNumId w:val="5"/>
   </w:num>
 </w:numbering>
 </file>
@@ -11845,6 +14796,26 @@
       <w:szCs w:val="32"/>
     </w:rPr>
   </w:style>
+  <w:style w:type="paragraph" w:styleId="Heading5">
+    <w:name w:val="heading 5"/>
+    <w:basedOn w:val="Normal"/>
+    <w:next w:val="Normal"/>
+    <w:link w:val="Heading5Char"/>
+    <w:uiPriority w:val="9"/>
+    <w:unhideWhenUsed/>
+    <w:qFormat/>
+    <w:rsid w:val="00223A3D"/>
+    <w:pPr>
+      <w:keepNext/>
+      <w:keepLines/>
+      <w:spacing w:before="40" w:after="0"/>
+      <w:outlineLvl w:val="4"/>
+    </w:pPr>
+    <w:rPr>
+      <w:rFonts w:asciiTheme="majorHAnsi" w:eastAsiaTheme="majorEastAsia" w:hAnsiTheme="majorHAnsi" w:cstheme="majorBidi"/>
+      <w:color w:val="2F5496" w:themeColor="accent1" w:themeShade="BF"/>
+    </w:rPr>
+  </w:style>
   <w:style w:type="character" w:default="1" w:styleId="DefaultParagraphFont">
     <w:name w:val="Default Paragraph Font"/>
     <w:uiPriority w:val="1"/>
@@ -11902,7 +14873,7 @@
     <w:rsid w:val="00B51DAE"/>
     <w:pPr>
       <w:numPr>
-        <w:numId w:val="5"/>
+        <w:numId w:val="47"/>
       </w:numPr>
       <w:jc w:val="center"/>
     </w:pPr>
@@ -11920,11 +14891,14 @@
     <w:basedOn w:val="1Layer"/>
     <w:link w:val="2Layer0"/>
     <w:qFormat/>
-    <w:rsid w:val="00B51DAE"/>
+    <w:rsid w:val="006851E1"/>
     <w:pPr>
       <w:numPr>
         <w:ilvl w:val="1"/>
       </w:numPr>
+      <w:tabs>
+        <w:tab w:val="left" w:pos="1134"/>
+      </w:tabs>
       <w:spacing w:line="276" w:lineRule="auto"/>
       <w:jc w:val="left"/>
     </w:pPr>
@@ -11964,6 +14938,7 @@
       <w:numPr>
         <w:ilvl w:val="2"/>
       </w:numPr>
+      <w:ind w:left="1224"/>
     </w:pPr>
     <w:rPr>
       <w:sz w:val="24"/>
@@ -11974,7 +14949,7 @@
     <w:name w:val="2 Layer Знак"/>
     <w:basedOn w:val="1Layer0"/>
     <w:link w:val="2Layer"/>
-    <w:rsid w:val="00B51DAE"/>
+    <w:rsid w:val="00C51F30"/>
     <w:rPr>
       <w:rFonts w:ascii="Times New Roman" w:hAnsi="Times New Roman" w:cs="Times New Roman"/>
       <w:b/>
@@ -11989,7 +14964,7 @@
     <w:basedOn w:val="3Layer"/>
     <w:link w:val="Text0"/>
     <w:qFormat/>
-    <w:rsid w:val="00B9420A"/>
+    <w:rsid w:val="00D16EBC"/>
     <w:pPr>
       <w:numPr>
         <w:ilvl w:val="0"/>
@@ -11997,6 +14972,7 @@
       </w:numPr>
       <w:spacing w:before="240" w:after="120"/>
       <w:ind w:firstLine="851"/>
+      <w:jc w:val="both"/>
     </w:pPr>
     <w:rPr>
       <w:b w:val="0"/>
@@ -12007,7 +14983,7 @@
     <w:name w:val="3 Layer Знак"/>
     <w:basedOn w:val="2Layer0"/>
     <w:link w:val="3Layer"/>
-    <w:rsid w:val="00B51DAE"/>
+    <w:rsid w:val="00C51F30"/>
     <w:rPr>
       <w:rFonts w:ascii="Times New Roman" w:hAnsi="Times New Roman" w:cs="Times New Roman"/>
       <w:b/>
@@ -12021,7 +14997,7 @@
     <w:name w:val="Text Знак"/>
     <w:basedOn w:val="3Layer0"/>
     <w:link w:val="Text"/>
-    <w:rsid w:val="00B9420A"/>
+    <w:rsid w:val="00043DAB"/>
     <w:rPr>
       <w:rFonts w:ascii="Times New Roman" w:hAnsi="Times New Roman" w:cs="Times New Roman"/>
       <w:b w:val="0"/>
@@ -12265,6 +15241,48 @@
       <w:kern w:val="28"/>
       <w:sz w:val="56"/>
       <w:szCs w:val="56"/>
+    </w:rPr>
+  </w:style>
+  <w:style w:type="character" w:customStyle="1" w:styleId="Heading5Char">
+    <w:name w:val="Heading 5 Char"/>
+    <w:basedOn w:val="DefaultParagraphFont"/>
+    <w:link w:val="Heading5"/>
+    <w:uiPriority w:val="9"/>
+    <w:rsid w:val="00223A3D"/>
+    <w:rPr>
+      <w:rFonts w:asciiTheme="majorHAnsi" w:eastAsiaTheme="majorEastAsia" w:hAnsiTheme="majorHAnsi" w:cstheme="majorBidi"/>
+      <w:color w:val="2F5496" w:themeColor="accent1" w:themeShade="BF"/>
+    </w:rPr>
+  </w:style>
+  <w:style w:type="paragraph" w:customStyle="1" w:styleId="Pictures">
+    <w:name w:val="Pictures"/>
+    <w:basedOn w:val="Normal"/>
+    <w:link w:val="Pictures0"/>
+    <w:qFormat/>
+    <w:rsid w:val="002B3894"/>
+    <w:pPr>
+      <w:ind w:left="-709" w:right="-613"/>
+      <w:jc w:val="center"/>
+    </w:pPr>
+    <w:rPr>
+      <w:rFonts w:ascii="Times New Roman" w:hAnsi="Times New Roman" w:cs="Times New Roman"/>
+      <w:bCs/>
+      <w:i/>
+      <w:noProof/>
+      <w:lang w:val="en-US"/>
+    </w:rPr>
+  </w:style>
+  <w:style w:type="character" w:customStyle="1" w:styleId="Pictures0">
+    <w:name w:val="Pictures Знак"/>
+    <w:basedOn w:val="DefaultParagraphFont"/>
+    <w:link w:val="Pictures"/>
+    <w:rsid w:val="002B3894"/>
+    <w:rPr>
+      <w:rFonts w:ascii="Times New Roman" w:hAnsi="Times New Roman" w:cs="Times New Roman"/>
+      <w:bCs/>
+      <w:i/>
+      <w:noProof/>
+      <w:lang w:val="en-US"/>
     </w:rPr>
   </w:style>
 </w:styles>
@@ -12570,7 +15588,7 @@
 </file>
 
 <file path=customXml/itemProps1.xml><?xml version="1.0" encoding="utf-8"?>
-<ds:datastoreItem xmlns:ds="http://schemas.openxmlformats.org/officeDocument/2006/customXml" ds:itemID="{1D8F0635-1BEB-43C5-A3FA-3C4F115C2161}">
+<ds:datastoreItem xmlns:ds="http://schemas.openxmlformats.org/officeDocument/2006/customXml" ds:itemID="{E406B500-8CC7-46DC-BB4E-BC9602B6456D}">
   <ds:schemaRefs>
     <ds:schemaRef ds:uri="http://schemas.openxmlformats.org/officeDocument/2006/bibliography"/>
   </ds:schemaRefs>
